--- a/DocumentaçãoVersões/Documentacao_alteracoes_sprint2.docx
+++ b/DocumentaçãoVersões/Documentacao_alteracoes_sprint2.docx
@@ -156,7 +156,27 @@
           <w:sz w:val="24"/>
           <w:szCs w:val="24"/>
         </w:rPr>
-        <w:t>GUSTAVO FERREIRA</w:t>
+        <w:t xml:space="preserve">GUSTAVO </w:t>
+      </w:r>
+      <w:r>
+        <w:rPr>
+          <w:rFonts w:asciiTheme="majorHAnsi" w:hAnsiTheme="majorHAnsi" w:cstheme="majorHAnsi"/>
+          <w:b/>
+          <w:bCs/>
+          <w:sz w:val="24"/>
+          <w:szCs w:val="24"/>
+        </w:rPr>
+        <w:t xml:space="preserve">DOS SANTOS </w:t>
+      </w:r>
+      <w:r>
+        <w:rPr>
+          <w:rFonts w:asciiTheme="majorHAnsi" w:hAnsiTheme="majorHAnsi" w:cstheme="majorHAnsi"/>
+          <w:b/>
+          <w:bCs/>
+          <w:sz w:val="24"/>
+          <w:szCs w:val="24"/>
+        </w:rPr>
+        <w:t>FERREIRA</w:t>
       </w:r>
     </w:p>
     <w:p>
@@ -211,6 +231,16 @@
           <w:szCs w:val="24"/>
         </w:rPr>
         <w:t xml:space="preserve"> VIDAL</w:t>
+      </w:r>
+      <w:r>
+        <w:rPr>
+          <w:rFonts w:asciiTheme="majorHAnsi" w:hAnsiTheme="majorHAnsi" w:cstheme="majorHAnsi"/>
+          <w:b/>
+          <w:bCs/>
+          <w:sz w:val="24"/>
+          <w:szCs w:val="24"/>
+        </w:rPr>
+        <w:t xml:space="preserve"> MAGALHÃES</w:t>
       </w:r>
     </w:p>
     <w:p>
@@ -560,52 +590,36 @@
           <w:rFonts w:eastAsiaTheme="minorEastAsia"/>
           <w:color w:val="000000" w:themeColor="text1"/>
         </w:rPr>
-        <w:t xml:space="preserve"> Ele é feito a partir dos grãos torrados do plantio de café. Sua origem remete ao continente africano em 575 D.C, quando um pastor de cabras observou que as cabras ficavam cheias de energia ao mastigar os grãos. Os árabes em seguida dominaram rapidamente a técnica de plantio e preparação do café e deram o nome do fruto de </w:t>
-      </w:r>
-      <w:proofErr w:type="spellStart"/>
-      <w:r>
+        <w:t xml:space="preserve"> Ele é feito a partir dos grãos torrados do plantio de café. Sua origem remete ao continente africano em 575 D.C, quando um pastor de cabras observou que as cabras ficavam cheias de energia ao mastigar os grãos. Os árabes em seguida dominaram rapidamente a técnica de plantio e preparação do café e deram o nome do fruto de Kahwah que significa força em árabe.</w:t>
+      </w:r>
+    </w:p>
+    <w:p>
+      <w:pPr>
+        <w:jc w:val="both"/>
         <w:rPr>
           <w:rFonts w:eastAsiaTheme="minorEastAsia"/>
           <w:color w:val="000000" w:themeColor="text1"/>
         </w:rPr>
-        <w:t>Kahwah</w:t>
-      </w:r>
-      <w:proofErr w:type="spellEnd"/>
+      </w:pPr>
       <w:r>
         <w:rPr>
           <w:rFonts w:eastAsiaTheme="minorEastAsia"/>
           <w:color w:val="000000" w:themeColor="text1"/>
         </w:rPr>
-        <w:t xml:space="preserve"> que significa força em árabe.</w:t>
-      </w:r>
-    </w:p>
-    <w:p>
-      <w:pPr>
-        <w:jc w:val="both"/>
+        <w:t>A popularização do café, de fato, só se deu no século XIV quando o café se tornou a bebida da forma como conhecemos hoje. Os pés começaram a ser cultivados no Iêmen em terraços com irrigação facilitada pela água dos poços que permitiu que a região tivesse controle comercial total do produto. O café ficou popular no meio dos filósofos que tomavam a bebida para a prática de exercícios espirituais.</w:t>
+      </w:r>
+      <w:r>
         <w:rPr>
           <w:rFonts w:eastAsiaTheme="minorEastAsia"/>
           <w:color w:val="000000" w:themeColor="text1"/>
         </w:rPr>
-      </w:pPr>
+        <w:t xml:space="preserve"> No entanto,</w:t>
+      </w:r>
       <w:r>
         <w:rPr>
           <w:rFonts w:eastAsiaTheme="minorEastAsia"/>
           <w:color w:val="000000" w:themeColor="text1"/>
         </w:rPr>
-        <w:t>A popularização do café, de fato, só se deu no século XIV quando o café se tornou a bebida da forma como conhecemos hoje. Os pés começaram a ser cultivados no Iêmen em terraços com irrigação facilitada pela água dos poços que permitiu que a região tivesse controle comercial total do produto. O café ficou popular no meio dos filósofos que tomavam a bebida para a prática de exercícios espirituais.</w:t>
-      </w:r>
-      <w:r>
-        <w:rPr>
-          <w:rFonts w:eastAsiaTheme="minorEastAsia"/>
-          <w:color w:val="000000" w:themeColor="text1"/>
-        </w:rPr>
-        <w:t xml:space="preserve"> No entanto,</w:t>
-      </w:r>
-      <w:r>
-        <w:rPr>
-          <w:rFonts w:eastAsiaTheme="minorEastAsia"/>
-          <w:color w:val="000000" w:themeColor="text1"/>
-        </w:rPr>
         <w:t xml:space="preserve"> a Turquia foi a responsável por difundir o “hábito do café” em 1475. E em 1574 os cafés mais procurados do mundo eram do Cairo e de Meca por poetas e artistas.</w:t>
       </w:r>
     </w:p>
@@ -788,21 +802,7 @@
         <w:rPr>
           <w:rFonts w:eastAsiaTheme="minorEastAsia"/>
         </w:rPr>
-        <w:t>Um grão de café, na realidade, é a semente de uma fruta específica. Algumas bagas de café normalmente contêm dois grãos, mas ocasionalmente, cerca de 5% dos grãos colhidos não se dividem. Esses grãos de café não divididos são popularmente conhecidos como "</w:t>
-      </w:r>
-      <w:proofErr w:type="spellStart"/>
-      <w:r>
-        <w:rPr>
-          <w:rFonts w:eastAsiaTheme="minorEastAsia"/>
-        </w:rPr>
-        <w:t>Peaberry</w:t>
-      </w:r>
-      <w:proofErr w:type="spellEnd"/>
-      <w:r>
-        <w:rPr>
-          <w:rFonts w:eastAsiaTheme="minorEastAsia"/>
-        </w:rPr>
-        <w:t>" devido à sua semelhança com uma ervilha. Quanto ao processo completo, desde o plantio até a colheita, uma árvore de café típica leva geralmente cerca de cinco anos para produzir grãos de café após a floração.</w:t>
+        <w:t>Um grão de café, na realidade, é a semente de uma fruta específica. Algumas bagas de café normalmente contêm dois grãos, mas ocasionalmente, cerca de 5% dos grãos colhidos não se dividem. Esses grãos de café não divididos são popularmente conhecidos como "Peaberry" devido à sua semelhança com uma ervilha. Quanto ao processo completo, desde o plantio até a colheita, uma árvore de café típica leva geralmente cerca de cinco anos para produzir grãos de café após a floração.</w:t>
       </w:r>
     </w:p>
     <w:p>
@@ -993,49 +993,7 @@
         <w:rPr>
           <w:rFonts w:eastAsiaTheme="minorEastAsia"/>
         </w:rPr>
-        <w:t xml:space="preserve">Atualmente, existem cerca de 25 tipos de cafeeiros, há variação decorrente de fatores ambientais como solo, clima e altitude. As duas principais espécies são </w:t>
-      </w:r>
-      <w:proofErr w:type="spellStart"/>
-      <w:r>
-        <w:rPr>
-          <w:rFonts w:eastAsiaTheme="minorEastAsia"/>
-        </w:rPr>
-        <w:t>coffea</w:t>
-      </w:r>
-      <w:proofErr w:type="spellEnd"/>
-      <w:r>
-        <w:rPr>
-          <w:rFonts w:eastAsiaTheme="minorEastAsia"/>
-        </w:rPr>
-        <w:t xml:space="preserve"> robusta e </w:t>
-      </w:r>
-      <w:proofErr w:type="spellStart"/>
-      <w:r>
-        <w:rPr>
-          <w:rFonts w:eastAsiaTheme="minorEastAsia"/>
-        </w:rPr>
-        <w:t>coffea</w:t>
-      </w:r>
-      <w:proofErr w:type="spellEnd"/>
-      <w:r>
-        <w:rPr>
-          <w:rFonts w:eastAsiaTheme="minorEastAsia"/>
-        </w:rPr>
-        <w:t xml:space="preserve"> </w:t>
-      </w:r>
-      <w:proofErr w:type="spellStart"/>
-      <w:r>
-        <w:rPr>
-          <w:rFonts w:eastAsiaTheme="minorEastAsia"/>
-        </w:rPr>
-        <w:t>arabica</w:t>
-      </w:r>
-      <w:proofErr w:type="spellEnd"/>
-      <w:r>
-        <w:rPr>
-          <w:rFonts w:eastAsiaTheme="minorEastAsia"/>
-        </w:rPr>
-        <w:t xml:space="preserve">. </w:t>
+        <w:t xml:space="preserve">Atualmente, existem cerca de 25 tipos de cafeeiros, há variação decorrente de fatores ambientais como solo, clima e altitude. As duas principais espécies são coffea robusta e coffea arabica. </w:t>
       </w:r>
     </w:p>
     <w:p>
@@ -1083,21 +1041,7 @@
         <w:rPr>
           <w:rFonts w:eastAsiaTheme="minorEastAsia"/>
         </w:rPr>
-        <w:t xml:space="preserve"> feijões Robusta são geralmente cultivados em grandes plantações onde as bagas amadurecem e são colhidas ao mesmo tempo, aumentando assim a porcentagem de feijões sub e </w:t>
-      </w:r>
-      <w:proofErr w:type="spellStart"/>
-      <w:r>
-        <w:rPr>
-          <w:rFonts w:eastAsiaTheme="minorEastAsia"/>
-        </w:rPr>
-        <w:t>super-maduras</w:t>
-      </w:r>
-      <w:proofErr w:type="spellEnd"/>
-      <w:r>
-        <w:rPr>
-          <w:rFonts w:eastAsiaTheme="minorEastAsia"/>
-        </w:rPr>
-        <w:t>, diminuindo seu preço e qualidade.</w:t>
+        <w:t xml:space="preserve"> feijões Robusta são geralmente cultivados em grandes plantações onde as bagas amadurecem e são colhidas ao mesmo tempo, aumentando assim a porcentagem de feijões sub e super-maduras, diminuindo seu preço e qualidade.</w:t>
       </w:r>
     </w:p>
     <w:p>
@@ -2337,19 +2281,7 @@
         <w:rPr>
           <w:rFonts w:eastAsiaTheme="minorEastAsia"/>
         </w:rPr>
-        <w:t xml:space="preserve"> nos </w:t>
-      </w:r>
-      <w:r>
-        <w:rPr>
-          <w:rFonts w:eastAsiaTheme="minorEastAsia"/>
-        </w:rPr>
-        <w:t>armazéns</w:t>
-      </w:r>
-      <w:r>
-        <w:rPr>
-          <w:rFonts w:eastAsiaTheme="minorEastAsia"/>
-        </w:rPr>
-        <w:t xml:space="preserve"> de </w:t>
+        <w:t xml:space="preserve"> nos armazéns de </w:t>
       </w:r>
       <w:r>
         <w:rPr>
@@ -2510,7 +2442,25 @@
           <w:sz w:val="22"/>
           <w:szCs w:val="22"/>
         </w:rPr>
-        <w:t>Lançar o site institucional em um prazo de 71 dias.</w:t>
+        <w:t>Lançar o site institucional em um prazo de 7</w:t>
+      </w:r>
+      <w:r>
+        <w:rPr>
+          <w:rStyle w:val="normaltextrun"/>
+          <w:rFonts w:asciiTheme="minorHAnsi" w:hAnsiTheme="minorHAnsi" w:cstheme="minorHAnsi"/>
+          <w:sz w:val="22"/>
+          <w:szCs w:val="22"/>
+        </w:rPr>
+        <w:t>3</w:t>
+      </w:r>
+      <w:r>
+        <w:rPr>
+          <w:rStyle w:val="normaltextrun"/>
+          <w:rFonts w:asciiTheme="minorHAnsi" w:hAnsiTheme="minorHAnsi" w:cstheme="minorHAnsi"/>
+          <w:sz w:val="22"/>
+          <w:szCs w:val="22"/>
+        </w:rPr>
+        <w:t xml:space="preserve"> dias.</w:t>
       </w:r>
       <w:r>
         <w:rPr>
@@ -2559,7 +2509,25 @@
           <w:sz w:val="22"/>
           <w:szCs w:val="22"/>
         </w:rPr>
-        <w:t>Entregar dashboard interativo no site que exiba visualmente os dados de umidade, pronto para uso em até 71 dias.</w:t>
+        <w:t>Entregar dashboard interativo no site que exiba visualmente os dados de umidade, pronto para uso em até 7</w:t>
+      </w:r>
+      <w:r>
+        <w:rPr>
+          <w:rStyle w:val="normaltextrun"/>
+          <w:rFonts w:asciiTheme="minorHAnsi" w:hAnsiTheme="minorHAnsi" w:cstheme="minorHAnsi"/>
+          <w:sz w:val="22"/>
+          <w:szCs w:val="22"/>
+        </w:rPr>
+        <w:t>3</w:t>
+      </w:r>
+      <w:r>
+        <w:rPr>
+          <w:rStyle w:val="normaltextrun"/>
+          <w:rFonts w:asciiTheme="minorHAnsi" w:hAnsiTheme="minorHAnsi" w:cstheme="minorHAnsi"/>
+          <w:sz w:val="22"/>
+          <w:szCs w:val="22"/>
+        </w:rPr>
+        <w:t xml:space="preserve"> dias.</w:t>
       </w:r>
       <w:r>
         <w:rPr>
@@ -2608,7 +2576,25 @@
           <w:sz w:val="22"/>
           <w:szCs w:val="22"/>
         </w:rPr>
-        <w:t>Implementar sistema de alerta no site, que notifica quando as condições de umidade atingirem níveis críticos, dentro de 71 dias.</w:t>
+        <w:t xml:space="preserve">Implementar sistema de alerta no site, que notifica quando as condições de umidade atingirem níveis críticos, dentro de </w:t>
+      </w:r>
+      <w:r>
+        <w:rPr>
+          <w:rStyle w:val="normaltextrun"/>
+          <w:rFonts w:asciiTheme="minorHAnsi" w:hAnsiTheme="minorHAnsi" w:cstheme="minorHAnsi"/>
+          <w:sz w:val="22"/>
+          <w:szCs w:val="22"/>
+        </w:rPr>
+        <w:t xml:space="preserve">73 </w:t>
+      </w:r>
+      <w:r>
+        <w:rPr>
+          <w:rStyle w:val="normaltextrun"/>
+          <w:rFonts w:asciiTheme="minorHAnsi" w:hAnsiTheme="minorHAnsi" w:cstheme="minorHAnsi"/>
+          <w:sz w:val="22"/>
+          <w:szCs w:val="22"/>
+        </w:rPr>
+        <w:t>dias.</w:t>
       </w:r>
       <w:r>
         <w:rPr>
@@ -2778,43 +2764,19 @@
         <w:rPr>
           <w:rFonts w:eastAsiaTheme="minorEastAsia" w:cstheme="minorHAnsi"/>
         </w:rPr>
-        <w:t xml:space="preserve"> disponíveis em tempo real por meio da tela de monitoramento (Gráficos apresentando </w:t>
+        <w:t xml:space="preserve"> disponíveis em tempo real por meio da tela de monitoramento (Gráfico apresentando variações de </w:t>
       </w:r>
       <w:r>
         <w:rPr>
           <w:rFonts w:eastAsiaTheme="minorEastAsia" w:cstheme="minorHAnsi"/>
         </w:rPr>
-        <w:t>variações</w:t>
+        <w:t>umidade</w:t>
       </w:r>
       <w:r>
         <w:rPr>
           <w:rFonts w:eastAsiaTheme="minorEastAsia" w:cstheme="minorHAnsi"/>
         </w:rPr>
-        <w:t xml:space="preserve"> de </w:t>
-      </w:r>
-      <w:r>
-        <w:rPr>
-          <w:rFonts w:eastAsiaTheme="minorEastAsia" w:cstheme="minorHAnsi"/>
-        </w:rPr>
-        <w:t>umidade</w:t>
-      </w:r>
-      <w:r>
-        <w:rPr>
-          <w:rFonts w:eastAsiaTheme="minorEastAsia" w:cstheme="minorHAnsi"/>
-        </w:rPr>
-        <w:t xml:space="preserve">) além de emissão de alertas na interface quando as condições de umidade estiverem em níveis críticos. As empresas poderão gerenciar os usuários com acesso </w:t>
-      </w:r>
-      <w:r>
-        <w:rPr>
-          <w:rFonts w:eastAsiaTheme="minorEastAsia" w:cstheme="minorHAnsi"/>
-        </w:rPr>
-        <w:t>ao sistema</w:t>
-      </w:r>
-      <w:r>
-        <w:rPr>
-          <w:rFonts w:eastAsiaTheme="minorEastAsia" w:cstheme="minorHAnsi"/>
-        </w:rPr>
-        <w:t xml:space="preserve"> além de tomar decisões perante os avisos de alterações de umidade.</w:t>
+        <w:t>) além de emissão de alertas na interface quando as condições de umidade estiverem em níveis críticos. As empresas poderão gerenciar os usuários com acesso ao sistema além de tomar decisões perante os avisos de alterações de umidade.</w:t>
       </w:r>
     </w:p>
     <w:p>
@@ -3142,59 +3104,6 @@
           <w:shd w:val="clear" w:color="auto" w:fill="FFFFFF"/>
         </w:rPr>
       </w:pPr>
-      <w:r>
-        <w:rPr>
-          <w:noProof/>
-        </w:rPr>
-        <w:drawing>
-          <wp:inline distT="0" distB="0" distL="0" distR="0" wp14:anchorId="62EEB58A" wp14:editId="6DBF5901">
-            <wp:extent cx="5954820" cy="1736437"/>
-            <wp:effectExtent l="0" t="0" r="8255" b="0"/>
-            <wp:docPr id="1788435441" name="Imagem 1788435441" descr="Interface gráfica do usuário, Texto, Aplicativo&#10;&#10;Descrição gerada automaticamente"/>
-            <wp:cNvGraphicFramePr>
-              <a:graphicFrameLocks xmlns:a="http://schemas.openxmlformats.org/drawingml/2006/main" noChangeAspect="1"/>
-            </wp:cNvGraphicFramePr>
-            <a:graphic xmlns:a="http://schemas.openxmlformats.org/drawingml/2006/main">
-              <a:graphicData uri="http://schemas.openxmlformats.org/drawingml/2006/picture">
-                <pic:pic xmlns:pic="http://schemas.openxmlformats.org/drawingml/2006/picture">
-                  <pic:nvPicPr>
-                    <pic:cNvPr id="942482478" name="Imagem 1" descr="Interface gráfica do usuário, Texto, Aplicativo&#10;&#10;Descrição gerada automaticamente"/>
-                    <pic:cNvPicPr>
-                      <a:picLocks noChangeAspect="1" noChangeArrowheads="1"/>
-                    </pic:cNvPicPr>
-                  </pic:nvPicPr>
-                  <pic:blipFill>
-                    <a:blip r:embed="rId9">
-                      <a:extLst>
-                        <a:ext uri="{28A0092B-C50C-407E-A947-70E740481C1C}">
-                          <a14:useLocalDpi xmlns:a14="http://schemas.microsoft.com/office/drawing/2010/main" val="0"/>
-                        </a:ext>
-                      </a:extLst>
-                    </a:blip>
-                    <a:srcRect/>
-                    <a:stretch>
-                      <a:fillRect/>
-                    </a:stretch>
-                  </pic:blipFill>
-                  <pic:spPr bwMode="auto">
-                    <a:xfrm>
-                      <a:off x="0" y="0"/>
-                      <a:ext cx="6011823" cy="1753059"/>
-                    </a:xfrm>
-                    <a:prstGeom prst="rect">
-                      <a:avLst/>
-                    </a:prstGeom>
-                    <a:noFill/>
-                    <a:ln>
-                      <a:noFill/>
-                    </a:ln>
-                  </pic:spPr>
-                </pic:pic>
-              </a:graphicData>
-            </a:graphic>
-          </wp:inline>
-        </w:drawing>
-      </w:r>
     </w:p>
     <w:p>
       <w:pPr>
@@ -3400,6 +3309,7 @@
           <w:b/>
           <w:bCs/>
         </w:rPr>
+        <w:lastRenderedPageBreak/>
         <w:t>Venda e Distribuição:</w:t>
       </w:r>
       <w:r>
@@ -3493,19 +3403,7 @@
         <w:rPr>
           <w:rFonts w:cstheme="minorHAnsi"/>
         </w:rPr>
-        <w:t xml:space="preserve"> O sistema irá monitorar somente a umidade do ar, </w:t>
-      </w:r>
-      <w:r>
-        <w:rPr>
-          <w:rFonts w:cstheme="minorHAnsi"/>
-        </w:rPr>
-        <w:t>excluindo</w:t>
-      </w:r>
-      <w:r>
-        <w:rPr>
-          <w:rFonts w:cstheme="minorHAnsi"/>
-        </w:rPr>
-        <w:t xml:space="preserve"> outros tipos de mediçõe</w:t>
+        <w:t xml:space="preserve"> O sistema irá monitorar somente a umidade do ar, excluindo outros tipos de mediçõe</w:t>
       </w:r>
       <w:r>
         <w:rPr>
@@ -3597,39 +3495,7 @@
           <w:b/>
           <w:bCs/>
         </w:rPr>
-        <w:t xml:space="preserve">Frequência de </w:t>
-      </w:r>
-      <w:r>
-        <w:rPr>
-          <w:rFonts w:cstheme="minorHAnsi"/>
-          <w:b/>
-          <w:bCs/>
-        </w:rPr>
-        <w:t>A</w:t>
-      </w:r>
-      <w:r>
-        <w:rPr>
-          <w:rFonts w:cstheme="minorHAnsi"/>
-          <w:b/>
-          <w:bCs/>
-        </w:rPr>
-        <w:t xml:space="preserve">tualização dos </w:t>
-      </w:r>
-      <w:r>
-        <w:rPr>
-          <w:rFonts w:cstheme="minorHAnsi"/>
-          <w:b/>
-          <w:bCs/>
-        </w:rPr>
-        <w:t>G</w:t>
-      </w:r>
-      <w:r>
-        <w:rPr>
-          <w:rFonts w:cstheme="minorHAnsi"/>
-          <w:b/>
-          <w:bCs/>
-        </w:rPr>
-        <w:t>ráficos:</w:t>
+        <w:t>Frequência de Atualização dos Gráficos:</w:t>
       </w:r>
       <w:r>
         <w:rPr>
@@ -3670,7 +3536,31 @@
         <w:rPr>
           <w:rFonts w:cstheme="minorHAnsi"/>
         </w:rPr>
-        <w:t xml:space="preserve"> Emissão de alertas em caso de umidade abaixo de 63% e acima de 67%.</w:t>
+        <w:t xml:space="preserve"> Emissão de alertas em caso de umidade abaixo de 6</w:t>
+      </w:r>
+      <w:r>
+        <w:rPr>
+          <w:rFonts w:cstheme="minorHAnsi"/>
+        </w:rPr>
+        <w:t>4</w:t>
+      </w:r>
+      <w:r>
+        <w:rPr>
+          <w:rFonts w:cstheme="minorHAnsi"/>
+        </w:rPr>
+        <w:t>% e acima de 6</w:t>
+      </w:r>
+      <w:r>
+        <w:rPr>
+          <w:rFonts w:cstheme="minorHAnsi"/>
+        </w:rPr>
+        <w:t>6</w:t>
+      </w:r>
+      <w:r>
+        <w:rPr>
+          <w:rFonts w:cstheme="minorHAnsi"/>
+        </w:rPr>
+        <w:t>%.</w:t>
       </w:r>
     </w:p>
     <w:p>
@@ -3789,13 +3679,7 @@
         <w:rPr>
           <w:rFonts w:eastAsia="Arial" w:cstheme="minorHAnsi"/>
         </w:rPr>
-        <w:t xml:space="preserve"> às 18:30</w:t>
-      </w:r>
-      <w:r>
-        <w:rPr>
-          <w:rFonts w:eastAsia="Arial" w:cstheme="minorHAnsi"/>
-        </w:rPr>
-        <w:t>.</w:t>
+        <w:t xml:space="preserve"> às 18:30.</w:t>
       </w:r>
     </w:p>
     <w:p>
@@ -3854,7 +3738,7 @@
           <w:sz w:val="24"/>
           <w:szCs w:val="24"/>
         </w:rPr>
-        <w:t>71</w:t>
+        <w:t>7</w:t>
       </w:r>
       <w:r>
         <w:rPr>
@@ -3866,6 +3750,18 @@
           <w:sz w:val="24"/>
           <w:szCs w:val="24"/>
         </w:rPr>
+        <w:t>3</w:t>
+      </w:r>
+      <w:r>
+        <w:rPr>
+          <w:rStyle w:val="normaltextrun"/>
+          <w:rFonts w:cstheme="majorHAnsi"/>
+          <w:b/>
+          <w:bCs/>
+          <w:color w:val="auto"/>
+          <w:sz w:val="24"/>
+          <w:szCs w:val="24"/>
+        </w:rPr>
         <w:t xml:space="preserve"> DIAS</w:t>
       </w:r>
     </w:p>
@@ -3875,7 +3771,13 @@
         <w:t xml:space="preserve">Levantamento de informações sobre o armazenamento do </w:t>
       </w:r>
       <w:r>
-        <w:t>café 3 dias</w:t>
+        <w:t xml:space="preserve">café </w:t>
+      </w:r>
+      <w:r>
+        <w:t xml:space="preserve">3 </w:t>
+      </w:r>
+      <w:r>
+        <w:t>dias</w:t>
       </w:r>
     </w:p>
     <w:p>
@@ -3885,7 +3787,13 @@
     </w:p>
     <w:p>
       <w:r>
-        <w:t>Protótipo do site 2 dias</w:t>
+        <w:t xml:space="preserve">Protótipo do site </w:t>
+      </w:r>
+      <w:r>
+        <w:t xml:space="preserve">5 </w:t>
+      </w:r>
+      <w:r>
+        <w:t>dias</w:t>
       </w:r>
     </w:p>
     <w:p>
@@ -3895,7 +3803,16 @@
     </w:p>
     <w:p>
       <w:r>
-        <w:t>Arduino 3 dias</w:t>
+        <w:t>Código Arduino e Sensores</w:t>
+      </w:r>
+      <w:r>
+        <w:t xml:space="preserve"> </w:t>
+      </w:r>
+      <w:r>
+        <w:t>5</w:t>
+      </w:r>
+      <w:r>
+        <w:t xml:space="preserve"> dias</w:t>
       </w:r>
     </w:p>
     <w:p>
@@ -3903,16 +3820,6 @@
         <w:t>Banco de dados MySQL 10 dias</w:t>
       </w:r>
     </w:p>
-    <w:p>
-      <w:pPr>
-        <w:rPr>
-          <w:rStyle w:val="eop"/>
-        </w:rPr>
-      </w:pPr>
-      <w:r>
-        <w:t>Calculadora 3 dias</w:t>
-      </w:r>
-    </w:p>
     <w:p/>
     <w:p>
       <w:pPr>
@@ -3936,367 +3843,226 @@
         <w:t>RECURSOS NECESSÁRIOS</w:t>
       </w:r>
     </w:p>
-    <w:p/>
+    <w:p>
+      <w:pPr>
+        <w:rPr>
+          <w:rFonts w:cstheme="minorHAnsi"/>
+        </w:rPr>
+      </w:pPr>
+    </w:p>
     <w:p>
       <w:pPr>
         <w:pStyle w:val="PargrafodaLista"/>
         <w:numPr>
           <w:ilvl w:val="0"/>
-          <w:numId w:val="2"/>
+          <w:numId w:val="8"/>
         </w:numPr>
-        <w:jc w:val="both"/>
-        <w:rPr>
-          <w:rFonts w:cstheme="minorHAnsi"/>
-        </w:rPr>
-      </w:pPr>
-      <w:r>
-        <w:rPr>
-          <w:rFonts w:cstheme="minorHAnsi"/>
-          <w:b/>
-          <w:bCs/>
-        </w:rPr>
-        <w:t>Especialistas em Café:</w:t>
-      </w:r>
-      <w:r>
-        <w:rPr>
-          <w:rFonts w:cstheme="minorHAnsi"/>
-        </w:rPr>
-        <w:t xml:space="preserve"> Consultoria de especialistas em café para garantir o armazenamento adequado de grãos de café verde, considerando fatores como umidade, temperatura e condições ideais.</w:t>
-      </w:r>
-    </w:p>
-    <w:p>
-      <w:pPr>
-        <w:pStyle w:val="PargrafodaLista"/>
-        <w:jc w:val="both"/>
-        <w:rPr>
-          <w:rFonts w:cstheme="minorHAnsi"/>
-        </w:rPr>
-      </w:pPr>
+        <w:rPr>
+          <w:rFonts w:cstheme="minorHAnsi"/>
+        </w:rPr>
+      </w:pPr>
+      <w:r>
+        <w:rPr>
+          <w:rFonts w:cstheme="minorHAnsi"/>
+        </w:rPr>
+        <w:t>1 Gestor de Projetos - 20 horas</w:t>
+      </w:r>
     </w:p>
     <w:p>
       <w:pPr>
         <w:pStyle w:val="PargrafodaLista"/>
         <w:numPr>
           <w:ilvl w:val="0"/>
-          <w:numId w:val="2"/>
+          <w:numId w:val="8"/>
         </w:numPr>
-        <w:jc w:val="both"/>
-        <w:rPr>
-          <w:rFonts w:cstheme="minorHAnsi"/>
-        </w:rPr>
-      </w:pPr>
-      <w:r>
-        <w:rPr>
-          <w:rFonts w:cstheme="minorHAnsi"/>
-          <w:b/>
-          <w:bCs/>
-        </w:rPr>
-        <w:t>Equipe de Armazenamento:</w:t>
-      </w:r>
-      <w:r>
-        <w:rPr>
-          <w:rFonts w:cstheme="minorHAnsi"/>
-        </w:rPr>
-        <w:t xml:space="preserve"> Equipe qualificada para manusear, classificar e armazenar os grãos de café verde, garantindo que os procedimentos corretos sejam seguidos.</w:t>
-      </w:r>
-    </w:p>
-    <w:p>
-      <w:pPr>
-        <w:pStyle w:val="PargrafodaLista"/>
-        <w:jc w:val="both"/>
-        <w:rPr>
-          <w:rFonts w:cstheme="minorHAnsi"/>
-        </w:rPr>
-      </w:pPr>
+        <w:rPr>
+          <w:rFonts w:cstheme="minorHAnsi"/>
+        </w:rPr>
+      </w:pPr>
+      <w:r>
+        <w:rPr>
+          <w:rFonts w:cstheme="minorHAnsi"/>
+        </w:rPr>
+        <w:t>1 Documentador de Projetos de Sistemas - 20 horas;</w:t>
+      </w:r>
     </w:p>
     <w:p>
       <w:pPr>
         <w:pStyle w:val="PargrafodaLista"/>
         <w:numPr>
           <w:ilvl w:val="0"/>
-          <w:numId w:val="2"/>
+          <w:numId w:val="8"/>
         </w:numPr>
-        <w:jc w:val="both"/>
-        <w:rPr>
-          <w:rFonts w:cstheme="minorHAnsi"/>
-        </w:rPr>
-      </w:pPr>
-      <w:r>
-        <w:rPr>
-          <w:rFonts w:cstheme="minorHAnsi"/>
-          <w:b/>
-          <w:bCs/>
-        </w:rPr>
-        <w:t>Instalações de Armazenamento:</w:t>
-      </w:r>
-      <w:r>
-        <w:rPr>
-          <w:rFonts w:cstheme="minorHAnsi"/>
-        </w:rPr>
-        <w:t xml:space="preserve"> Espaço adequado e bem projetado para armazenar os grãos de café verde. Isso inclui áreas para ventilação, controle de umidade e sistemas de segurança.</w:t>
-      </w:r>
-    </w:p>
-    <w:p>
-      <w:pPr>
-        <w:pStyle w:val="PargrafodaLista"/>
-        <w:jc w:val="both"/>
-        <w:rPr>
-          <w:rFonts w:cstheme="minorHAnsi"/>
-        </w:rPr>
-      </w:pPr>
+        <w:rPr>
+          <w:rFonts w:cstheme="minorHAnsi"/>
+        </w:rPr>
+      </w:pPr>
+      <w:r>
+        <w:rPr>
+          <w:rFonts w:cstheme="minorHAnsi"/>
+        </w:rPr>
+        <w:t>2 Desenvolvedor Back-End - 40 horas</w:t>
+      </w:r>
     </w:p>
     <w:p>
       <w:pPr>
         <w:pStyle w:val="PargrafodaLista"/>
         <w:numPr>
           <w:ilvl w:val="0"/>
-          <w:numId w:val="2"/>
+          <w:numId w:val="8"/>
         </w:numPr>
-        <w:jc w:val="both"/>
-        <w:rPr>
-          <w:rFonts w:cstheme="minorHAnsi"/>
-        </w:rPr>
-      </w:pPr>
-      <w:r>
-        <w:rPr>
-          <w:rFonts w:cstheme="minorHAnsi"/>
-          <w:b/>
-          <w:bCs/>
-        </w:rPr>
-        <w:t>Armazenamento:</w:t>
-      </w:r>
-      <w:r>
-        <w:rPr>
-          <w:rFonts w:cstheme="minorHAnsi"/>
-        </w:rPr>
-        <w:t xml:space="preserve"> </w:t>
-      </w:r>
-      <w:r>
-        <w:rPr>
-          <w:rFonts w:cstheme="minorHAnsi"/>
-        </w:rPr>
-        <w:t xml:space="preserve">Grãos de café já lavados e ensacados em sacos de junta em um espaço adequado e bem projetado que fique acima do solo para não pegar umidade. </w:t>
-      </w:r>
-    </w:p>
-    <w:p>
-      <w:pPr>
-        <w:pStyle w:val="PargrafodaLista"/>
-        <w:jc w:val="both"/>
-        <w:rPr>
-          <w:rFonts w:cstheme="minorHAnsi"/>
-        </w:rPr>
-      </w:pPr>
+        <w:rPr>
+          <w:rFonts w:cstheme="minorHAnsi"/>
+        </w:rPr>
+      </w:pPr>
+      <w:r>
+        <w:rPr>
+          <w:rFonts w:cstheme="minorHAnsi"/>
+        </w:rPr>
+        <w:t>2 Desenvolvedor Front-End - 40 horas</w:t>
+      </w:r>
     </w:p>
     <w:p>
       <w:pPr>
         <w:pStyle w:val="PargrafodaLista"/>
         <w:numPr>
           <w:ilvl w:val="0"/>
-          <w:numId w:val="2"/>
+          <w:numId w:val="8"/>
         </w:numPr>
-        <w:jc w:val="both"/>
-        <w:rPr>
-          <w:rFonts w:cstheme="minorHAnsi"/>
-        </w:rPr>
-      </w:pPr>
-      <w:r>
-        <w:rPr>
-          <w:rFonts w:cstheme="minorHAnsi"/>
-          <w:b/>
-          <w:bCs/>
-        </w:rPr>
-        <w:t>Sistemas de Monitoramento de Umidade:</w:t>
-      </w:r>
-      <w:r>
-        <w:rPr>
-          <w:rFonts w:cstheme="minorHAnsi"/>
-        </w:rPr>
-        <w:t xml:space="preserve"> Implementação de sensores de umidade e sistemas de monitoramento para acompanhar e controlar os níveis de umidade dos grãos de café armazenados.</w:t>
-      </w:r>
-    </w:p>
-    <w:p>
-      <w:pPr>
-        <w:pStyle w:val="PargrafodaLista"/>
-        <w:jc w:val="both"/>
-        <w:rPr>
-          <w:rFonts w:cstheme="minorHAnsi"/>
-        </w:rPr>
-      </w:pPr>
+        <w:rPr>
+          <w:rFonts w:cstheme="minorHAnsi"/>
+        </w:rPr>
+      </w:pPr>
+      <w:r>
+        <w:rPr>
+          <w:rFonts w:cstheme="minorHAnsi"/>
+        </w:rPr>
+        <w:t>1 Administrador de Banco de Dados - 40 Horas</w:t>
+      </w:r>
     </w:p>
     <w:p>
       <w:pPr>
         <w:pStyle w:val="PargrafodaLista"/>
         <w:numPr>
           <w:ilvl w:val="0"/>
-          <w:numId w:val="2"/>
+          <w:numId w:val="8"/>
         </w:numPr>
-        <w:jc w:val="both"/>
-        <w:rPr>
-          <w:rFonts w:cstheme="minorHAnsi"/>
-        </w:rPr>
-      </w:pPr>
-      <w:r>
-        <w:rPr>
-          <w:rFonts w:cstheme="minorHAnsi"/>
-          <w:b/>
-          <w:bCs/>
-        </w:rPr>
-        <w:t>Treinamento</w:t>
-      </w:r>
-      <w:r>
-        <w:rPr>
-          <w:rFonts w:cstheme="minorHAnsi"/>
-        </w:rPr>
-        <w:t>: Treinamento da equipe de armazenamento sobre as práticas corretas de manuseio, armazenamento e monitoramento dos grãos de café.</w:t>
-      </w:r>
-    </w:p>
-    <w:p>
-      <w:pPr>
-        <w:pStyle w:val="PargrafodaLista"/>
-        <w:jc w:val="both"/>
-        <w:rPr>
-          <w:rFonts w:cstheme="minorHAnsi"/>
-        </w:rPr>
-      </w:pPr>
+        <w:rPr>
+          <w:rFonts w:cstheme="minorHAnsi"/>
+        </w:rPr>
+      </w:pPr>
+      <w:r>
+        <w:rPr>
+          <w:rFonts w:cstheme="minorHAnsi"/>
+        </w:rPr>
+        <w:t>7 Notebooks</w:t>
+      </w:r>
     </w:p>
     <w:p>
       <w:pPr>
         <w:pStyle w:val="PargrafodaLista"/>
         <w:numPr>
           <w:ilvl w:val="0"/>
-          <w:numId w:val="2"/>
+          <w:numId w:val="8"/>
         </w:numPr>
-        <w:jc w:val="both"/>
-        <w:rPr>
-          <w:rFonts w:cstheme="minorHAnsi"/>
-        </w:rPr>
-      </w:pPr>
-      <w:r>
-        <w:rPr>
-          <w:rFonts w:cstheme="minorHAnsi"/>
-          <w:b/>
-          <w:bCs/>
-        </w:rPr>
-        <w:t>Infraestrutura Tecnológica:</w:t>
-      </w:r>
-      <w:r>
-        <w:rPr>
-          <w:rFonts w:cstheme="minorHAnsi"/>
-        </w:rPr>
-        <w:t xml:space="preserve"> Equipamentos de TI para armazenar e analisar dados de monitoramento de umidade, bem como ferramentas de comunicação para a equipe.</w:t>
-      </w:r>
-    </w:p>
-    <w:p>
-      <w:pPr>
-        <w:pStyle w:val="PargrafodaLista"/>
-        <w:jc w:val="both"/>
-        <w:rPr>
-          <w:rFonts w:cstheme="minorHAnsi"/>
-        </w:rPr>
-      </w:pPr>
+        <w:rPr>
+          <w:rFonts w:cstheme="minorHAnsi"/>
+        </w:rPr>
+      </w:pPr>
+      <w:r>
+        <w:rPr>
+          <w:rFonts w:cstheme="minorHAnsi"/>
+        </w:rPr>
+        <w:t>Sensores de umidade (DHT11)</w:t>
+      </w:r>
     </w:p>
     <w:p>
       <w:pPr>
         <w:pStyle w:val="PargrafodaLista"/>
         <w:numPr>
           <w:ilvl w:val="0"/>
-          <w:numId w:val="2"/>
+          <w:numId w:val="8"/>
         </w:numPr>
-        <w:jc w:val="both"/>
-        <w:rPr>
-          <w:rFonts w:cstheme="minorHAnsi"/>
-        </w:rPr>
-      </w:pPr>
-      <w:r>
-        <w:rPr>
-          <w:rFonts w:cstheme="minorHAnsi"/>
-          <w:b/>
-          <w:bCs/>
-        </w:rPr>
-        <w:t>Materiais de Embalagem:</w:t>
-      </w:r>
-      <w:r>
-        <w:rPr>
-          <w:rFonts w:cstheme="minorHAnsi"/>
-        </w:rPr>
-        <w:t xml:space="preserve"> Sacos de armazenamento de alta qualidade para proteger os grãos de café verde de fatores externos prejudiciais.</w:t>
-      </w:r>
-    </w:p>
-    <w:p>
-      <w:pPr>
-        <w:pStyle w:val="PargrafodaLista"/>
-        <w:jc w:val="both"/>
-        <w:rPr>
-          <w:rFonts w:cstheme="minorHAnsi"/>
-        </w:rPr>
-      </w:pPr>
+        <w:rPr>
+          <w:rFonts w:cstheme="minorHAnsi"/>
+        </w:rPr>
+      </w:pPr>
+      <w:r>
+        <w:rPr>
+          <w:rFonts w:cstheme="minorHAnsi"/>
+        </w:rPr>
+        <w:t>Arduino UNO</w:t>
+      </w:r>
     </w:p>
     <w:p>
       <w:pPr>
         <w:pStyle w:val="PargrafodaLista"/>
         <w:numPr>
           <w:ilvl w:val="0"/>
-          <w:numId w:val="2"/>
+          <w:numId w:val="8"/>
         </w:numPr>
-        <w:jc w:val="both"/>
-        <w:rPr>
-          <w:rFonts w:cstheme="minorHAnsi"/>
-        </w:rPr>
-      </w:pPr>
-      <w:r>
-        <w:rPr>
-          <w:rFonts w:cstheme="minorHAnsi"/>
-          <w:b/>
-          <w:bCs/>
-        </w:rPr>
-        <w:t>Orçamento Financeiro:</w:t>
-      </w:r>
-      <w:r>
-        <w:rPr>
-          <w:rFonts w:cstheme="minorHAnsi"/>
-        </w:rPr>
-        <w:t xml:space="preserve"> Recursos financeiros para cobrir os custos de consultoria, construção, equipamentos e pessoal.</w:t>
-      </w:r>
-    </w:p>
-    <w:p>
-      <w:pPr>
-        <w:pStyle w:val="PargrafodaLista"/>
-        <w:jc w:val="both"/>
-        <w:rPr>
-          <w:rFonts w:cstheme="minorHAnsi"/>
-        </w:rPr>
-      </w:pPr>
+        <w:rPr>
+          <w:rFonts w:cstheme="minorHAnsi"/>
+        </w:rPr>
+      </w:pPr>
+      <w:r>
+        <w:rPr>
+          <w:rFonts w:cstheme="minorHAnsi"/>
+        </w:rPr>
+        <w:lastRenderedPageBreak/>
+        <w:t>1 Ferramenta de Gestão de Projetos (Trello)</w:t>
+      </w:r>
     </w:p>
     <w:p>
       <w:pPr>
         <w:pStyle w:val="PargrafodaLista"/>
         <w:numPr>
           <w:ilvl w:val="0"/>
-          <w:numId w:val="2"/>
+          <w:numId w:val="8"/>
         </w:numPr>
-        <w:jc w:val="both"/>
-        <w:rPr>
-          <w:rFonts w:cstheme="minorHAnsi"/>
-        </w:rPr>
-      </w:pPr>
-      <w:r>
-        <w:rPr>
-          <w:rFonts w:cstheme="minorHAnsi"/>
-          <w:b/>
-          <w:bCs/>
-        </w:rPr>
-        <w:t xml:space="preserve">Tempo: </w:t>
-      </w:r>
-      <w:r>
-        <w:rPr>
-          <w:rFonts w:cstheme="minorHAnsi"/>
-        </w:rPr>
-        <w:t>O tempo necessário para estabelecer e implementar as práticas de armazenamento, bem como o período de descanso após o processamento, antes da torrefação.</w:t>
-      </w:r>
-    </w:p>
-    <w:p>
-      <w:pPr>
-        <w:pStyle w:val="PargrafodaLista"/>
+        <w:rPr>
+          <w:rFonts w:cstheme="minorHAnsi"/>
+        </w:rPr>
+      </w:pPr>
+      <w:r>
+        <w:rPr>
+          <w:rFonts w:cstheme="minorHAnsi"/>
+        </w:rPr>
+        <w:t>Disponibilidade de Internet via Wi-Fi</w:t>
+      </w:r>
+    </w:p>
+    <w:p>
+      <w:pPr>
+        <w:rPr>
+          <w:rFonts w:cstheme="minorHAnsi"/>
+        </w:rPr>
+      </w:pPr>
+    </w:p>
+    <w:p>
+      <w:pPr>
+        <w:pStyle w:val="Ttulo2"/>
+        <w:jc w:val="both"/>
+        <w:rPr>
+          <w:b/>
+          <w:bCs/>
+          <w:color w:val="auto"/>
+          <w:sz w:val="24"/>
+          <w:szCs w:val="24"/>
+        </w:rPr>
+      </w:pPr>
+      <w:r>
+        <w:rPr>
+          <w:b/>
+          <w:bCs/>
+          <w:color w:val="auto"/>
+          <w:sz w:val="24"/>
+          <w:szCs w:val="24"/>
+        </w:rPr>
+        <w:t>RISCOS E RESTRIÇÕES</w:t>
+      </w:r>
+    </w:p>
+    <w:p>
+      <w:pPr>
         <w:jc w:val="both"/>
         <w:rPr>
           <w:rFonts w:cstheme="minorHAnsi"/>
@@ -4308,7 +4074,7 @@
         <w:pStyle w:val="PargrafodaLista"/>
         <w:numPr>
           <w:ilvl w:val="0"/>
-          <w:numId w:val="2"/>
+          <w:numId w:val="9"/>
         </w:numPr>
         <w:jc w:val="both"/>
         <w:rPr>
@@ -4318,118 +4084,13 @@
       <w:r>
         <w:rPr>
           <w:rFonts w:cstheme="minorHAnsi"/>
-          <w:b/>
-          <w:bCs/>
-        </w:rPr>
-        <w:t>Procedimentos de Qualidade:</w:t>
-      </w:r>
-      <w:r>
-        <w:rPr>
-          <w:rFonts w:cstheme="minorHAnsi"/>
-        </w:rPr>
-        <w:t xml:space="preserve"> Estabelecimento de procedimentos de qualidade para garantir que os grãos de café armazenados mantenham suas características originais de aroma e sabor.</w:t>
-      </w:r>
-    </w:p>
-    <w:p>
-      <w:pPr>
-        <w:pStyle w:val="PargrafodaLista"/>
-        <w:jc w:val="both"/>
-        <w:rPr>
-          <w:rFonts w:cstheme="minorHAnsi"/>
-        </w:rPr>
-      </w:pPr>
-    </w:p>
-    <w:p>
-      <w:pPr>
-        <w:pStyle w:val="PargrafodaLista"/>
-        <w:numPr>
-          <w:ilvl w:val="0"/>
-          <w:numId w:val="2"/>
-        </w:numPr>
-        <w:jc w:val="both"/>
-        <w:rPr>
-          <w:rFonts w:cstheme="minorHAnsi"/>
-        </w:rPr>
-      </w:pPr>
-      <w:r>
-        <w:rPr>
-          <w:rFonts w:cstheme="minorHAnsi"/>
-          <w:b/>
-          <w:bCs/>
-        </w:rPr>
-        <w:t>Gestão de Riscos:</w:t>
-      </w:r>
-      <w:r>
-        <w:rPr>
-          <w:rFonts w:cstheme="minorHAnsi"/>
-        </w:rPr>
-        <w:t xml:space="preserve"> Desenvolvimento de planos de contingência para enfrentar problemas como variações climáticas extremas, pragas ou qualquer impacto negativo nas condições de armazenamento.</w:t>
-      </w:r>
-    </w:p>
-    <w:p>
-      <w:pPr>
-        <w:rPr>
-          <w:rFonts w:cstheme="minorHAnsi"/>
-        </w:rPr>
-      </w:pPr>
-    </w:p>
-    <w:p>
-      <w:pPr>
-        <w:pStyle w:val="Ttulo2"/>
-        <w:jc w:val="both"/>
-        <w:rPr>
-          <w:b/>
-          <w:bCs/>
-          <w:color w:val="auto"/>
-          <w:sz w:val="24"/>
-          <w:szCs w:val="24"/>
-        </w:rPr>
-      </w:pPr>
-      <w:r>
-        <w:rPr>
-          <w:b/>
-          <w:bCs/>
-          <w:color w:val="auto"/>
-          <w:sz w:val="24"/>
-          <w:szCs w:val="24"/>
-        </w:rPr>
-        <w:lastRenderedPageBreak/>
-        <w:t>RISCOS E RESTRIÇÕES</w:t>
-      </w:r>
-    </w:p>
-    <w:p>
-      <w:pPr>
-        <w:jc w:val="both"/>
-        <w:rPr>
-          <w:rFonts w:cstheme="minorHAnsi"/>
-        </w:rPr>
-      </w:pPr>
-    </w:p>
-    <w:p>
-      <w:pPr>
-        <w:pStyle w:val="Ttulo2"/>
-        <w:jc w:val="both"/>
-        <w:rPr>
-          <w:b/>
-          <w:bCs/>
-          <w:color w:val="auto"/>
-          <w:sz w:val="24"/>
-          <w:szCs w:val="24"/>
-        </w:rPr>
-      </w:pPr>
-      <w:r>
-        <w:rPr>
-          <w:b/>
-          <w:bCs/>
-          <w:color w:val="auto"/>
-          <w:sz w:val="24"/>
-          <w:szCs w:val="24"/>
-        </w:rPr>
-        <w:t>PREMISSAS</w:t>
-      </w:r>
-    </w:p>
-    <w:p>
-      <w:pPr>
+        </w:rPr>
+        <w:t>Dificuldade de comunicação entre integrantes da equipe</w:t>
+      </w:r>
+    </w:p>
+    <w:p>
+      <w:pPr>
+        <w:pStyle w:val="PargrafodaLista"/>
         <w:jc w:val="both"/>
       </w:pPr>
     </w:p>
@@ -4441,12 +4102,15 @@
           <w:numId w:val="7"/>
         </w:numPr>
         <w:jc w:val="both"/>
-      </w:pPr>
-      <w:r>
-        <w:t>O projeto</w:t>
-      </w:r>
-      <w:r>
-        <w:t xml:space="preserve"> iniciará na data prevista</w:t>
+        <w:rPr>
+          <w:rFonts w:cstheme="minorHAnsi"/>
+        </w:rPr>
+      </w:pPr>
+      <w:r>
+        <w:rPr>
+          <w:rFonts w:cstheme="minorHAnsi"/>
+        </w:rPr>
+        <w:t>Falta de comprometimento com as entregas</w:t>
       </w:r>
     </w:p>
     <w:p>
@@ -4463,9 +4127,15 @@
           <w:numId w:val="7"/>
         </w:numPr>
         <w:jc w:val="both"/>
-      </w:pPr>
-      <w:r>
-        <w:t>A equipe disponibilizará treinamento para o cliente</w:t>
+        <w:rPr>
+          <w:rFonts w:cstheme="minorHAnsi"/>
+        </w:rPr>
+      </w:pPr>
+      <w:r>
+        <w:rPr>
+          <w:rFonts w:cstheme="minorHAnsi"/>
+        </w:rPr>
+        <w:t>Desviar o projeto do escopo original</w:t>
       </w:r>
     </w:p>
     <w:p>
@@ -4482,21 +4152,15 @@
           <w:numId w:val="7"/>
         </w:numPr>
         <w:jc w:val="both"/>
-      </w:pPr>
-      <w:r>
-        <w:t xml:space="preserve">Terá </w:t>
-      </w:r>
-      <w:r>
-        <w:t>e</w:t>
-      </w:r>
-      <w:r>
-        <w:t xml:space="preserve">spaço </w:t>
-      </w:r>
-      <w:r>
-        <w:t>disponível</w:t>
-      </w:r>
-      <w:r>
-        <w:t xml:space="preserve"> para instalação dos sensores</w:t>
+        <w:rPr>
+          <w:rFonts w:cstheme="minorHAnsi"/>
+        </w:rPr>
+      </w:pPr>
+      <w:r>
+        <w:rPr>
+          <w:rFonts w:cstheme="minorHAnsi"/>
+        </w:rPr>
+        <w:t>Servidor em nuvem ficar fora de ar</w:t>
       </w:r>
     </w:p>
     <w:p>
@@ -4513,15 +4177,15 @@
           <w:numId w:val="7"/>
         </w:numPr>
         <w:jc w:val="both"/>
-      </w:pPr>
-      <w:r>
-        <w:t xml:space="preserve">A equipe estará </w:t>
-      </w:r>
-      <w:r>
-        <w:t>disponível</w:t>
-      </w:r>
-      <w:r>
-        <w:t xml:space="preserve"> e tem habilidades necessárias para concluir as tarefas</w:t>
+        <w:rPr>
+          <w:rFonts w:cstheme="minorHAnsi"/>
+        </w:rPr>
+      </w:pPr>
+      <w:r>
+        <w:rPr>
+          <w:rFonts w:cstheme="minorHAnsi"/>
+        </w:rPr>
+        <w:t>Baixo desempenho da equipe</w:t>
       </w:r>
     </w:p>
     <w:p>
@@ -4538,24 +4202,15 @@
           <w:numId w:val="7"/>
         </w:numPr>
         <w:jc w:val="both"/>
-      </w:pPr>
-      <w:r>
-        <w:t xml:space="preserve">Os dados coletados </w:t>
-      </w:r>
-      <w:r>
-        <w:t>ficar</w:t>
-      </w:r>
-      <w:r>
-        <w:t>ão</w:t>
-      </w:r>
-      <w:r>
-        <w:t xml:space="preserve"> </w:t>
-      </w:r>
-      <w:r>
-        <w:t>armazenados</w:t>
-      </w:r>
-      <w:r>
-        <w:t xml:space="preserve"> em servidor local depois migrados para servidor em nuvem</w:t>
+        <w:rPr>
+          <w:rFonts w:cstheme="minorHAnsi"/>
+        </w:rPr>
+      </w:pPr>
+      <w:r>
+        <w:rPr>
+          <w:rFonts w:cstheme="minorHAnsi"/>
+        </w:rPr>
+        <w:t>Prazos muitos curtos</w:t>
       </w:r>
     </w:p>
     <w:p>
@@ -4572,65 +4227,29 @@
           <w:numId w:val="7"/>
         </w:numPr>
         <w:jc w:val="both"/>
-      </w:pPr>
-      <w:r>
-        <w:t xml:space="preserve">Os locais de armazenagem </w:t>
-      </w:r>
-      <w:r>
-        <w:t>precisar</w:t>
-      </w:r>
-      <w:r>
-        <w:t>ão</w:t>
-      </w:r>
-      <w:r>
-        <w:t xml:space="preserve"> de uma</w:t>
-      </w:r>
-      <w:r>
-        <w:t xml:space="preserve"> conexão </w:t>
-      </w:r>
-      <w:r>
-        <w:t xml:space="preserve">estável </w:t>
-      </w:r>
-      <w:r>
-        <w:t>com a internet</w:t>
-      </w:r>
-    </w:p>
-    <w:p>
-      <w:pPr>
-        <w:jc w:val="both"/>
-        <w:rPr>
-          <w:rFonts w:cstheme="minorHAnsi"/>
-        </w:rPr>
-      </w:pPr>
-    </w:p>
-    <w:p>
-      <w:pPr>
-        <w:jc w:val="both"/>
-        <w:rPr>
-          <w:rFonts w:asciiTheme="majorHAnsi" w:hAnsiTheme="majorHAnsi" w:cstheme="majorHAnsi"/>
-          <w:b/>
-          <w:bCs/>
-          <w:sz w:val="24"/>
-          <w:szCs w:val="24"/>
-        </w:rPr>
-      </w:pPr>
-      <w:r>
-        <w:rPr>
-          <w:rFonts w:asciiTheme="majorHAnsi" w:hAnsiTheme="majorHAnsi" w:cstheme="majorHAnsi"/>
-          <w:b/>
-          <w:bCs/>
-          <w:sz w:val="24"/>
-          <w:szCs w:val="24"/>
-        </w:rPr>
-        <w:t>EQUIPE</w:t>
-      </w:r>
+        <w:rPr>
+          <w:rFonts w:cstheme="minorHAnsi"/>
+        </w:rPr>
+      </w:pPr>
+      <w:r>
+        <w:rPr>
+          <w:rFonts w:cstheme="minorHAnsi"/>
+        </w:rPr>
+        <w:t>Mudança dos membros da equipe</w:t>
+      </w:r>
+    </w:p>
+    <w:p>
+      <w:pPr>
+        <w:pStyle w:val="PargrafodaLista"/>
+        <w:jc w:val="both"/>
+      </w:pPr>
     </w:p>
     <w:p>
       <w:pPr>
         <w:pStyle w:val="PargrafodaLista"/>
         <w:numPr>
           <w:ilvl w:val="0"/>
-          <w:numId w:val="4"/>
+          <w:numId w:val="7"/>
         </w:numPr>
         <w:jc w:val="both"/>
         <w:rPr>
@@ -4641,15 +4260,21 @@
         <w:rPr>
           <w:rFonts w:cstheme="minorHAnsi"/>
         </w:rPr>
-        <w:t>1 Gestor do Projeto – 12 horas</w:t>
-      </w:r>
+        <w:t>Ferramenta nova</w:t>
+      </w:r>
+    </w:p>
+    <w:p>
+      <w:pPr>
+        <w:pStyle w:val="PargrafodaLista"/>
+        <w:jc w:val="both"/>
+      </w:pPr>
     </w:p>
     <w:p>
       <w:pPr>
         <w:pStyle w:val="PargrafodaLista"/>
         <w:numPr>
           <w:ilvl w:val="0"/>
-          <w:numId w:val="4"/>
+          <w:numId w:val="7"/>
         </w:numPr>
         <w:jc w:val="both"/>
         <w:rPr>
@@ -4660,15 +4285,23 @@
         <w:rPr>
           <w:rFonts w:cstheme="minorHAnsi"/>
         </w:rPr>
-        <w:t>1 Especialista em Café – 12 horas</w:t>
-      </w:r>
+        <w:t>Falhas no software</w:t>
+      </w:r>
+    </w:p>
+    <w:p>
+      <w:pPr>
+        <w:pStyle w:val="PargrafodaLista"/>
+        <w:rPr>
+          <w:rFonts w:cstheme="minorHAnsi"/>
+        </w:rPr>
+      </w:pPr>
     </w:p>
     <w:p>
       <w:pPr>
         <w:pStyle w:val="PargrafodaLista"/>
         <w:numPr>
           <w:ilvl w:val="0"/>
-          <w:numId w:val="4"/>
+          <w:numId w:val="7"/>
         </w:numPr>
         <w:jc w:val="both"/>
         <w:rPr>
@@ -4679,15 +4312,23 @@
         <w:rPr>
           <w:rFonts w:cstheme="minorHAnsi"/>
         </w:rPr>
-        <w:t>1 Especialista em Umidade – 12 horas</w:t>
-      </w:r>
+        <w:t>Mudanças nos requisitos devido a solicitação do cliente</w:t>
+      </w:r>
+    </w:p>
+    <w:p>
+      <w:pPr>
+        <w:pStyle w:val="PargrafodaLista"/>
+        <w:rPr>
+          <w:rFonts w:cstheme="minorHAnsi"/>
+        </w:rPr>
+      </w:pPr>
     </w:p>
     <w:p>
       <w:pPr>
         <w:pStyle w:val="PargrafodaLista"/>
         <w:numPr>
           <w:ilvl w:val="0"/>
-          <w:numId w:val="4"/>
+          <w:numId w:val="7"/>
         </w:numPr>
         <w:jc w:val="both"/>
         <w:rPr>
@@ -4698,15 +4339,23 @@
         <w:rPr>
           <w:rFonts w:cstheme="minorHAnsi"/>
         </w:rPr>
-        <w:t>1 Formador de Equipe – 12 horas</w:t>
-      </w:r>
+        <w:t>Falta de habilidade necessária para determinadas tarefas</w:t>
+      </w:r>
+    </w:p>
+    <w:p>
+      <w:pPr>
+        <w:pStyle w:val="PargrafodaLista"/>
+        <w:rPr>
+          <w:rFonts w:cstheme="minorHAnsi"/>
+        </w:rPr>
+      </w:pPr>
     </w:p>
     <w:p>
       <w:pPr>
         <w:pStyle w:val="PargrafodaLista"/>
         <w:numPr>
           <w:ilvl w:val="0"/>
-          <w:numId w:val="4"/>
+          <w:numId w:val="7"/>
         </w:numPr>
         <w:jc w:val="both"/>
         <w:rPr>
@@ -4717,15 +4366,23 @@
         <w:rPr>
           <w:rFonts w:cstheme="minorHAnsi"/>
         </w:rPr>
-        <w:t>2 Analistas de Sistemas – 20 horas</w:t>
-      </w:r>
+        <w:t>Requisitos inadequado ou incompleto</w:t>
+      </w:r>
+    </w:p>
+    <w:p>
+      <w:pPr>
+        <w:pStyle w:val="PargrafodaLista"/>
+        <w:rPr>
+          <w:rFonts w:cstheme="minorHAnsi"/>
+        </w:rPr>
+      </w:pPr>
     </w:p>
     <w:p>
       <w:pPr>
         <w:pStyle w:val="PargrafodaLista"/>
         <w:numPr>
           <w:ilvl w:val="0"/>
-          <w:numId w:val="4"/>
+          <w:numId w:val="7"/>
         </w:numPr>
         <w:jc w:val="both"/>
         <w:rPr>
@@ -4736,15 +4393,23 @@
         <w:rPr>
           <w:rFonts w:cstheme="minorHAnsi"/>
         </w:rPr>
-        <w:t>1 Engenheiro de Controle e Qualidade – 20 horas</w:t>
-      </w:r>
+        <w:t>Sobrecarga de trabalho</w:t>
+      </w:r>
+    </w:p>
+    <w:p>
+      <w:pPr>
+        <w:pStyle w:val="PargrafodaLista"/>
+        <w:rPr>
+          <w:rFonts w:cstheme="minorHAnsi"/>
+        </w:rPr>
+      </w:pPr>
     </w:p>
     <w:p>
       <w:pPr>
         <w:pStyle w:val="PargrafodaLista"/>
         <w:numPr>
           <w:ilvl w:val="0"/>
-          <w:numId w:val="4"/>
+          <w:numId w:val="7"/>
         </w:numPr>
         <w:jc w:val="both"/>
         <w:rPr>
@@ -4755,15 +4420,29 @@
         <w:rPr>
           <w:rFonts w:cstheme="minorHAnsi"/>
         </w:rPr>
-        <w:t>1 Técnico de Manutenção – 12 horas</w:t>
-      </w:r>
+        <w:t>M</w:t>
+      </w:r>
+      <w:r>
+        <w:rPr>
+          <w:rFonts w:cstheme="minorHAnsi"/>
+        </w:rPr>
+        <w:t>enu de navegação não será na vertical</w:t>
+      </w:r>
+    </w:p>
+    <w:p>
+      <w:pPr>
+        <w:pStyle w:val="PargrafodaLista"/>
+        <w:rPr>
+          <w:rFonts w:cstheme="minorHAnsi"/>
+        </w:rPr>
+      </w:pPr>
     </w:p>
     <w:p>
       <w:pPr>
         <w:pStyle w:val="PargrafodaLista"/>
         <w:numPr>
           <w:ilvl w:val="0"/>
-          <w:numId w:val="4"/>
+          <w:numId w:val="7"/>
         </w:numPr>
         <w:jc w:val="both"/>
         <w:rPr>
@@ -4774,7 +4453,254 @@
         <w:rPr>
           <w:rFonts w:cstheme="minorHAnsi"/>
         </w:rPr>
-        <w:t>1 Analista de negócios – 12 horas</w:t>
+        <w:t>Rolagem do site não será na horizontal</w:t>
+      </w:r>
+    </w:p>
+    <w:p>
+      <w:pPr>
+        <w:pStyle w:val="PargrafodaLista"/>
+        <w:jc w:val="both"/>
+        <w:rPr>
+          <w:rFonts w:cstheme="minorHAnsi"/>
+        </w:rPr>
+      </w:pPr>
+    </w:p>
+    <w:p>
+      <w:pPr>
+        <w:pStyle w:val="PargrafodaLista"/>
+        <w:numPr>
+          <w:ilvl w:val="0"/>
+          <w:numId w:val="7"/>
+        </w:numPr>
+        <w:jc w:val="both"/>
+        <w:rPr>
+          <w:rFonts w:cstheme="minorHAnsi"/>
+        </w:rPr>
+      </w:pPr>
+      <w:r>
+        <w:rPr>
+          <w:rFonts w:cstheme="minorHAnsi"/>
+        </w:rPr>
+        <w:t>Os gráficos não serão complexos para mostrarem muitos detalhes da umidade, se concentrando apenas em mostrar a umidade atual e o tempo</w:t>
+      </w:r>
+    </w:p>
+    <w:p>
+      <w:pPr>
+        <w:pStyle w:val="PargrafodaLista"/>
+        <w:rPr>
+          <w:rFonts w:cstheme="minorHAnsi"/>
+        </w:rPr>
+      </w:pPr>
+    </w:p>
+    <w:p>
+      <w:pPr>
+        <w:pStyle w:val="PargrafodaLista"/>
+        <w:numPr>
+          <w:ilvl w:val="0"/>
+          <w:numId w:val="7"/>
+        </w:numPr>
+        <w:jc w:val="both"/>
+        <w:rPr>
+          <w:rFonts w:cstheme="minorHAnsi"/>
+        </w:rPr>
+      </w:pPr>
+      <w:r>
+        <w:rPr>
+          <w:rFonts w:cstheme="minorHAnsi"/>
+        </w:rPr>
+        <w:t xml:space="preserve">Os </w:t>
+      </w:r>
+      <w:r>
+        <w:rPr>
+          <w:rFonts w:cstheme="minorHAnsi"/>
+        </w:rPr>
+        <w:t>alertas não serão notificações por e-mail ou SMS, focando em alertas exibidos na interface</w:t>
+      </w:r>
+    </w:p>
+    <w:p>
+      <w:pPr>
+        <w:jc w:val="both"/>
+        <w:rPr>
+          <w:rFonts w:cstheme="minorHAnsi"/>
+        </w:rPr>
+      </w:pPr>
+    </w:p>
+    <w:p>
+      <w:pPr>
+        <w:pStyle w:val="Ttulo2"/>
+        <w:jc w:val="both"/>
+        <w:rPr>
+          <w:b/>
+          <w:bCs/>
+          <w:color w:val="auto"/>
+          <w:sz w:val="24"/>
+          <w:szCs w:val="24"/>
+        </w:rPr>
+      </w:pPr>
+      <w:r>
+        <w:rPr>
+          <w:b/>
+          <w:bCs/>
+          <w:color w:val="auto"/>
+          <w:sz w:val="24"/>
+          <w:szCs w:val="24"/>
+        </w:rPr>
+        <w:t>PREMISSAS</w:t>
+      </w:r>
+    </w:p>
+    <w:p>
+      <w:pPr>
+        <w:jc w:val="both"/>
+      </w:pPr>
+    </w:p>
+    <w:p>
+      <w:pPr>
+        <w:pStyle w:val="PargrafodaLista"/>
+        <w:numPr>
+          <w:ilvl w:val="0"/>
+          <w:numId w:val="7"/>
+        </w:numPr>
+        <w:jc w:val="both"/>
+      </w:pPr>
+      <w:r>
+        <w:t>O projeto</w:t>
+      </w:r>
+      <w:r>
+        <w:t xml:space="preserve"> iniciará na data prevista</w:t>
+      </w:r>
+    </w:p>
+    <w:p>
+      <w:pPr>
+        <w:pStyle w:val="PargrafodaLista"/>
+        <w:jc w:val="both"/>
+      </w:pPr>
+    </w:p>
+    <w:p>
+      <w:pPr>
+        <w:pStyle w:val="PargrafodaLista"/>
+        <w:numPr>
+          <w:ilvl w:val="0"/>
+          <w:numId w:val="7"/>
+        </w:numPr>
+        <w:jc w:val="both"/>
+      </w:pPr>
+      <w:r>
+        <w:t>A equipe disponibilizará treinamento para o cliente</w:t>
+      </w:r>
+    </w:p>
+    <w:p>
+      <w:pPr>
+        <w:pStyle w:val="PargrafodaLista"/>
+        <w:jc w:val="both"/>
+      </w:pPr>
+    </w:p>
+    <w:p>
+      <w:pPr>
+        <w:pStyle w:val="PargrafodaLista"/>
+        <w:numPr>
+          <w:ilvl w:val="0"/>
+          <w:numId w:val="7"/>
+        </w:numPr>
+        <w:jc w:val="both"/>
+      </w:pPr>
+      <w:r>
+        <w:t xml:space="preserve">Terá </w:t>
+      </w:r>
+      <w:r>
+        <w:t>e</w:t>
+      </w:r>
+      <w:r>
+        <w:t>spaço disponível para instalação dos sensores</w:t>
+      </w:r>
+    </w:p>
+    <w:p>
+      <w:pPr>
+        <w:pStyle w:val="PargrafodaLista"/>
+        <w:jc w:val="both"/>
+      </w:pPr>
+    </w:p>
+    <w:p>
+      <w:pPr>
+        <w:pStyle w:val="PargrafodaLista"/>
+        <w:numPr>
+          <w:ilvl w:val="0"/>
+          <w:numId w:val="7"/>
+        </w:numPr>
+        <w:jc w:val="both"/>
+      </w:pPr>
+      <w:r>
+        <w:t>A equipe estará disponível e t</w:t>
+      </w:r>
+      <w:r>
+        <w:t>erá</w:t>
+      </w:r>
+      <w:r>
+        <w:t xml:space="preserve"> habilidades necessárias para concluir as tarefas</w:t>
+      </w:r>
+    </w:p>
+    <w:p>
+      <w:pPr>
+        <w:pStyle w:val="PargrafodaLista"/>
+        <w:jc w:val="both"/>
+      </w:pPr>
+    </w:p>
+    <w:p>
+      <w:pPr>
+        <w:pStyle w:val="PargrafodaLista"/>
+        <w:numPr>
+          <w:ilvl w:val="0"/>
+          <w:numId w:val="7"/>
+        </w:numPr>
+        <w:jc w:val="both"/>
+      </w:pPr>
+      <w:r>
+        <w:t xml:space="preserve">Os dados coletados </w:t>
+      </w:r>
+      <w:r>
+        <w:t>ficar</w:t>
+      </w:r>
+      <w:r>
+        <w:t>ão</w:t>
+      </w:r>
+      <w:r>
+        <w:t xml:space="preserve"> armazenados em servidor local depois migrados para servidor em nuvem</w:t>
+      </w:r>
+    </w:p>
+    <w:p>
+      <w:pPr>
+        <w:pStyle w:val="PargrafodaLista"/>
+        <w:jc w:val="both"/>
+      </w:pPr>
+    </w:p>
+    <w:p>
+      <w:pPr>
+        <w:pStyle w:val="PargrafodaLista"/>
+        <w:numPr>
+          <w:ilvl w:val="0"/>
+          <w:numId w:val="7"/>
+        </w:numPr>
+        <w:jc w:val="both"/>
+      </w:pPr>
+      <w:r>
+        <w:t xml:space="preserve">Os locais de armazenagem </w:t>
+      </w:r>
+      <w:r>
+        <w:t>precisar</w:t>
+      </w:r>
+      <w:r>
+        <w:t>ão</w:t>
+      </w:r>
+      <w:r>
+        <w:t xml:space="preserve"> de uma</w:t>
+      </w:r>
+      <w:r>
+        <w:t xml:space="preserve"> conexão </w:t>
+      </w:r>
+      <w:r>
+        <w:t xml:space="preserve">estável </w:t>
+      </w:r>
+      <w:r>
+        <w:t>com a internet</w:t>
       </w:r>
     </w:p>
     <w:p>
@@ -4790,193 +4716,218 @@
     </w:p>
     <w:p>
       <w:pPr>
-        <w:jc w:val="both"/>
-        <w:rPr>
-          <w:rFonts w:asciiTheme="majorHAnsi" w:eastAsiaTheme="minorEastAsia" w:hAnsiTheme="majorHAnsi" w:cstheme="majorHAnsi"/>
-          <w:b/>
-          <w:bCs/>
-          <w:sz w:val="24"/>
-          <w:szCs w:val="24"/>
-        </w:rPr>
-      </w:pPr>
-      <w:r>
-        <w:rPr>
-          <w:rFonts w:asciiTheme="majorHAnsi" w:eastAsiaTheme="minorEastAsia" w:hAnsiTheme="majorHAnsi" w:cstheme="majorHAnsi"/>
-          <w:b/>
-          <w:bCs/>
+        <w:pStyle w:val="Ttulo2"/>
+        <w:rPr>
+          <w:rFonts w:eastAsiaTheme="minorEastAsia"/>
+          <w:b/>
+          <w:bCs/>
+          <w:color w:val="auto"/>
+          <w:sz w:val="24"/>
+          <w:szCs w:val="24"/>
+        </w:rPr>
+      </w:pPr>
+      <w:r>
+        <w:rPr>
+          <w:rFonts w:eastAsiaTheme="minorEastAsia"/>
+          <w:b/>
+          <w:bCs/>
+          <w:color w:val="auto"/>
+          <w:sz w:val="24"/>
+          <w:szCs w:val="24"/>
+        </w:rPr>
+        <w:t xml:space="preserve">PARTES </w:t>
+      </w:r>
+      <w:r>
+        <w:rPr>
+          <w:rFonts w:eastAsiaTheme="minorEastAsia"/>
+          <w:b/>
+          <w:bCs/>
+          <w:color w:val="auto"/>
+          <w:sz w:val="24"/>
+          <w:szCs w:val="24"/>
+        </w:rPr>
+        <w:t>INTER</w:t>
+      </w:r>
+      <w:r>
+        <w:rPr>
+          <w:rFonts w:eastAsiaTheme="minorEastAsia"/>
+          <w:b/>
+          <w:bCs/>
+          <w:color w:val="auto"/>
+          <w:sz w:val="24"/>
+          <w:szCs w:val="24"/>
+        </w:rPr>
+        <w:t>ES</w:t>
+      </w:r>
+      <w:r>
+        <w:rPr>
+          <w:rFonts w:eastAsiaTheme="minorEastAsia"/>
+          <w:b/>
+          <w:bCs/>
+          <w:color w:val="auto"/>
+          <w:sz w:val="24"/>
+          <w:szCs w:val="24"/>
+        </w:rPr>
+        <w:t>SADAS</w:t>
+      </w:r>
+      <w:r>
+        <w:rPr>
+          <w:rFonts w:eastAsiaTheme="minorEastAsia"/>
+          <w:b/>
+          <w:bCs/>
+          <w:color w:val="auto"/>
+          <w:sz w:val="24"/>
+          <w:szCs w:val="24"/>
+        </w:rPr>
+        <w:t xml:space="preserve"> (</w:t>
+      </w:r>
+      <w:r>
+        <w:rPr>
+          <w:rFonts w:eastAsiaTheme="minorEastAsia"/>
+          <w:b/>
+          <w:bCs/>
+          <w:color w:val="auto"/>
           <w:sz w:val="24"/>
           <w:szCs w:val="24"/>
         </w:rPr>
         <w:t>STAKEHOLDERS</w:t>
       </w:r>
-    </w:p>
-    <w:p>
-      <w:pPr>
-        <w:jc w:val="both"/>
-        <w:rPr>
-          <w:rFonts w:eastAsiaTheme="minorEastAsia" w:cstheme="minorHAnsi"/>
-          <w:b/>
-          <w:bCs/>
-        </w:rPr>
-      </w:pPr>
-      <w:r>
-        <w:rPr>
-          <w:rFonts w:eastAsiaTheme="minorEastAsia" w:cstheme="minorHAnsi"/>
-          <w:b/>
-          <w:bCs/>
-        </w:rPr>
-        <w:t xml:space="preserve">Primários </w:t>
-      </w:r>
-    </w:p>
-    <w:p>
-      <w:pPr>
-        <w:jc w:val="both"/>
-        <w:rPr>
-          <w:rFonts w:eastAsiaTheme="minorEastAsia" w:cstheme="minorHAnsi"/>
-        </w:rPr>
-      </w:pPr>
-      <w:r>
-        <w:rPr>
-          <w:rFonts w:eastAsiaTheme="minorEastAsia" w:cstheme="minorHAnsi"/>
-        </w:rPr>
-        <w:t>1. Clientes: Produtores de café, exportadores e importadores que buscam soluções para melhorar o armazenamento e a conservação do café.</w:t>
-      </w:r>
-    </w:p>
-    <w:p>
-      <w:pPr>
-        <w:jc w:val="both"/>
-        <w:rPr>
-          <w:rFonts w:eastAsiaTheme="minorEastAsia" w:cstheme="minorHAnsi"/>
-        </w:rPr>
-      </w:pPr>
-      <w:r>
-        <w:rPr>
-          <w:rFonts w:eastAsiaTheme="minorEastAsia" w:cstheme="minorHAnsi"/>
-        </w:rPr>
-        <w:t>2. Funcionários e Equipe Interna: A equipe responsável pelo desenvolvimento, fabricação, venda e suporte dos produtos e serviços de controle de umidade.</w:t>
-      </w:r>
-    </w:p>
-    <w:p>
-      <w:pPr>
-        <w:jc w:val="both"/>
-        <w:rPr>
-          <w:rFonts w:eastAsiaTheme="minorEastAsia" w:cstheme="minorHAnsi"/>
-        </w:rPr>
-      </w:pPr>
-      <w:r>
-        <w:rPr>
-          <w:rFonts w:eastAsiaTheme="minorEastAsia" w:cstheme="minorHAnsi"/>
-        </w:rPr>
-        <w:t>3. Investidores: Indivíduos ou entidades financeiras que investem na empresa visando retorno financeiro.</w:t>
-      </w:r>
-    </w:p>
-    <w:p>
-      <w:pPr>
-        <w:jc w:val="both"/>
-        <w:rPr>
-          <w:rFonts w:eastAsiaTheme="minorEastAsia" w:cstheme="minorHAnsi"/>
-        </w:rPr>
-      </w:pPr>
-      <w:r>
-        <w:rPr>
-          <w:rFonts w:eastAsiaTheme="minorEastAsia" w:cstheme="minorHAnsi"/>
-        </w:rPr>
-        <w:t>4. Fornecedores: Empresas que fornecem os materiais necessários para a produção dos produtos de controle de umidade, como sensores e tecnologias relacionadas.</w:t>
-      </w:r>
-    </w:p>
-    <w:p>
-      <w:pPr>
-        <w:jc w:val="both"/>
-        <w:rPr>
-          <w:rFonts w:eastAsiaTheme="minorEastAsia" w:cstheme="minorHAnsi"/>
-        </w:rPr>
-      </w:pPr>
-      <w:r>
-        <w:rPr>
-          <w:rFonts w:eastAsiaTheme="minorEastAsia" w:cstheme="minorHAnsi"/>
-        </w:rPr>
-        <w:lastRenderedPageBreak/>
-        <w:t>5. Parceiros Tecnológicos: Empresas que colaboram no desenvolvimento de tecnologias, como fabricantes de sensores de umidade.</w:t>
-      </w:r>
-    </w:p>
-    <w:p>
-      <w:pPr>
-        <w:jc w:val="both"/>
-      </w:pPr>
-      <w:r>
-        <w:t>6. Agências Reguladoras: Entidades que podem estabelecer normas e regulamentações para a qualidade e segurança do armazenamento de café.</w:t>
-      </w:r>
-    </w:p>
-    <w:p>
-      <w:pPr>
-        <w:jc w:val="both"/>
-      </w:pPr>
-      <w:r>
-        <w:t>7. Concorrentes: Outras empresas que oferecem soluções similares de controle de umidade para a indústria de café.</w:t>
-      </w:r>
-    </w:p>
-    <w:p>
-      <w:pPr>
-        <w:jc w:val="both"/>
-      </w:pPr>
-      <w:r>
-        <w:t>8. Associações da Indústria de Café: Organizações que representam os interesses da indústria de café e podem influenciar padrões e práticas.</w:t>
-      </w:r>
-    </w:p>
-    <w:p>
-      <w:pPr>
-        <w:jc w:val="both"/>
-      </w:pPr>
-      <w:r>
-        <w:t>9. Laboratórios de Qualidade de Café: Instituições que estabelecem padrões de qualidade para o café e podem se relacionar com a empresa para garantir conformidade.</w:t>
-      </w:r>
-    </w:p>
-    <w:p>
-      <w:pPr>
-        <w:jc w:val="both"/>
-      </w:pPr>
-    </w:p>
-    <w:p>
-      <w:pPr>
-        <w:jc w:val="both"/>
-        <w:rPr>
-          <w:b/>
-          <w:bCs/>
-        </w:rPr>
-      </w:pPr>
-      <w:r>
-        <w:rPr>
-          <w:b/>
-          <w:bCs/>
-        </w:rPr>
-        <w:t>Secundários</w:t>
-      </w:r>
-    </w:p>
-    <w:p>
-      <w:pPr>
-        <w:jc w:val="both"/>
-      </w:pPr>
-      <w:r>
-        <w:t>10. Clientes Finais do Café: A qualidade do café afeta os consumidores finais, portanto, eles também podem ser considerados stakeholders indiretos.</w:t>
-      </w:r>
-    </w:p>
-    <w:p>
-      <w:pPr>
-        <w:jc w:val="both"/>
-      </w:pPr>
-      <w:r>
-        <w:t>11. Comunidades Locais: Se a empresa opera fisicamente em certas áreas, as comunidades locais podem ser afetadas e, portanto, são partes interessadas.</w:t>
-      </w:r>
-    </w:p>
-    <w:p>
-      <w:pPr>
-        <w:jc w:val="both"/>
-      </w:pPr>
-      <w:r>
-        <w:t>12. Mídia e Opinião Pública: As atividades da empresa podem atrair a atenção da mídia e da opinião pública, afetando sua reputação e imagem.</w:t>
+      <w:r>
+        <w:rPr>
+          <w:rFonts w:eastAsiaTheme="minorEastAsia"/>
+          <w:b/>
+          <w:bCs/>
+          <w:color w:val="auto"/>
+          <w:sz w:val="24"/>
+          <w:szCs w:val="24"/>
+        </w:rPr>
+        <w:t>)</w:t>
       </w:r>
     </w:p>
     <w:p/>
+    <w:p>
+      <w:pPr>
+        <w:jc w:val="both"/>
+      </w:pPr>
+      <w:r>
+        <w:t xml:space="preserve">Emmily </w:t>
+      </w:r>
+      <w:r>
+        <w:t xml:space="preserve">- Gestor de Projetos </w:t>
+      </w:r>
+    </w:p>
+    <w:p>
+      <w:pPr>
+        <w:jc w:val="both"/>
+      </w:pPr>
+      <w:r>
+        <w:t>Responsabilidades:</w:t>
+      </w:r>
+    </w:p>
+    <w:p>
+      <w:pPr>
+        <w:jc w:val="both"/>
+      </w:pPr>
+    </w:p>
+    <w:p>
+      <w:pPr>
+        <w:jc w:val="both"/>
+      </w:pPr>
+      <w:r>
+        <w:t xml:space="preserve">Ana Catarina </w:t>
+      </w:r>
+      <w:r>
+        <w:t xml:space="preserve">- Documentador de Projetos de Sistemas </w:t>
+      </w:r>
+    </w:p>
+    <w:p>
+      <w:pPr>
+        <w:jc w:val="both"/>
+      </w:pPr>
+      <w:r>
+        <w:t>Responsabilidades:</w:t>
+      </w:r>
+    </w:p>
+    <w:p>
+      <w:pPr>
+        <w:jc w:val="both"/>
+      </w:pPr>
+    </w:p>
+    <w:p>
+      <w:pPr>
+        <w:jc w:val="both"/>
+      </w:pPr>
+      <w:r>
+        <w:t xml:space="preserve">Gustavo e Kaun Vidal </w:t>
+      </w:r>
+      <w:r>
+        <w:t>- Desenvolvedor Back-End</w:t>
+      </w:r>
+    </w:p>
+    <w:p>
+      <w:pPr>
+        <w:jc w:val="both"/>
+      </w:pPr>
+      <w:r>
+        <w:t xml:space="preserve">Responsabilidades: </w:t>
+      </w:r>
+    </w:p>
+    <w:p>
+      <w:pPr>
+        <w:jc w:val="both"/>
+      </w:pPr>
+    </w:p>
+    <w:p>
+      <w:pPr>
+        <w:jc w:val="both"/>
+      </w:pPr>
+      <w:r>
+        <w:t>Renan e Michelly</w:t>
+      </w:r>
+      <w:r>
+        <w:t xml:space="preserve"> - Desenvolvedor Front-End</w:t>
+      </w:r>
+    </w:p>
+    <w:p>
+      <w:pPr>
+        <w:jc w:val="both"/>
+      </w:pPr>
+      <w:r>
+        <w:t xml:space="preserve">Responsabilidades: </w:t>
+      </w:r>
+    </w:p>
+    <w:p>
+      <w:pPr>
+        <w:jc w:val="both"/>
+      </w:pPr>
+    </w:p>
+    <w:p>
+      <w:pPr>
+        <w:jc w:val="both"/>
+      </w:pPr>
+      <w:r>
+        <w:t>Kauã Parente</w:t>
+      </w:r>
+      <w:r>
+        <w:t>- Administrador de Banco de Dados</w:t>
+      </w:r>
+    </w:p>
+    <w:p>
+      <w:pPr>
+        <w:jc w:val="both"/>
+      </w:pPr>
+      <w:r>
+        <w:t>Responsabilidades:</w:t>
+      </w:r>
+    </w:p>
+    <w:p>
+      <w:pPr>
+        <w:jc w:val="both"/>
+        <w:rPr>
+          <w:rFonts w:cstheme="minorHAnsi"/>
+        </w:rPr>
+      </w:pPr>
+    </w:p>
     <w:sectPr>
       <w:pgSz w:w="11906" w:h="16838"/>
       <w:pgMar w:top="1417" w:right="1701" w:bottom="1417" w:left="1701" w:header="708" w:footer="708" w:gutter="0"/>
@@ -5555,6 +5506,232 @@
     </w:lvl>
   </w:abstractNum>
   <w:abstractNum w:abstractNumId="5" w15:restartNumberingAfterBreak="0">
+    <w:nsid w:val="748F698C"/>
+    <w:multiLevelType w:val="hybridMultilevel"/>
+    <w:tmpl w:val="C37E7066"/>
+    <w:lvl w:ilvl="0" w:tplc="04160001">
+      <w:start w:val="1"/>
+      <w:numFmt w:val="bullet"/>
+      <w:lvlText w:val=""/>
+      <w:lvlJc w:val="left"/>
+      <w:pPr>
+        <w:ind w:left="720" w:hanging="360"/>
+      </w:pPr>
+      <w:rPr>
+        <w:rFonts w:ascii="Symbol" w:hAnsi="Symbol" w:hint="default"/>
+      </w:rPr>
+    </w:lvl>
+    <w:lvl w:ilvl="1" w:tplc="04160003" w:tentative="1">
+      <w:start w:val="1"/>
+      <w:numFmt w:val="bullet"/>
+      <w:lvlText w:val="o"/>
+      <w:lvlJc w:val="left"/>
+      <w:pPr>
+        <w:ind w:left="1440" w:hanging="360"/>
+      </w:pPr>
+      <w:rPr>
+        <w:rFonts w:ascii="Courier New" w:hAnsi="Courier New" w:cs="Courier New" w:hint="default"/>
+      </w:rPr>
+    </w:lvl>
+    <w:lvl w:ilvl="2" w:tplc="04160005" w:tentative="1">
+      <w:start w:val="1"/>
+      <w:numFmt w:val="bullet"/>
+      <w:lvlText w:val=""/>
+      <w:lvlJc w:val="left"/>
+      <w:pPr>
+        <w:ind w:left="2160" w:hanging="360"/>
+      </w:pPr>
+      <w:rPr>
+        <w:rFonts w:ascii="Wingdings" w:hAnsi="Wingdings" w:hint="default"/>
+      </w:rPr>
+    </w:lvl>
+    <w:lvl w:ilvl="3" w:tplc="04160001" w:tentative="1">
+      <w:start w:val="1"/>
+      <w:numFmt w:val="bullet"/>
+      <w:lvlText w:val=""/>
+      <w:lvlJc w:val="left"/>
+      <w:pPr>
+        <w:ind w:left="2880" w:hanging="360"/>
+      </w:pPr>
+      <w:rPr>
+        <w:rFonts w:ascii="Symbol" w:hAnsi="Symbol" w:hint="default"/>
+      </w:rPr>
+    </w:lvl>
+    <w:lvl w:ilvl="4" w:tplc="04160003" w:tentative="1">
+      <w:start w:val="1"/>
+      <w:numFmt w:val="bullet"/>
+      <w:lvlText w:val="o"/>
+      <w:lvlJc w:val="left"/>
+      <w:pPr>
+        <w:ind w:left="3600" w:hanging="360"/>
+      </w:pPr>
+      <w:rPr>
+        <w:rFonts w:ascii="Courier New" w:hAnsi="Courier New" w:cs="Courier New" w:hint="default"/>
+      </w:rPr>
+    </w:lvl>
+    <w:lvl w:ilvl="5" w:tplc="04160005" w:tentative="1">
+      <w:start w:val="1"/>
+      <w:numFmt w:val="bullet"/>
+      <w:lvlText w:val=""/>
+      <w:lvlJc w:val="left"/>
+      <w:pPr>
+        <w:ind w:left="4320" w:hanging="360"/>
+      </w:pPr>
+      <w:rPr>
+        <w:rFonts w:ascii="Wingdings" w:hAnsi="Wingdings" w:hint="default"/>
+      </w:rPr>
+    </w:lvl>
+    <w:lvl w:ilvl="6" w:tplc="04160001" w:tentative="1">
+      <w:start w:val="1"/>
+      <w:numFmt w:val="bullet"/>
+      <w:lvlText w:val=""/>
+      <w:lvlJc w:val="left"/>
+      <w:pPr>
+        <w:ind w:left="5040" w:hanging="360"/>
+      </w:pPr>
+      <w:rPr>
+        <w:rFonts w:ascii="Symbol" w:hAnsi="Symbol" w:hint="default"/>
+      </w:rPr>
+    </w:lvl>
+    <w:lvl w:ilvl="7" w:tplc="04160003" w:tentative="1">
+      <w:start w:val="1"/>
+      <w:numFmt w:val="bullet"/>
+      <w:lvlText w:val="o"/>
+      <w:lvlJc w:val="left"/>
+      <w:pPr>
+        <w:ind w:left="5760" w:hanging="360"/>
+      </w:pPr>
+      <w:rPr>
+        <w:rFonts w:ascii="Courier New" w:hAnsi="Courier New" w:cs="Courier New" w:hint="default"/>
+      </w:rPr>
+    </w:lvl>
+    <w:lvl w:ilvl="8" w:tplc="04160005" w:tentative="1">
+      <w:start w:val="1"/>
+      <w:numFmt w:val="bullet"/>
+      <w:lvlText w:val=""/>
+      <w:lvlJc w:val="left"/>
+      <w:pPr>
+        <w:ind w:left="6480" w:hanging="360"/>
+      </w:pPr>
+      <w:rPr>
+        <w:rFonts w:ascii="Wingdings" w:hAnsi="Wingdings" w:hint="default"/>
+      </w:rPr>
+    </w:lvl>
+  </w:abstractNum>
+  <w:abstractNum w:abstractNumId="6" w15:restartNumberingAfterBreak="0">
+    <w:nsid w:val="762D6F50"/>
+    <w:multiLevelType w:val="hybridMultilevel"/>
+    <w:tmpl w:val="4DD08304"/>
+    <w:lvl w:ilvl="0" w:tplc="04160001">
+      <w:start w:val="1"/>
+      <w:numFmt w:val="bullet"/>
+      <w:lvlText w:val=""/>
+      <w:lvlJc w:val="left"/>
+      <w:pPr>
+        <w:ind w:left="720" w:hanging="360"/>
+      </w:pPr>
+      <w:rPr>
+        <w:rFonts w:ascii="Symbol" w:hAnsi="Symbol" w:hint="default"/>
+      </w:rPr>
+    </w:lvl>
+    <w:lvl w:ilvl="1" w:tplc="04160003" w:tentative="1">
+      <w:start w:val="1"/>
+      <w:numFmt w:val="bullet"/>
+      <w:lvlText w:val="o"/>
+      <w:lvlJc w:val="left"/>
+      <w:pPr>
+        <w:ind w:left="1440" w:hanging="360"/>
+      </w:pPr>
+      <w:rPr>
+        <w:rFonts w:ascii="Courier New" w:hAnsi="Courier New" w:cs="Courier New" w:hint="default"/>
+      </w:rPr>
+    </w:lvl>
+    <w:lvl w:ilvl="2" w:tplc="04160005" w:tentative="1">
+      <w:start w:val="1"/>
+      <w:numFmt w:val="bullet"/>
+      <w:lvlText w:val=""/>
+      <w:lvlJc w:val="left"/>
+      <w:pPr>
+        <w:ind w:left="2160" w:hanging="360"/>
+      </w:pPr>
+      <w:rPr>
+        <w:rFonts w:ascii="Wingdings" w:hAnsi="Wingdings" w:hint="default"/>
+      </w:rPr>
+    </w:lvl>
+    <w:lvl w:ilvl="3" w:tplc="04160001" w:tentative="1">
+      <w:start w:val="1"/>
+      <w:numFmt w:val="bullet"/>
+      <w:lvlText w:val=""/>
+      <w:lvlJc w:val="left"/>
+      <w:pPr>
+        <w:ind w:left="2880" w:hanging="360"/>
+      </w:pPr>
+      <w:rPr>
+        <w:rFonts w:ascii="Symbol" w:hAnsi="Symbol" w:hint="default"/>
+      </w:rPr>
+    </w:lvl>
+    <w:lvl w:ilvl="4" w:tplc="04160003" w:tentative="1">
+      <w:start w:val="1"/>
+      <w:numFmt w:val="bullet"/>
+      <w:lvlText w:val="o"/>
+      <w:lvlJc w:val="left"/>
+      <w:pPr>
+        <w:ind w:left="3600" w:hanging="360"/>
+      </w:pPr>
+      <w:rPr>
+        <w:rFonts w:ascii="Courier New" w:hAnsi="Courier New" w:cs="Courier New" w:hint="default"/>
+      </w:rPr>
+    </w:lvl>
+    <w:lvl w:ilvl="5" w:tplc="04160005" w:tentative="1">
+      <w:start w:val="1"/>
+      <w:numFmt w:val="bullet"/>
+      <w:lvlText w:val=""/>
+      <w:lvlJc w:val="left"/>
+      <w:pPr>
+        <w:ind w:left="4320" w:hanging="360"/>
+      </w:pPr>
+      <w:rPr>
+        <w:rFonts w:ascii="Wingdings" w:hAnsi="Wingdings" w:hint="default"/>
+      </w:rPr>
+    </w:lvl>
+    <w:lvl w:ilvl="6" w:tplc="04160001" w:tentative="1">
+      <w:start w:val="1"/>
+      <w:numFmt w:val="bullet"/>
+      <w:lvlText w:val=""/>
+      <w:lvlJc w:val="left"/>
+      <w:pPr>
+        <w:ind w:left="5040" w:hanging="360"/>
+      </w:pPr>
+      <w:rPr>
+        <w:rFonts w:ascii="Symbol" w:hAnsi="Symbol" w:hint="default"/>
+      </w:rPr>
+    </w:lvl>
+    <w:lvl w:ilvl="7" w:tplc="04160003" w:tentative="1">
+      <w:start w:val="1"/>
+      <w:numFmt w:val="bullet"/>
+      <w:lvlText w:val="o"/>
+      <w:lvlJc w:val="left"/>
+      <w:pPr>
+        <w:ind w:left="5760" w:hanging="360"/>
+      </w:pPr>
+      <w:rPr>
+        <w:rFonts w:ascii="Courier New" w:hAnsi="Courier New" w:cs="Courier New" w:hint="default"/>
+      </w:rPr>
+    </w:lvl>
+    <w:lvl w:ilvl="8" w:tplc="04160005" w:tentative="1">
+      <w:start w:val="1"/>
+      <w:numFmt w:val="bullet"/>
+      <w:lvlText w:val=""/>
+      <w:lvlJc w:val="left"/>
+      <w:pPr>
+        <w:ind w:left="6480" w:hanging="360"/>
+      </w:pPr>
+      <w:rPr>
+        <w:rFonts w:ascii="Wingdings" w:hAnsi="Wingdings" w:hint="default"/>
+      </w:rPr>
+    </w:lvl>
+  </w:abstractNum>
+  <w:abstractNum w:abstractNumId="7" w15:restartNumberingAfterBreak="0">
     <w:nsid w:val="7B8B5FAA"/>
     <w:multiLevelType w:val="hybridMultilevel"/>
     <w:tmpl w:val="82685278"/>
@@ -5667,7 +5844,7 @@
       </w:rPr>
     </w:lvl>
   </w:abstractNum>
-  <w:abstractNum w:abstractNumId="6" w15:restartNumberingAfterBreak="0">
+  <w:abstractNum w:abstractNumId="8" w15:restartNumberingAfterBreak="0">
     <w:nsid w:val="7BC1A5C3"/>
     <w:multiLevelType w:val="hybridMultilevel"/>
     <w:tmpl w:val="4AE6C8AA"/>
@@ -5781,13 +5958,13 @@
     </w:lvl>
   </w:abstractNum>
   <w:num w:numId="1" w16cid:durableId="363596370">
-    <w:abstractNumId w:val="6"/>
+    <w:abstractNumId w:val="8"/>
   </w:num>
   <w:num w:numId="2" w16cid:durableId="500005647">
     <w:abstractNumId w:val="2"/>
   </w:num>
   <w:num w:numId="3" w16cid:durableId="179634785">
-    <w:abstractNumId w:val="5"/>
+    <w:abstractNumId w:val="7"/>
   </w:num>
   <w:num w:numId="4" w16cid:durableId="1771924720">
     <w:abstractNumId w:val="0"/>
@@ -5800,6 +5977,12 @@
   </w:num>
   <w:num w:numId="7" w16cid:durableId="1544488928">
     <w:abstractNumId w:val="3"/>
+  </w:num>
+  <w:num w:numId="8" w16cid:durableId="916935064">
+    <w:abstractNumId w:val="6"/>
+  </w:num>
+  <w:num w:numId="9" w16cid:durableId="441462732">
+    <w:abstractNumId w:val="5"/>
   </w:num>
 </w:numbering>
 </file>

--- a/DocumentaçãoVersões/Documentacao_alteracoes_sprint2.docx
+++ b/DocumentaçãoVersões/Documentacao_alteracoes_sprint2.docx
@@ -590,22 +590,38 @@
           <w:rFonts w:eastAsiaTheme="minorEastAsia"/>
           <w:color w:val="000000" w:themeColor="text1"/>
         </w:rPr>
-        <w:t xml:space="preserve"> Ele é feito a partir dos grãos torrados do plantio de café. Sua origem remete ao continente africano em 575 D.C, quando um pastor de cabras observou que as cabras ficavam cheias de energia ao mastigar os grãos. Os árabes em seguida dominaram rapidamente a técnica de plantio e preparação do café e deram o nome do fruto de Kahwah que significa força em árabe.</w:t>
-      </w:r>
-    </w:p>
-    <w:p>
-      <w:pPr>
-        <w:jc w:val="both"/>
+        <w:t xml:space="preserve"> Ele é feito a partir dos grãos torrados do plantio de café. Sua origem remete ao continente africano em 575 D.C, quando um pastor de cabras observou que as cabras ficavam cheias de energia ao mastigar os grãos. Os árabes em seguida dominaram rapidamente a técnica de plantio e preparação do café e deram o nome do fruto de </w:t>
+      </w:r>
+      <w:proofErr w:type="spellStart"/>
+      <w:r>
         <w:rPr>
           <w:rFonts w:eastAsiaTheme="minorEastAsia"/>
           <w:color w:val="000000" w:themeColor="text1"/>
         </w:rPr>
-      </w:pPr>
+        <w:t>Kahwah</w:t>
+      </w:r>
+      <w:proofErr w:type="spellEnd"/>
       <w:r>
         <w:rPr>
           <w:rFonts w:eastAsiaTheme="minorEastAsia"/>
           <w:color w:val="000000" w:themeColor="text1"/>
         </w:rPr>
+        <w:t xml:space="preserve"> que significa força em árabe.</w:t>
+      </w:r>
+    </w:p>
+    <w:p>
+      <w:pPr>
+        <w:jc w:val="both"/>
+        <w:rPr>
+          <w:rFonts w:eastAsiaTheme="minorEastAsia"/>
+          <w:color w:val="000000" w:themeColor="text1"/>
+        </w:rPr>
+      </w:pPr>
+      <w:r>
+        <w:rPr>
+          <w:rFonts w:eastAsiaTheme="minorEastAsia"/>
+          <w:color w:val="000000" w:themeColor="text1"/>
+        </w:rPr>
         <w:t>A popularização do café, de fato, só se deu no século XIV quando o café se tornou a bebida da forma como conhecemos hoje. Os pés começaram a ser cultivados no Iêmen em terraços com irrigação facilitada pela água dos poços que permitiu que a região tivesse controle comercial total do produto. O café ficou popular no meio dos filósofos que tomavam a bebida para a prática de exercícios espirituais.</w:t>
       </w:r>
       <w:r>
@@ -802,7 +818,21 @@
         <w:rPr>
           <w:rFonts w:eastAsiaTheme="minorEastAsia"/>
         </w:rPr>
-        <w:t>Um grão de café, na realidade, é a semente de uma fruta específica. Algumas bagas de café normalmente contêm dois grãos, mas ocasionalmente, cerca de 5% dos grãos colhidos não se dividem. Esses grãos de café não divididos são popularmente conhecidos como "Peaberry" devido à sua semelhança com uma ervilha. Quanto ao processo completo, desde o plantio até a colheita, uma árvore de café típica leva geralmente cerca de cinco anos para produzir grãos de café após a floração.</w:t>
+        <w:t>Um grão de café, na realidade, é a semente de uma fruta específica. Algumas bagas de café normalmente contêm dois grãos, mas ocasionalmente, cerca de 5% dos grãos colhidos não se dividem. Esses grãos de café não divididos são popularmente conhecidos como "</w:t>
+      </w:r>
+      <w:proofErr w:type="spellStart"/>
+      <w:r>
+        <w:rPr>
+          <w:rFonts w:eastAsiaTheme="minorEastAsia"/>
+        </w:rPr>
+        <w:t>Peaberry</w:t>
+      </w:r>
+      <w:proofErr w:type="spellEnd"/>
+      <w:r>
+        <w:rPr>
+          <w:rFonts w:eastAsiaTheme="minorEastAsia"/>
+        </w:rPr>
+        <w:t>" devido à sua semelhança com uma ervilha. Quanto ao processo completo, desde o plantio até a colheita, uma árvore de café típica leva geralmente cerca de cinco anos para produzir grãos de café após a floração.</w:t>
       </w:r>
     </w:p>
     <w:p>
@@ -993,7 +1023,49 @@
         <w:rPr>
           <w:rFonts w:eastAsiaTheme="minorEastAsia"/>
         </w:rPr>
-        <w:t xml:space="preserve">Atualmente, existem cerca de 25 tipos de cafeeiros, há variação decorrente de fatores ambientais como solo, clima e altitude. As duas principais espécies são coffea robusta e coffea arabica. </w:t>
+        <w:t xml:space="preserve">Atualmente, existem cerca de 25 tipos de cafeeiros, há variação decorrente de fatores ambientais como solo, clima e altitude. As duas principais espécies são </w:t>
+      </w:r>
+      <w:proofErr w:type="spellStart"/>
+      <w:r>
+        <w:rPr>
+          <w:rFonts w:eastAsiaTheme="minorEastAsia"/>
+        </w:rPr>
+        <w:t>coffea</w:t>
+      </w:r>
+      <w:proofErr w:type="spellEnd"/>
+      <w:r>
+        <w:rPr>
+          <w:rFonts w:eastAsiaTheme="minorEastAsia"/>
+        </w:rPr>
+        <w:t xml:space="preserve"> robusta e </w:t>
+      </w:r>
+      <w:proofErr w:type="spellStart"/>
+      <w:r>
+        <w:rPr>
+          <w:rFonts w:eastAsiaTheme="minorEastAsia"/>
+        </w:rPr>
+        <w:t>coffea</w:t>
+      </w:r>
+      <w:proofErr w:type="spellEnd"/>
+      <w:r>
+        <w:rPr>
+          <w:rFonts w:eastAsiaTheme="minorEastAsia"/>
+        </w:rPr>
+        <w:t xml:space="preserve"> </w:t>
+      </w:r>
+      <w:proofErr w:type="spellStart"/>
+      <w:r>
+        <w:rPr>
+          <w:rFonts w:eastAsiaTheme="minorEastAsia"/>
+        </w:rPr>
+        <w:t>arabica</w:t>
+      </w:r>
+      <w:proofErr w:type="spellEnd"/>
+      <w:r>
+        <w:rPr>
+          <w:rFonts w:eastAsiaTheme="minorEastAsia"/>
+        </w:rPr>
+        <w:t xml:space="preserve">. </w:t>
       </w:r>
     </w:p>
     <w:p>
@@ -1041,7 +1113,21 @@
         <w:rPr>
           <w:rFonts w:eastAsiaTheme="minorEastAsia"/>
         </w:rPr>
-        <w:t xml:space="preserve"> feijões Robusta são geralmente cultivados em grandes plantações onde as bagas amadurecem e são colhidas ao mesmo tempo, aumentando assim a porcentagem de feijões sub e super-maduras, diminuindo seu preço e qualidade.</w:t>
+        <w:t xml:space="preserve"> feijões Robusta são geralmente cultivados em grandes plantações onde as bagas amadurecem e são colhidas ao mesmo tempo, aumentando assim a porcentagem de feijões sub e </w:t>
+      </w:r>
+      <w:proofErr w:type="spellStart"/>
+      <w:r>
+        <w:rPr>
+          <w:rFonts w:eastAsiaTheme="minorEastAsia"/>
+        </w:rPr>
+        <w:t>super-maduras</w:t>
+      </w:r>
+      <w:proofErr w:type="spellEnd"/>
+      <w:r>
+        <w:rPr>
+          <w:rFonts w:eastAsiaTheme="minorEastAsia"/>
+        </w:rPr>
+        <w:t>, diminuindo seu preço e qualidade.</w:t>
       </w:r>
     </w:p>
     <w:p>
@@ -1849,7 +1935,35 @@
         <w:rPr>
           <w:rFonts w:eastAsiaTheme="minorEastAsia"/>
         </w:rPr>
-        <w:t xml:space="preserve">Outro fator importante, relacionado à qualidade do café no armazenamento, é a descoloração ou branqueamento dos grãos, que pode ser considerado um forte indicativo de que processos oxidativos ocorreram ou estão ocorrendo em altas taxas, acompanhado da queda da qualidade </w:t>
+        <w:t xml:space="preserve">Outro fator importante, relacionado à qualidade do café no armazenamento, é a </w:t>
+      </w:r>
+      <w:r>
+        <w:rPr>
+          <w:rFonts w:eastAsiaTheme="minorEastAsia"/>
+          <w:b/>
+          <w:bCs/>
+        </w:rPr>
+        <w:t xml:space="preserve">descoloração </w:t>
+      </w:r>
+      <w:r>
+        <w:rPr>
+          <w:rFonts w:eastAsiaTheme="minorEastAsia"/>
+        </w:rPr>
+        <w:t xml:space="preserve">ou </w:t>
+      </w:r>
+      <w:r>
+        <w:rPr>
+          <w:rFonts w:eastAsiaTheme="minorEastAsia"/>
+          <w:b/>
+          <w:bCs/>
+        </w:rPr>
+        <w:t>branqueamento dos grãos</w:t>
+      </w:r>
+      <w:r>
+        <w:rPr>
+          <w:rFonts w:eastAsiaTheme="minorEastAsia"/>
+        </w:rPr>
+        <w:t xml:space="preserve">, que pode ser considerado um forte indicativo de que processos oxidativos ocorreram ou estão ocorrendo em altas taxas, acompanhado da queda da qualidade </w:t>
       </w:r>
       <w:r>
         <w:br/>
@@ -1992,6 +2106,7 @@
           <w:rFonts w:eastAsiaTheme="minorEastAsia"/>
         </w:rPr>
       </w:pPr>
+      <w:proofErr w:type="spellStart"/>
       <w:r>
         <w:rPr>
           <w:rFonts w:eastAsiaTheme="minorEastAsia"/>
@@ -2000,6 +2115,7 @@
         </w:rPr>
         <w:t>Bienalidade</w:t>
       </w:r>
+      <w:proofErr w:type="spellEnd"/>
       <w:r>
         <w:rPr>
           <w:rFonts w:eastAsiaTheme="minorEastAsia"/>
@@ -2222,7 +2338,49 @@
         <w:rPr>
           <w:rFonts w:eastAsiaTheme="minorEastAsia"/>
         </w:rPr>
-        <w:t xml:space="preserve"> o faturamento para o ano de 2023 está estimado em 48,79 bilhões de reais, um decréscimo de aproximadamente 9,22% se comparado a 2022. Essa redução pode ser explicada pelo fator climático que diminui a produção e pela variação da cotação do produto em bolsas como decorrência dos volumes das safras tanto do mercado interno como externo</w:t>
+        <w:t xml:space="preserve"> o faturamento para o ano de 2023 está estimado em </w:t>
+      </w:r>
+      <w:r>
+        <w:rPr>
+          <w:rFonts w:eastAsiaTheme="minorEastAsia"/>
+          <w:b/>
+          <w:bCs/>
+        </w:rPr>
+        <w:t>48,79 bilhões</w:t>
+      </w:r>
+      <w:r>
+        <w:rPr>
+          <w:rFonts w:eastAsiaTheme="minorEastAsia"/>
+        </w:rPr>
+        <w:t xml:space="preserve"> de reais, um</w:t>
+      </w:r>
+      <w:r>
+        <w:rPr>
+          <w:rFonts w:eastAsiaTheme="minorEastAsia"/>
+          <w:b/>
+          <w:bCs/>
+        </w:rPr>
+        <w:t xml:space="preserve"> decréscimo</w:t>
+      </w:r>
+      <w:r>
+        <w:rPr>
+          <w:rFonts w:eastAsiaTheme="minorEastAsia"/>
+        </w:rPr>
+        <w:t xml:space="preserve"> de aproximadamente </w:t>
+      </w:r>
+      <w:r>
+        <w:rPr>
+          <w:rFonts w:eastAsiaTheme="minorEastAsia"/>
+          <w:b/>
+          <w:bCs/>
+        </w:rPr>
+        <w:t>9,22%</w:t>
+      </w:r>
+      <w:r>
+        <w:rPr>
+          <w:rFonts w:eastAsiaTheme="minorEastAsia"/>
+        </w:rPr>
+        <w:t xml:space="preserve"> se comparado a 2022. Essa redução pode ser explicada pelo fator climático que diminui a produção e pela variação da cotação do produto em bolsas como decorrência dos volumes das safras tanto do mercado interno como externo</w:t>
       </w:r>
     </w:p>
     <w:p>
@@ -2302,6 +2460,14 @@
           <w:bCs/>
         </w:rPr>
         <w:t>gráficos de variações de umidade</w:t>
+      </w:r>
+      <w:r>
+        <w:rPr>
+          <w:rFonts w:eastAsiaTheme="minorEastAsia"/>
+          <w:b/>
+          <w:bCs/>
+        </w:rPr>
+        <w:t xml:space="preserve"> e alertas na interface</w:t>
       </w:r>
       <w:r>
         <w:rPr>
@@ -2752,12 +2918,60 @@
         <w:rPr>
           <w:rFonts w:eastAsiaTheme="minorEastAsia" w:cstheme="minorHAnsi"/>
         </w:rPr>
-        <w:t>Desenvolvimento de um sistema web de monitoramento de umidade, com sensores que são conectados ao Arduino para coletar dados sobre as condições do ambiente a cada 10 minutos. Os dados coletados est</w:t>
+        <w:t>Desenvolvimento de um sistema web de monitoramento de umidade</w:t>
       </w:r>
       <w:r>
         <w:rPr>
           <w:rFonts w:eastAsiaTheme="minorEastAsia" w:cstheme="minorHAnsi"/>
         </w:rPr>
+        <w:t xml:space="preserve"> </w:t>
+      </w:r>
+      <w:r>
+        <w:rPr>
+          <w:rFonts w:eastAsiaTheme="minorEastAsia" w:cstheme="minorHAnsi"/>
+        </w:rPr>
+        <w:t>feito através de um site institucional</w:t>
+      </w:r>
+      <w:r>
+        <w:rPr>
+          <w:rFonts w:eastAsiaTheme="minorEastAsia" w:cstheme="minorHAnsi"/>
+        </w:rPr>
+        <w:t xml:space="preserve"> </w:t>
+      </w:r>
+      <w:r>
+        <w:rPr>
+          <w:rFonts w:eastAsiaTheme="minorEastAsia" w:cstheme="minorHAnsi"/>
+        </w:rPr>
+        <w:t>com cadastro, login de usuário</w:t>
+      </w:r>
+      <w:r>
+        <w:rPr>
+          <w:rFonts w:eastAsiaTheme="minorEastAsia" w:cstheme="minorHAnsi"/>
+        </w:rPr>
+        <w:t>, sensores que são conectados ao Arduino para coletar dados sobre as condições do ambiente a cada 10 minutos</w:t>
+      </w:r>
+      <w:r>
+        <w:rPr>
+          <w:rFonts w:eastAsiaTheme="minorEastAsia" w:cstheme="minorHAnsi"/>
+        </w:rPr>
+        <w:t xml:space="preserve"> e </w:t>
+      </w:r>
+      <w:r>
+        <w:rPr>
+          <w:rFonts w:eastAsiaTheme="minorEastAsia" w:cstheme="minorHAnsi"/>
+        </w:rPr>
+        <w:t>registrados no Banco de Dados</w:t>
+      </w:r>
+      <w:r>
+        <w:rPr>
+          <w:rFonts w:eastAsiaTheme="minorEastAsia" w:cstheme="minorHAnsi"/>
+        </w:rPr>
+        <w:t>. Os dados coletados est</w:t>
+      </w:r>
+      <w:r>
+        <w:rPr>
+          <w:rFonts w:eastAsiaTheme="minorEastAsia" w:cstheme="minorHAnsi"/>
+        </w:rPr>
         <w:t>arão</w:t>
       </w:r>
       <w:r>
@@ -2776,7 +2990,19 @@
         <w:rPr>
           <w:rFonts w:eastAsiaTheme="minorEastAsia" w:cstheme="minorHAnsi"/>
         </w:rPr>
-        <w:t>) além de emissão de alertas na interface quando as condições de umidade estiverem em níveis críticos. As empresas poderão gerenciar os usuários com acesso ao sistema além de tomar decisões perante os avisos de alterações de umidade.</w:t>
+        <w:t>) além d</w:t>
+      </w:r>
+      <w:r>
+        <w:rPr>
+          <w:rFonts w:eastAsiaTheme="minorEastAsia" w:cstheme="minorHAnsi"/>
+        </w:rPr>
+        <w:t>a</w:t>
+      </w:r>
+      <w:r>
+        <w:rPr>
+          <w:rFonts w:eastAsiaTheme="minorEastAsia" w:cstheme="minorHAnsi"/>
+        </w:rPr>
+        <w:t xml:space="preserve"> emissão de alertas na interface quando as condições de umidade estiverem em níveis críticos. As empresas poderão gerenciar os usuários com acesso ao sistema além de tomar decisões perante os avisos de alterações de umidade.</w:t>
       </w:r>
     </w:p>
     <w:p>
@@ -3738,7 +3964,7 @@
           <w:sz w:val="24"/>
           <w:szCs w:val="24"/>
         </w:rPr>
-        <w:t>7</w:t>
+        <w:t>80</w:t>
       </w:r>
       <w:r>
         <w:rPr>
@@ -3750,7 +3976,7 @@
           <w:sz w:val="24"/>
           <w:szCs w:val="24"/>
         </w:rPr>
-        <w:t>3</w:t>
+        <w:t xml:space="preserve"> </w:t>
       </w:r>
       <w:r>
         <w:rPr>
@@ -3762,62 +3988,46 @@
           <w:sz w:val="24"/>
           <w:szCs w:val="24"/>
         </w:rPr>
-        <w:t xml:space="preserve"> DIAS</w:t>
+        <w:t>DIAS</w:t>
       </w:r>
     </w:p>
     <w:p/>
     <w:p>
       <w:r>
-        <w:t xml:space="preserve">Levantamento de informações sobre o armazenamento do </w:t>
-      </w:r>
-      <w:r>
-        <w:t xml:space="preserve">café </w:t>
-      </w:r>
-      <w:r>
-        <w:t xml:space="preserve">3 </w:t>
-      </w:r>
-      <w:r>
-        <w:t>dias</w:t>
-      </w:r>
-    </w:p>
-    <w:p>
-      <w:r>
-        <w:t>Levantamento de requisitos 10 dias</w:t>
-      </w:r>
-    </w:p>
-    <w:p>
-      <w:r>
-        <w:t xml:space="preserve">Protótipo do site </w:t>
-      </w:r>
-      <w:r>
-        <w:t xml:space="preserve">5 </w:t>
-      </w:r>
-      <w:r>
-        <w:t>dias</w:t>
-      </w:r>
-    </w:p>
-    <w:p>
-      <w:r>
-        <w:t>Desenvolvimento 40 dias</w:t>
-      </w:r>
-    </w:p>
-    <w:p>
-      <w:r>
-        <w:t>Código Arduino e Sensores</w:t>
-      </w:r>
-      <w:r>
-        <w:t xml:space="preserve"> </w:t>
-      </w:r>
-      <w:r>
-        <w:t>5</w:t>
-      </w:r>
-      <w:r>
-        <w:t xml:space="preserve"> dias</w:t>
-      </w:r>
-    </w:p>
-    <w:p>
-      <w:r>
-        <w:t>Banco de dados MySQL 10 dias</w:t>
+        <w:t>Levantamento de requisitos: 2</w:t>
+      </w:r>
+      <w:r>
+        <w:t>0</w:t>
+      </w:r>
+      <w:r>
+        <w:t xml:space="preserve"> dias </w:t>
+      </w:r>
+    </w:p>
+    <w:p>
+      <w:r>
+        <w:t>Desenvolvimento: 5</w:t>
+      </w:r>
+      <w:r>
+        <w:t>0</w:t>
+      </w:r>
+      <w:r>
+        <w:t xml:space="preserve"> dias </w:t>
+      </w:r>
+    </w:p>
+    <w:p>
+      <w:r>
+        <w:t xml:space="preserve">Teste e homologação: </w:t>
+      </w:r>
+      <w:r>
+        <w:t>8</w:t>
+      </w:r>
+      <w:r>
+        <w:t xml:space="preserve"> dias </w:t>
+      </w:r>
+    </w:p>
+    <w:p>
+      <w:r>
+        <w:t xml:space="preserve">Implantação: 2 dias </w:t>
       </w:r>
     </w:p>
     <w:p/>
@@ -3865,7 +4075,27 @@
         <w:rPr>
           <w:rFonts w:cstheme="minorHAnsi"/>
         </w:rPr>
-        <w:t>1 Gestor de Projetos - 20 horas</w:t>
+        <w:t>1</w:t>
+      </w:r>
+      <w:r>
+        <w:rPr>
+          <w:rFonts w:ascii="Times New Roman" w:hAnsi="Times New Roman" w:cs="Times New Roman"/>
+          <w:sz w:val="24"/>
+          <w:szCs w:val="24"/>
+        </w:rPr>
+        <w:t xml:space="preserve"> </w:t>
+      </w:r>
+      <w:r>
+        <w:rPr>
+          <w:rFonts w:cstheme="minorHAnsi"/>
+        </w:rPr>
+        <w:t>Gestor de Projetos</w:t>
+      </w:r>
+      <w:r>
+        <w:rPr>
+          <w:rFonts w:cstheme="minorHAnsi"/>
+        </w:rPr>
+        <w:t xml:space="preserve"> - 20 horas</w:t>
       </w:r>
     </w:p>
     <w:p>
@@ -3883,7 +4113,7 @@
         <w:rPr>
           <w:rFonts w:cstheme="minorHAnsi"/>
         </w:rPr>
-        <w:t>1 Documentador de Projetos de Sistemas - 20 horas;</w:t>
+        <w:t>1 Documentador de Projetos de Sistemas - 20 horas</w:t>
       </w:r>
     </w:p>
     <w:p>
@@ -3901,7 +4131,21 @@
         <w:rPr>
           <w:rFonts w:cstheme="minorHAnsi"/>
         </w:rPr>
-        <w:t>2 Desenvolvedor Back-End - 40 horas</w:t>
+        <w:t>2 Desenvolvedor Back-</w:t>
+      </w:r>
+      <w:proofErr w:type="spellStart"/>
+      <w:r>
+        <w:rPr>
+          <w:rFonts w:cstheme="minorHAnsi"/>
+        </w:rPr>
+        <w:t>End</w:t>
+      </w:r>
+      <w:proofErr w:type="spellEnd"/>
+      <w:r>
+        <w:rPr>
+          <w:rFonts w:cstheme="minorHAnsi"/>
+        </w:rPr>
+        <w:t xml:space="preserve"> - 40 horas</w:t>
       </w:r>
     </w:p>
     <w:p>
@@ -3919,7 +4163,21 @@
         <w:rPr>
           <w:rFonts w:cstheme="minorHAnsi"/>
         </w:rPr>
-        <w:t>2 Desenvolvedor Front-End - 40 horas</w:t>
+        <w:t>2 Desenvolvedor Front-</w:t>
+      </w:r>
+      <w:proofErr w:type="spellStart"/>
+      <w:r>
+        <w:rPr>
+          <w:rFonts w:cstheme="minorHAnsi"/>
+        </w:rPr>
+        <w:t>End</w:t>
+      </w:r>
+      <w:proofErr w:type="spellEnd"/>
+      <w:r>
+        <w:rPr>
+          <w:rFonts w:cstheme="minorHAnsi"/>
+        </w:rPr>
+        <w:t xml:space="preserve"> - 40 horas</w:t>
       </w:r>
     </w:p>
     <w:p>
@@ -4009,8 +4267,21 @@
         <w:rPr>
           <w:rFonts w:cstheme="minorHAnsi"/>
         </w:rPr>
-        <w:lastRenderedPageBreak/>
-        <w:t>1 Ferramenta de Gestão de Projetos (Trello)</w:t>
+        <w:t>1 Ferramenta de Gestão de Projetos (</w:t>
+      </w:r>
+      <w:proofErr w:type="spellStart"/>
+      <w:r>
+        <w:rPr>
+          <w:rFonts w:cstheme="minorHAnsi"/>
+        </w:rPr>
+        <w:t>Trello</w:t>
+      </w:r>
+      <w:proofErr w:type="spellEnd"/>
+      <w:r>
+        <w:rPr>
+          <w:rFonts w:cstheme="minorHAnsi"/>
+        </w:rPr>
+        <w:t>)</w:t>
       </w:r>
     </w:p>
     <w:p>
@@ -4519,38 +4790,10 @@
     </w:p>
     <w:p>
       <w:pPr>
-        <w:jc w:val="both"/>
-        <w:rPr>
-          <w:rFonts w:cstheme="minorHAnsi"/>
-        </w:rPr>
-      </w:pPr>
-    </w:p>
-    <w:p>
-      <w:pPr>
-        <w:pStyle w:val="Ttulo2"/>
-        <w:jc w:val="both"/>
-        <w:rPr>
-          <w:b/>
-          <w:bCs/>
-          <w:color w:val="auto"/>
-          <w:sz w:val="24"/>
-          <w:szCs w:val="24"/>
-        </w:rPr>
-      </w:pPr>
-      <w:r>
-        <w:rPr>
-          <w:b/>
-          <w:bCs/>
-          <w:color w:val="auto"/>
-          <w:sz w:val="24"/>
-          <w:szCs w:val="24"/>
-        </w:rPr>
-        <w:t>PREMISSAS</w:t>
-      </w:r>
-    </w:p>
-    <w:p>
-      <w:pPr>
-        <w:jc w:val="both"/>
+        <w:pStyle w:val="PargrafodaLista"/>
+        <w:rPr>
+          <w:rFonts w:cstheme="minorHAnsi"/>
+        </w:rPr>
       </w:pPr>
     </w:p>
     <w:p>
@@ -4561,17 +4804,68 @@
           <w:numId w:val="7"/>
         </w:numPr>
         <w:jc w:val="both"/>
-      </w:pPr>
-      <w:r>
-        <w:t>O projeto</w:t>
-      </w:r>
-      <w:r>
-        <w:t xml:space="preserve"> iniciará na data prevista</w:t>
-      </w:r>
-    </w:p>
-    <w:p>
-      <w:pPr>
-        <w:pStyle w:val="PargrafodaLista"/>
+        <w:rPr>
+          <w:rFonts w:cstheme="minorHAnsi"/>
+        </w:rPr>
+      </w:pPr>
+      <w:r>
+        <w:rPr>
+          <w:rFonts w:cstheme="minorHAnsi"/>
+        </w:rPr>
+        <w:t>O sistema</w:t>
+      </w:r>
+      <w:r>
+        <w:rPr>
+          <w:rFonts w:cstheme="minorHAnsi"/>
+        </w:rPr>
+        <w:t xml:space="preserve"> será desenvolvido apenas para monitorar a umidade do ar </w:t>
+      </w:r>
+      <w:r>
+        <w:rPr>
+          <w:rFonts w:cstheme="minorHAnsi"/>
+        </w:rPr>
+        <w:t>em</w:t>
+      </w:r>
+      <w:r>
+        <w:rPr>
+          <w:rFonts w:cstheme="minorHAnsi"/>
+        </w:rPr>
+        <w:t xml:space="preserve"> armazéns de café</w:t>
+      </w:r>
+    </w:p>
+    <w:p>
+      <w:pPr>
+        <w:jc w:val="both"/>
+        <w:rPr>
+          <w:rFonts w:cstheme="minorHAnsi"/>
+        </w:rPr>
+      </w:pPr>
+    </w:p>
+    <w:p>
+      <w:pPr>
+        <w:pStyle w:val="Ttulo2"/>
+        <w:jc w:val="both"/>
+        <w:rPr>
+          <w:b/>
+          <w:bCs/>
+          <w:color w:val="auto"/>
+          <w:sz w:val="24"/>
+          <w:szCs w:val="24"/>
+        </w:rPr>
+      </w:pPr>
+      <w:r>
+        <w:rPr>
+          <w:b/>
+          <w:bCs/>
+          <w:color w:val="auto"/>
+          <w:sz w:val="24"/>
+          <w:szCs w:val="24"/>
+        </w:rPr>
+        <w:t>PREMISSAS</w:t>
+      </w:r>
+    </w:p>
+    <w:p>
+      <w:pPr>
         <w:jc w:val="both"/>
       </w:pPr>
     </w:p>
@@ -4585,7 +4879,10 @@
         <w:jc w:val="both"/>
       </w:pPr>
       <w:r>
-        <w:t>A equipe disponibilizará treinamento para o cliente</w:t>
+        <w:t>O projeto</w:t>
+      </w:r>
+      <w:r>
+        <w:t xml:space="preserve"> iniciará na data prevista</w:t>
       </w:r>
     </w:p>
     <w:p>
@@ -4604,13 +4901,7 @@
         <w:jc w:val="both"/>
       </w:pPr>
       <w:r>
-        <w:t xml:space="preserve">Terá </w:t>
-      </w:r>
-      <w:r>
-        <w:t>e</w:t>
-      </w:r>
-      <w:r>
-        <w:t>spaço disponível para instalação dos sensores</w:t>
+        <w:t>A equipe disponibilizará treinamento para o cliente</w:t>
       </w:r>
     </w:p>
     <w:p>
@@ -4629,13 +4920,13 @@
         <w:jc w:val="both"/>
       </w:pPr>
       <w:r>
-        <w:t>A equipe estará disponível e t</w:t>
-      </w:r>
-      <w:r>
-        <w:t>erá</w:t>
-      </w:r>
-      <w:r>
-        <w:t xml:space="preserve"> habilidades necessárias para concluir as tarefas</w:t>
+        <w:t xml:space="preserve">Terá </w:t>
+      </w:r>
+      <w:r>
+        <w:t>e</w:t>
+      </w:r>
+      <w:r>
+        <w:t>spaço disponível para instalação dos sensores</w:t>
       </w:r>
     </w:p>
     <w:p>
@@ -4654,16 +4945,13 @@
         <w:jc w:val="both"/>
       </w:pPr>
       <w:r>
-        <w:t xml:space="preserve">Os dados coletados </w:t>
-      </w:r>
-      <w:r>
-        <w:t>ficar</w:t>
-      </w:r>
-      <w:r>
-        <w:t>ão</w:t>
-      </w:r>
-      <w:r>
-        <w:t xml:space="preserve"> armazenados em servidor local depois migrados para servidor em nuvem</w:t>
+        <w:t>A equipe estará disponível e t</w:t>
+      </w:r>
+      <w:r>
+        <w:t>erá</w:t>
+      </w:r>
+      <w:r>
+        <w:t xml:space="preserve"> habilidades necessárias para concluir as tarefas</w:t>
       </w:r>
     </w:p>
     <w:p>
@@ -4682,6 +4970,34 @@
         <w:jc w:val="both"/>
       </w:pPr>
       <w:r>
+        <w:t xml:space="preserve">Os dados coletados </w:t>
+      </w:r>
+      <w:r>
+        <w:t>ficar</w:t>
+      </w:r>
+      <w:r>
+        <w:t>ão</w:t>
+      </w:r>
+      <w:r>
+        <w:t xml:space="preserve"> armazenados em servidor local depois migrados para servidor em nuvem</w:t>
+      </w:r>
+    </w:p>
+    <w:p>
+      <w:pPr>
+        <w:pStyle w:val="PargrafodaLista"/>
+        <w:jc w:val="both"/>
+      </w:pPr>
+    </w:p>
+    <w:p>
+      <w:pPr>
+        <w:pStyle w:val="PargrafodaLista"/>
+        <w:numPr>
+          <w:ilvl w:val="0"/>
+          <w:numId w:val="7"/>
+        </w:numPr>
+        <w:jc w:val="both"/>
+      </w:pPr>
+      <w:r>
         <w:t xml:space="preserve">Os locais de armazenagem </w:t>
       </w:r>
       <w:r>
@@ -4705,6 +5021,24 @@
     </w:p>
     <w:p>
       <w:pPr>
+        <w:pStyle w:val="PargrafodaLista"/>
+      </w:pPr>
+    </w:p>
+    <w:p>
+      <w:pPr>
+        <w:pStyle w:val="PargrafodaLista"/>
+        <w:numPr>
+          <w:ilvl w:val="0"/>
+          <w:numId w:val="7"/>
+        </w:numPr>
+        <w:jc w:val="both"/>
+      </w:pPr>
+      <w:r>
+        <w:t>Será realizada a calibração regular de todos os sensores a fim de assegurar a exatidão das medições ao longo do período.</w:t>
+      </w:r>
+    </w:p>
+    <w:p>
+      <w:pPr>
         <w:jc w:val="both"/>
         <w:rPr>
           <w:rFonts w:eastAsiaTheme="minorEastAsia" w:cstheme="minorHAnsi"/>
@@ -4807,130 +5141,256 @@
     <w:p/>
     <w:p>
       <w:pPr>
-        <w:jc w:val="both"/>
-      </w:pPr>
-      <w:r>
-        <w:t xml:space="preserve">Emmily </w:t>
-      </w:r>
-      <w:r>
-        <w:t xml:space="preserve">- Gestor de Projetos </w:t>
-      </w:r>
-    </w:p>
-    <w:p>
-      <w:pPr>
-        <w:jc w:val="both"/>
-      </w:pPr>
-      <w:r>
-        <w:t>Responsabilidades:</w:t>
-      </w:r>
-    </w:p>
-    <w:p>
-      <w:pPr>
-        <w:jc w:val="both"/>
-      </w:pPr>
-    </w:p>
-    <w:p>
-      <w:pPr>
-        <w:jc w:val="both"/>
-      </w:pPr>
-      <w:r>
-        <w:t xml:space="preserve">Ana Catarina </w:t>
-      </w:r>
-      <w:r>
-        <w:t xml:space="preserve">- Documentador de Projetos de Sistemas </w:t>
-      </w:r>
-    </w:p>
-    <w:p>
-      <w:pPr>
-        <w:jc w:val="both"/>
-      </w:pPr>
-      <w:r>
-        <w:t>Responsabilidades:</w:t>
-      </w:r>
-    </w:p>
-    <w:p>
-      <w:pPr>
-        <w:jc w:val="both"/>
-      </w:pPr>
-    </w:p>
-    <w:p>
-      <w:pPr>
-        <w:jc w:val="both"/>
-      </w:pPr>
-      <w:r>
-        <w:t xml:space="preserve">Gustavo e Kaun Vidal </w:t>
-      </w:r>
-      <w:r>
-        <w:t>- Desenvolvedor Back-End</w:t>
-      </w:r>
-    </w:p>
-    <w:p>
-      <w:pPr>
-        <w:jc w:val="both"/>
-      </w:pPr>
-      <w:r>
-        <w:t xml:space="preserve">Responsabilidades: </w:t>
-      </w:r>
-    </w:p>
-    <w:p>
-      <w:pPr>
-        <w:jc w:val="both"/>
-      </w:pPr>
-    </w:p>
-    <w:p>
-      <w:pPr>
-        <w:jc w:val="both"/>
-      </w:pPr>
-      <w:r>
-        <w:t>Renan e Michelly</w:t>
-      </w:r>
-      <w:r>
-        <w:t xml:space="preserve"> - Desenvolvedor Front-End</w:t>
-      </w:r>
-    </w:p>
-    <w:p>
-      <w:pPr>
-        <w:jc w:val="both"/>
-      </w:pPr>
-      <w:r>
-        <w:t xml:space="preserve">Responsabilidades: </w:t>
-      </w:r>
-    </w:p>
-    <w:p>
-      <w:pPr>
-        <w:jc w:val="both"/>
-      </w:pPr>
-    </w:p>
-    <w:p>
-      <w:pPr>
-        <w:jc w:val="both"/>
-      </w:pPr>
-      <w:r>
-        <w:t>Kauã Parente</w:t>
-      </w:r>
-      <w:r>
-        <w:t>- Administrador de Banco de Dados</w:t>
-      </w:r>
-    </w:p>
-    <w:p>
-      <w:pPr>
-        <w:jc w:val="both"/>
-      </w:pPr>
-      <w:r>
-        <w:t>Responsabilidades:</w:t>
-      </w:r>
-    </w:p>
-    <w:p>
-      <w:pPr>
-        <w:jc w:val="both"/>
-        <w:rPr>
-          <w:rFonts w:cstheme="minorHAnsi"/>
-        </w:rPr>
-      </w:pPr>
+        <w:pStyle w:val="PargrafodaLista"/>
+        <w:numPr>
+          <w:ilvl w:val="0"/>
+          <w:numId w:val="12"/>
+        </w:numPr>
+        <w:jc w:val="both"/>
+        <w:rPr>
+          <w:rFonts w:ascii="Calibri" w:eastAsia="MS Mincho" w:hAnsi="Calibri" w:cs="Calibri"/>
+        </w:rPr>
+      </w:pPr>
+      <w:r>
+        <w:rPr>
+          <w:rFonts w:ascii="Calibri" w:eastAsia="MS Mincho" w:hAnsi="Calibri" w:cs="Calibri"/>
+        </w:rPr>
+        <w:t>Clientes: Produtores de café, exportadores e importadores que buscam soluções para melhorar o armazenamento e a conservação do café.</w:t>
+      </w:r>
+    </w:p>
+    <w:p>
+      <w:pPr>
+        <w:pStyle w:val="PargrafodaLista"/>
+        <w:jc w:val="both"/>
+        <w:rPr>
+          <w:rFonts w:ascii="Calibri" w:eastAsia="MS Mincho" w:hAnsi="Calibri" w:cs="Calibri"/>
+        </w:rPr>
+      </w:pPr>
+    </w:p>
+    <w:p>
+      <w:pPr>
+        <w:pStyle w:val="PargrafodaLista"/>
+        <w:numPr>
+          <w:ilvl w:val="0"/>
+          <w:numId w:val="12"/>
+        </w:numPr>
+        <w:jc w:val="both"/>
+        <w:rPr>
+          <w:rFonts w:ascii="Calibri" w:eastAsia="MS Mincho" w:hAnsi="Calibri" w:cs="Calibri"/>
+        </w:rPr>
+      </w:pPr>
+      <w:r>
+        <w:rPr>
+          <w:rFonts w:ascii="Calibri" w:eastAsia="MS Mincho" w:hAnsi="Calibri" w:cs="Calibri"/>
+        </w:rPr>
+        <w:t>Funcionários e Equipe Interna: A equipe responsável pelo desenvolvimento, fabricação, venda e suporte dos produtos e serviços de controle de umidade.</w:t>
+      </w:r>
+    </w:p>
+    <w:p>
+      <w:pPr>
+        <w:pStyle w:val="PargrafodaLista"/>
+        <w:jc w:val="both"/>
+        <w:rPr>
+          <w:rFonts w:ascii="Calibri" w:eastAsia="MS Mincho" w:hAnsi="Calibri" w:cs="Calibri"/>
+        </w:rPr>
+      </w:pPr>
+    </w:p>
+    <w:p>
+      <w:pPr>
+        <w:pStyle w:val="PargrafodaLista"/>
+        <w:numPr>
+          <w:ilvl w:val="0"/>
+          <w:numId w:val="12"/>
+        </w:numPr>
+        <w:jc w:val="both"/>
+        <w:rPr>
+          <w:rFonts w:ascii="Calibri" w:eastAsia="MS Mincho" w:hAnsi="Calibri" w:cs="Calibri"/>
+        </w:rPr>
+      </w:pPr>
+      <w:r>
+        <w:rPr>
+          <w:rFonts w:ascii="Calibri" w:eastAsia="MS Mincho" w:hAnsi="Calibri" w:cs="Calibri"/>
+        </w:rPr>
+        <w:t>Investidores: Indivíduos ou entidades financeiras que investem na empresa visando retorno financeiro.</w:t>
+      </w:r>
+    </w:p>
+    <w:p>
+      <w:pPr>
+        <w:pStyle w:val="PargrafodaLista"/>
+        <w:jc w:val="both"/>
+        <w:rPr>
+          <w:rFonts w:ascii="Calibri" w:eastAsia="MS Mincho" w:hAnsi="Calibri" w:cs="Calibri"/>
+        </w:rPr>
+      </w:pPr>
+    </w:p>
+    <w:p>
+      <w:pPr>
+        <w:pStyle w:val="PargrafodaLista"/>
+        <w:numPr>
+          <w:ilvl w:val="0"/>
+          <w:numId w:val="12"/>
+        </w:numPr>
+        <w:jc w:val="both"/>
+        <w:rPr>
+          <w:rFonts w:ascii="Calibri" w:eastAsia="MS Mincho" w:hAnsi="Calibri" w:cs="Calibri"/>
+        </w:rPr>
+      </w:pPr>
+      <w:r>
+        <w:rPr>
+          <w:rFonts w:ascii="Calibri" w:eastAsia="MS Mincho" w:hAnsi="Calibri" w:cs="Calibri"/>
+        </w:rPr>
+        <w:t>Fornecedores: Empresas que fornecem os materiais necessários para a produção dos produtos de controle de umidade, como sensores e tecnologias relacionadas.</w:t>
+      </w:r>
+    </w:p>
+    <w:p>
+      <w:pPr>
+        <w:pStyle w:val="PargrafodaLista"/>
+        <w:jc w:val="both"/>
+        <w:rPr>
+          <w:rFonts w:ascii="Calibri" w:eastAsia="MS Mincho" w:hAnsi="Calibri" w:cs="Calibri"/>
+        </w:rPr>
+      </w:pPr>
+    </w:p>
+    <w:p>
+      <w:pPr>
+        <w:pStyle w:val="PargrafodaLista"/>
+        <w:numPr>
+          <w:ilvl w:val="0"/>
+          <w:numId w:val="12"/>
+        </w:numPr>
+        <w:jc w:val="both"/>
+        <w:rPr>
+          <w:rFonts w:ascii="Calibri" w:eastAsia="MS Mincho" w:hAnsi="Calibri" w:cs="Calibri"/>
+        </w:rPr>
+      </w:pPr>
+      <w:r>
+        <w:rPr>
+          <w:rFonts w:ascii="Calibri" w:eastAsia="MS Mincho" w:hAnsi="Calibri" w:cs="Calibri"/>
+        </w:rPr>
+        <w:t>Parceiros Tecnológicos: Empresas que colaboram no desenvolvimento de tecnologias, como fabricantes de sensores de umidade.</w:t>
+      </w:r>
+    </w:p>
+    <w:p>
+      <w:pPr>
+        <w:pStyle w:val="PargrafodaLista"/>
+        <w:jc w:val="both"/>
+        <w:rPr>
+          <w:rFonts w:ascii="Calibri" w:eastAsia="Calibri" w:hAnsi="Calibri" w:cs="Arial"/>
+        </w:rPr>
+      </w:pPr>
+    </w:p>
+    <w:p>
+      <w:pPr>
+        <w:pStyle w:val="PargrafodaLista"/>
+        <w:numPr>
+          <w:ilvl w:val="0"/>
+          <w:numId w:val="12"/>
+        </w:numPr>
+        <w:jc w:val="both"/>
+        <w:rPr>
+          <w:rFonts w:ascii="Calibri" w:eastAsia="MS Mincho" w:hAnsi="Calibri" w:cs="Calibri"/>
+        </w:rPr>
+      </w:pPr>
+      <w:r>
+        <w:rPr>
+          <w:rFonts w:ascii="Calibri" w:eastAsia="Calibri" w:hAnsi="Calibri" w:cs="Arial"/>
+        </w:rPr>
+        <w:t>Agências Reguladoras: Entidades que podem estabelecer normas e regulamentações para a qualidade e segurança do armazenamento de café.</w:t>
+      </w:r>
+    </w:p>
+    <w:p>
+      <w:pPr>
+        <w:pStyle w:val="PargrafodaLista"/>
+        <w:jc w:val="both"/>
+        <w:rPr>
+          <w:rFonts w:ascii="Calibri" w:eastAsia="Calibri" w:hAnsi="Calibri" w:cs="Arial"/>
+        </w:rPr>
+      </w:pPr>
+    </w:p>
+    <w:p>
+      <w:pPr>
+        <w:pStyle w:val="PargrafodaLista"/>
+        <w:numPr>
+          <w:ilvl w:val="0"/>
+          <w:numId w:val="12"/>
+        </w:numPr>
+        <w:jc w:val="both"/>
+        <w:rPr>
+          <w:rFonts w:ascii="Calibri" w:eastAsia="Calibri" w:hAnsi="Calibri" w:cs="Arial"/>
+        </w:rPr>
+      </w:pPr>
+      <w:r>
+        <w:rPr>
+          <w:rFonts w:ascii="Calibri" w:eastAsia="Calibri" w:hAnsi="Calibri" w:cs="Arial"/>
+        </w:rPr>
+        <w:t>Concorrentes: Outras empresas que oferecem soluções similares de controle de umidade para a indústria de café.</w:t>
+      </w:r>
+    </w:p>
+    <w:p>
+      <w:pPr>
+        <w:pStyle w:val="PargrafodaLista"/>
+        <w:jc w:val="both"/>
+        <w:rPr>
+          <w:rFonts w:ascii="Calibri" w:eastAsia="Calibri" w:hAnsi="Calibri" w:cs="Arial"/>
+        </w:rPr>
+      </w:pPr>
+    </w:p>
+    <w:p>
+      <w:pPr>
+        <w:pStyle w:val="PargrafodaLista"/>
+        <w:numPr>
+          <w:ilvl w:val="0"/>
+          <w:numId w:val="12"/>
+        </w:numPr>
+        <w:jc w:val="both"/>
+        <w:rPr>
+          <w:rFonts w:ascii="Calibri" w:eastAsia="Calibri" w:hAnsi="Calibri" w:cs="Arial"/>
+        </w:rPr>
+      </w:pPr>
+      <w:r>
+        <w:rPr>
+          <w:rFonts w:ascii="Calibri" w:eastAsia="Calibri" w:hAnsi="Calibri" w:cs="Arial"/>
+        </w:rPr>
+        <w:t>Associações da Indústria de Café: Organizações que representam os interesses da indústria de café e podem influenciar padrões e práticas.</w:t>
+      </w:r>
+    </w:p>
+    <w:p>
+      <w:pPr>
+        <w:pStyle w:val="PargrafodaLista"/>
+        <w:jc w:val="both"/>
+        <w:rPr>
+          <w:rFonts w:ascii="Calibri" w:eastAsia="Calibri" w:hAnsi="Calibri" w:cs="Arial"/>
+        </w:rPr>
+      </w:pPr>
+    </w:p>
+    <w:p>
+      <w:pPr>
+        <w:pStyle w:val="PargrafodaLista"/>
+        <w:numPr>
+          <w:ilvl w:val="0"/>
+          <w:numId w:val="12"/>
+        </w:numPr>
+        <w:jc w:val="both"/>
+        <w:rPr>
+          <w:rFonts w:ascii="Calibri" w:eastAsia="Calibri" w:hAnsi="Calibri" w:cs="Arial"/>
+        </w:rPr>
+      </w:pPr>
+      <w:r>
+        <w:rPr>
+          <w:rFonts w:ascii="Calibri" w:eastAsia="Calibri" w:hAnsi="Calibri" w:cs="Arial"/>
+        </w:rPr>
+        <w:t>Laboratórios de Qualidade de Café: Instituições que estabelecem padrões de qualidade para o café e podem se relacionar com a empresa para garantir conformidade.</w:t>
+      </w:r>
     </w:p>
     <w:sectPr>
       <w:pgSz w:w="11906" w:h="16838"/>
       <w:pgMar w:top="1417" w:right="1701" w:bottom="1417" w:left="1701" w:header="708" w:footer="708" w:gutter="0"/>
+      <w:pgBorders w:offsetFrom="page">
+        <w:top w:val="single" w:sz="4" w:space="24" w:color="auto"/>
+        <w:left w:val="single" w:sz="4" w:space="24" w:color="auto"/>
+        <w:bottom w:val="single" w:sz="4" w:space="24" w:color="auto"/>
+        <w:right w:val="single" w:sz="4" w:space="24" w:color="auto"/>
+      </w:pgBorders>
       <w:cols w:space="708"/>
       <w:docGrid w:linePitch="360"/>
     </w:sectPr>
@@ -5167,6 +5627,95 @@
     </w:lvl>
   </w:abstractNum>
   <w:abstractNum w:abstractNumId="2" w15:restartNumberingAfterBreak="0">
+    <w:nsid w:val="41DF4083"/>
+    <w:multiLevelType w:val="hybridMultilevel"/>
+    <w:tmpl w:val="6D4A4030"/>
+    <w:lvl w:ilvl="0" w:tplc="0416000F">
+      <w:start w:val="1"/>
+      <w:numFmt w:val="decimal"/>
+      <w:lvlText w:val="%1."/>
+      <w:lvlJc w:val="left"/>
+      <w:pPr>
+        <w:ind w:left="720" w:hanging="360"/>
+      </w:pPr>
+      <w:rPr>
+        <w:rFonts w:hint="default"/>
+      </w:rPr>
+    </w:lvl>
+    <w:lvl w:ilvl="1" w:tplc="04160019" w:tentative="1">
+      <w:start w:val="1"/>
+      <w:numFmt w:val="lowerLetter"/>
+      <w:lvlText w:val="%2."/>
+      <w:lvlJc w:val="left"/>
+      <w:pPr>
+        <w:ind w:left="1440" w:hanging="360"/>
+      </w:pPr>
+    </w:lvl>
+    <w:lvl w:ilvl="2" w:tplc="0416001B" w:tentative="1">
+      <w:start w:val="1"/>
+      <w:numFmt w:val="lowerRoman"/>
+      <w:lvlText w:val="%3."/>
+      <w:lvlJc w:val="right"/>
+      <w:pPr>
+        <w:ind w:left="2160" w:hanging="180"/>
+      </w:pPr>
+    </w:lvl>
+    <w:lvl w:ilvl="3" w:tplc="0416000F" w:tentative="1">
+      <w:start w:val="1"/>
+      <w:numFmt w:val="decimal"/>
+      <w:lvlText w:val="%4."/>
+      <w:lvlJc w:val="left"/>
+      <w:pPr>
+        <w:ind w:left="2880" w:hanging="360"/>
+      </w:pPr>
+    </w:lvl>
+    <w:lvl w:ilvl="4" w:tplc="04160019" w:tentative="1">
+      <w:start w:val="1"/>
+      <w:numFmt w:val="lowerLetter"/>
+      <w:lvlText w:val="%5."/>
+      <w:lvlJc w:val="left"/>
+      <w:pPr>
+        <w:ind w:left="3600" w:hanging="360"/>
+      </w:pPr>
+    </w:lvl>
+    <w:lvl w:ilvl="5" w:tplc="0416001B" w:tentative="1">
+      <w:start w:val="1"/>
+      <w:numFmt w:val="lowerRoman"/>
+      <w:lvlText w:val="%6."/>
+      <w:lvlJc w:val="right"/>
+      <w:pPr>
+        <w:ind w:left="4320" w:hanging="180"/>
+      </w:pPr>
+    </w:lvl>
+    <w:lvl w:ilvl="6" w:tplc="0416000F" w:tentative="1">
+      <w:start w:val="1"/>
+      <w:numFmt w:val="decimal"/>
+      <w:lvlText w:val="%7."/>
+      <w:lvlJc w:val="left"/>
+      <w:pPr>
+        <w:ind w:left="5040" w:hanging="360"/>
+      </w:pPr>
+    </w:lvl>
+    <w:lvl w:ilvl="7" w:tplc="04160019" w:tentative="1">
+      <w:start w:val="1"/>
+      <w:numFmt w:val="lowerLetter"/>
+      <w:lvlText w:val="%8."/>
+      <w:lvlJc w:val="left"/>
+      <w:pPr>
+        <w:ind w:left="5760" w:hanging="360"/>
+      </w:pPr>
+    </w:lvl>
+    <w:lvl w:ilvl="8" w:tplc="0416001B" w:tentative="1">
+      <w:start w:val="1"/>
+      <w:numFmt w:val="lowerRoman"/>
+      <w:lvlText w:val="%9."/>
+      <w:lvlJc w:val="right"/>
+      <w:pPr>
+        <w:ind w:left="6480" w:hanging="180"/>
+      </w:pPr>
+    </w:lvl>
+  </w:abstractNum>
+  <w:abstractNum w:abstractNumId="3" w15:restartNumberingAfterBreak="0">
     <w:nsid w:val="52F124A1"/>
     <w:multiLevelType w:val="hybridMultilevel"/>
     <w:tmpl w:val="55749838"/>
@@ -5279,7 +5828,7 @@
       </w:rPr>
     </w:lvl>
   </w:abstractNum>
-  <w:abstractNum w:abstractNumId="3" w15:restartNumberingAfterBreak="0">
+  <w:abstractNum w:abstractNumId="4" w15:restartNumberingAfterBreak="0">
     <w:nsid w:val="56F12DBB"/>
     <w:multiLevelType w:val="hybridMultilevel"/>
     <w:tmpl w:val="3B1CED90"/>
@@ -5392,7 +5941,7 @@
       </w:rPr>
     </w:lvl>
   </w:abstractNum>
-  <w:abstractNum w:abstractNumId="4" w15:restartNumberingAfterBreak="0">
+  <w:abstractNum w:abstractNumId="5" w15:restartNumberingAfterBreak="0">
     <w:nsid w:val="59456293"/>
     <w:multiLevelType w:val="hybridMultilevel"/>
     <w:tmpl w:val="B59EF8F6"/>
@@ -5505,7 +6054,206 @@
       </w:rPr>
     </w:lvl>
   </w:abstractNum>
-  <w:abstractNum w:abstractNumId="5" w15:restartNumberingAfterBreak="0">
+  <w:abstractNum w:abstractNumId="6" w15:restartNumberingAfterBreak="0">
+    <w:nsid w:val="5C737756"/>
+    <w:multiLevelType w:val="hybridMultilevel"/>
+    <w:tmpl w:val="BB285F2E"/>
+    <w:lvl w:ilvl="0" w:tplc="0416000F">
+      <w:start w:val="1"/>
+      <w:numFmt w:val="decimal"/>
+      <w:lvlText w:val="%1."/>
+      <w:lvlJc w:val="left"/>
+      <w:pPr>
+        <w:ind w:left="720" w:hanging="360"/>
+      </w:pPr>
+    </w:lvl>
+    <w:lvl w:ilvl="1" w:tplc="04160019" w:tentative="1">
+      <w:start w:val="1"/>
+      <w:numFmt w:val="lowerLetter"/>
+      <w:lvlText w:val="%2."/>
+      <w:lvlJc w:val="left"/>
+      <w:pPr>
+        <w:ind w:left="1440" w:hanging="360"/>
+      </w:pPr>
+    </w:lvl>
+    <w:lvl w:ilvl="2" w:tplc="0416001B" w:tentative="1">
+      <w:start w:val="1"/>
+      <w:numFmt w:val="lowerRoman"/>
+      <w:lvlText w:val="%3."/>
+      <w:lvlJc w:val="right"/>
+      <w:pPr>
+        <w:ind w:left="2160" w:hanging="180"/>
+      </w:pPr>
+    </w:lvl>
+    <w:lvl w:ilvl="3" w:tplc="0416000F" w:tentative="1">
+      <w:start w:val="1"/>
+      <w:numFmt w:val="decimal"/>
+      <w:lvlText w:val="%4."/>
+      <w:lvlJc w:val="left"/>
+      <w:pPr>
+        <w:ind w:left="2880" w:hanging="360"/>
+      </w:pPr>
+    </w:lvl>
+    <w:lvl w:ilvl="4" w:tplc="04160019" w:tentative="1">
+      <w:start w:val="1"/>
+      <w:numFmt w:val="lowerLetter"/>
+      <w:lvlText w:val="%5."/>
+      <w:lvlJc w:val="left"/>
+      <w:pPr>
+        <w:ind w:left="3600" w:hanging="360"/>
+      </w:pPr>
+    </w:lvl>
+    <w:lvl w:ilvl="5" w:tplc="0416001B" w:tentative="1">
+      <w:start w:val="1"/>
+      <w:numFmt w:val="lowerRoman"/>
+      <w:lvlText w:val="%6."/>
+      <w:lvlJc w:val="right"/>
+      <w:pPr>
+        <w:ind w:left="4320" w:hanging="180"/>
+      </w:pPr>
+    </w:lvl>
+    <w:lvl w:ilvl="6" w:tplc="0416000F" w:tentative="1">
+      <w:start w:val="1"/>
+      <w:numFmt w:val="decimal"/>
+      <w:lvlText w:val="%7."/>
+      <w:lvlJc w:val="left"/>
+      <w:pPr>
+        <w:ind w:left="5040" w:hanging="360"/>
+      </w:pPr>
+    </w:lvl>
+    <w:lvl w:ilvl="7" w:tplc="04160019" w:tentative="1">
+      <w:start w:val="1"/>
+      <w:numFmt w:val="lowerLetter"/>
+      <w:lvlText w:val="%8."/>
+      <w:lvlJc w:val="left"/>
+      <w:pPr>
+        <w:ind w:left="5760" w:hanging="360"/>
+      </w:pPr>
+    </w:lvl>
+    <w:lvl w:ilvl="8" w:tplc="0416001B" w:tentative="1">
+      <w:start w:val="1"/>
+      <w:numFmt w:val="lowerRoman"/>
+      <w:lvlText w:val="%9."/>
+      <w:lvlJc w:val="right"/>
+      <w:pPr>
+        <w:ind w:left="6480" w:hanging="180"/>
+      </w:pPr>
+    </w:lvl>
+  </w:abstractNum>
+  <w:abstractNum w:abstractNumId="7" w15:restartNumberingAfterBreak="0">
+    <w:nsid w:val="6F9C7048"/>
+    <w:multiLevelType w:val="hybridMultilevel"/>
+    <w:tmpl w:val="8D16F40A"/>
+    <w:lvl w:ilvl="0" w:tplc="04160001">
+      <w:start w:val="1"/>
+      <w:numFmt w:val="bullet"/>
+      <w:lvlText w:val=""/>
+      <w:lvlJc w:val="left"/>
+      <w:pPr>
+        <w:ind w:left="720" w:hanging="360"/>
+      </w:pPr>
+      <w:rPr>
+        <w:rFonts w:ascii="Symbol" w:hAnsi="Symbol" w:hint="default"/>
+      </w:rPr>
+    </w:lvl>
+    <w:lvl w:ilvl="1" w:tplc="04160003" w:tentative="1">
+      <w:start w:val="1"/>
+      <w:numFmt w:val="bullet"/>
+      <w:lvlText w:val="o"/>
+      <w:lvlJc w:val="left"/>
+      <w:pPr>
+        <w:ind w:left="1440" w:hanging="360"/>
+      </w:pPr>
+      <w:rPr>
+        <w:rFonts w:ascii="Courier New" w:hAnsi="Courier New" w:cs="Courier New" w:hint="default"/>
+      </w:rPr>
+    </w:lvl>
+    <w:lvl w:ilvl="2" w:tplc="04160005" w:tentative="1">
+      <w:start w:val="1"/>
+      <w:numFmt w:val="bullet"/>
+      <w:lvlText w:val=""/>
+      <w:lvlJc w:val="left"/>
+      <w:pPr>
+        <w:ind w:left="2160" w:hanging="360"/>
+      </w:pPr>
+      <w:rPr>
+        <w:rFonts w:ascii="Wingdings" w:hAnsi="Wingdings" w:hint="default"/>
+      </w:rPr>
+    </w:lvl>
+    <w:lvl w:ilvl="3" w:tplc="04160001" w:tentative="1">
+      <w:start w:val="1"/>
+      <w:numFmt w:val="bullet"/>
+      <w:lvlText w:val=""/>
+      <w:lvlJc w:val="left"/>
+      <w:pPr>
+        <w:ind w:left="2880" w:hanging="360"/>
+      </w:pPr>
+      <w:rPr>
+        <w:rFonts w:ascii="Symbol" w:hAnsi="Symbol" w:hint="default"/>
+      </w:rPr>
+    </w:lvl>
+    <w:lvl w:ilvl="4" w:tplc="04160003" w:tentative="1">
+      <w:start w:val="1"/>
+      <w:numFmt w:val="bullet"/>
+      <w:lvlText w:val="o"/>
+      <w:lvlJc w:val="left"/>
+      <w:pPr>
+        <w:ind w:left="3600" w:hanging="360"/>
+      </w:pPr>
+      <w:rPr>
+        <w:rFonts w:ascii="Courier New" w:hAnsi="Courier New" w:cs="Courier New" w:hint="default"/>
+      </w:rPr>
+    </w:lvl>
+    <w:lvl w:ilvl="5" w:tplc="04160005" w:tentative="1">
+      <w:start w:val="1"/>
+      <w:numFmt w:val="bullet"/>
+      <w:lvlText w:val=""/>
+      <w:lvlJc w:val="left"/>
+      <w:pPr>
+        <w:ind w:left="4320" w:hanging="360"/>
+      </w:pPr>
+      <w:rPr>
+        <w:rFonts w:ascii="Wingdings" w:hAnsi="Wingdings" w:hint="default"/>
+      </w:rPr>
+    </w:lvl>
+    <w:lvl w:ilvl="6" w:tplc="04160001" w:tentative="1">
+      <w:start w:val="1"/>
+      <w:numFmt w:val="bullet"/>
+      <w:lvlText w:val=""/>
+      <w:lvlJc w:val="left"/>
+      <w:pPr>
+        <w:ind w:left="5040" w:hanging="360"/>
+      </w:pPr>
+      <w:rPr>
+        <w:rFonts w:ascii="Symbol" w:hAnsi="Symbol" w:hint="default"/>
+      </w:rPr>
+    </w:lvl>
+    <w:lvl w:ilvl="7" w:tplc="04160003" w:tentative="1">
+      <w:start w:val="1"/>
+      <w:numFmt w:val="bullet"/>
+      <w:lvlText w:val="o"/>
+      <w:lvlJc w:val="left"/>
+      <w:pPr>
+        <w:ind w:left="5760" w:hanging="360"/>
+      </w:pPr>
+      <w:rPr>
+        <w:rFonts w:ascii="Courier New" w:hAnsi="Courier New" w:cs="Courier New" w:hint="default"/>
+      </w:rPr>
+    </w:lvl>
+    <w:lvl w:ilvl="8" w:tplc="04160005" w:tentative="1">
+      <w:start w:val="1"/>
+      <w:numFmt w:val="bullet"/>
+      <w:lvlText w:val=""/>
+      <w:lvlJc w:val="left"/>
+      <w:pPr>
+        <w:ind w:left="6480" w:hanging="360"/>
+      </w:pPr>
+      <w:rPr>
+        <w:rFonts w:ascii="Wingdings" w:hAnsi="Wingdings" w:hint="default"/>
+      </w:rPr>
+    </w:lvl>
+  </w:abstractNum>
+  <w:abstractNum w:abstractNumId="8" w15:restartNumberingAfterBreak="0">
     <w:nsid w:val="748F698C"/>
     <w:multiLevelType w:val="hybridMultilevel"/>
     <w:tmpl w:val="C37E7066"/>
@@ -5618,7 +6366,7 @@
       </w:rPr>
     </w:lvl>
   </w:abstractNum>
-  <w:abstractNum w:abstractNumId="6" w15:restartNumberingAfterBreak="0">
+  <w:abstractNum w:abstractNumId="9" w15:restartNumberingAfterBreak="0">
     <w:nsid w:val="762D6F50"/>
     <w:multiLevelType w:val="hybridMultilevel"/>
     <w:tmpl w:val="4DD08304"/>
@@ -5731,7 +6479,7 @@
       </w:rPr>
     </w:lvl>
   </w:abstractNum>
-  <w:abstractNum w:abstractNumId="7" w15:restartNumberingAfterBreak="0">
+  <w:abstractNum w:abstractNumId="10" w15:restartNumberingAfterBreak="0">
     <w:nsid w:val="7B8B5FAA"/>
     <w:multiLevelType w:val="hybridMultilevel"/>
     <w:tmpl w:val="82685278"/>
@@ -5844,7 +6592,7 @@
       </w:rPr>
     </w:lvl>
   </w:abstractNum>
-  <w:abstractNum w:abstractNumId="8" w15:restartNumberingAfterBreak="0">
+  <w:abstractNum w:abstractNumId="11" w15:restartNumberingAfterBreak="0">
     <w:nsid w:val="7BC1A5C3"/>
     <w:multiLevelType w:val="hybridMultilevel"/>
     <w:tmpl w:val="4AE6C8AA"/>
@@ -5958,31 +6706,40 @@
     </w:lvl>
   </w:abstractNum>
   <w:num w:numId="1" w16cid:durableId="363596370">
-    <w:abstractNumId w:val="8"/>
+    <w:abstractNumId w:val="11"/>
   </w:num>
   <w:num w:numId="2" w16cid:durableId="500005647">
-    <w:abstractNumId w:val="2"/>
+    <w:abstractNumId w:val="3"/>
   </w:num>
   <w:num w:numId="3" w16cid:durableId="179634785">
-    <w:abstractNumId w:val="7"/>
+    <w:abstractNumId w:val="10"/>
   </w:num>
   <w:num w:numId="4" w16cid:durableId="1771924720">
     <w:abstractNumId w:val="0"/>
   </w:num>
   <w:num w:numId="5" w16cid:durableId="264264311">
-    <w:abstractNumId w:val="4"/>
+    <w:abstractNumId w:val="5"/>
   </w:num>
   <w:num w:numId="6" w16cid:durableId="360280253">
     <w:abstractNumId w:val="1"/>
   </w:num>
   <w:num w:numId="7" w16cid:durableId="1544488928">
-    <w:abstractNumId w:val="3"/>
+    <w:abstractNumId w:val="4"/>
   </w:num>
   <w:num w:numId="8" w16cid:durableId="916935064">
+    <w:abstractNumId w:val="9"/>
+  </w:num>
+  <w:num w:numId="9" w16cid:durableId="441462732">
+    <w:abstractNumId w:val="8"/>
+  </w:num>
+  <w:num w:numId="10" w16cid:durableId="1661736996">
     <w:abstractNumId w:val="6"/>
   </w:num>
-  <w:num w:numId="9" w16cid:durableId="441462732">
-    <w:abstractNumId w:val="5"/>
+  <w:num w:numId="11" w16cid:durableId="1172455509">
+    <w:abstractNumId w:val="2"/>
+  </w:num>
+  <w:num w:numId="12" w16cid:durableId="153641466">
+    <w:abstractNumId w:val="7"/>
   </w:num>
 </w:numbering>
 </file>
@@ -6439,7 +7196,6 @@
   <w:style w:type="character" w:default="1" w:styleId="Fontepargpadro">
     <w:name w:val="Default Paragraph Font"/>
     <w:uiPriority w:val="1"/>
-    <w:semiHidden/>
     <w:unhideWhenUsed/>
   </w:style>
   <w:style w:type="table" w:default="1" w:styleId="Tabelanormal">

--- a/DocumentaçãoVersões/Documentacao_alteracoes_sprint2.docx
+++ b/DocumentaçãoVersões/Documentacao_alteracoes_sprint2.docx
@@ -590,52 +590,36 @@
           <w:rFonts w:eastAsiaTheme="minorEastAsia"/>
           <w:color w:val="000000" w:themeColor="text1"/>
         </w:rPr>
-        <w:t xml:space="preserve"> Ele é feito a partir dos grãos torrados do plantio de café. Sua origem remete ao continente africano em 575 D.C, quando um pastor de cabras observou que as cabras ficavam cheias de energia ao mastigar os grãos. Os árabes em seguida dominaram rapidamente a técnica de plantio e preparação do café e deram o nome do fruto de </w:t>
-      </w:r>
-      <w:proofErr w:type="spellStart"/>
-      <w:r>
+        <w:t xml:space="preserve"> Ele é feito a partir dos grãos torrados do plantio de café. Sua origem remete ao continente africano em 575 D.C, quando um pastor de cabras observou que as cabras ficavam cheias de energia ao mastigar os grãos. Os árabes em seguida dominaram rapidamente a técnica de plantio e preparação do café e deram o nome do fruto de Kahwah que significa força em árabe.</w:t>
+      </w:r>
+    </w:p>
+    <w:p>
+      <w:pPr>
+        <w:jc w:val="both"/>
         <w:rPr>
           <w:rFonts w:eastAsiaTheme="minorEastAsia"/>
           <w:color w:val="000000" w:themeColor="text1"/>
         </w:rPr>
-        <w:t>Kahwah</w:t>
-      </w:r>
-      <w:proofErr w:type="spellEnd"/>
+      </w:pPr>
       <w:r>
         <w:rPr>
           <w:rFonts w:eastAsiaTheme="minorEastAsia"/>
           <w:color w:val="000000" w:themeColor="text1"/>
         </w:rPr>
-        <w:t xml:space="preserve"> que significa força em árabe.</w:t>
-      </w:r>
-    </w:p>
-    <w:p>
-      <w:pPr>
-        <w:jc w:val="both"/>
+        <w:t>A popularização do café, de fato, só se deu no século XIV quando o café se tornou a bebida da forma como conhecemos hoje. Os pés começaram a ser cultivados no Iêmen em terraços com irrigação facilitada pela água dos poços que permitiu que a região tivesse controle comercial total do produto. O café ficou popular no meio dos filósofos que tomavam a bebida para a prática de exercícios espirituais.</w:t>
+      </w:r>
+      <w:r>
         <w:rPr>
           <w:rFonts w:eastAsiaTheme="minorEastAsia"/>
           <w:color w:val="000000" w:themeColor="text1"/>
         </w:rPr>
-      </w:pPr>
+        <w:t xml:space="preserve"> No entanto,</w:t>
+      </w:r>
       <w:r>
         <w:rPr>
           <w:rFonts w:eastAsiaTheme="minorEastAsia"/>
           <w:color w:val="000000" w:themeColor="text1"/>
         </w:rPr>
-        <w:t>A popularização do café, de fato, só se deu no século XIV quando o café se tornou a bebida da forma como conhecemos hoje. Os pés começaram a ser cultivados no Iêmen em terraços com irrigação facilitada pela água dos poços que permitiu que a região tivesse controle comercial total do produto. O café ficou popular no meio dos filósofos que tomavam a bebida para a prática de exercícios espirituais.</w:t>
-      </w:r>
-      <w:r>
-        <w:rPr>
-          <w:rFonts w:eastAsiaTheme="minorEastAsia"/>
-          <w:color w:val="000000" w:themeColor="text1"/>
-        </w:rPr>
-        <w:t xml:space="preserve"> No entanto,</w:t>
-      </w:r>
-      <w:r>
-        <w:rPr>
-          <w:rFonts w:eastAsiaTheme="minorEastAsia"/>
-          <w:color w:val="000000" w:themeColor="text1"/>
-        </w:rPr>
         <w:t xml:space="preserve"> a Turquia foi a responsável por difundir o “hábito do café” em 1475. E em 1574 os cafés mais procurados do mundo eram do Cairo e de Meca por poetas e artistas.</w:t>
       </w:r>
     </w:p>
@@ -818,21 +802,7 @@
         <w:rPr>
           <w:rFonts w:eastAsiaTheme="minorEastAsia"/>
         </w:rPr>
-        <w:t>Um grão de café, na realidade, é a semente de uma fruta específica. Algumas bagas de café normalmente contêm dois grãos, mas ocasionalmente, cerca de 5% dos grãos colhidos não se dividem. Esses grãos de café não divididos são popularmente conhecidos como "</w:t>
-      </w:r>
-      <w:proofErr w:type="spellStart"/>
-      <w:r>
-        <w:rPr>
-          <w:rFonts w:eastAsiaTheme="minorEastAsia"/>
-        </w:rPr>
-        <w:t>Peaberry</w:t>
-      </w:r>
-      <w:proofErr w:type="spellEnd"/>
-      <w:r>
-        <w:rPr>
-          <w:rFonts w:eastAsiaTheme="minorEastAsia"/>
-        </w:rPr>
-        <w:t>" devido à sua semelhança com uma ervilha. Quanto ao processo completo, desde o plantio até a colheita, uma árvore de café típica leva geralmente cerca de cinco anos para produzir grãos de café após a floração.</w:t>
+        <w:t>Um grão de café, na realidade, é a semente de uma fruta específica. Algumas bagas de café normalmente contêm dois grãos, mas ocasionalmente, cerca de 5% dos grãos colhidos não se dividem. Esses grãos de café não divididos são popularmente conhecidos como "Peaberry" devido à sua semelhança com uma ervilha. Quanto ao processo completo, desde o plantio até a colheita, uma árvore de café típica leva geralmente cerca de cinco anos para produzir grãos de café após a floração.</w:t>
       </w:r>
     </w:p>
     <w:p>
@@ -1023,49 +993,7 @@
         <w:rPr>
           <w:rFonts w:eastAsiaTheme="minorEastAsia"/>
         </w:rPr>
-        <w:t xml:space="preserve">Atualmente, existem cerca de 25 tipos de cafeeiros, há variação decorrente de fatores ambientais como solo, clima e altitude. As duas principais espécies são </w:t>
-      </w:r>
-      <w:proofErr w:type="spellStart"/>
-      <w:r>
-        <w:rPr>
-          <w:rFonts w:eastAsiaTheme="minorEastAsia"/>
-        </w:rPr>
-        <w:t>coffea</w:t>
-      </w:r>
-      <w:proofErr w:type="spellEnd"/>
-      <w:r>
-        <w:rPr>
-          <w:rFonts w:eastAsiaTheme="minorEastAsia"/>
-        </w:rPr>
-        <w:t xml:space="preserve"> robusta e </w:t>
-      </w:r>
-      <w:proofErr w:type="spellStart"/>
-      <w:r>
-        <w:rPr>
-          <w:rFonts w:eastAsiaTheme="minorEastAsia"/>
-        </w:rPr>
-        <w:t>coffea</w:t>
-      </w:r>
-      <w:proofErr w:type="spellEnd"/>
-      <w:r>
-        <w:rPr>
-          <w:rFonts w:eastAsiaTheme="minorEastAsia"/>
-        </w:rPr>
-        <w:t xml:space="preserve"> </w:t>
-      </w:r>
-      <w:proofErr w:type="spellStart"/>
-      <w:r>
-        <w:rPr>
-          <w:rFonts w:eastAsiaTheme="minorEastAsia"/>
-        </w:rPr>
-        <w:t>arabica</w:t>
-      </w:r>
-      <w:proofErr w:type="spellEnd"/>
-      <w:r>
-        <w:rPr>
-          <w:rFonts w:eastAsiaTheme="minorEastAsia"/>
-        </w:rPr>
-        <w:t xml:space="preserve">. </w:t>
+        <w:t xml:space="preserve">Atualmente, existem cerca de 25 tipos de cafeeiros, há variação decorrente de fatores ambientais como solo, clima e altitude. As duas principais espécies são coffea robusta e coffea arabica. </w:t>
       </w:r>
     </w:p>
     <w:p>
@@ -1113,21 +1041,7 @@
         <w:rPr>
           <w:rFonts w:eastAsiaTheme="minorEastAsia"/>
         </w:rPr>
-        <w:t xml:space="preserve"> feijões Robusta são geralmente cultivados em grandes plantações onde as bagas amadurecem e são colhidas ao mesmo tempo, aumentando assim a porcentagem de feijões sub e </w:t>
-      </w:r>
-      <w:proofErr w:type="spellStart"/>
-      <w:r>
-        <w:rPr>
-          <w:rFonts w:eastAsiaTheme="minorEastAsia"/>
-        </w:rPr>
-        <w:t>super-maduras</w:t>
-      </w:r>
-      <w:proofErr w:type="spellEnd"/>
-      <w:r>
-        <w:rPr>
-          <w:rFonts w:eastAsiaTheme="minorEastAsia"/>
-        </w:rPr>
-        <w:t>, diminuindo seu preço e qualidade.</w:t>
+        <w:t xml:space="preserve"> feijões Robusta são geralmente cultivados em grandes plantações onde as bagas amadurecem e são colhidas ao mesmo tempo, aumentando assim a porcentagem de feijões sub e super-maduras, diminuindo seu preço e qualidade.</w:t>
       </w:r>
     </w:p>
     <w:p>
@@ -2106,7 +2020,6 @@
           <w:rFonts w:eastAsiaTheme="minorEastAsia"/>
         </w:rPr>
       </w:pPr>
-      <w:proofErr w:type="spellStart"/>
       <w:r>
         <w:rPr>
           <w:rFonts w:eastAsiaTheme="minorEastAsia"/>
@@ -2115,7 +2028,6 @@
         </w:rPr>
         <w:t>Bienalidade</w:t>
       </w:r>
-      <w:proofErr w:type="spellEnd"/>
       <w:r>
         <w:rPr>
           <w:rFonts w:eastAsiaTheme="minorEastAsia"/>
@@ -2519,7 +2431,6 @@
       <w:pPr>
         <w:jc w:val="both"/>
         <w:rPr>
-          <w:rStyle w:val="normaltextrun"/>
           <w:rFonts w:cstheme="minorHAnsi"/>
           <w:color w:val="000000"/>
           <w:shd w:val="clear" w:color="auto" w:fill="FFFFFF"/>
@@ -2529,11 +2440,55 @@
         <w:rPr>
           <w:rStyle w:val="normaltextrun"/>
           <w:rFonts w:cstheme="minorHAnsi"/>
+        </w:rPr>
+        <w:t>Reduzir as perdas de</w:t>
+      </w:r>
+      <w:r>
+        <w:rPr>
+          <w:rStyle w:val="normaltextrun"/>
+          <w:rFonts w:cstheme="minorHAnsi"/>
+        </w:rPr>
+        <w:t xml:space="preserve"> grãos de</w:t>
+      </w:r>
+      <w:r>
+        <w:rPr>
+          <w:rStyle w:val="normaltextrun"/>
+          <w:rFonts w:cstheme="minorHAnsi"/>
+        </w:rPr>
+        <w:t xml:space="preserve"> café devido a problemas de umidade em armazéns em pelo menos </w:t>
+      </w:r>
+      <w:r>
+        <w:rPr>
+          <w:rStyle w:val="normaltextrun"/>
+          <w:rFonts w:cstheme="minorHAnsi"/>
+        </w:rPr>
+        <w:t>15</w:t>
+      </w:r>
+      <w:r>
+        <w:rPr>
+          <w:rStyle w:val="normaltextrun"/>
+          <w:rFonts w:cstheme="minorHAnsi"/>
+        </w:rPr>
+        <w:t>% até o final do primeiro ano de operação do software.</w:t>
+      </w:r>
+      <w:r>
+        <w:rPr>
+          <w:rStyle w:val="eop"/>
+          <w:rFonts w:cstheme="minorHAnsi"/>
+        </w:rPr>
+        <w:t> </w:t>
+      </w:r>
+    </w:p>
+    <w:p>
+      <w:pPr>
+        <w:jc w:val="both"/>
+        <w:rPr>
+          <w:rStyle w:val="normaltextrun"/>
+          <w:rFonts w:cstheme="minorHAnsi"/>
           <w:color w:val="000000"/>
           <w:shd w:val="clear" w:color="auto" w:fill="FFFFFF"/>
         </w:rPr>
-        <w:t>Dobrar o valor econômico do café em quebras de safra.</w:t>
-      </w:r>
+      </w:pPr>
     </w:p>
     <w:p>
       <w:pPr>
@@ -2608,7 +2563,7 @@
           <w:sz w:val="22"/>
           <w:szCs w:val="22"/>
         </w:rPr>
-        <w:t>Lançar o site institucional em um prazo de 7</w:t>
+        <w:t xml:space="preserve">Lançar o site institucional </w:t>
       </w:r>
       <w:r>
         <w:rPr>
@@ -2617,7 +2572,7 @@
           <w:sz w:val="22"/>
           <w:szCs w:val="22"/>
         </w:rPr>
-        <w:t>3</w:t>
+        <w:t xml:space="preserve">com páginas de acesso ao sistema </w:t>
       </w:r>
       <w:r>
         <w:rPr>
@@ -2626,16 +2581,25 @@
           <w:sz w:val="22"/>
           <w:szCs w:val="22"/>
         </w:rPr>
-        <w:t xml:space="preserve"> dias.</w:t>
-      </w:r>
-      <w:r>
-        <w:rPr>
-          <w:rStyle w:val="eop"/>
+        <w:t xml:space="preserve">em um prazo de </w:t>
+      </w:r>
+      <w:r>
+        <w:rPr>
+          <w:rStyle w:val="normaltextrun"/>
           <w:rFonts w:asciiTheme="minorHAnsi" w:hAnsiTheme="minorHAnsi" w:cstheme="minorHAnsi"/>
           <w:sz w:val="22"/>
           <w:szCs w:val="22"/>
         </w:rPr>
-        <w:t> </w:t>
+        <w:t>80</w:t>
+      </w:r>
+      <w:r>
+        <w:rPr>
+          <w:rStyle w:val="normaltextrun"/>
+          <w:rFonts w:asciiTheme="minorHAnsi" w:hAnsiTheme="minorHAnsi" w:cstheme="minorHAnsi"/>
+          <w:sz w:val="22"/>
+          <w:szCs w:val="22"/>
+        </w:rPr>
+        <w:t xml:space="preserve"> dias.</w:t>
       </w:r>
     </w:p>
     <w:p>
@@ -2675,7 +2639,7 @@
           <w:sz w:val="22"/>
           <w:szCs w:val="22"/>
         </w:rPr>
-        <w:t>Entregar dashboard interativo no site que exiba visualmente os dados de umidade, pronto para uso em até 7</w:t>
+        <w:t xml:space="preserve">Entregar dashboard interativo no site que exiba visualmente os dados de umidade, pronto para uso em até </w:t>
       </w:r>
       <w:r>
         <w:rPr>
@@ -2684,7 +2648,7 @@
           <w:sz w:val="22"/>
           <w:szCs w:val="22"/>
         </w:rPr>
-        <w:t>3</w:t>
+        <w:t>80</w:t>
       </w:r>
       <w:r>
         <w:rPr>
@@ -2730,20 +2694,12 @@
         <w:jc w:val="both"/>
         <w:textAlignment w:val="baseline"/>
         <w:rPr>
-          <w:rFonts w:asciiTheme="minorHAnsi" w:hAnsiTheme="minorHAnsi" w:cstheme="minorHAnsi"/>
-          <w:sz w:val="22"/>
-          <w:szCs w:val="22"/>
-        </w:rPr>
-      </w:pPr>
-      <w:r>
-        <w:rPr>
           <w:rStyle w:val="normaltextrun"/>
           <w:rFonts w:asciiTheme="minorHAnsi" w:hAnsiTheme="minorHAnsi" w:cstheme="minorHAnsi"/>
           <w:sz w:val="22"/>
           <w:szCs w:val="22"/>
         </w:rPr>
-        <w:t xml:space="preserve">Implementar sistema de alerta no site, que notifica quando as condições de umidade atingirem níveis críticos, dentro de </w:t>
-      </w:r>
+      </w:pPr>
       <w:r>
         <w:rPr>
           <w:rStyle w:val="normaltextrun"/>
@@ -2751,7 +2707,7 @@
           <w:sz w:val="22"/>
           <w:szCs w:val="22"/>
         </w:rPr>
-        <w:t xml:space="preserve">73 </w:t>
+        <w:t xml:space="preserve">Implementar sistema de alerta no site, que notifica quando as condições de umidade atingirem níveis críticos, dentro de </w:t>
       </w:r>
       <w:r>
         <w:rPr>
@@ -2760,48 +2716,8 @@
           <w:sz w:val="22"/>
           <w:szCs w:val="22"/>
         </w:rPr>
-        <w:t>dias.</w:t>
-      </w:r>
-      <w:r>
-        <w:rPr>
-          <w:rStyle w:val="eop"/>
-          <w:rFonts w:asciiTheme="minorHAnsi" w:hAnsiTheme="minorHAnsi" w:cstheme="minorHAnsi"/>
-          <w:sz w:val="22"/>
-          <w:szCs w:val="22"/>
-        </w:rPr>
-        <w:t> </w:t>
-      </w:r>
-    </w:p>
-    <w:p>
-      <w:pPr>
-        <w:pStyle w:val="paragraph"/>
-        <w:spacing w:before="0" w:beforeAutospacing="0" w:after="0" w:afterAutospacing="0"/>
-        <w:ind w:firstLine="48"/>
-        <w:jc w:val="both"/>
-        <w:textAlignment w:val="baseline"/>
-        <w:rPr>
-          <w:rFonts w:asciiTheme="minorHAnsi" w:hAnsiTheme="minorHAnsi" w:cstheme="minorHAnsi"/>
-          <w:sz w:val="22"/>
-          <w:szCs w:val="22"/>
-        </w:rPr>
-      </w:pPr>
-    </w:p>
-    <w:p>
-      <w:pPr>
-        <w:pStyle w:val="paragraph"/>
-        <w:numPr>
-          <w:ilvl w:val="0"/>
-          <w:numId w:val="3"/>
-        </w:numPr>
-        <w:spacing w:before="0" w:beforeAutospacing="0" w:after="0" w:afterAutospacing="0"/>
-        <w:jc w:val="both"/>
-        <w:textAlignment w:val="baseline"/>
-        <w:rPr>
-          <w:rFonts w:asciiTheme="minorHAnsi" w:hAnsiTheme="minorHAnsi" w:cstheme="minorHAnsi"/>
-          <w:sz w:val="22"/>
-          <w:szCs w:val="22"/>
-        </w:rPr>
-      </w:pPr>
+        <w:t>80</w:t>
+      </w:r>
       <w:r>
         <w:rPr>
           <w:rStyle w:val="normaltextrun"/>
@@ -2809,27 +2725,17 @@
           <w:sz w:val="22"/>
           <w:szCs w:val="22"/>
         </w:rPr>
-        <w:t>Reduzir as perdas de café devido a problemas de umidade em armazéns em pelo menos X% até o final do primeiro ano de operação do software.</w:t>
-      </w:r>
-      <w:r>
-        <w:rPr>
-          <w:rStyle w:val="eop"/>
+        <w:t xml:space="preserve"> </w:t>
+      </w:r>
+      <w:r>
+        <w:rPr>
+          <w:rStyle w:val="normaltextrun"/>
           <w:rFonts w:asciiTheme="minorHAnsi" w:hAnsiTheme="minorHAnsi" w:cstheme="minorHAnsi"/>
           <w:sz w:val="22"/>
           <w:szCs w:val="22"/>
         </w:rPr>
-        <w:t> </w:t>
-      </w:r>
-    </w:p>
-    <w:p>
-      <w:pPr>
-        <w:rPr>
-          <w:rStyle w:val="normaltextrun"/>
-          <w:rFonts w:cstheme="minorHAnsi"/>
-          <w:color w:val="000000"/>
-          <w:shd w:val="clear" w:color="auto" w:fill="FFFFFF"/>
-        </w:rPr>
-      </w:pPr>
+        <w:t>dias.</w:t>
+      </w:r>
       <w:r>
         <w:rPr>
           <w:rStyle w:val="normaltextrun"/>
@@ -4131,21 +4037,7 @@
         <w:rPr>
           <w:rFonts w:cstheme="minorHAnsi"/>
         </w:rPr>
-        <w:t>2 Desenvolvedor Back-</w:t>
-      </w:r>
-      <w:proofErr w:type="spellStart"/>
-      <w:r>
-        <w:rPr>
-          <w:rFonts w:cstheme="minorHAnsi"/>
-        </w:rPr>
-        <w:t>End</w:t>
-      </w:r>
-      <w:proofErr w:type="spellEnd"/>
-      <w:r>
-        <w:rPr>
-          <w:rFonts w:cstheme="minorHAnsi"/>
-        </w:rPr>
-        <w:t xml:space="preserve"> - 40 horas</w:t>
+        <w:t>2 Desenvolvedor Back-End - 40 horas</w:t>
       </w:r>
     </w:p>
     <w:p>
@@ -4163,21 +4055,7 @@
         <w:rPr>
           <w:rFonts w:cstheme="minorHAnsi"/>
         </w:rPr>
-        <w:t>2 Desenvolvedor Front-</w:t>
-      </w:r>
-      <w:proofErr w:type="spellStart"/>
-      <w:r>
-        <w:rPr>
-          <w:rFonts w:cstheme="minorHAnsi"/>
-        </w:rPr>
-        <w:t>End</w:t>
-      </w:r>
-      <w:proofErr w:type="spellEnd"/>
-      <w:r>
-        <w:rPr>
-          <w:rFonts w:cstheme="minorHAnsi"/>
-        </w:rPr>
-        <w:t xml:space="preserve"> - 40 horas</w:t>
+        <w:t>2 Desenvolvedor Front-End - 40 horas</w:t>
       </w:r>
     </w:p>
     <w:p>
@@ -4267,21 +4145,7 @@
         <w:rPr>
           <w:rFonts w:cstheme="minorHAnsi"/>
         </w:rPr>
-        <w:t>1 Ferramenta de Gestão de Projetos (</w:t>
-      </w:r>
-      <w:proofErr w:type="spellStart"/>
-      <w:r>
-        <w:rPr>
-          <w:rFonts w:cstheme="minorHAnsi"/>
-        </w:rPr>
-        <w:t>Trello</w:t>
-      </w:r>
-      <w:proofErr w:type="spellEnd"/>
-      <w:r>
-        <w:rPr>
-          <w:rFonts w:cstheme="minorHAnsi"/>
-        </w:rPr>
-        <w:t>)</w:t>
+        <w:t>1 Ferramenta de Gestão de Projetos (Trello)</w:t>
       </w:r>
     </w:p>
     <w:p>
@@ -4879,6 +4743,7 @@
         <w:jc w:val="both"/>
       </w:pPr>
       <w:r>
+        <w:lastRenderedPageBreak/>
         <w:t>O projeto</w:t>
       </w:r>
       <w:r>
@@ -5155,7 +5020,37 @@
         <w:rPr>
           <w:rFonts w:ascii="Calibri" w:eastAsia="MS Mincho" w:hAnsi="Calibri" w:cs="Calibri"/>
         </w:rPr>
-        <w:t>Clientes: Produtores de café, exportadores e importadores que buscam soluções para melhorar o armazenamento e a conservação do café.</w:t>
+        <w:t>Desen</w:t>
+      </w:r>
+      <w:r>
+        <w:rPr>
+          <w:rFonts w:ascii="Calibri" w:eastAsia="MS Mincho" w:hAnsi="Calibri" w:cs="Calibri"/>
+        </w:rPr>
+        <w:t>volvedores:</w:t>
+      </w:r>
+      <w:r>
+        <w:rPr>
+          <w:rFonts w:ascii="Calibri" w:eastAsia="MS Mincho" w:hAnsi="Calibri" w:cs="Calibri"/>
+        </w:rPr>
+        <w:t xml:space="preserve"> </w:t>
+      </w:r>
+      <w:r>
+        <w:rPr>
+          <w:rFonts w:ascii="Calibri" w:eastAsia="MS Mincho" w:hAnsi="Calibri" w:cs="Calibri"/>
+        </w:rPr>
+        <w:t xml:space="preserve">Equipe </w:t>
+      </w:r>
+      <w:r>
+        <w:rPr>
+          <w:rFonts w:ascii="Calibri" w:eastAsia="MS Mincho" w:hAnsi="Calibri" w:cs="Calibri"/>
+        </w:rPr>
+        <w:t>envolvida no desenvolvimento</w:t>
+      </w:r>
+      <w:r>
+        <w:rPr>
+          <w:rFonts w:ascii="Calibri" w:eastAsia="MS Mincho" w:hAnsi="Calibri" w:cs="Calibri"/>
+        </w:rPr>
+        <w:t xml:space="preserve"> do projeto.</w:t>
       </w:r>
     </w:p>
     <w:p>
@@ -5183,7 +5078,7 @@
         <w:rPr>
           <w:rFonts w:ascii="Calibri" w:eastAsia="MS Mincho" w:hAnsi="Calibri" w:cs="Calibri"/>
         </w:rPr>
-        <w:t>Funcionários e Equipe Interna: A equipe responsável pelo desenvolvimento, fabricação, venda e suporte dos produtos e serviços de controle de umidade.</w:t>
+        <w:t>Clientes: Produtores de café, exportadores e importadores que buscam soluções para melhorar o armazenamento e a conservação do café.</w:t>
       </w:r>
     </w:p>
     <w:p>
@@ -5211,7 +5106,7 @@
         <w:rPr>
           <w:rFonts w:ascii="Calibri" w:eastAsia="MS Mincho" w:hAnsi="Calibri" w:cs="Calibri"/>
         </w:rPr>
-        <w:t>Investidores: Indivíduos ou entidades financeiras que investem na empresa visando retorno financeiro.</w:t>
+        <w:t>Funcionários e Equipe Interna: A equipe responsável pelo desenvolvimento, fabricação, venda e suporte dos produtos e serviços de controle de umidade.</w:t>
       </w:r>
     </w:p>
     <w:p>
@@ -5239,7 +5134,7 @@
         <w:rPr>
           <w:rFonts w:ascii="Calibri" w:eastAsia="MS Mincho" w:hAnsi="Calibri" w:cs="Calibri"/>
         </w:rPr>
-        <w:t>Fornecedores: Empresas que fornecem os materiais necessários para a produção dos produtos de controle de umidade, como sensores e tecnologias relacionadas.</w:t>
+        <w:t>Investidores: Indivíduos ou entidades financeiras que investem na empresa visando retorno financeiro.</w:t>
       </w:r>
     </w:p>
     <w:p>
@@ -5267,15 +5162,15 @@
         <w:rPr>
           <w:rFonts w:ascii="Calibri" w:eastAsia="MS Mincho" w:hAnsi="Calibri" w:cs="Calibri"/>
         </w:rPr>
-        <w:t>Parceiros Tecnológicos: Empresas que colaboram no desenvolvimento de tecnologias, como fabricantes de sensores de umidade.</w:t>
-      </w:r>
-    </w:p>
-    <w:p>
-      <w:pPr>
-        <w:pStyle w:val="PargrafodaLista"/>
-        <w:jc w:val="both"/>
-        <w:rPr>
-          <w:rFonts w:ascii="Calibri" w:eastAsia="Calibri" w:hAnsi="Calibri" w:cs="Arial"/>
+        <w:t>Fornecedores: Empresas que fornecem os materiais necessários para a produção dos produtos de controle de umidade, como sensores e tecnologias relacionadas.</w:t>
+      </w:r>
+    </w:p>
+    <w:p>
+      <w:pPr>
+        <w:pStyle w:val="PargrafodaLista"/>
+        <w:jc w:val="both"/>
+        <w:rPr>
+          <w:rFonts w:ascii="Calibri" w:eastAsia="MS Mincho" w:hAnsi="Calibri" w:cs="Calibri"/>
         </w:rPr>
       </w:pPr>
     </w:p>
@@ -5293,9 +5188,9 @@
       </w:pPr>
       <w:r>
         <w:rPr>
-          <w:rFonts w:ascii="Calibri" w:eastAsia="Calibri" w:hAnsi="Calibri" w:cs="Arial"/>
-        </w:rPr>
-        <w:t>Agências Reguladoras: Entidades que podem estabelecer normas e regulamentações para a qualidade e segurança do armazenamento de café.</w:t>
+          <w:rFonts w:ascii="Calibri" w:eastAsia="MS Mincho" w:hAnsi="Calibri" w:cs="Calibri"/>
+        </w:rPr>
+        <w:t>Parceiros Tecnológicos: Empresas que colaboram no desenvolvimento de tecnologias, como fabricantes de sensores de umidade.</w:t>
       </w:r>
     </w:p>
     <w:p>
@@ -5316,14 +5211,14 @@
         </w:numPr>
         <w:jc w:val="both"/>
         <w:rPr>
+          <w:rFonts w:ascii="Calibri" w:eastAsia="MS Mincho" w:hAnsi="Calibri" w:cs="Calibri"/>
+        </w:rPr>
+      </w:pPr>
+      <w:r>
+        <w:rPr>
           <w:rFonts w:ascii="Calibri" w:eastAsia="Calibri" w:hAnsi="Calibri" w:cs="Arial"/>
         </w:rPr>
-      </w:pPr>
-      <w:r>
-        <w:rPr>
-          <w:rFonts w:ascii="Calibri" w:eastAsia="Calibri" w:hAnsi="Calibri" w:cs="Arial"/>
-        </w:rPr>
-        <w:t>Concorrentes: Outras empresas que oferecem soluções similares de controle de umidade para a indústria de café.</w:t>
+        <w:t>Agências Reguladoras: Entidades que podem estabelecer normas e regulamentações para a qualidade e segurança do armazenamento de café.</w:t>
       </w:r>
     </w:p>
     <w:p>
@@ -5351,7 +5246,7 @@
         <w:rPr>
           <w:rFonts w:ascii="Calibri" w:eastAsia="Calibri" w:hAnsi="Calibri" w:cs="Arial"/>
         </w:rPr>
-        <w:t>Associações da Indústria de Café: Organizações que representam os interesses da indústria de café e podem influenciar padrões e práticas.</w:t>
+        <w:t>Concorrentes: Outras empresas que oferecem soluções similares de controle de umidade para a indústria de café.</w:t>
       </w:r>
     </w:p>
     <w:p>
@@ -5379,6 +5274,35 @@
         <w:rPr>
           <w:rFonts w:ascii="Calibri" w:eastAsia="Calibri" w:hAnsi="Calibri" w:cs="Arial"/>
         </w:rPr>
+        <w:t>Associações da Indústria de Café: Organizações que representam os interesses da indústria de café e podem influenciar padrões e práticas.</w:t>
+      </w:r>
+    </w:p>
+    <w:p>
+      <w:pPr>
+        <w:pStyle w:val="PargrafodaLista"/>
+        <w:jc w:val="both"/>
+        <w:rPr>
+          <w:rFonts w:ascii="Calibri" w:eastAsia="Calibri" w:hAnsi="Calibri" w:cs="Arial"/>
+        </w:rPr>
+      </w:pPr>
+    </w:p>
+    <w:p>
+      <w:pPr>
+        <w:pStyle w:val="PargrafodaLista"/>
+        <w:numPr>
+          <w:ilvl w:val="0"/>
+          <w:numId w:val="12"/>
+        </w:numPr>
+        <w:jc w:val="both"/>
+        <w:rPr>
+          <w:rFonts w:ascii="Calibri" w:eastAsia="Calibri" w:hAnsi="Calibri" w:cs="Arial"/>
+        </w:rPr>
+      </w:pPr>
+      <w:r>
+        <w:rPr>
+          <w:rFonts w:ascii="Calibri" w:eastAsia="Calibri" w:hAnsi="Calibri" w:cs="Arial"/>
+        </w:rPr>
+        <w:lastRenderedPageBreak/>
         <w:t>Laboratórios de Qualidade de Café: Instituições que estabelecem padrões de qualidade para o café e podem se relacionar com a empresa para garantir conformidade.</w:t>
       </w:r>
     </w:p>
@@ -7196,6 +7120,7 @@
   <w:style w:type="character" w:default="1" w:styleId="Fontepargpadro">
     <w:name w:val="Default Paragraph Font"/>
     <w:uiPriority w:val="1"/>
+    <w:semiHidden/>
     <w:unhideWhenUsed/>
   </w:style>
   <w:style w:type="table" w:default="1" w:styleId="Tabelanormal">

--- a/DocumentaçãoVersões/Documentacao_alteracoes_sprint2.docx
+++ b/DocumentaçãoVersões/Documentacao_alteracoes_sprint2.docx
@@ -2639,20 +2639,12 @@
         <w:jc w:val="both"/>
         <w:textAlignment w:val="baseline"/>
         <w:rPr>
-          <w:rFonts w:asciiTheme="minorHAnsi" w:hAnsiTheme="minorHAnsi" w:cstheme="minorHAnsi"/>
-          <w:sz w:val="22"/>
-          <w:szCs w:val="22"/>
-        </w:rPr>
-      </w:pPr>
-      <w:r>
-        <w:rPr>
           <w:rStyle w:val="normaltextrun"/>
           <w:rFonts w:asciiTheme="minorHAnsi" w:hAnsiTheme="minorHAnsi" w:cstheme="minorHAnsi"/>
           <w:sz w:val="22"/>
           <w:szCs w:val="22"/>
         </w:rPr>
-        <w:t xml:space="preserve">Lançar o site institucional </w:t>
-      </w:r>
+      </w:pPr>
       <w:r>
         <w:rPr>
           <w:rStyle w:val="normaltextrun"/>
@@ -2660,41 +2652,13 @@
           <w:sz w:val="22"/>
           <w:szCs w:val="22"/>
         </w:rPr>
-        <w:t xml:space="preserve">com páginas de acesso ao sistema </w:t>
-      </w:r>
-      <w:r>
-        <w:rPr>
-          <w:rStyle w:val="normaltextrun"/>
-          <w:rFonts w:asciiTheme="minorHAnsi" w:hAnsiTheme="minorHAnsi" w:cstheme="minorHAnsi"/>
-          <w:sz w:val="22"/>
-          <w:szCs w:val="22"/>
-        </w:rPr>
-        <w:t xml:space="preserve">em um prazo de </w:t>
-      </w:r>
-      <w:r>
-        <w:rPr>
-          <w:rStyle w:val="normaltextrun"/>
-          <w:rFonts w:asciiTheme="minorHAnsi" w:hAnsiTheme="minorHAnsi" w:cstheme="minorHAnsi"/>
-          <w:sz w:val="22"/>
-          <w:szCs w:val="22"/>
-        </w:rPr>
-        <w:t>80</w:t>
-      </w:r>
-      <w:r>
-        <w:rPr>
-          <w:rStyle w:val="normaltextrun"/>
-          <w:rFonts w:asciiTheme="minorHAnsi" w:hAnsiTheme="minorHAnsi" w:cstheme="minorHAnsi"/>
-          <w:sz w:val="22"/>
-          <w:szCs w:val="22"/>
-        </w:rPr>
-        <w:t xml:space="preserve"> dias.</w:t>
+        <w:t>Desenvolver e lançar o site institucional, incluindo páginas de acesso ao sistema, até o prazo de 80 dias a partir do início do projeto.</w:t>
       </w:r>
     </w:p>
     <w:p>
       <w:pPr>
         <w:pStyle w:val="paragraph"/>
         <w:spacing w:before="0" w:beforeAutospacing="0" w:after="0" w:afterAutospacing="0"/>
-        <w:ind w:firstLine="48"/>
         <w:jc w:val="both"/>
         <w:textAlignment w:val="baseline"/>
         <w:rPr>
@@ -4351,6 +4315,7 @@
                 <w:sz w:val="12"/>
                 <w:szCs w:val="12"/>
               </w:rPr>
+              <w:lastRenderedPageBreak/>
               <w:t>Requisito</w:t>
             </w:r>
           </w:p>
@@ -6746,6 +6711,7 @@
                 <w:sz w:val="12"/>
                 <w:szCs w:val="12"/>
               </w:rPr>
+              <w:lastRenderedPageBreak/>
               <w:t>Requisito</w:t>
             </w:r>
           </w:p>
@@ -9647,21 +9613,7 @@
                 <w:sz w:val="12"/>
                 <w:szCs w:val="12"/>
               </w:rPr>
-              <w:t xml:space="preserve">O Protótipo do </w:t>
-            </w:r>
-            <w:r>
-              <w:rPr>
-                <w:sz w:val="12"/>
-                <w:szCs w:val="12"/>
-              </w:rPr>
-              <w:t>Rodapé deve</w:t>
-            </w:r>
-            <w:r>
-              <w:rPr>
-                <w:sz w:val="12"/>
-                <w:szCs w:val="12"/>
-              </w:rPr>
-              <w:t xml:space="preserve"> ter backgound escuro conter um conjunto de links na cor branca: Redes Sociais (Icone </w:t>
+              <w:t xml:space="preserve">O Protótipo do Rodapé deve ter backgound escuro conter um conjunto de links na cor branca: Redes Sociais (Icone </w:t>
             </w:r>
             <w:r>
               <w:rPr>
@@ -9846,6 +9798,7 @@
                 <w:sz w:val="12"/>
                 <w:szCs w:val="12"/>
               </w:rPr>
+              <w:lastRenderedPageBreak/>
               <w:t>Atividade</w:t>
             </w:r>
           </w:p>
@@ -11929,6 +11882,7 @@
                 <w:sz w:val="12"/>
                 <w:szCs w:val="12"/>
               </w:rPr>
+              <w:lastRenderedPageBreak/>
               <w:t>Atividade</w:t>
             </w:r>
           </w:p>
@@ -15325,6 +15279,7 @@
                 <w:sz w:val="12"/>
                 <w:szCs w:val="12"/>
               </w:rPr>
+              <w:lastRenderedPageBreak/>
               <w:t>Atividade</w:t>
             </w:r>
           </w:p>
@@ -15957,21 +15912,7 @@
                 <w:sz w:val="12"/>
                 <w:szCs w:val="12"/>
               </w:rPr>
-              <w:t xml:space="preserve">Primeira versão que descreve como os dados serão armazenados no banco </w:t>
-            </w:r>
-            <w:r>
-              <w:rPr>
-                <w:sz w:val="12"/>
-                <w:szCs w:val="12"/>
-              </w:rPr>
-              <w:t>e</w:t>
-            </w:r>
-            <w:r>
-              <w:rPr>
-                <w:sz w:val="12"/>
-                <w:szCs w:val="12"/>
-              </w:rPr>
-              <w:t xml:space="preserve"> os relacionamentos entre as tabelas.</w:t>
+              <w:t>Primeira versão que descreve como os dados serão armazenados no banco e os relacionamentos entre as tabelas.</w:t>
             </w:r>
           </w:p>
         </w:tc>
@@ -19019,6 +18960,7 @@
                 <w:sz w:val="12"/>
                 <w:szCs w:val="12"/>
               </w:rPr>
+              <w:lastRenderedPageBreak/>
               <w:t>Atividade</w:t>
             </w:r>
           </w:p>
@@ -19379,7 +19321,6 @@
           <w:b/>
           <w:bCs/>
         </w:rPr>
-        <w:lastRenderedPageBreak/>
         <w:t>Métodos de Processamento de Café Verde:</w:t>
       </w:r>
       <w:r>
@@ -19820,6 +19761,7 @@
           <w:sz w:val="24"/>
           <w:szCs w:val="24"/>
         </w:rPr>
+        <w:lastRenderedPageBreak/>
         <w:t>MACRO CRONOGRAMA</w:t>
       </w:r>
       <w:r>
@@ -20129,7 +20071,6 @@
         <w:rPr>
           <w:rFonts w:cstheme="minorHAnsi"/>
         </w:rPr>
-        <w:lastRenderedPageBreak/>
         <w:t>Arduino UNO</w:t>
       </w:r>
     </w:p>
@@ -20742,7 +20683,6 @@
           <w:sz w:val="24"/>
           <w:szCs w:val="24"/>
         </w:rPr>
-        <w:lastRenderedPageBreak/>
         <w:t>PREMISSAS</w:t>
       </w:r>
     </w:p>

--- a/DocumentaçãoVersões/Documentacao_alteracoes_sprint2.docx
+++ b/DocumentaçãoVersões/Documentacao_alteracoes_sprint2.docx
@@ -530,14 +530,10 @@
     </w:p>
     <w:p>
       <w:pPr>
-        <w:pStyle w:val="Ttulo1"/>
         <w:rPr>
           <w:rFonts w:eastAsiaTheme="minorEastAsia"/>
           <w:b/>
           <w:bCs/>
-          <w:color w:val="auto"/>
-          <w:sz w:val="24"/>
-          <w:szCs w:val="24"/>
         </w:rPr>
       </w:pPr>
       <w:r>
@@ -545,9 +541,6 @@
           <w:rFonts w:eastAsiaTheme="minorEastAsia"/>
           <w:b/>
           <w:bCs/>
-          <w:color w:val="auto"/>
-          <w:sz w:val="24"/>
-          <w:szCs w:val="24"/>
         </w:rPr>
         <w:lastRenderedPageBreak/>
         <w:t>CONTEXTO</w:t>
@@ -555,334 +548,1768 @@
     </w:p>
     <w:p>
       <w:pPr>
-        <w:rPr>
-          <w:sz w:val="24"/>
-          <w:szCs w:val="24"/>
-        </w:rPr>
-      </w:pPr>
+        <w:pStyle w:val="paragraph"/>
+        <w:spacing w:before="0" w:beforeAutospacing="0" w:after="0" w:afterAutospacing="0"/>
+        <w:jc w:val="both"/>
+        <w:textAlignment w:val="baseline"/>
+        <w:rPr>
+          <w:rFonts w:ascii="Segoe UI" w:hAnsi="Segoe UI" w:cs="Segoe UI"/>
+          <w:sz w:val="18"/>
+          <w:szCs w:val="18"/>
+        </w:rPr>
+      </w:pPr>
+      <w:r>
+        <w:rPr>
+          <w:rStyle w:val="normaltextrun"/>
+          <w:rFonts w:ascii="Calibri" w:hAnsi="Calibri" w:cs="Calibri"/>
+          <w:color w:val="000000"/>
+          <w:sz w:val="22"/>
+          <w:szCs w:val="22"/>
+        </w:rPr>
+        <w:t xml:space="preserve">O café é </w:t>
+      </w:r>
+      <w:r>
+        <w:rPr>
+          <w:rStyle w:val="normaltextrun"/>
+          <w:rFonts w:ascii="Calibri" w:hAnsi="Calibri" w:cs="Calibri"/>
+          <w:b/>
+          <w:bCs/>
+          <w:color w:val="000000"/>
+          <w:sz w:val="22"/>
+          <w:szCs w:val="22"/>
+        </w:rPr>
+        <w:t>uma das bebidas mais populares do mundo.</w:t>
+      </w:r>
+      <w:r>
+        <w:rPr>
+          <w:rStyle w:val="normaltextrun"/>
+          <w:rFonts w:ascii="Calibri" w:hAnsi="Calibri" w:cs="Calibri"/>
+          <w:color w:val="000000"/>
+          <w:sz w:val="22"/>
+          <w:szCs w:val="22"/>
+        </w:rPr>
+        <w:t xml:space="preserve"> Ele é feito a partir dos grãos torrados do plantio de café. Existem diversas lendas criadas em torno da origem do café, sua história e do consumo dos grãos de café, entretanto, a mais aceita se refere a um pastor chamado Kaldi, que viveu na Absínia, hoje Etiópia.</w:t>
+      </w:r>
+      <w:r>
+        <w:rPr>
+          <w:rStyle w:val="normaltextrun"/>
+          <w:rFonts w:ascii="Roboto" w:hAnsi="Roboto" w:cs="Segoe UI"/>
+          <w:color w:val="333333"/>
+          <w:sz w:val="27"/>
+          <w:szCs w:val="27"/>
+        </w:rPr>
+        <w:t xml:space="preserve"> </w:t>
+      </w:r>
+      <w:r>
+        <w:rPr>
+          <w:rStyle w:val="normaltextrun"/>
+          <w:rFonts w:ascii="Calibri" w:hAnsi="Calibri" w:cs="Calibri"/>
+          <w:color w:val="000000"/>
+          <w:sz w:val="22"/>
+          <w:szCs w:val="22"/>
+        </w:rPr>
+        <w:t>Há mais de mil anos, esse pastor cuidava de suas cabras, e, observou que elas ficavam alegres e saltitantes após se alimentarem de folhas e frutos de um determinado arbusto dos campos.</w:t>
+      </w:r>
+      <w:r>
+        <w:rPr>
+          <w:rStyle w:val="normaltextrun"/>
+          <w:rFonts w:ascii="Roboto" w:hAnsi="Roboto" w:cs="Segoe UI"/>
+          <w:color w:val="333333"/>
+          <w:sz w:val="27"/>
+          <w:szCs w:val="27"/>
+        </w:rPr>
+        <w:t xml:space="preserve"> </w:t>
+      </w:r>
+      <w:r>
+        <w:rPr>
+          <w:rStyle w:val="normaltextrun"/>
+          <w:rFonts w:ascii="Calibri" w:hAnsi="Calibri" w:cs="Calibri"/>
+          <w:color w:val="000000"/>
+          <w:sz w:val="22"/>
+          <w:szCs w:val="22"/>
+        </w:rPr>
+        <w:t xml:space="preserve">Posteriormente, a história logo se espalhou, e todos quiseram provar. Desde então, o conhecimento do efeito do fruto de café se espalhou pelo norte da África, </w:t>
+      </w:r>
+      <w:r>
+        <w:rPr>
+          <w:rStyle w:val="normaltextrun"/>
+          <w:rFonts w:ascii="Calibri" w:hAnsi="Calibri" w:cs="Calibri"/>
+          <w:color w:val="000000"/>
+          <w:sz w:val="22"/>
+          <w:szCs w:val="22"/>
+        </w:rPr>
+        <w:t>até chegar ao mundo árabe. Os Árabes, foram os primeiros povos a fazerem uso do café. Eles utilizavam os frutos na forma de pasta, com a intenção de despertar o sono nos momentos de oração.</w:t>
+      </w:r>
+      <w:r>
+        <w:rPr>
+          <w:rStyle w:val="eop"/>
+          <w:rFonts w:ascii="Calibri" w:eastAsiaTheme="majorEastAsia" w:hAnsi="Calibri" w:cs="Calibri"/>
+          <w:color w:val="000000"/>
+          <w:sz w:val="22"/>
+          <w:szCs w:val="22"/>
+        </w:rPr>
+        <w:t> </w:t>
+      </w:r>
     </w:p>
     <w:p>
       <w:pPr>
+        <w:pStyle w:val="paragraph"/>
+        <w:spacing w:before="0" w:beforeAutospacing="0" w:after="0" w:afterAutospacing="0"/>
         <w:jc w:val="both"/>
-        <w:rPr>
-          <w:rFonts w:eastAsiaTheme="minorEastAsia"/>
-          <w:color w:val="000000" w:themeColor="text1"/>
-        </w:rPr>
-      </w:pPr>
-      <w:r>
-        <w:rPr>
-          <w:rFonts w:eastAsiaTheme="minorEastAsia"/>
-          <w:color w:val="000000" w:themeColor="text1"/>
-        </w:rPr>
-        <w:t xml:space="preserve">O café é </w:t>
-      </w:r>
-      <w:r>
-        <w:rPr>
-          <w:rFonts w:eastAsiaTheme="minorEastAsia"/>
+        <w:textAlignment w:val="baseline"/>
+        <w:rPr>
+          <w:rFonts w:ascii="Segoe UI" w:hAnsi="Segoe UI" w:cs="Segoe UI"/>
+          <w:sz w:val="18"/>
+          <w:szCs w:val="18"/>
+        </w:rPr>
+      </w:pPr>
+      <w:r>
+        <w:rPr>
+          <w:rStyle w:val="normaltextrun"/>
+          <w:rFonts w:ascii="Calibri" w:hAnsi="Calibri" w:cs="Calibri"/>
+          <w:color w:val="000000"/>
+          <w:sz w:val="22"/>
+          <w:szCs w:val="22"/>
+        </w:rPr>
+        <w:t>Esse famoso efeito dos frutos de café se disseminou até chegar aos mosteiros, em que os monges tomavam como chá, a partir da infusão das folhas e frutos.</w:t>
+      </w:r>
+      <w:r>
+        <w:rPr>
+          <w:rStyle w:val="eop"/>
+          <w:rFonts w:ascii="Calibri" w:eastAsiaTheme="majorEastAsia" w:hAnsi="Calibri" w:cs="Calibri"/>
+          <w:color w:val="000000"/>
+          <w:sz w:val="22"/>
+          <w:szCs w:val="22"/>
+        </w:rPr>
+        <w:t> </w:t>
+      </w:r>
+    </w:p>
+    <w:p>
+      <w:pPr>
+        <w:pStyle w:val="paragraph"/>
+        <w:spacing w:before="0" w:beforeAutospacing="0" w:after="0" w:afterAutospacing="0"/>
+        <w:jc w:val="both"/>
+        <w:textAlignment w:val="baseline"/>
+        <w:rPr>
+          <w:rFonts w:ascii="Segoe UI" w:hAnsi="Segoe UI" w:cs="Segoe UI"/>
+          <w:sz w:val="18"/>
+          <w:szCs w:val="18"/>
+        </w:rPr>
+      </w:pPr>
+      <w:r>
+        <w:rPr>
+          <w:rStyle w:val="normaltextrun"/>
+          <w:rFonts w:ascii="Calibri" w:hAnsi="Calibri" w:cs="Calibri"/>
+          <w:color w:val="000000"/>
+          <w:sz w:val="22"/>
+          <w:szCs w:val="22"/>
+        </w:rPr>
+        <w:t>Um monge em certo dia, colocou um ramo de café com folhas e frutos para secar, próximo a um fogão, no entanto, ele se distraiu, e de repente, sentiu um cheiro agradável que exalava dos grãos torrados.</w:t>
+      </w:r>
+      <w:r>
+        <w:rPr>
+          <w:rStyle w:val="eop"/>
+          <w:rFonts w:ascii="Calibri" w:eastAsiaTheme="majorEastAsia" w:hAnsi="Calibri" w:cs="Calibri"/>
+          <w:color w:val="000000"/>
+          <w:sz w:val="22"/>
+          <w:szCs w:val="22"/>
+        </w:rPr>
+        <w:t> </w:t>
+      </w:r>
+    </w:p>
+    <w:p>
+      <w:pPr>
+        <w:pStyle w:val="paragraph"/>
+        <w:spacing w:before="0" w:beforeAutospacing="0" w:after="0" w:afterAutospacing="0"/>
+        <w:jc w:val="both"/>
+        <w:textAlignment w:val="baseline"/>
+        <w:rPr>
+          <w:rStyle w:val="eop"/>
+          <w:rFonts w:ascii="Calibri" w:eastAsiaTheme="majorEastAsia" w:hAnsi="Calibri" w:cs="Calibri"/>
+          <w:color w:val="000000"/>
+          <w:sz w:val="22"/>
+          <w:szCs w:val="22"/>
+        </w:rPr>
+      </w:pPr>
+      <w:r>
+        <w:rPr>
+          <w:rStyle w:val="normaltextrun"/>
+          <w:rFonts w:ascii="Calibri" w:hAnsi="Calibri" w:cs="Calibri"/>
+          <w:color w:val="000000"/>
+          <w:sz w:val="22"/>
+          <w:szCs w:val="22"/>
+        </w:rPr>
+        <w:t>A partir do ocorrido, os monges curiosos, trituraram os grãos torrados, e depois prepararam a bebida. Desde então, surgiu essa forma de tomar café, em que é utilizada até os dias atuais.</w:t>
+      </w:r>
+      <w:r>
+        <w:rPr>
+          <w:rStyle w:val="eop"/>
+          <w:rFonts w:ascii="Calibri" w:eastAsiaTheme="majorEastAsia" w:hAnsi="Calibri" w:cs="Calibri"/>
+          <w:color w:val="000000"/>
+          <w:sz w:val="22"/>
+          <w:szCs w:val="22"/>
+        </w:rPr>
+        <w:t> </w:t>
+      </w:r>
+    </w:p>
+    <w:p>
+      <w:pPr>
+        <w:pStyle w:val="paragraph"/>
+        <w:spacing w:before="0" w:beforeAutospacing="0" w:after="0" w:afterAutospacing="0"/>
+        <w:jc w:val="both"/>
+        <w:textAlignment w:val="baseline"/>
+        <w:rPr>
+          <w:rStyle w:val="eop"/>
+          <w:rFonts w:ascii="Calibri" w:eastAsiaTheme="majorEastAsia" w:hAnsi="Calibri" w:cs="Calibri"/>
+          <w:color w:val="000000"/>
+          <w:sz w:val="22"/>
+          <w:szCs w:val="22"/>
+        </w:rPr>
+      </w:pPr>
+    </w:p>
+    <w:p>
+      <w:pPr>
+        <w:pStyle w:val="paragraph"/>
+        <w:spacing w:before="0" w:beforeAutospacing="0" w:after="0" w:afterAutospacing="0"/>
+        <w:jc w:val="both"/>
+        <w:textAlignment w:val="baseline"/>
+        <w:rPr>
+          <w:rFonts w:ascii="Segoe UI" w:hAnsi="Segoe UI" w:cs="Segoe UI"/>
+          <w:sz w:val="18"/>
+          <w:szCs w:val="18"/>
+        </w:rPr>
+      </w:pPr>
+    </w:p>
+    <w:p>
+      <w:pPr>
+        <w:pStyle w:val="paragraph"/>
+        <w:spacing w:before="0" w:beforeAutospacing="0" w:after="0" w:afterAutospacing="0"/>
+        <w:jc w:val="both"/>
+        <w:textAlignment w:val="baseline"/>
+        <w:rPr>
+          <w:rStyle w:val="eop"/>
+          <w:rFonts w:ascii="Calibri" w:eastAsiaTheme="majorEastAsia" w:hAnsi="Calibri" w:cs="Calibri"/>
+          <w:color w:val="000000"/>
+          <w:sz w:val="22"/>
+          <w:szCs w:val="22"/>
+        </w:rPr>
+      </w:pPr>
+      <w:r>
+        <w:rPr>
+          <w:rStyle w:val="normaltextrun"/>
+          <w:rFonts w:ascii="Calibri" w:hAnsi="Calibri" w:cs="Calibri"/>
           <w:b/>
           <w:bCs/>
-          <w:color w:val="000000" w:themeColor="text1"/>
-        </w:rPr>
-        <w:t>uma das bebidas mais populares do mundo.</w:t>
-      </w:r>
-      <w:r>
-        <w:rPr>
-          <w:rFonts w:eastAsiaTheme="minorEastAsia"/>
-          <w:color w:val="000000" w:themeColor="text1"/>
-        </w:rPr>
-        <w:t xml:space="preserve"> Ele é feito a partir dos grãos torrados do plantio de café. Sua origem remete ao continente africano em 575 D.C, quando um pastor de cabras observou que as cabras ficavam cheias de energia ao mastigar os grãos. Os árabes em seguida dominaram rapidamente a técnica de plantio e preparação do café e deram o nome do fruto de </w:t>
-      </w:r>
-      <w:proofErr w:type="spellStart"/>
-      <w:r>
-        <w:rPr>
-          <w:rFonts w:eastAsiaTheme="minorEastAsia"/>
-          <w:color w:val="000000" w:themeColor="text1"/>
-        </w:rPr>
-        <w:t>Kahwah</w:t>
-      </w:r>
-      <w:proofErr w:type="spellEnd"/>
-      <w:r>
-        <w:rPr>
-          <w:rFonts w:eastAsiaTheme="minorEastAsia"/>
-          <w:color w:val="000000" w:themeColor="text1"/>
-        </w:rPr>
-        <w:t xml:space="preserve"> que significa força em árabe.</w:t>
+          <w:color w:val="000000"/>
+          <w:sz w:val="22"/>
+          <w:szCs w:val="22"/>
+        </w:rPr>
+        <w:t>Primeiros cultivos do café</w:t>
+      </w:r>
+      <w:r>
+        <w:rPr>
+          <w:rStyle w:val="eop"/>
+          <w:rFonts w:ascii="Calibri" w:eastAsiaTheme="majorEastAsia" w:hAnsi="Calibri" w:cs="Calibri"/>
+          <w:color w:val="000000"/>
+          <w:sz w:val="22"/>
+          <w:szCs w:val="22"/>
+        </w:rPr>
+        <w:t> </w:t>
       </w:r>
     </w:p>
     <w:p>
       <w:pPr>
+        <w:pStyle w:val="paragraph"/>
+        <w:spacing w:before="0" w:beforeAutospacing="0" w:after="0" w:afterAutospacing="0"/>
         <w:jc w:val="both"/>
-        <w:rPr>
-          <w:rFonts w:eastAsiaTheme="minorEastAsia"/>
-          <w:color w:val="000000" w:themeColor="text1"/>
-        </w:rPr>
-      </w:pPr>
-      <w:r>
-        <w:rPr>
-          <w:rFonts w:eastAsiaTheme="minorEastAsia"/>
-          <w:color w:val="000000" w:themeColor="text1"/>
-        </w:rPr>
-        <w:t>A popularização do café, de fato, só se deu no século XIV quando o café se tornou a bebida da forma como conhecemos hoje. Os pés começaram a ser cultivados no Iêmen em terraços com irrigação facilitada pela água dos poços que permitiu que a região tivesse controle comercial total do produto. O café ficou popular no meio dos filósofos que tomavam a bebida para a prática de exercícios espirituais.</w:t>
-      </w:r>
-      <w:r>
-        <w:rPr>
-          <w:rFonts w:eastAsiaTheme="minorEastAsia"/>
-          <w:color w:val="000000" w:themeColor="text1"/>
-        </w:rPr>
-        <w:t xml:space="preserve"> No entanto,</w:t>
-      </w:r>
-      <w:r>
-        <w:rPr>
-          <w:rFonts w:eastAsiaTheme="minorEastAsia"/>
-          <w:color w:val="000000" w:themeColor="text1"/>
-        </w:rPr>
-        <w:t xml:space="preserve"> a Turquia foi a responsável por difundir o “hábito do café” em 1475. E em 1574 os cafés mais procurados do mundo eram do Cairo e de Meca por poetas e artistas.</w:t>
-      </w:r>
+        <w:textAlignment w:val="baseline"/>
+        <w:rPr>
+          <w:rFonts w:ascii="Segoe UI" w:hAnsi="Segoe UI" w:cs="Segoe UI"/>
+          <w:sz w:val="18"/>
+          <w:szCs w:val="18"/>
+        </w:rPr>
+      </w:pPr>
     </w:p>
     <w:p>
       <w:pPr>
+        <w:pStyle w:val="paragraph"/>
+        <w:spacing w:before="0" w:beforeAutospacing="0" w:after="0" w:afterAutospacing="0"/>
         <w:jc w:val="both"/>
-        <w:rPr>
-          <w:rFonts w:eastAsiaTheme="minorEastAsia"/>
-        </w:rPr>
-      </w:pPr>
-      <w:r>
-        <w:rPr>
-          <w:rFonts w:eastAsiaTheme="minorEastAsia"/>
-        </w:rPr>
-        <w:t>Para o plantio do grão de café deve ser levado em consideração algumas etapas: a</w:t>
-      </w:r>
-      <w:r>
-        <w:rPr>
-          <w:rFonts w:eastAsiaTheme="minorEastAsia"/>
+        <w:textAlignment w:val="baseline"/>
+        <w:rPr>
+          <w:rStyle w:val="eop"/>
+          <w:rFonts w:ascii="Segoe UI" w:hAnsi="Segoe UI" w:cs="Segoe UI"/>
+          <w:sz w:val="18"/>
+          <w:szCs w:val="18"/>
+        </w:rPr>
+      </w:pPr>
+      <w:r>
+        <w:rPr>
+          <w:rStyle w:val="normaltextrun"/>
+          <w:rFonts w:ascii="Calibri" w:hAnsi="Calibri" w:cs="Calibri"/>
+          <w:color w:val="000000"/>
+          <w:sz w:val="22"/>
+          <w:szCs w:val="22"/>
+        </w:rPr>
+        <w:t>Os </w:t>
+      </w:r>
+      <w:r>
+        <w:rPr>
+          <w:rStyle w:val="normaltextrun"/>
+          <w:rFonts w:ascii="Calibri" w:hAnsi="Calibri" w:cs="Calibri"/>
           <w:b/>
           <w:bCs/>
-        </w:rPr>
-        <w:t xml:space="preserve"> escolha do local</w:t>
-      </w:r>
-      <w:r>
-        <w:rPr>
-          <w:rFonts w:eastAsiaTheme="minorEastAsia"/>
-        </w:rPr>
-        <w:t xml:space="preserve"> que deve ser em regiões de clima ameno a quente, a </w:t>
-      </w:r>
-      <w:r>
-        <w:rPr>
-          <w:rFonts w:eastAsiaTheme="minorEastAsia"/>
+          <w:color w:val="000000"/>
+          <w:sz w:val="22"/>
+          <w:szCs w:val="22"/>
+        </w:rPr>
+        <w:t>primeiros cultivos de café</w:t>
+      </w:r>
+      <w:r>
+        <w:rPr>
+          <w:rStyle w:val="normaltextrun"/>
+          <w:rFonts w:ascii="Calibri" w:hAnsi="Calibri" w:cs="Calibri"/>
+          <w:color w:val="000000"/>
+          <w:sz w:val="22"/>
+          <w:szCs w:val="22"/>
+        </w:rPr>
+        <w:t> se iniciaram nos séculos XIV e XV na região do Iêmen, país árabe, onde o fruto era consumido in natura.</w:t>
+      </w:r>
+      <w:r>
+        <w:rPr>
+          <w:rStyle w:val="eop"/>
+          <w:rFonts w:ascii="Calibri" w:eastAsiaTheme="majorEastAsia" w:hAnsi="Calibri" w:cs="Calibri"/>
+          <w:color w:val="000000"/>
+          <w:sz w:val="22"/>
+          <w:szCs w:val="22"/>
+        </w:rPr>
+        <w:t> </w:t>
+      </w:r>
+      <w:r>
+        <w:rPr>
+          <w:rFonts w:ascii="Segoe UI" w:hAnsi="Segoe UI" w:cs="Segoe UI"/>
+          <w:sz w:val="18"/>
+          <w:szCs w:val="18"/>
+        </w:rPr>
+        <w:t xml:space="preserve"> </w:t>
+      </w:r>
+      <w:r>
+        <w:rPr>
+          <w:rStyle w:val="normaltextrun"/>
+          <w:rFonts w:ascii="Calibri" w:hAnsi="Calibri" w:cs="Calibri"/>
+          <w:color w:val="000000"/>
+          <w:sz w:val="22"/>
+          <w:szCs w:val="22"/>
+        </w:rPr>
+        <w:t>Já no século XVI, o café havia atingido a região de Istambul, na Turquia, e depois chegou ao Cairo, Capital do Egito, tornando-se o maior mercado de distribuição do produto.</w:t>
+      </w:r>
+      <w:r>
+        <w:rPr>
+          <w:rStyle w:val="eop"/>
+          <w:rFonts w:ascii="Calibri" w:eastAsiaTheme="majorEastAsia" w:hAnsi="Calibri" w:cs="Calibri"/>
+          <w:color w:val="000000"/>
+          <w:sz w:val="22"/>
+          <w:szCs w:val="22"/>
+        </w:rPr>
+        <w:t> </w:t>
+      </w:r>
+      <w:r>
+        <w:rPr>
+          <w:rFonts w:ascii="Segoe UI" w:hAnsi="Segoe UI" w:cs="Segoe UI"/>
+          <w:sz w:val="18"/>
+          <w:szCs w:val="18"/>
+        </w:rPr>
+        <w:t xml:space="preserve"> </w:t>
+      </w:r>
+      <w:r>
+        <w:rPr>
+          <w:rStyle w:val="normaltextrun"/>
+          <w:rFonts w:ascii="Calibri" w:hAnsi="Calibri" w:cs="Calibri"/>
+          <w:color w:val="000000"/>
+          <w:sz w:val="22"/>
+          <w:szCs w:val="22"/>
+        </w:rPr>
+        <w:t>Até o século XVII somente os árabes produziam café. Os Alemães, Franceses e Italianos buscavam desesperadamente uma forma de desenvolver o plantio em suas colônias.</w:t>
+      </w:r>
+      <w:r>
+        <w:rPr>
+          <w:rStyle w:val="eop"/>
+          <w:rFonts w:ascii="Calibri" w:eastAsiaTheme="majorEastAsia" w:hAnsi="Calibri" w:cs="Calibri"/>
+          <w:color w:val="000000"/>
+          <w:sz w:val="22"/>
+          <w:szCs w:val="22"/>
+        </w:rPr>
+        <w:t> </w:t>
+      </w:r>
+      <w:r>
+        <w:rPr>
+          <w:rStyle w:val="normaltextrun"/>
+          <w:rFonts w:ascii="Calibri" w:hAnsi="Calibri" w:cs="Calibri"/>
+          <w:color w:val="000000"/>
+          <w:sz w:val="22"/>
+          <w:szCs w:val="22"/>
+        </w:rPr>
+        <w:t>No entanto, foram os holandeses os primeiros a levar a planta até a Europa e mudar a história do café ao conseguir cultivar as primeiras mudas, vindas de Mokha na Península Arábica, no jardim botânico de Amsterdã.</w:t>
+      </w:r>
+      <w:r>
+        <w:rPr>
+          <w:rStyle w:val="eop"/>
+          <w:rFonts w:ascii="Calibri" w:eastAsiaTheme="majorEastAsia" w:hAnsi="Calibri" w:cs="Calibri"/>
+          <w:color w:val="000000"/>
+          <w:sz w:val="22"/>
+          <w:szCs w:val="22"/>
+        </w:rPr>
+        <w:t> </w:t>
+      </w:r>
+      <w:r>
+        <w:rPr>
+          <w:rStyle w:val="normaltextrun"/>
+          <w:rFonts w:ascii="Calibri" w:hAnsi="Calibri" w:cs="Calibri"/>
+          <w:color w:val="000000"/>
+          <w:sz w:val="22"/>
+          <w:szCs w:val="22"/>
+        </w:rPr>
+        <w:t>A experiência dos Holandeses fez</w:t>
+      </w:r>
+      <w:r>
+        <w:rPr>
+          <w:rStyle w:val="normaltextrun"/>
+          <w:rFonts w:ascii="Calibri" w:hAnsi="Calibri" w:cs="Calibri"/>
+          <w:color w:val="000000"/>
+          <w:sz w:val="22"/>
+          <w:szCs w:val="22"/>
+        </w:rPr>
+        <w:t xml:space="preserve"> com que o cultivo de café se espalhasse para outras colônias europeias, e de lá para países africanos.</w:t>
+      </w:r>
+      <w:r>
+        <w:rPr>
+          <w:rStyle w:val="eop"/>
+          <w:rFonts w:ascii="Calibri" w:eastAsiaTheme="majorEastAsia" w:hAnsi="Calibri" w:cs="Calibri"/>
+          <w:color w:val="000000"/>
+          <w:sz w:val="22"/>
+          <w:szCs w:val="22"/>
+        </w:rPr>
+        <w:t> </w:t>
+      </w:r>
+    </w:p>
+    <w:p>
+      <w:pPr>
+        <w:pStyle w:val="paragraph"/>
+        <w:spacing w:before="0" w:beforeAutospacing="0" w:after="0" w:afterAutospacing="0"/>
+        <w:jc w:val="both"/>
+        <w:textAlignment w:val="baseline"/>
+        <w:rPr>
+          <w:rStyle w:val="eop"/>
+          <w:rFonts w:ascii="Calibri" w:eastAsiaTheme="majorEastAsia" w:hAnsi="Calibri" w:cs="Calibri"/>
+          <w:color w:val="000000"/>
+          <w:sz w:val="22"/>
+          <w:szCs w:val="22"/>
+        </w:rPr>
+      </w:pPr>
+    </w:p>
+    <w:p>
+      <w:pPr>
+        <w:pStyle w:val="paragraph"/>
+        <w:spacing w:after="0"/>
+        <w:jc w:val="both"/>
+        <w:textAlignment w:val="baseline"/>
+        <w:rPr>
+          <w:rFonts w:asciiTheme="minorHAnsi" w:hAnsiTheme="minorHAnsi" w:cstheme="minorHAnsi"/>
           <w:b/>
           <w:bCs/>
-        </w:rPr>
-        <w:t>preparação do solo</w:t>
-      </w:r>
-      <w:r>
-        <w:rPr>
-          <w:rFonts w:eastAsiaTheme="minorEastAsia"/>
-        </w:rPr>
-        <w:t xml:space="preserve"> que envolve a aração, a adição de fertilizantes, a correção do PH e a melhoria da drenagem, a </w:t>
-      </w:r>
-      <w:r>
-        <w:rPr>
-          <w:rFonts w:eastAsiaTheme="minorEastAsia"/>
+          <w:sz w:val="22"/>
+          <w:szCs w:val="22"/>
+        </w:rPr>
+      </w:pPr>
+      <w:r>
+        <w:rPr>
+          <w:rFonts w:asciiTheme="minorHAnsi" w:hAnsiTheme="minorHAnsi" w:cstheme="minorHAnsi"/>
           <w:b/>
           <w:bCs/>
-        </w:rPr>
-        <w:t>escolha das mudas</w:t>
-      </w:r>
-      <w:r>
-        <w:rPr>
-          <w:rFonts w:eastAsiaTheme="minorEastAsia"/>
-        </w:rPr>
-        <w:t xml:space="preserve"> que podem ser cultivadas a partir de sementes ou propagação vegetativa (clonagem), o </w:t>
-      </w:r>
-      <w:r>
-        <w:rPr>
-          <w:rFonts w:eastAsiaTheme="minorEastAsia"/>
+          <w:sz w:val="22"/>
+          <w:szCs w:val="22"/>
+        </w:rPr>
+        <w:t>Chegada do café no Brasil</w:t>
+      </w:r>
+    </w:p>
+    <w:p>
+      <w:pPr>
+        <w:pStyle w:val="paragraph"/>
+        <w:spacing w:before="0" w:beforeAutospacing="0" w:after="0" w:afterAutospacing="0"/>
+        <w:jc w:val="both"/>
+        <w:textAlignment w:val="baseline"/>
+        <w:rPr>
+          <w:rFonts w:ascii="Segoe UI" w:hAnsi="Segoe UI" w:cs="Segoe UI"/>
+          <w:sz w:val="18"/>
+          <w:szCs w:val="18"/>
+        </w:rPr>
+      </w:pPr>
+      <w:r>
+        <w:rPr>
+          <w:rStyle w:val="normaltextrun"/>
+          <w:rFonts w:ascii="Calibri" w:hAnsi="Calibri" w:cs="Calibri"/>
+          <w:sz w:val="22"/>
+          <w:szCs w:val="22"/>
+        </w:rPr>
+        <w:t>A origem do café no Brasil remonta ao século XVIII no Pará, mas apenas em meados de 1900 que a produção foi grande o bastante para tornar-se o principal produto da economia no país, garantindo o acúmulo de capitais no Rio de Janeiro, São Paulo e em regiões do interior paulista.</w:t>
+      </w:r>
+      <w:r>
+        <w:rPr>
+          <w:rStyle w:val="eop"/>
+          <w:rFonts w:ascii="Calibri" w:eastAsiaTheme="majorEastAsia" w:hAnsi="Calibri" w:cs="Calibri"/>
+          <w:sz w:val="22"/>
+          <w:szCs w:val="22"/>
+        </w:rPr>
+        <w:t> </w:t>
+      </w:r>
+    </w:p>
+    <w:p>
+      <w:pPr>
+        <w:pStyle w:val="paragraph"/>
+        <w:spacing w:after="0"/>
+        <w:jc w:val="both"/>
+        <w:textAlignment w:val="baseline"/>
+        <w:rPr>
+          <w:rFonts w:asciiTheme="minorHAnsi" w:hAnsiTheme="minorHAnsi" w:cstheme="minorHAnsi"/>
+          <w:sz w:val="22"/>
+          <w:szCs w:val="22"/>
+        </w:rPr>
+      </w:pPr>
+      <w:r>
+        <w:rPr>
+          <w:rFonts w:asciiTheme="minorHAnsi" w:hAnsiTheme="minorHAnsi" w:cstheme="minorHAnsi"/>
+          <w:sz w:val="22"/>
+          <w:szCs w:val="22"/>
+        </w:rPr>
+        <w:t>O Brasil é o maior produtor de café do mundo, de acordo com a Organização Internacional do Café</w:t>
+      </w:r>
+      <w:r>
+        <w:rPr>
+          <w:rFonts w:asciiTheme="minorHAnsi" w:hAnsiTheme="minorHAnsi" w:cstheme="minorHAnsi"/>
+          <w:sz w:val="22"/>
+          <w:szCs w:val="22"/>
+        </w:rPr>
+        <w:t xml:space="preserve">. </w:t>
+      </w:r>
+      <w:r>
+        <w:rPr>
+          <w:rFonts w:asciiTheme="minorHAnsi" w:hAnsiTheme="minorHAnsi" w:cstheme="minorHAnsi"/>
+          <w:sz w:val="22"/>
+          <w:szCs w:val="22"/>
+        </w:rPr>
+        <w:t>Além disso, o país se destaca como maior exportador desse produto, resultando assim em grande importância para o país. Atualmente, o café é relevante fonte de receita para centenas de município, assim como, grande gerador de empregos no Brasil.</w:t>
+      </w:r>
+      <w:r>
+        <w:rPr>
+          <w:rFonts w:asciiTheme="minorHAnsi" w:hAnsiTheme="minorHAnsi" w:cstheme="minorHAnsi"/>
+          <w:sz w:val="22"/>
+          <w:szCs w:val="22"/>
+        </w:rPr>
+        <w:t xml:space="preserve"> </w:t>
+      </w:r>
+      <w:r>
+        <w:rPr>
+          <w:rFonts w:asciiTheme="minorHAnsi" w:hAnsiTheme="minorHAnsi" w:cstheme="minorHAnsi"/>
+          <w:sz w:val="22"/>
+          <w:szCs w:val="22"/>
+        </w:rPr>
+        <w:t>De acordo com o Ministério da Agricultura, Pecuária e Abastecimento (MAPA), a cadeia produtiva de café é responsável pela geração de mais de 8 milhões de empregos no País, proporcionado assim renda, acesso à saúde e à educação para os trabalhadores e suas famílias.</w:t>
+      </w:r>
+      <w:r>
+        <w:rPr>
+          <w:rFonts w:asciiTheme="minorHAnsi" w:hAnsiTheme="minorHAnsi" w:cstheme="minorHAnsi"/>
+          <w:sz w:val="22"/>
+          <w:szCs w:val="22"/>
+        </w:rPr>
+        <w:t xml:space="preserve"> </w:t>
+      </w:r>
+    </w:p>
+    <w:p>
+      <w:pPr>
+        <w:pStyle w:val="paragraph"/>
+        <w:spacing w:after="0"/>
+        <w:jc w:val="both"/>
+        <w:textAlignment w:val="baseline"/>
+        <w:rPr>
+          <w:rFonts w:asciiTheme="minorHAnsi" w:hAnsiTheme="minorHAnsi" w:cstheme="minorHAnsi"/>
+          <w:sz w:val="22"/>
+          <w:szCs w:val="22"/>
+        </w:rPr>
+      </w:pPr>
+      <w:r>
+        <w:rPr>
+          <w:rFonts w:asciiTheme="minorHAnsi" w:hAnsiTheme="minorHAnsi" w:cstheme="minorHAnsi"/>
+          <w:sz w:val="22"/>
+          <w:szCs w:val="22"/>
+        </w:rPr>
+        <w:t>Os estados que apresentam maior participação na produção de cafés são:</w:t>
+      </w:r>
+      <w:r>
+        <w:rPr>
+          <w:rFonts w:asciiTheme="minorHAnsi" w:hAnsiTheme="minorHAnsi" w:cstheme="minorHAnsi"/>
+          <w:sz w:val="22"/>
+          <w:szCs w:val="22"/>
+        </w:rPr>
+        <w:t xml:space="preserve"> </w:t>
+      </w:r>
+      <w:r>
+        <w:rPr>
+          <w:rFonts w:asciiTheme="minorHAnsi" w:hAnsiTheme="minorHAnsi" w:cstheme="minorHAnsi"/>
+          <w:sz w:val="22"/>
+          <w:szCs w:val="22"/>
+        </w:rPr>
+        <w:t>Minas Gerais;</w:t>
+      </w:r>
+      <w:r>
+        <w:rPr>
+          <w:rFonts w:asciiTheme="minorHAnsi" w:hAnsiTheme="minorHAnsi" w:cstheme="minorHAnsi"/>
+          <w:sz w:val="22"/>
+          <w:szCs w:val="22"/>
+        </w:rPr>
+        <w:t xml:space="preserve"> </w:t>
+      </w:r>
+      <w:r>
+        <w:rPr>
+          <w:rFonts w:asciiTheme="minorHAnsi" w:hAnsiTheme="minorHAnsi" w:cstheme="minorHAnsi"/>
+          <w:sz w:val="22"/>
+          <w:szCs w:val="22"/>
+        </w:rPr>
+        <w:t>Espírito Santo;</w:t>
+      </w:r>
+      <w:r>
+        <w:rPr>
+          <w:rFonts w:asciiTheme="minorHAnsi" w:hAnsiTheme="minorHAnsi" w:cstheme="minorHAnsi"/>
+          <w:sz w:val="22"/>
+          <w:szCs w:val="22"/>
+        </w:rPr>
+        <w:t xml:space="preserve"> </w:t>
+      </w:r>
+      <w:r>
+        <w:rPr>
+          <w:rFonts w:asciiTheme="minorHAnsi" w:hAnsiTheme="minorHAnsi" w:cstheme="minorHAnsi"/>
+          <w:sz w:val="22"/>
+          <w:szCs w:val="22"/>
+        </w:rPr>
+        <w:t>São Paulo;</w:t>
+      </w:r>
+      <w:r>
+        <w:rPr>
+          <w:rFonts w:asciiTheme="minorHAnsi" w:hAnsiTheme="minorHAnsi" w:cstheme="minorHAnsi"/>
+          <w:sz w:val="22"/>
+          <w:szCs w:val="22"/>
+        </w:rPr>
+        <w:t xml:space="preserve"> </w:t>
+      </w:r>
+      <w:r>
+        <w:rPr>
+          <w:rFonts w:asciiTheme="minorHAnsi" w:hAnsiTheme="minorHAnsi" w:cstheme="minorHAnsi"/>
+          <w:sz w:val="22"/>
+          <w:szCs w:val="22"/>
+        </w:rPr>
+        <w:t>Bahia;</w:t>
+      </w:r>
+      <w:r>
+        <w:rPr>
+          <w:rFonts w:asciiTheme="minorHAnsi" w:hAnsiTheme="minorHAnsi" w:cstheme="minorHAnsi"/>
+          <w:sz w:val="22"/>
+          <w:szCs w:val="22"/>
+        </w:rPr>
+        <w:t xml:space="preserve"> </w:t>
+      </w:r>
+      <w:r>
+        <w:rPr>
+          <w:rFonts w:asciiTheme="minorHAnsi" w:hAnsiTheme="minorHAnsi" w:cstheme="minorHAnsi"/>
+          <w:sz w:val="22"/>
+          <w:szCs w:val="22"/>
+        </w:rPr>
+        <w:t>Rondônia.</w:t>
+      </w:r>
+      <w:r>
+        <w:rPr>
+          <w:rFonts w:asciiTheme="minorHAnsi" w:hAnsiTheme="minorHAnsi" w:cstheme="minorHAnsi"/>
+          <w:sz w:val="22"/>
+          <w:szCs w:val="22"/>
+        </w:rPr>
+        <w:t xml:space="preserve"> </w:t>
+      </w:r>
+      <w:r>
+        <w:rPr>
+          <w:rFonts w:asciiTheme="minorHAnsi" w:hAnsiTheme="minorHAnsi" w:cstheme="minorHAnsi"/>
+          <w:sz w:val="22"/>
+          <w:szCs w:val="22"/>
+        </w:rPr>
+        <w:t>Além desses citados, os estados do Paraná, Rio de janeiro, Goiás e Mato Grosso, também apresentam participação nesse cenário, entretanto, a porcentagem é bem menor.</w:t>
+      </w:r>
+    </w:p>
+    <w:p>
+      <w:pPr>
+        <w:pStyle w:val="paragraph"/>
+        <w:spacing w:after="0"/>
+        <w:jc w:val="both"/>
+        <w:textAlignment w:val="baseline"/>
+        <w:rPr>
+          <w:rFonts w:asciiTheme="minorHAnsi" w:hAnsiTheme="minorHAnsi" w:cstheme="minorHAnsi"/>
           <w:b/>
           <w:bCs/>
-        </w:rPr>
-        <w:t xml:space="preserve">plantio </w:t>
-      </w:r>
-      <w:r>
-        <w:rPr>
-          <w:rFonts w:eastAsiaTheme="minorEastAsia"/>
-        </w:rPr>
-        <w:t xml:space="preserve">que normalmente as mudas são plantadas em ambientes menores e quando atingem determinado crescimento são transplantadas para o campo e o espaçamento entre elas varias de um a dois metros entre as plantas. Após o plantio também há </w:t>
-      </w:r>
-      <w:r>
-        <w:rPr>
-          <w:rFonts w:eastAsiaTheme="minorEastAsia"/>
+          <w:sz w:val="22"/>
+          <w:szCs w:val="22"/>
+        </w:rPr>
+      </w:pPr>
+      <w:r>
+        <w:rPr>
+          <w:rFonts w:asciiTheme="minorHAnsi" w:hAnsiTheme="minorHAnsi" w:cstheme="minorHAnsi"/>
           <w:b/>
           <w:bCs/>
-        </w:rPr>
-        <w:t>cuidados iniciais</w:t>
-      </w:r>
-      <w:r>
-        <w:rPr>
-          <w:rFonts w:eastAsiaTheme="minorEastAsia"/>
-        </w:rPr>
-        <w:t xml:space="preserve"> como a quantidade de água na irrigação e o uso de sombreamento temporário para algumas regiões, depois disso há o </w:t>
-      </w:r>
-      <w:r>
-        <w:rPr>
-          <w:rFonts w:eastAsiaTheme="minorEastAsia"/>
+          <w:sz w:val="22"/>
+          <w:szCs w:val="22"/>
+        </w:rPr>
+        <w:lastRenderedPageBreak/>
+        <w:t>Cultivo</w:t>
+      </w:r>
+      <w:r>
+        <w:rPr>
+          <w:rFonts w:asciiTheme="minorHAnsi" w:hAnsiTheme="minorHAnsi" w:cstheme="minorHAnsi"/>
           <w:b/>
           <w:bCs/>
-        </w:rPr>
-        <w:t>manejo e nutrição</w:t>
-      </w:r>
-      <w:r>
-        <w:rPr>
-          <w:rFonts w:eastAsiaTheme="minorEastAsia"/>
-        </w:rPr>
-        <w:t xml:space="preserve"> que inclui a adubação e controle de ervas daninhas, e à medida que as plantas </w:t>
-      </w:r>
-      <w:r>
-        <w:rPr>
-          <w:rFonts w:eastAsiaTheme="minorEastAsia"/>
+          <w:sz w:val="22"/>
+          <w:szCs w:val="22"/>
+        </w:rPr>
+        <w:t xml:space="preserve"> de café no Brasil</w:t>
+      </w:r>
+    </w:p>
+    <w:p>
+      <w:pPr>
+        <w:pStyle w:val="paragraph"/>
+        <w:jc w:val="both"/>
+        <w:rPr>
+          <w:rFonts w:asciiTheme="minorHAnsi" w:hAnsiTheme="minorHAnsi" w:cstheme="minorHAnsi"/>
+          <w:sz w:val="22"/>
+          <w:szCs w:val="22"/>
+        </w:rPr>
+      </w:pPr>
+      <w:r>
+        <w:rPr>
+          <w:rFonts w:asciiTheme="minorHAnsi" w:hAnsiTheme="minorHAnsi" w:cstheme="minorHAnsi"/>
+          <w:sz w:val="22"/>
+          <w:szCs w:val="22"/>
+        </w:rPr>
+        <w:t>De acordo com a CONAB (202</w:t>
+      </w:r>
+      <w:r>
+        <w:rPr>
+          <w:rFonts w:asciiTheme="minorHAnsi" w:hAnsiTheme="minorHAnsi" w:cstheme="minorHAnsi"/>
+          <w:sz w:val="22"/>
+          <w:szCs w:val="22"/>
+        </w:rPr>
+        <w:t>3</w:t>
+      </w:r>
+      <w:r>
+        <w:rPr>
+          <w:rFonts w:asciiTheme="minorHAnsi" w:hAnsiTheme="minorHAnsi" w:cstheme="minorHAnsi"/>
+          <w:sz w:val="22"/>
+          <w:szCs w:val="22"/>
+        </w:rPr>
+        <w:t xml:space="preserve">), a área total cultivada no país com café, considerando as espécies Coffea </w:t>
+      </w:r>
+      <w:r>
+        <w:rPr>
+          <w:rFonts w:asciiTheme="minorHAnsi" w:hAnsiTheme="minorHAnsi" w:cstheme="minorHAnsi"/>
+          <w:sz w:val="22"/>
+          <w:szCs w:val="22"/>
+        </w:rPr>
+        <w:t>arábica (</w:t>
+      </w:r>
+      <w:r>
+        <w:rPr>
+          <w:rFonts w:asciiTheme="minorHAnsi" w:hAnsiTheme="minorHAnsi" w:cstheme="minorHAnsi"/>
+          <w:sz w:val="22"/>
+          <w:szCs w:val="22"/>
+        </w:rPr>
+        <w:t>Café-arábica)</w:t>
+      </w:r>
+      <w:r>
+        <w:rPr>
+          <w:rFonts w:asciiTheme="minorHAnsi" w:hAnsiTheme="minorHAnsi" w:cstheme="minorHAnsi"/>
+          <w:sz w:val="22"/>
+          <w:szCs w:val="22"/>
+        </w:rPr>
+        <w:t xml:space="preserve"> e Coffea canephora</w:t>
+      </w:r>
+      <w:r>
+        <w:rPr>
+          <w:rFonts w:asciiTheme="minorHAnsi" w:hAnsiTheme="minorHAnsi" w:cstheme="minorHAnsi"/>
+          <w:sz w:val="22"/>
+          <w:szCs w:val="22"/>
+        </w:rPr>
+        <w:t>(café conilon)</w:t>
+      </w:r>
+      <w:r>
+        <w:rPr>
+          <w:rFonts w:asciiTheme="minorHAnsi" w:hAnsiTheme="minorHAnsi" w:cstheme="minorHAnsi"/>
+          <w:sz w:val="22"/>
+          <w:szCs w:val="22"/>
+        </w:rPr>
+        <w:t>, totaliza 2,</w:t>
+      </w:r>
+      <w:r>
+        <w:rPr>
+          <w:rFonts w:asciiTheme="minorHAnsi" w:hAnsiTheme="minorHAnsi" w:cstheme="minorHAnsi"/>
+          <w:sz w:val="22"/>
+          <w:szCs w:val="22"/>
+        </w:rPr>
+        <w:t>24</w:t>
+      </w:r>
+      <w:r>
+        <w:rPr>
+          <w:rFonts w:asciiTheme="minorHAnsi" w:hAnsiTheme="minorHAnsi" w:cstheme="minorHAnsi"/>
+          <w:sz w:val="22"/>
+          <w:szCs w:val="22"/>
+        </w:rPr>
+        <w:t xml:space="preserve"> milhões de hectares no ano de 202</w:t>
+      </w:r>
+      <w:r>
+        <w:rPr>
+          <w:rFonts w:asciiTheme="minorHAnsi" w:hAnsiTheme="minorHAnsi" w:cstheme="minorHAnsi"/>
+          <w:sz w:val="22"/>
+          <w:szCs w:val="22"/>
+        </w:rPr>
+        <w:t>3</w:t>
+      </w:r>
+      <w:r>
+        <w:rPr>
+          <w:rFonts w:asciiTheme="minorHAnsi" w:hAnsiTheme="minorHAnsi" w:cstheme="minorHAnsi"/>
+          <w:sz w:val="22"/>
+          <w:szCs w:val="22"/>
+        </w:rPr>
+        <w:t>, apresentando</w:t>
+      </w:r>
+      <w:r>
+        <w:rPr>
+          <w:rFonts w:asciiTheme="minorHAnsi" w:hAnsiTheme="minorHAnsi" w:cstheme="minorHAnsi"/>
+          <w:sz w:val="22"/>
+          <w:szCs w:val="22"/>
+        </w:rPr>
+        <w:t xml:space="preserve"> </w:t>
+      </w:r>
+      <w:r>
+        <w:rPr>
+          <w:rFonts w:asciiTheme="minorHAnsi" w:hAnsiTheme="minorHAnsi" w:cstheme="minorHAnsi"/>
+          <w:sz w:val="22"/>
+          <w:szCs w:val="22"/>
+        </w:rPr>
+        <w:t>1,88 milhão de hectares em produção, com crescimento de 1,9% em relação ao ano anterior, e 362,5 mil hectares em formação, com redução de 9,3%.</w:t>
+      </w:r>
+    </w:p>
+    <w:p>
+      <w:pPr>
+        <w:pStyle w:val="paragraph"/>
+        <w:spacing w:before="0" w:beforeAutospacing="0" w:after="0" w:afterAutospacing="0"/>
+        <w:jc w:val="both"/>
+        <w:textAlignment w:val="baseline"/>
+        <w:rPr>
+          <w:rFonts w:ascii="Segoe UI" w:hAnsi="Segoe UI" w:cs="Segoe UI"/>
+          <w:sz w:val="18"/>
+          <w:szCs w:val="18"/>
+        </w:rPr>
+      </w:pPr>
+      <w:r>
+        <w:rPr>
+          <w:rStyle w:val="normaltextrun"/>
+          <w:rFonts w:ascii="Calibri" w:hAnsi="Calibri" w:cs="Calibri"/>
+          <w:sz w:val="22"/>
+          <w:szCs w:val="22"/>
+        </w:rPr>
+        <w:t>As duas principais espécies</w:t>
+      </w:r>
+      <w:r>
+        <w:rPr>
+          <w:rStyle w:val="normaltextrun"/>
+          <w:rFonts w:ascii="Calibri" w:hAnsi="Calibri" w:cs="Calibri"/>
+          <w:sz w:val="22"/>
+          <w:szCs w:val="22"/>
+        </w:rPr>
+        <w:t xml:space="preserve"> produzidas no Brasil</w:t>
+      </w:r>
+      <w:r>
+        <w:rPr>
+          <w:rStyle w:val="normaltextrun"/>
+          <w:rFonts w:ascii="Calibri" w:hAnsi="Calibri" w:cs="Calibri"/>
+          <w:sz w:val="22"/>
+          <w:szCs w:val="22"/>
+        </w:rPr>
+        <w:t xml:space="preserve"> são coffea robusta e coffea </w:t>
+      </w:r>
+      <w:r>
+        <w:rPr>
+          <w:rStyle w:val="normaltextrun"/>
+          <w:rFonts w:ascii="Calibri" w:hAnsi="Calibri" w:cs="Calibri"/>
+          <w:sz w:val="22"/>
+          <w:szCs w:val="22"/>
+        </w:rPr>
+        <w:t>arábica</w:t>
+      </w:r>
+      <w:r>
+        <w:rPr>
+          <w:rStyle w:val="normaltextrun"/>
+          <w:rFonts w:ascii="Calibri" w:hAnsi="Calibri" w:cs="Calibri"/>
+          <w:sz w:val="22"/>
+          <w:szCs w:val="22"/>
+        </w:rPr>
+        <w:t xml:space="preserve">. </w:t>
+      </w:r>
+      <w:r>
+        <w:rPr>
+          <w:rStyle w:val="eop"/>
+          <w:rFonts w:ascii="Calibri" w:eastAsiaTheme="majorEastAsia" w:hAnsi="Calibri" w:cs="Calibri"/>
+          <w:sz w:val="22"/>
+          <w:szCs w:val="22"/>
+        </w:rPr>
+        <w:t> </w:t>
+      </w:r>
+      <w:r>
+        <w:rPr>
+          <w:rStyle w:val="normaltextrun"/>
+          <w:rFonts w:ascii="Calibri" w:hAnsi="Calibri" w:cs="Calibri"/>
+          <w:sz w:val="22"/>
+          <w:szCs w:val="22"/>
+        </w:rPr>
+        <w:t>A cepa robusta produz feijões mais baratos, principalmente porque pode ser cultivada em condições menos ideais que a cepa arábica.</w:t>
+      </w:r>
+    </w:p>
+    <w:p>
+      <w:pPr>
+        <w:pStyle w:val="paragraph"/>
+        <w:spacing w:before="0" w:beforeAutospacing="0" w:after="0" w:afterAutospacing="0"/>
+        <w:jc w:val="both"/>
+        <w:textAlignment w:val="baseline"/>
+        <w:rPr>
+          <w:rFonts w:ascii="Segoe UI" w:hAnsi="Segoe UI" w:cs="Segoe UI"/>
+          <w:sz w:val="18"/>
+          <w:szCs w:val="18"/>
+        </w:rPr>
+      </w:pPr>
+      <w:r>
+        <w:rPr>
+          <w:rStyle w:val="normaltextrun"/>
+          <w:rFonts w:ascii="Calibri" w:hAnsi="Calibri" w:cs="Calibri"/>
+          <w:sz w:val="22"/>
+          <w:szCs w:val="22"/>
+        </w:rPr>
+        <w:t>Os cafés feitos com os dois tipos de grãos mais comuns apresentam diferenças significativas. Os feijões Robusta são geralmente cultivados em grandes plantações onde as bagas amadurecem e são colhidas ao mesmo tempo, aumentando assim a porcentagem de feijões sub e super</w:t>
+      </w:r>
+      <w:r>
+        <w:rPr>
+          <w:rStyle w:val="normaltextrun"/>
+          <w:rFonts w:ascii="Calibri" w:hAnsi="Calibri" w:cs="Calibri"/>
+          <w:sz w:val="22"/>
+          <w:szCs w:val="22"/>
+        </w:rPr>
+        <w:t xml:space="preserve"> </w:t>
+      </w:r>
+      <w:r>
+        <w:rPr>
+          <w:rStyle w:val="normaltextrun"/>
+          <w:rFonts w:ascii="Calibri" w:hAnsi="Calibri" w:cs="Calibri"/>
+          <w:sz w:val="22"/>
+          <w:szCs w:val="22"/>
+        </w:rPr>
+        <w:t>maduras, diminuindo seu preço e qualidade.</w:t>
+      </w:r>
+      <w:r>
+        <w:rPr>
+          <w:rStyle w:val="eop"/>
+          <w:rFonts w:ascii="Calibri" w:eastAsiaTheme="majorEastAsia" w:hAnsi="Calibri" w:cs="Calibri"/>
+          <w:sz w:val="22"/>
+          <w:szCs w:val="22"/>
+        </w:rPr>
+        <w:t> </w:t>
+      </w:r>
+      <w:r>
+        <w:rPr>
+          <w:rFonts w:ascii="Segoe UI" w:hAnsi="Segoe UI" w:cs="Segoe UI"/>
+          <w:sz w:val="18"/>
+          <w:szCs w:val="18"/>
+        </w:rPr>
+        <w:t xml:space="preserve"> </w:t>
+      </w:r>
+      <w:r>
+        <w:rPr>
+          <w:rStyle w:val="normaltextrun"/>
+          <w:rFonts w:ascii="Calibri" w:hAnsi="Calibri" w:cs="Calibri"/>
+          <w:sz w:val="22"/>
+          <w:szCs w:val="22"/>
+        </w:rPr>
+        <w:t>Os grãos arábica, por outro lado, compreendem a maior parte dos cafés premium que normalmente são vendidos na forma de grãos integrais, para que os compradores possam moer seu próprio café. Seja servido em uma cafeteria ou preparado em casa, o café feito com esses grãos oferece um sabor mais delicado e menos ácido.</w:t>
+      </w:r>
+      <w:r>
+        <w:rPr>
+          <w:rStyle w:val="eop"/>
+          <w:rFonts w:ascii="Calibri" w:eastAsiaTheme="majorEastAsia" w:hAnsi="Calibri" w:cs="Calibri"/>
+          <w:sz w:val="22"/>
+          <w:szCs w:val="22"/>
+        </w:rPr>
+        <w:t> </w:t>
+      </w:r>
+    </w:p>
+    <w:p>
+      <w:pPr>
+        <w:pStyle w:val="paragraph"/>
+        <w:spacing w:after="0"/>
+        <w:jc w:val="both"/>
+        <w:textAlignment w:val="baseline"/>
+        <w:rPr>
+          <w:rFonts w:ascii="Segoe UI" w:hAnsi="Segoe UI" w:cs="Segoe UI"/>
+          <w:sz w:val="18"/>
+          <w:szCs w:val="18"/>
+        </w:rPr>
+      </w:pPr>
+    </w:p>
+    <w:p>
+      <w:pPr>
+        <w:pStyle w:val="paragraph"/>
+        <w:spacing w:after="0"/>
+        <w:jc w:val="both"/>
+        <w:textAlignment w:val="baseline"/>
+        <w:rPr>
+          <w:rFonts w:asciiTheme="minorHAnsi" w:hAnsiTheme="minorHAnsi" w:cstheme="minorHAnsi"/>
           <w:b/>
           <w:bCs/>
-        </w:rPr>
-        <w:t>crescem e se desenvolvem</w:t>
-      </w:r>
-      <w:r>
-        <w:rPr>
-          <w:rFonts w:eastAsiaTheme="minorEastAsia"/>
-        </w:rPr>
-        <w:t xml:space="preserve"> elas passam por várias fases como o desenvolvimento de folhas, ramos e flores e as flores que dão origem aos frutos do café. E por fim, a </w:t>
-      </w:r>
-      <w:r>
-        <w:rPr>
-          <w:rFonts w:eastAsiaTheme="minorEastAsia"/>
+          <w:sz w:val="22"/>
+          <w:szCs w:val="22"/>
+        </w:rPr>
+      </w:pPr>
+      <w:r>
+        <w:rPr>
+          <w:rFonts w:asciiTheme="minorHAnsi" w:hAnsiTheme="minorHAnsi" w:cstheme="minorHAnsi"/>
           <w:b/>
           <w:bCs/>
-        </w:rPr>
-        <w:t xml:space="preserve">colheita </w:t>
-      </w:r>
-      <w:r>
-        <w:rPr>
-          <w:rFonts w:eastAsiaTheme="minorEastAsia"/>
-        </w:rPr>
-        <w:t>ocorre quando os frutos estão maduros.</w:t>
+          <w:sz w:val="22"/>
+          <w:szCs w:val="22"/>
+        </w:rPr>
+        <w:t xml:space="preserve">Produção </w:t>
+      </w:r>
+      <w:r>
+        <w:rPr>
+          <w:rFonts w:asciiTheme="minorHAnsi" w:hAnsiTheme="minorHAnsi" w:cstheme="minorHAnsi"/>
+          <w:b/>
+          <w:bCs/>
+          <w:sz w:val="22"/>
+          <w:szCs w:val="22"/>
+        </w:rPr>
+        <w:t>e consumo do</w:t>
+      </w:r>
+      <w:r>
+        <w:rPr>
+          <w:rFonts w:asciiTheme="minorHAnsi" w:hAnsiTheme="minorHAnsi" w:cstheme="minorHAnsi"/>
+          <w:b/>
+          <w:bCs/>
+          <w:sz w:val="22"/>
+          <w:szCs w:val="22"/>
+        </w:rPr>
+        <w:t xml:space="preserve"> café</w:t>
+      </w:r>
+      <w:r>
+        <w:rPr>
+          <w:rFonts w:asciiTheme="minorHAnsi" w:hAnsiTheme="minorHAnsi" w:cstheme="minorHAnsi"/>
+          <w:b/>
+          <w:bCs/>
+          <w:sz w:val="22"/>
+          <w:szCs w:val="22"/>
+        </w:rPr>
+        <w:t xml:space="preserve"> no Brasil</w:t>
       </w:r>
     </w:p>
     <w:p>
       <w:pPr>
+        <w:pStyle w:val="paragraph"/>
+        <w:spacing w:after="0"/>
         <w:jc w:val="both"/>
-        <w:rPr>
-          <w:rFonts w:eastAsiaTheme="minorEastAsia"/>
-        </w:rPr>
-      </w:pPr>
-      <w:r>
-        <w:rPr>
-          <w:rFonts w:eastAsiaTheme="minorEastAsia"/>
-        </w:rPr>
-        <w:t xml:space="preserve">Após a colheita, os grãos de café são extraídos das cerejas e neste processo há duas </w:t>
-      </w:r>
-      <w:r>
-        <w:rPr>
-          <w:rFonts w:eastAsiaTheme="minorEastAsia"/>
+        <w:textAlignment w:val="baseline"/>
+        <w:rPr>
+          <w:rFonts w:asciiTheme="minorHAnsi" w:hAnsiTheme="minorHAnsi" w:cstheme="minorHAnsi"/>
+          <w:sz w:val="22"/>
+          <w:szCs w:val="22"/>
+        </w:rPr>
+      </w:pPr>
+      <w:r>
+        <w:rPr>
+          <w:rFonts w:asciiTheme="minorHAnsi" w:hAnsiTheme="minorHAnsi" w:cstheme="minorHAnsi"/>
+          <w:sz w:val="22"/>
+          <w:szCs w:val="22"/>
+        </w:rPr>
+        <w:t>De acordo com relatório feito pela EMBRAPA,</w:t>
+      </w:r>
+      <w:r>
+        <w:t xml:space="preserve"> </w:t>
+      </w:r>
+      <w:r>
+        <w:rPr>
+          <w:rFonts w:asciiTheme="minorHAnsi" w:hAnsiTheme="minorHAnsi" w:cstheme="minorHAnsi"/>
+          <w:sz w:val="22"/>
+          <w:szCs w:val="22"/>
+        </w:rPr>
+        <w:t>a</w:t>
+      </w:r>
+      <w:r>
+        <w:rPr>
+          <w:rFonts w:asciiTheme="minorHAnsi" w:hAnsiTheme="minorHAnsi" w:cstheme="minorHAnsi"/>
+          <w:sz w:val="22"/>
+          <w:szCs w:val="22"/>
+        </w:rPr>
+        <w:t xml:space="preserve"> produção d</w:t>
+      </w:r>
+      <w:r>
+        <w:rPr>
+          <w:rFonts w:asciiTheme="minorHAnsi" w:hAnsiTheme="minorHAnsi" w:cstheme="minorHAnsi"/>
+          <w:sz w:val="22"/>
+          <w:szCs w:val="22"/>
+        </w:rPr>
+        <w:t>e</w:t>
+      </w:r>
+      <w:r>
+        <w:rPr>
+          <w:rFonts w:asciiTheme="minorHAnsi" w:hAnsiTheme="minorHAnsi" w:cstheme="minorHAnsi"/>
+          <w:sz w:val="22"/>
+          <w:szCs w:val="22"/>
+        </w:rPr>
+        <w:t xml:space="preserve"> Café </w:t>
+      </w:r>
+      <w:r>
+        <w:rPr>
+          <w:rFonts w:asciiTheme="minorHAnsi" w:hAnsiTheme="minorHAnsi" w:cstheme="minorHAnsi"/>
+          <w:sz w:val="22"/>
+          <w:szCs w:val="22"/>
+        </w:rPr>
+        <w:t>n</w:t>
+      </w:r>
+      <w:r>
+        <w:rPr>
+          <w:rFonts w:asciiTheme="minorHAnsi" w:hAnsiTheme="minorHAnsi" w:cstheme="minorHAnsi"/>
+          <w:sz w:val="22"/>
+          <w:szCs w:val="22"/>
+        </w:rPr>
+        <w:t xml:space="preserve">o Brasil, inicialmente estimada para a safra de 2023, foi calculada em 54,94 milhões de sacas de 60kg, das quais 37,43 milhões de sacas são de café da espécie Coffea </w:t>
+      </w:r>
+      <w:r>
+        <w:rPr>
+          <w:rFonts w:asciiTheme="minorHAnsi" w:hAnsiTheme="minorHAnsi" w:cstheme="minorHAnsi"/>
+          <w:sz w:val="22"/>
+          <w:szCs w:val="22"/>
+        </w:rPr>
+        <w:t>arábica</w:t>
+      </w:r>
+      <w:r>
+        <w:rPr>
+          <w:rFonts w:asciiTheme="minorHAnsi" w:hAnsiTheme="minorHAnsi" w:cstheme="minorHAnsi"/>
+          <w:sz w:val="22"/>
+          <w:szCs w:val="22"/>
+        </w:rPr>
+        <w:t xml:space="preserve"> e 17,5 milhões de sacas de Coffea canephora (robusta e conilon). </w:t>
+      </w:r>
+      <w:r>
+        <w:rPr>
+          <w:rFonts w:asciiTheme="minorHAnsi" w:hAnsiTheme="minorHAnsi" w:cstheme="minorHAnsi"/>
+          <w:sz w:val="22"/>
+          <w:szCs w:val="22"/>
+        </w:rPr>
+        <w:t xml:space="preserve"> </w:t>
+      </w:r>
+      <w:r>
+        <w:rPr>
+          <w:rFonts w:asciiTheme="minorHAnsi" w:hAnsiTheme="minorHAnsi" w:cstheme="minorHAnsi"/>
+          <w:sz w:val="22"/>
+          <w:szCs w:val="22"/>
+        </w:rPr>
+        <w:t>Em relação à safra 2022,</w:t>
+      </w:r>
+      <w:r>
+        <w:rPr>
+          <w:rFonts w:asciiTheme="minorHAnsi" w:hAnsiTheme="minorHAnsi" w:cstheme="minorHAnsi"/>
+          <w:sz w:val="22"/>
+          <w:szCs w:val="22"/>
+        </w:rPr>
+        <w:t xml:space="preserve"> ocorreu </w:t>
+      </w:r>
+      <w:r>
+        <w:rPr>
+          <w:rFonts w:asciiTheme="minorHAnsi" w:hAnsiTheme="minorHAnsi" w:cstheme="minorHAnsi"/>
+          <w:sz w:val="22"/>
+          <w:szCs w:val="22"/>
+        </w:rPr>
+        <w:t>um aumento de 3,3%</w:t>
+      </w:r>
+      <w:r>
+        <w:rPr>
+          <w:rFonts w:asciiTheme="minorHAnsi" w:hAnsiTheme="minorHAnsi" w:cstheme="minorHAnsi"/>
+          <w:sz w:val="22"/>
+          <w:szCs w:val="22"/>
+        </w:rPr>
+        <w:t xml:space="preserve"> na área em produção cafeeira</w:t>
+      </w:r>
+      <w:r>
+        <w:rPr>
+          <w:rFonts w:asciiTheme="minorHAnsi" w:hAnsiTheme="minorHAnsi" w:cstheme="minorHAnsi"/>
+          <w:sz w:val="22"/>
+          <w:szCs w:val="22"/>
+        </w:rPr>
+        <w:t xml:space="preserve">. </w:t>
+      </w:r>
+      <w:r>
+        <w:rPr>
+          <w:rFonts w:asciiTheme="minorHAnsi" w:hAnsiTheme="minorHAnsi" w:cstheme="minorHAnsi"/>
+          <w:sz w:val="22"/>
+          <w:szCs w:val="22"/>
+        </w:rPr>
+        <w:t xml:space="preserve"> </w:t>
+      </w:r>
+    </w:p>
+    <w:p>
+      <w:pPr>
+        <w:pStyle w:val="paragraph"/>
+        <w:spacing w:after="0"/>
+        <w:jc w:val="both"/>
+        <w:textAlignment w:val="baseline"/>
+        <w:rPr>
+          <w:rFonts w:asciiTheme="minorHAnsi" w:hAnsiTheme="minorHAnsi" w:cstheme="minorHAnsi"/>
+          <w:sz w:val="22"/>
+          <w:szCs w:val="22"/>
+        </w:rPr>
+      </w:pPr>
+      <w:r>
+        <w:rPr>
+          <w:rFonts w:asciiTheme="minorHAnsi" w:hAnsiTheme="minorHAnsi" w:cstheme="minorHAnsi"/>
+          <w:sz w:val="22"/>
+          <w:szCs w:val="22"/>
+        </w:rPr>
+        <w:t>O café é a segunda bebida mais consumida no Brasil, ficando atrás apenas da água.</w:t>
+      </w:r>
+      <w:r>
+        <w:rPr>
+          <w:rFonts w:asciiTheme="minorHAnsi" w:hAnsiTheme="minorHAnsi" w:cstheme="minorHAnsi"/>
+          <w:sz w:val="22"/>
+          <w:szCs w:val="22"/>
+        </w:rPr>
+        <w:t xml:space="preserve"> </w:t>
+      </w:r>
+      <w:r>
+        <w:rPr>
+          <w:rFonts w:asciiTheme="minorHAnsi" w:hAnsiTheme="minorHAnsi" w:cstheme="minorHAnsi"/>
+          <w:sz w:val="22"/>
+          <w:szCs w:val="22"/>
+        </w:rPr>
+        <w:t>De acordo com a Associação Brasileira da Indústria de café (ABIC), considerando o período</w:t>
+      </w:r>
+      <w:r>
+        <w:rPr>
+          <w:rFonts w:asciiTheme="minorHAnsi" w:hAnsiTheme="minorHAnsi" w:cstheme="minorHAnsi"/>
+          <w:sz w:val="22"/>
+          <w:szCs w:val="22"/>
+        </w:rPr>
+        <w:t xml:space="preserve"> entre novembro de 2021 e outubro de 2022, foram consumidas 21.3 milhões de sacas de café no brasil. A </w:t>
+      </w:r>
+      <w:r>
+        <w:rPr>
+          <w:rFonts w:asciiTheme="minorHAnsi" w:hAnsiTheme="minorHAnsi" w:cstheme="minorHAnsi"/>
+          <w:sz w:val="22"/>
+          <w:szCs w:val="22"/>
+        </w:rPr>
+        <w:t>ABIC projeta aumento de até 1,5% no consumo de café no mercado interno em 2023</w:t>
+      </w:r>
+      <w:r>
+        <w:rPr>
+          <w:rFonts w:asciiTheme="minorHAnsi" w:hAnsiTheme="minorHAnsi" w:cstheme="minorHAnsi"/>
+          <w:sz w:val="22"/>
+          <w:szCs w:val="22"/>
+        </w:rPr>
+        <w:t>.</w:t>
+      </w:r>
+    </w:p>
+    <w:p>
+      <w:pPr>
+        <w:pStyle w:val="paragraph"/>
+        <w:spacing w:after="0"/>
+        <w:jc w:val="both"/>
+        <w:textAlignment w:val="baseline"/>
+        <w:rPr>
+          <w:rFonts w:asciiTheme="minorHAnsi" w:hAnsiTheme="minorHAnsi" w:cstheme="minorHAnsi"/>
           <w:b/>
           <w:bCs/>
-        </w:rPr>
-        <w:t>formas de processamento</w:t>
-      </w:r>
-      <w:r>
-        <w:rPr>
-          <w:rFonts w:eastAsiaTheme="minorEastAsia"/>
-        </w:rPr>
-        <w:t>, de forma seca quando os grãos secam com as cerejas e úmida onde os grãos são removidos e fermentados. Depois, os grãos precisam ser secos para atingir um nível de umidade apropriado para armazenamento, podendo ser secos por meio da luz do sol, ou por métodos mecânicos. Depois da secagem há a remoção das camadas externas que envolvem os grãos e a torrificação destes que envolvem um aquecimento a temperaturas específicas e depois a moagem que cria a área de superfície necessária para a extração dos sabores e aromas. Os grãos moídos são usados para preparar o café.</w:t>
+          <w:sz w:val="22"/>
+          <w:szCs w:val="22"/>
+        </w:rPr>
+      </w:pPr>
+      <w:r>
+        <w:rPr>
+          <w:rFonts w:asciiTheme="minorHAnsi" w:hAnsiTheme="minorHAnsi" w:cstheme="minorHAnsi"/>
+          <w:b/>
+          <w:bCs/>
+          <w:sz w:val="22"/>
+          <w:szCs w:val="22"/>
+        </w:rPr>
+        <w:t>Plantio</w:t>
+      </w:r>
+      <w:r>
+        <w:rPr>
+          <w:rFonts w:asciiTheme="minorHAnsi" w:hAnsiTheme="minorHAnsi" w:cstheme="minorHAnsi"/>
+          <w:b/>
+          <w:bCs/>
+          <w:sz w:val="22"/>
+          <w:szCs w:val="22"/>
+        </w:rPr>
+        <w:t xml:space="preserve"> e processos</w:t>
+      </w:r>
+      <w:r>
+        <w:rPr>
+          <w:rFonts w:asciiTheme="minorHAnsi" w:hAnsiTheme="minorHAnsi" w:cstheme="minorHAnsi"/>
+          <w:b/>
+          <w:bCs/>
+          <w:sz w:val="22"/>
+          <w:szCs w:val="22"/>
+        </w:rPr>
+        <w:t xml:space="preserve"> dos grãos de café</w:t>
       </w:r>
     </w:p>
     <w:p>
       <w:pPr>
+        <w:pStyle w:val="paragraph"/>
+        <w:spacing w:before="0" w:beforeAutospacing="0" w:after="0" w:afterAutospacing="0"/>
         <w:jc w:val="both"/>
-        <w:rPr>
-          <w:rFonts w:eastAsiaTheme="minorEastAsia"/>
-        </w:rPr>
-      </w:pPr>
-      <w:r>
-        <w:rPr>
-          <w:rFonts w:eastAsiaTheme="minorEastAsia"/>
-        </w:rPr>
-        <w:t>A origem do café no Brasil remonta ao século XVIII no Pará, mas apenas em meados de 1900 que a produção foi grande o bastante para tornar-se o principal produto da economia no país, garantindo o acúmulo de capitais no Rio de Janeiro, São Paulo e em regiões do interior paulista.</w:t>
+        <w:textAlignment w:val="baseline"/>
+        <w:rPr>
+          <w:rStyle w:val="normaltextrun"/>
+          <w:rFonts w:ascii="Calibri" w:hAnsi="Calibri" w:cs="Calibri"/>
+          <w:sz w:val="22"/>
+          <w:szCs w:val="22"/>
+        </w:rPr>
+      </w:pPr>
+      <w:r>
+        <w:rPr>
+          <w:rStyle w:val="normaltextrun"/>
+          <w:rFonts w:ascii="Calibri" w:hAnsi="Calibri" w:cs="Calibri"/>
+          <w:sz w:val="22"/>
+          <w:szCs w:val="22"/>
+        </w:rPr>
+        <w:t xml:space="preserve">Para o plantio do grão de café deve ser levado em consideração algumas etapas: a escolha do local que deve ser em regiões de clima ameno a quente, a preparação do solo que envolve a aração, a adição de fertilizantes, a correção do PH e a melhoria da drenagem, a escolha das mudas que podem ser cultivadas a partir de sementes ou propagação vegetativa (clonagem), o plantio que normalmente as mudas são plantadas em ambientes menores e quando atingem determinado crescimento são transplantadas para o campo e o espaçamento entre elas varias de um a dois metros entre as plantas. </w:t>
       </w:r>
     </w:p>
     <w:p>
       <w:pPr>
+        <w:pStyle w:val="paragraph"/>
+        <w:spacing w:before="0" w:beforeAutospacing="0" w:after="0" w:afterAutospacing="0"/>
         <w:jc w:val="both"/>
-        <w:rPr>
-          <w:rFonts w:eastAsiaTheme="minorEastAsia"/>
-        </w:rPr>
-      </w:pPr>
-      <w:r>
-        <w:rPr>
-          <w:rFonts w:eastAsiaTheme="minorEastAsia"/>
-        </w:rPr>
-        <w:t>Um grão de café, na realidade, é a semente de uma fruta específica. Algumas bagas de café normalmente contêm dois grãos, mas ocasionalmente, cerca de 5% dos grãos colhidos não se dividem. Esses grãos de café não divididos são popularmente conhecidos como "</w:t>
-      </w:r>
-      <w:proofErr w:type="spellStart"/>
-      <w:r>
-        <w:rPr>
-          <w:rFonts w:eastAsiaTheme="minorEastAsia"/>
-        </w:rPr>
-        <w:t>Peaberry</w:t>
-      </w:r>
-      <w:proofErr w:type="spellEnd"/>
-      <w:r>
-        <w:rPr>
-          <w:rFonts w:eastAsiaTheme="minorEastAsia"/>
-        </w:rPr>
-        <w:t>" devido à sua semelhança com uma ervilha. Quanto ao processo completo, desde o plantio até a colheita, uma árvore de café típica leva geralmente cerca de cinco anos para produzir grãos de café após a floração.</w:t>
-      </w:r>
+        <w:textAlignment w:val="baseline"/>
+        <w:rPr>
+          <w:rStyle w:val="normaltextrun"/>
+          <w:rFonts w:ascii="Calibri" w:hAnsi="Calibri" w:cs="Calibri"/>
+          <w:sz w:val="22"/>
+          <w:szCs w:val="22"/>
+        </w:rPr>
+      </w:pPr>
     </w:p>
     <w:p>
       <w:pPr>
-        <w:rPr>
-          <w:rFonts w:eastAsiaTheme="minorEastAsia"/>
-        </w:rPr>
-      </w:pPr>
+        <w:pStyle w:val="paragraph"/>
+        <w:spacing w:before="0" w:beforeAutospacing="0" w:after="0" w:afterAutospacing="0"/>
+        <w:jc w:val="both"/>
+        <w:textAlignment w:val="baseline"/>
+        <w:rPr>
+          <w:rStyle w:val="eop"/>
+          <w:rFonts w:ascii="Calibri" w:eastAsiaTheme="majorEastAsia" w:hAnsi="Calibri" w:cs="Calibri"/>
+          <w:sz w:val="22"/>
+          <w:szCs w:val="22"/>
+        </w:rPr>
+      </w:pPr>
+      <w:r>
+        <w:rPr>
+          <w:rStyle w:val="normaltextrun"/>
+          <w:rFonts w:ascii="Calibri" w:hAnsi="Calibri" w:cs="Calibri"/>
+          <w:sz w:val="22"/>
+          <w:szCs w:val="22"/>
+        </w:rPr>
+        <w:t>Após o plantio também há cuidados iniciais como a quantidade de água na irrigação e o uso de sombreamento temporário para algumas regiões, depois disso há o manejo e nutrição que inclui a adubação e controle de ervas daninhas, e à medida que as plantas crescem e se desenvolvem elas passam por várias fases como o desenvolvimento de folhas, ramos e flores e as flores que dão origem aos frutos do café. E por fim, a colheita ocorre quando os frutos estão maduros.</w:t>
+      </w:r>
+      <w:r>
+        <w:rPr>
+          <w:rStyle w:val="eop"/>
+          <w:rFonts w:ascii="Calibri" w:eastAsiaTheme="majorEastAsia" w:hAnsi="Calibri" w:cs="Calibri"/>
+          <w:sz w:val="22"/>
+          <w:szCs w:val="22"/>
+        </w:rPr>
+        <w:t> </w:t>
+      </w:r>
     </w:p>
     <w:p>
       <w:pPr>
-        <w:spacing w:line="257" w:lineRule="auto"/>
+        <w:pStyle w:val="paragraph"/>
+        <w:spacing w:before="0" w:beforeAutospacing="0" w:after="0" w:afterAutospacing="0"/>
         <w:jc w:val="both"/>
-        <w:rPr>
-          <w:rFonts w:eastAsiaTheme="minorEastAsia"/>
-        </w:rPr>
-      </w:pPr>
-      <w:r>
-        <w:rPr>
-          <w:rFonts w:eastAsiaTheme="minorEastAsia"/>
-        </w:rPr>
-        <w:lastRenderedPageBreak/>
-        <w:t xml:space="preserve">Depois que as pétalas brancas caem, formam-se cerejas vermelhas, cada uma com dois grãos de café verdes dentro </w:t>
-      </w:r>
-      <w:r>
-        <w:rPr>
-          <w:rFonts w:eastAsiaTheme="minorEastAsia"/>
-        </w:rPr>
-        <w:t>e</w:t>
-      </w:r>
-      <w:r>
-        <w:rPr>
-          <w:rFonts w:eastAsiaTheme="minorEastAsia"/>
-        </w:rPr>
-        <w:t xml:space="preserve"> é uma árvore que requer cuidados e não pode crescer em todos os ambientes, para produzir uma boa colheita, um cafeeiro necessita de atenção ao solo e umidade. O clima em que esse tipo de árvore pode crescer é tipicamente um clima quente de regiões subtropicais e equatoriais.</w:t>
-      </w:r>
+        <w:textAlignment w:val="baseline"/>
+        <w:rPr>
+          <w:rFonts w:ascii="Segoe UI" w:hAnsi="Segoe UI" w:cs="Segoe UI"/>
+          <w:sz w:val="18"/>
+          <w:szCs w:val="18"/>
+        </w:rPr>
+      </w:pPr>
     </w:p>
     <w:p>
       <w:pPr>
+        <w:pStyle w:val="paragraph"/>
+        <w:spacing w:before="0" w:beforeAutospacing="0" w:after="0" w:afterAutospacing="0"/>
         <w:jc w:val="both"/>
+        <w:textAlignment w:val="baseline"/>
+        <w:rPr>
+          <w:rStyle w:val="eop"/>
+          <w:rFonts w:ascii="Calibri" w:eastAsiaTheme="majorEastAsia" w:hAnsi="Calibri" w:cs="Calibri"/>
+          <w:sz w:val="22"/>
+          <w:szCs w:val="22"/>
+        </w:rPr>
+      </w:pPr>
+      <w:r>
+        <w:rPr>
+          <w:rStyle w:val="normaltextrun"/>
+          <w:rFonts w:ascii="Calibri" w:hAnsi="Calibri" w:cs="Calibri"/>
+          <w:sz w:val="22"/>
+          <w:szCs w:val="22"/>
+        </w:rPr>
+        <w:t>Após a colheita, os grãos de café são extraídos das cerejas e neste processo há duas formas de processamento</w:t>
+      </w:r>
+      <w:r>
+        <w:rPr>
+          <w:rStyle w:val="normaltextrun"/>
+          <w:rFonts w:ascii="Calibri" w:hAnsi="Calibri" w:cs="Calibri"/>
+          <w:sz w:val="22"/>
+          <w:szCs w:val="22"/>
+        </w:rPr>
+        <w:t xml:space="preserve">, de forma seca quando os grãos secam com as cerejas e úmida onde os grãos </w:t>
+      </w:r>
+      <w:r>
+        <w:rPr>
+          <w:rStyle w:val="normaltextrun"/>
+          <w:rFonts w:ascii="Calibri" w:hAnsi="Calibri" w:cs="Calibri"/>
+          <w:sz w:val="22"/>
+          <w:szCs w:val="22"/>
+        </w:rPr>
+        <w:lastRenderedPageBreak/>
+        <w:t xml:space="preserve">são removidos e fermentados. Depois, os grãos precisam ser secos para atingir um nível de umidade apropriado para </w:t>
+      </w:r>
+      <w:r>
+        <w:rPr>
+          <w:rStyle w:val="normaltextrun"/>
+          <w:rFonts w:ascii="Calibri" w:hAnsi="Calibri" w:cs="Calibri"/>
+          <w:b/>
+          <w:bCs/>
+          <w:sz w:val="22"/>
+          <w:szCs w:val="22"/>
+        </w:rPr>
+        <w:t>armazenamento</w:t>
+      </w:r>
+      <w:r>
+        <w:rPr>
+          <w:rStyle w:val="normaltextrun"/>
+          <w:rFonts w:ascii="Calibri" w:hAnsi="Calibri" w:cs="Calibri"/>
+          <w:sz w:val="22"/>
+          <w:szCs w:val="22"/>
+        </w:rPr>
+        <w:t>, podendo ser secos por meio da luz do sol, ou por métodos mecânicos. Depois da secagem há a remoção das camadas externas que envolvem os grãos e a torrificação destes que envolvem um aquecimento a temperaturas específicas e depois a moagem que cria a área de superfície necessária para a extração dos sabores e aromas. Os grãos moídos são usados para preparar o café.</w:t>
+      </w:r>
+      <w:r>
+        <w:rPr>
+          <w:rStyle w:val="eop"/>
+          <w:rFonts w:ascii="Calibri" w:eastAsiaTheme="majorEastAsia" w:hAnsi="Calibri" w:cs="Calibri"/>
+          <w:sz w:val="22"/>
+          <w:szCs w:val="22"/>
+        </w:rPr>
+        <w:t> </w:t>
+      </w:r>
+    </w:p>
+    <w:p>
+      <w:pPr>
+        <w:pStyle w:val="paragraph"/>
+        <w:spacing w:before="0" w:beforeAutospacing="0" w:after="0" w:afterAutospacing="0"/>
+        <w:jc w:val="both"/>
+        <w:textAlignment w:val="baseline"/>
+        <w:rPr>
+          <w:rFonts w:ascii="Segoe UI" w:hAnsi="Segoe UI" w:cs="Segoe UI"/>
+          <w:sz w:val="18"/>
+          <w:szCs w:val="18"/>
+        </w:rPr>
+      </w:pPr>
+    </w:p>
+    <w:p>
+      <w:pPr>
+        <w:pStyle w:val="paragraph"/>
+        <w:spacing w:before="0" w:beforeAutospacing="0" w:after="0" w:afterAutospacing="0"/>
+        <w:jc w:val="both"/>
+        <w:textAlignment w:val="baseline"/>
+        <w:rPr>
+          <w:rStyle w:val="eop"/>
+          <w:rFonts w:ascii="Calibri" w:eastAsiaTheme="majorEastAsia" w:hAnsi="Calibri" w:cs="Calibri"/>
+          <w:sz w:val="22"/>
+          <w:szCs w:val="22"/>
+        </w:rPr>
+      </w:pPr>
+      <w:r>
+        <w:rPr>
+          <w:rStyle w:val="normaltextrun"/>
+          <w:rFonts w:ascii="Calibri" w:hAnsi="Calibri" w:cs="Calibri"/>
+          <w:sz w:val="22"/>
+          <w:szCs w:val="22"/>
+        </w:rPr>
+        <w:t>Quanto ao processo completo, desde o plantio até a colheita, uma árvore de café típica leva geralmente cerca de cinco anos para produzir grãos de café após a floração.</w:t>
+      </w:r>
+      <w:r>
+        <w:rPr>
+          <w:rStyle w:val="eop"/>
+          <w:rFonts w:ascii="Calibri" w:eastAsiaTheme="majorEastAsia" w:hAnsi="Calibri" w:cs="Calibri"/>
+          <w:sz w:val="22"/>
+          <w:szCs w:val="22"/>
+        </w:rPr>
+        <w:t> </w:t>
+      </w:r>
+      <w:r>
+        <w:rPr>
+          <w:rFonts w:ascii="Segoe UI" w:hAnsi="Segoe UI" w:cs="Segoe UI"/>
+          <w:sz w:val="18"/>
+          <w:szCs w:val="18"/>
+        </w:rPr>
+        <w:t xml:space="preserve"> </w:t>
+      </w:r>
+      <w:r>
+        <w:rPr>
+          <w:rFonts w:asciiTheme="minorHAnsi" w:hAnsiTheme="minorHAnsi" w:cstheme="minorHAnsi"/>
+          <w:sz w:val="22"/>
+          <w:szCs w:val="22"/>
+        </w:rPr>
+        <w:t>Durante o processo</w:t>
+      </w:r>
+      <w:r>
+        <w:rPr>
+          <w:rFonts w:ascii="Segoe UI" w:hAnsi="Segoe UI" w:cs="Segoe UI"/>
+          <w:sz w:val="18"/>
+          <w:szCs w:val="18"/>
+        </w:rPr>
+        <w:t xml:space="preserve">, </w:t>
+      </w:r>
+      <w:r>
+        <w:rPr>
+          <w:rStyle w:val="normaltextrun"/>
+          <w:rFonts w:ascii="Calibri" w:hAnsi="Calibri" w:cs="Calibri"/>
+          <w:sz w:val="22"/>
+          <w:szCs w:val="22"/>
+        </w:rPr>
+        <w:t>d</w:t>
+      </w:r>
+      <w:r>
+        <w:rPr>
+          <w:rStyle w:val="normaltextrun"/>
+          <w:rFonts w:ascii="Calibri" w:hAnsi="Calibri" w:cs="Calibri"/>
+          <w:sz w:val="22"/>
+          <w:szCs w:val="22"/>
+        </w:rPr>
+        <w:t>epois que as pétalas brancas caem, formam-se cerejas vermelhas, cada uma com dois grãos de café verdes dentro</w:t>
+      </w:r>
+      <w:r>
+        <w:rPr>
+          <w:rStyle w:val="normaltextrun"/>
+          <w:rFonts w:ascii="Calibri" w:hAnsi="Calibri" w:cs="Calibri"/>
+          <w:sz w:val="22"/>
+          <w:szCs w:val="22"/>
+        </w:rPr>
+        <w:t>, sendo</w:t>
+      </w:r>
+      <w:r>
+        <w:rPr>
+          <w:rStyle w:val="normaltextrun"/>
+          <w:rFonts w:ascii="Calibri" w:hAnsi="Calibri" w:cs="Calibri"/>
+          <w:sz w:val="22"/>
+          <w:szCs w:val="22"/>
+        </w:rPr>
+        <w:t xml:space="preserve"> uma árvore que requer cuidados e não pode crescer em todos os ambientes</w:t>
+      </w:r>
+      <w:r>
+        <w:rPr>
+          <w:rStyle w:val="normaltextrun"/>
+          <w:rFonts w:ascii="Calibri" w:hAnsi="Calibri" w:cs="Calibri"/>
+          <w:sz w:val="22"/>
+          <w:szCs w:val="22"/>
+        </w:rPr>
+        <w:t>;</w:t>
+      </w:r>
+      <w:r>
+        <w:rPr>
+          <w:rStyle w:val="normaltextrun"/>
+          <w:rFonts w:ascii="Calibri" w:hAnsi="Calibri" w:cs="Calibri"/>
+          <w:sz w:val="22"/>
+          <w:szCs w:val="22"/>
+        </w:rPr>
+        <w:t xml:space="preserve"> para produzir uma boa colheita, um cafeeiro necessita de atenção ao solo e umidade. O clima em que esse tipo de árvore pode crescer é tipicamente um clima quente de regiões subtropicais e equatoriais.</w:t>
+      </w:r>
+      <w:r>
+        <w:rPr>
+          <w:rStyle w:val="eop"/>
+          <w:rFonts w:ascii="Calibri" w:eastAsiaTheme="majorEastAsia" w:hAnsi="Calibri" w:cs="Calibri"/>
+          <w:sz w:val="22"/>
+          <w:szCs w:val="22"/>
+        </w:rPr>
+        <w:t> </w:t>
+      </w:r>
+    </w:p>
+    <w:p>
+      <w:pPr>
+        <w:pStyle w:val="paragraph"/>
+        <w:spacing w:before="0" w:beforeAutospacing="0" w:after="0" w:afterAutospacing="0"/>
+        <w:jc w:val="both"/>
+        <w:textAlignment w:val="baseline"/>
+        <w:rPr>
+          <w:rStyle w:val="eop"/>
+          <w:rFonts w:ascii="Calibri" w:eastAsiaTheme="majorEastAsia" w:hAnsi="Calibri" w:cs="Calibri"/>
+          <w:sz w:val="22"/>
+          <w:szCs w:val="22"/>
+        </w:rPr>
+      </w:pPr>
+    </w:p>
+    <w:p>
+      <w:pPr>
+        <w:pStyle w:val="paragraph"/>
+        <w:spacing w:before="0" w:beforeAutospacing="0" w:after="0" w:afterAutospacing="0"/>
+        <w:jc w:val="both"/>
+        <w:textAlignment w:val="baseline"/>
+        <w:rPr>
+          <w:rFonts w:ascii="Segoe UI" w:hAnsi="Segoe UI" w:cs="Segoe UI"/>
+          <w:sz w:val="18"/>
+          <w:szCs w:val="18"/>
+        </w:rPr>
+      </w:pPr>
+      <w:r>
+        <w:rPr>
+          <w:rStyle w:val="normaltextrun"/>
+          <w:rFonts w:ascii="Calibri" w:hAnsi="Calibri" w:cs="Calibri"/>
+          <w:sz w:val="22"/>
+          <w:szCs w:val="22"/>
+        </w:rPr>
+        <w:t>As bagas (frutos do cafeeiro) são normalmente colhidas por uma máquina ou colhidas à mão. Para retirar o feijão, é necessário remover o fruto da baga e, depois disso, o grão precisa ser processado. Existem duas maneiras de processar grãos de café, sendo elas: processamento a seco, que é uma técnica mais antiga e processamento úmido, que é uma técnica mais moderna.</w:t>
+      </w:r>
+      <w:r>
+        <w:rPr>
+          <w:rStyle w:val="eop"/>
+          <w:rFonts w:ascii="Calibri" w:eastAsiaTheme="majorEastAsia" w:hAnsi="Calibri" w:cs="Calibri"/>
+          <w:sz w:val="22"/>
+          <w:szCs w:val="22"/>
+        </w:rPr>
+        <w:t> </w:t>
+      </w:r>
+    </w:p>
+    <w:p>
+      <w:pPr>
+        <w:pStyle w:val="paragraph"/>
+        <w:spacing w:before="0" w:beforeAutospacing="0" w:after="0" w:afterAutospacing="0"/>
+        <w:jc w:val="both"/>
+        <w:textAlignment w:val="baseline"/>
+        <w:rPr>
+          <w:rFonts w:ascii="Segoe UI" w:hAnsi="Segoe UI" w:cs="Segoe UI"/>
+          <w:sz w:val="18"/>
+          <w:szCs w:val="18"/>
+        </w:rPr>
+      </w:pPr>
+      <w:r>
+        <w:rPr>
+          <w:rStyle w:val="normaltextrun"/>
+          <w:rFonts w:ascii="Calibri" w:hAnsi="Calibri" w:cs="Calibri"/>
+          <w:sz w:val="22"/>
+          <w:szCs w:val="22"/>
+        </w:rPr>
+        <w:t>O processamento a seco é o método mais antigo de processar grãos de café. Os grãos são colocados ao sol e deixados secar por cerca de duas semanas, enquanto são virados de tempos em tempos para que possam secar uniformemente.</w:t>
+      </w:r>
+      <w:r>
+        <w:rPr>
+          <w:rStyle w:val="eop"/>
+          <w:rFonts w:ascii="Calibri" w:eastAsiaTheme="majorEastAsia" w:hAnsi="Calibri" w:cs="Calibri"/>
+          <w:sz w:val="22"/>
+          <w:szCs w:val="22"/>
+        </w:rPr>
+        <w:t> </w:t>
+      </w:r>
+    </w:p>
+    <w:p>
+      <w:pPr>
+        <w:pStyle w:val="paragraph"/>
+        <w:spacing w:before="0" w:beforeAutospacing="0" w:after="0" w:afterAutospacing="0"/>
+        <w:jc w:val="both"/>
+        <w:textAlignment w:val="baseline"/>
+        <w:rPr>
+          <w:rFonts w:ascii="Segoe UI" w:hAnsi="Segoe UI" w:cs="Segoe UI"/>
+          <w:sz w:val="18"/>
+          <w:szCs w:val="18"/>
+        </w:rPr>
+      </w:pPr>
+      <w:r>
+        <w:rPr>
+          <w:rStyle w:val="normaltextrun"/>
+          <w:rFonts w:ascii="Calibri" w:hAnsi="Calibri" w:cs="Calibri"/>
+          <w:sz w:val="22"/>
+          <w:szCs w:val="22"/>
+        </w:rPr>
+        <w:t>O processamento por via úmida é um método moderno de processamento de grãos de café e ocorre logo após a colheita. Este processo consiste na lavagem e fermentação dos grãos. Durante esse processo, a polpa deixada no grão ficará mais macia e será enxaguada. Hoje, esse método de processamento de grãos de café é usado com mais frequência, pois evita danos ao produto, todos os feijões ruins são jogados fora e os bons são colocados em sacos e enviados. Nesse momento, eles são chamados de “grãos de café verde”.</w:t>
+      </w:r>
+      <w:r>
+        <w:rPr>
+          <w:rStyle w:val="eop"/>
+          <w:rFonts w:ascii="Calibri" w:eastAsiaTheme="majorEastAsia" w:hAnsi="Calibri" w:cs="Calibri"/>
+          <w:sz w:val="22"/>
+          <w:szCs w:val="22"/>
+        </w:rPr>
+        <w:t> </w:t>
+      </w:r>
+    </w:p>
+    <w:p>
+      <w:pPr>
+        <w:pStyle w:val="paragraph"/>
+        <w:spacing w:before="0" w:beforeAutospacing="0" w:after="0" w:afterAutospacing="0"/>
+        <w:jc w:val="both"/>
+        <w:textAlignment w:val="baseline"/>
+        <w:rPr>
+          <w:rStyle w:val="eop"/>
+          <w:rFonts w:ascii="Calibri" w:eastAsiaTheme="majorEastAsia" w:hAnsi="Calibri" w:cs="Calibri"/>
+          <w:sz w:val="22"/>
+          <w:szCs w:val="22"/>
+        </w:rPr>
+      </w:pPr>
+    </w:p>
+    <w:p>
+      <w:pPr>
+        <w:pStyle w:val="paragraph"/>
+        <w:spacing w:before="0" w:beforeAutospacing="0" w:after="0" w:afterAutospacing="0"/>
+        <w:jc w:val="both"/>
+        <w:textAlignment w:val="baseline"/>
+        <w:rPr>
+          <w:rStyle w:val="eop"/>
+          <w:rFonts w:ascii="Calibri" w:eastAsiaTheme="majorEastAsia" w:hAnsi="Calibri" w:cs="Calibri"/>
+          <w:sz w:val="22"/>
+          <w:szCs w:val="22"/>
+        </w:rPr>
+      </w:pPr>
+    </w:p>
+    <w:p>
+      <w:pPr>
+        <w:pStyle w:val="paragraph"/>
+        <w:spacing w:before="0" w:beforeAutospacing="0" w:after="0" w:afterAutospacing="0"/>
+        <w:jc w:val="center"/>
+        <w:textAlignment w:val="baseline"/>
+        <w:rPr>
+          <w:rFonts w:ascii="Segoe UI" w:hAnsi="Segoe UI" w:cs="Segoe UI"/>
+          <w:sz w:val="18"/>
+          <w:szCs w:val="18"/>
+        </w:rPr>
       </w:pPr>
       <w:r>
         <w:rPr>
           <w:noProof/>
         </w:rPr>
         <w:drawing>
-          <wp:inline distT="0" distB="0" distL="0" distR="0" wp14:anchorId="49CB14DE" wp14:editId="0EEC76B9">
-            <wp:extent cx="3701415" cy="3829050"/>
+          <wp:inline distT="0" distB="0" distL="0" distR="0" wp14:anchorId="2202308E" wp14:editId="14CF2548">
+            <wp:extent cx="3760967" cy="1221077"/>
             <wp:effectExtent l="0" t="0" r="0" b="0"/>
-            <wp:docPr id="398103740" name="Imagem 398103740" descr="Tela de celular com texto preto sobre fundo branco&#10;&#10;Descrição gerada automaticamente com confiança média"/>
+            <wp:docPr id="143837137" name="Imagem 6" descr="Colheita do café: cuidados essenciais - BoosterAgro Blog"/>
             <wp:cNvGraphicFramePr>
               <a:graphicFrameLocks xmlns:a="http://schemas.openxmlformats.org/drawingml/2006/main" noChangeAspect="1"/>
             </wp:cNvGraphicFramePr>
@@ -890,8 +2317,10 @@
               <a:graphicData uri="http://schemas.openxmlformats.org/drawingml/2006/picture">
                 <pic:pic xmlns:pic="http://schemas.openxmlformats.org/drawingml/2006/picture">
                   <pic:nvPicPr>
-                    <pic:cNvPr id="398103740" name="Imagem 398103740" descr="Tela de celular com texto preto sobre fundo branco&#10;&#10;Descrição gerada automaticamente com confiança média"/>
-                    <pic:cNvPicPr/>
+                    <pic:cNvPr id="0" name="Picture 22" descr="Colheita do café: cuidados essenciais - BoosterAgro Blog"/>
+                    <pic:cNvPicPr>
+                      <a:picLocks noChangeAspect="1" noChangeArrowheads="1"/>
+                    </pic:cNvPicPr>
                   </pic:nvPicPr>
                   <pic:blipFill>
                     <a:blip r:embed="rId5">
@@ -901,18 +2330,23 @@
                         </a:ext>
                       </a:extLst>
                     </a:blip>
+                    <a:srcRect/>
                     <a:stretch>
                       <a:fillRect/>
                     </a:stretch>
                   </pic:blipFill>
-                  <pic:spPr>
+                  <pic:spPr bwMode="auto">
                     <a:xfrm>
                       <a:off x="0" y="0"/>
-                      <a:ext cx="3701415" cy="3829050"/>
+                      <a:ext cx="3787607" cy="1229726"/>
                     </a:xfrm>
                     <a:prstGeom prst="rect">
                       <a:avLst/>
                     </a:prstGeom>
+                    <a:noFill/>
+                    <a:ln>
+                      <a:noFill/>
+                    </a:ln>
                   </pic:spPr>
                 </pic:pic>
               </a:graphicData>
@@ -923,704 +2357,1977 @@
     </w:p>
     <w:p>
       <w:pPr>
-        <w:spacing w:line="257" w:lineRule="auto"/>
-        <w:jc w:val="both"/>
-        <w:rPr>
-          <w:rFonts w:eastAsiaTheme="minorEastAsia"/>
-        </w:rPr>
-      </w:pPr>
-      <w:r>
-        <w:rPr>
-          <w:rFonts w:eastAsiaTheme="minorEastAsia"/>
-        </w:rPr>
-        <w:t xml:space="preserve">Os grãos de café contêm mais de 100 produtos químicos, incluindo moléculas aromáticas, proteínas, amidos, óleos e fenóis amargos (compostos ácidos), cada um contribuindo com uma característica diferente para o sabor único do café, o cafeeiro, possui cera, folhas pontiagudas e flores semelhantes a jasmim. Na verdade, mais parecido com um arbusto, o cafeeiro pode crescer para mais de 9,14 metros em seu estado selvagem, mas no cultivo geralmente é aparado entre 1,5 e 3,65 metros. A produção de grandes quantidades de grãos requer </w:t>
-      </w:r>
-      <w:r>
-        <w:rPr>
-          <w:rFonts w:eastAsiaTheme="minorEastAsia"/>
-        </w:rPr>
-        <w:t>muitas árvores</w:t>
-      </w:r>
-      <w:r>
-        <w:rPr>
-          <w:rFonts w:eastAsiaTheme="minorEastAsia"/>
-        </w:rPr>
-        <w:t>, em um ano, um pequeno arbusto produz apenas grãos suficientes para uma libra de café, como os grãos de café não amadurecem de maneira uniforme, a colheita cuidadosa exige apenas dos frutos maduros vermelhos, inclusive os verdes não amadurecidos e os pretos muito maduros afetarão o sabor do café.</w:t>
+        <w:pStyle w:val="paragraph"/>
+        <w:spacing w:before="0" w:beforeAutospacing="0" w:after="0" w:afterAutospacing="0"/>
+        <w:jc w:val="center"/>
+        <w:textAlignment w:val="baseline"/>
+        <w:rPr>
+          <w:rFonts w:asciiTheme="minorHAnsi" w:hAnsiTheme="minorHAnsi" w:cstheme="minorHAnsi"/>
+          <w:sz w:val="18"/>
+          <w:szCs w:val="18"/>
+        </w:rPr>
+      </w:pPr>
+      <w:r>
+        <w:rPr>
+          <w:rFonts w:asciiTheme="minorHAnsi" w:hAnsiTheme="minorHAnsi" w:cstheme="minorHAnsi"/>
+          <w:sz w:val="18"/>
+          <w:szCs w:val="18"/>
+        </w:rPr>
+        <w:t>Frutos Verdes, Frutos cereja e Frutos bola.</w:t>
       </w:r>
     </w:p>
     <w:p>
       <w:pPr>
+        <w:pStyle w:val="paragraph"/>
+        <w:spacing w:before="0" w:beforeAutospacing="0" w:after="0" w:afterAutospacing="0"/>
         <w:jc w:val="both"/>
-        <w:rPr>
-          <w:rFonts w:eastAsiaTheme="minorEastAsia"/>
-          <w:sz w:val="24"/>
-          <w:szCs w:val="24"/>
-        </w:rPr>
-      </w:pPr>
-      <w:r>
-        <w:rPr>
-          <w:rFonts w:eastAsiaTheme="minorEastAsia"/>
-        </w:rPr>
-        <w:t>Os cafeeiros crescem melhor em um clima temperado, sem geadas ou altas temperaturas. Eles também parecem prosperar em solo fértil e bem drenado; o solo vulcânico, em particular, parece propício a grãos saborosos, aliás, plantações de alta altitude localizadas entre 914,4 e 1.828,8 metros acima do nível do mar produzem grãos de baixa umidade com mais sabor. Devido às influências positivas do solo vulcânico e da altitude, os melhores grãos são frequentemente cultivados em regiões montanhosas.</w:t>
+        <w:textAlignment w:val="baseline"/>
+        <w:rPr>
+          <w:rFonts w:ascii="Segoe UI" w:hAnsi="Segoe UI" w:cs="Segoe UI"/>
+          <w:sz w:val="18"/>
+          <w:szCs w:val="18"/>
+        </w:rPr>
+      </w:pPr>
+      <w:r>
+        <w:rPr>
+          <w:rStyle w:val="eop"/>
+          <w:rFonts w:ascii="Calibri" w:eastAsiaTheme="majorEastAsia" w:hAnsi="Calibri" w:cs="Calibri"/>
+          <w:sz w:val="22"/>
+          <w:szCs w:val="22"/>
+        </w:rPr>
+        <w:t> </w:t>
       </w:r>
     </w:p>
     <w:p>
       <w:pPr>
-        <w:rPr>
-          <w:rFonts w:eastAsiaTheme="minorEastAsia"/>
-          <w:sz w:val="24"/>
-          <w:szCs w:val="24"/>
-        </w:rPr>
-      </w:pPr>
+        <w:pStyle w:val="paragraph"/>
+        <w:spacing w:before="0" w:beforeAutospacing="0" w:after="0" w:afterAutospacing="0"/>
+        <w:jc w:val="both"/>
+        <w:textAlignment w:val="baseline"/>
+        <w:rPr>
+          <w:rFonts w:ascii="Segoe UI" w:hAnsi="Segoe UI" w:cs="Segoe UI"/>
+          <w:sz w:val="18"/>
+          <w:szCs w:val="18"/>
+        </w:rPr>
+      </w:pPr>
+      <w:r>
+        <w:rPr>
+          <w:rStyle w:val="normaltextrun"/>
+          <w:rFonts w:ascii="Calibri" w:hAnsi="Calibri" w:cs="Calibri"/>
+          <w:sz w:val="22"/>
+          <w:szCs w:val="22"/>
+        </w:rPr>
+        <w:t>A produção de grandes quantidades de grãos requer muitas árvores, em um ano, um pequeno arbusto produz apenas grãos suficientes para uma libra de café, como os grãos de café não amadurecem de maneira uniforme, a colheita cuidadosa exige apenas dos frutos maduros vermelhos, inclusive os verdes não amadurecidos e os pretos muito maduros afetarão o sabor do café.</w:t>
+      </w:r>
+      <w:r>
+        <w:rPr>
+          <w:rStyle w:val="eop"/>
+          <w:rFonts w:ascii="Calibri" w:eastAsiaTheme="majorEastAsia" w:hAnsi="Calibri" w:cs="Calibri"/>
+          <w:sz w:val="22"/>
+          <w:szCs w:val="22"/>
+        </w:rPr>
+        <w:t> </w:t>
+      </w:r>
+      <w:r>
+        <w:rPr>
+          <w:rFonts w:ascii="Segoe UI" w:hAnsi="Segoe UI" w:cs="Segoe UI"/>
+          <w:sz w:val="18"/>
+          <w:szCs w:val="18"/>
+        </w:rPr>
+        <w:t xml:space="preserve"> </w:t>
+      </w:r>
+      <w:r>
+        <w:rPr>
+          <w:rStyle w:val="normaltextrun"/>
+          <w:rFonts w:ascii="Calibri" w:hAnsi="Calibri" w:cs="Calibri"/>
+          <w:sz w:val="22"/>
+          <w:szCs w:val="22"/>
+        </w:rPr>
+        <w:t xml:space="preserve">Os cafeeiros crescem melhor em um clima temperado, sem geadas ou altas temperaturas. </w:t>
+      </w:r>
     </w:p>
     <w:p>
       <w:pPr>
-        <w:rPr>
-          <w:rFonts w:eastAsiaTheme="minorEastAsia"/>
-          <w:sz w:val="24"/>
-          <w:szCs w:val="24"/>
+        <w:pStyle w:val="paragraph"/>
+        <w:spacing w:before="0" w:beforeAutospacing="0" w:after="0" w:afterAutospacing="0"/>
+        <w:jc w:val="both"/>
+        <w:textAlignment w:val="baseline"/>
+        <w:rPr>
+          <w:rStyle w:val="normaltextrun"/>
+          <w:rFonts w:ascii="Calibri" w:hAnsi="Calibri" w:cs="Calibri"/>
+          <w:sz w:val="22"/>
+          <w:szCs w:val="22"/>
         </w:rPr>
       </w:pPr>
     </w:p>
     <w:p>
       <w:pPr>
-        <w:rPr>
-          <w:rFonts w:eastAsiaTheme="minorEastAsia"/>
-          <w:sz w:val="24"/>
-          <w:szCs w:val="24"/>
-        </w:rPr>
-      </w:pPr>
+        <w:pStyle w:val="paragraph"/>
+        <w:spacing w:before="0" w:beforeAutospacing="0" w:after="0" w:afterAutospacing="0"/>
+        <w:jc w:val="both"/>
+        <w:textAlignment w:val="baseline"/>
+        <w:rPr>
+          <w:rFonts w:ascii="Segoe UI" w:hAnsi="Segoe UI" w:cs="Segoe UI"/>
+          <w:sz w:val="18"/>
+          <w:szCs w:val="18"/>
+        </w:rPr>
+      </w:pPr>
+      <w:r>
+        <w:rPr>
+          <w:rStyle w:val="normaltextrun"/>
+          <w:rFonts w:ascii="Calibri" w:hAnsi="Calibri" w:cs="Calibri"/>
+          <w:sz w:val="22"/>
+          <w:szCs w:val="22"/>
+        </w:rPr>
+        <w:t>A vida útil do grão</w:t>
+      </w:r>
+      <w:r>
+        <w:rPr>
+          <w:rStyle w:val="normaltextrun"/>
+          <w:rFonts w:ascii="Calibri" w:hAnsi="Calibri" w:cs="Calibri"/>
+          <w:sz w:val="22"/>
+          <w:szCs w:val="22"/>
+        </w:rPr>
+        <w:t xml:space="preserve"> antes da torrefação pode durar até 5 anos se </w:t>
+      </w:r>
+      <w:r>
+        <w:rPr>
+          <w:rStyle w:val="normaltextrun"/>
+          <w:rFonts w:ascii="Calibri" w:hAnsi="Calibri" w:cs="Calibri"/>
+          <w:b/>
+          <w:bCs/>
+          <w:sz w:val="22"/>
+          <w:szCs w:val="22"/>
+        </w:rPr>
+        <w:t>armazenado de forma correta</w:t>
+      </w:r>
+      <w:r>
+        <w:rPr>
+          <w:rStyle w:val="normaltextrun"/>
+          <w:rFonts w:ascii="Calibri" w:hAnsi="Calibri" w:cs="Calibri"/>
+          <w:sz w:val="22"/>
+          <w:szCs w:val="22"/>
+        </w:rPr>
+        <w:t xml:space="preserve">. </w:t>
+      </w:r>
+      <w:r>
+        <w:rPr>
+          <w:rStyle w:val="normaltextrun"/>
+          <w:rFonts w:ascii="Calibri" w:hAnsi="Calibri" w:cs="Calibri"/>
+          <w:sz w:val="22"/>
+          <w:szCs w:val="22"/>
+        </w:rPr>
+        <w:t>A umidade ideal para grãos de café é entre 11 e 12%.</w:t>
+      </w:r>
+      <w:r>
+        <w:rPr>
+          <w:rStyle w:val="normaltextrun"/>
+          <w:rFonts w:ascii="Calibri" w:hAnsi="Calibri" w:cs="Calibri"/>
+          <w:sz w:val="22"/>
+          <w:szCs w:val="22"/>
+        </w:rPr>
+        <w:t xml:space="preserve"> Enquanto a </w:t>
+      </w:r>
+      <w:r>
+        <w:rPr>
+          <w:rStyle w:val="normaltextrun"/>
+          <w:rFonts w:ascii="Calibri" w:hAnsi="Calibri" w:cs="Calibri"/>
+          <w:b/>
+          <w:bCs/>
+          <w:sz w:val="22"/>
+          <w:szCs w:val="22"/>
+        </w:rPr>
+        <w:t>umidade do ar</w:t>
+      </w:r>
+      <w:r>
+        <w:rPr>
+          <w:rStyle w:val="normaltextrun"/>
+          <w:rFonts w:ascii="Calibri" w:hAnsi="Calibri" w:cs="Calibri"/>
+          <w:sz w:val="22"/>
+          <w:szCs w:val="22"/>
+        </w:rPr>
+        <w:t xml:space="preserve"> deve estar em torno de </w:t>
+      </w:r>
+      <w:r>
+        <w:rPr>
+          <w:rStyle w:val="normaltextrun"/>
+          <w:rFonts w:ascii="Calibri" w:hAnsi="Calibri" w:cs="Calibri"/>
+          <w:b/>
+          <w:bCs/>
+          <w:sz w:val="22"/>
+          <w:szCs w:val="22"/>
+        </w:rPr>
+        <w:t>65%</w:t>
+      </w:r>
+      <w:r>
+        <w:rPr>
+          <w:rStyle w:val="normaltextrun"/>
+          <w:rFonts w:ascii="Calibri" w:hAnsi="Calibri" w:cs="Calibri"/>
+          <w:sz w:val="22"/>
+          <w:szCs w:val="22"/>
+        </w:rPr>
+        <w:t>.</w:t>
+      </w:r>
+      <w:r>
+        <w:rPr>
+          <w:rStyle w:val="eop"/>
+          <w:rFonts w:ascii="Calibri" w:eastAsiaTheme="majorEastAsia" w:hAnsi="Calibri" w:cs="Calibri"/>
+          <w:sz w:val="22"/>
+          <w:szCs w:val="22"/>
+        </w:rPr>
+        <w:t> </w:t>
+      </w:r>
+      <w:r>
+        <w:rPr>
+          <w:rFonts w:ascii="Segoe UI" w:hAnsi="Segoe UI" w:cs="Segoe UI"/>
+          <w:sz w:val="18"/>
+          <w:szCs w:val="18"/>
+        </w:rPr>
+        <w:t xml:space="preserve"> </w:t>
+      </w:r>
+      <w:r>
+        <w:rPr>
+          <w:rStyle w:val="normaltextrun"/>
+          <w:rFonts w:ascii="Calibri" w:hAnsi="Calibri" w:cs="Calibri"/>
+          <w:sz w:val="22"/>
+          <w:szCs w:val="22"/>
+        </w:rPr>
+        <w:t xml:space="preserve">Importante ressaltar que antes do beneficiamento (série de processos pós-colheita como: colheita seletiva, a despolpa, a fermentação, a lavagem, a secagem e o armazenamento dos grãos), o café deve “descansar” no mínimo 8 dias (secagem manual) e 10 </w:t>
+      </w:r>
+      <w:r>
+        <w:rPr>
+          <w:rStyle w:val="normaltextrun"/>
+          <w:rFonts w:ascii="Calibri" w:hAnsi="Calibri" w:cs="Calibri"/>
+          <w:sz w:val="22"/>
+          <w:szCs w:val="22"/>
+        </w:rPr>
+        <w:lastRenderedPageBreak/>
+        <w:t>dias (seco em lavagem). Para cafés especiais, a recomendação é de 30 dias. Esse procedimento é importante para uniformizar a secagem dos grãos.</w:t>
+      </w:r>
+      <w:r>
+        <w:rPr>
+          <w:rStyle w:val="eop"/>
+          <w:rFonts w:ascii="Calibri" w:eastAsiaTheme="majorEastAsia" w:hAnsi="Calibri" w:cs="Calibri"/>
+          <w:sz w:val="22"/>
+          <w:szCs w:val="22"/>
+        </w:rPr>
+        <w:t> </w:t>
+      </w:r>
     </w:p>
     <w:p>
       <w:pPr>
-        <w:spacing w:line="257" w:lineRule="auto"/>
+        <w:pStyle w:val="paragraph"/>
+        <w:spacing w:before="0" w:beforeAutospacing="0" w:after="0" w:afterAutospacing="0"/>
         <w:jc w:val="both"/>
-        <w:rPr>
-          <w:rFonts w:eastAsiaTheme="minorEastAsia"/>
+        <w:textAlignment w:val="baseline"/>
+        <w:rPr>
+          <w:rFonts w:ascii="Segoe UI" w:hAnsi="Segoe UI" w:cs="Segoe UI"/>
+          <w:sz w:val="18"/>
+          <w:szCs w:val="18"/>
+        </w:rPr>
+      </w:pPr>
+      <w:r>
+        <w:rPr>
+          <w:rStyle w:val="normaltextrun"/>
+          <w:rFonts w:ascii="Calibri" w:hAnsi="Calibri" w:cs="Calibri"/>
+          <w:sz w:val="22"/>
+          <w:szCs w:val="22"/>
+        </w:rPr>
+        <w:t>A torrefação é essencial e o passo final na produção de café. Requer o tempo e o ajuste perfeitos da temperatura para fornecer o melhor produto. Enquanto o feijão assa, eles se separam e seu revestimento é liberado.</w:t>
+      </w:r>
+      <w:r>
+        <w:rPr>
+          <w:rStyle w:val="eop"/>
+          <w:rFonts w:ascii="Calibri" w:eastAsiaTheme="majorEastAsia" w:hAnsi="Calibri" w:cs="Calibri"/>
+          <w:sz w:val="22"/>
+          <w:szCs w:val="22"/>
+        </w:rPr>
+        <w:t> </w:t>
+      </w:r>
+      <w:r>
+        <w:rPr>
+          <w:rFonts w:ascii="Segoe UI" w:hAnsi="Segoe UI" w:cs="Segoe UI"/>
+          <w:sz w:val="18"/>
+          <w:szCs w:val="18"/>
+        </w:rPr>
+        <w:t xml:space="preserve"> </w:t>
+      </w:r>
+      <w:r>
+        <w:rPr>
+          <w:rStyle w:val="normaltextrun"/>
+          <w:rFonts w:ascii="Calibri" w:hAnsi="Calibri" w:cs="Calibri"/>
+          <w:sz w:val="22"/>
+          <w:szCs w:val="22"/>
+        </w:rPr>
+        <w:t xml:space="preserve">A força do sabor do café depende muito da fórmula de torrefação de grãos, por exemplo, quanto mais tempo o grão assar, mais intenso será o sabor. </w:t>
+      </w:r>
+    </w:p>
+    <w:p>
+      <w:pPr>
+        <w:pStyle w:val="paragraph"/>
+        <w:spacing w:before="0" w:beforeAutospacing="0" w:after="0" w:afterAutospacing="0"/>
+        <w:jc w:val="both"/>
+        <w:textAlignment w:val="baseline"/>
+        <w:rPr>
+          <w:rStyle w:val="eop"/>
+          <w:rFonts w:ascii="Calibri" w:eastAsiaTheme="majorEastAsia" w:hAnsi="Calibri" w:cs="Calibri"/>
+          <w:sz w:val="22"/>
+          <w:szCs w:val="22"/>
+        </w:rPr>
+      </w:pPr>
+      <w:r>
+        <w:rPr>
+          <w:rStyle w:val="normaltextrun"/>
+          <w:rFonts w:ascii="Calibri" w:hAnsi="Calibri" w:cs="Calibri"/>
           <w:b/>
           <w:bCs/>
-        </w:rPr>
-      </w:pPr>
-      <w:r>
-        <w:rPr>
-          <w:rFonts w:eastAsiaTheme="minorEastAsia"/>
+          <w:sz w:val="22"/>
+          <w:szCs w:val="22"/>
+        </w:rPr>
+        <w:t> </w:t>
+      </w:r>
+      <w:r>
+        <w:rPr>
+          <w:rStyle w:val="eop"/>
+          <w:rFonts w:ascii="Calibri" w:eastAsiaTheme="majorEastAsia" w:hAnsi="Calibri" w:cs="Calibri"/>
+          <w:sz w:val="22"/>
+          <w:szCs w:val="22"/>
+        </w:rPr>
+        <w:t> </w:t>
+      </w:r>
+    </w:p>
+    <w:p>
+      <w:pPr>
+        <w:pStyle w:val="paragraph"/>
+        <w:spacing w:before="0" w:beforeAutospacing="0" w:after="0" w:afterAutospacing="0"/>
+        <w:jc w:val="both"/>
+        <w:textAlignment w:val="baseline"/>
+        <w:rPr>
+          <w:rFonts w:ascii="Segoe UI" w:hAnsi="Segoe UI" w:cs="Segoe UI"/>
+          <w:sz w:val="18"/>
+          <w:szCs w:val="18"/>
+        </w:rPr>
+      </w:pPr>
+    </w:p>
+    <w:p>
+      <w:pPr>
+        <w:pStyle w:val="paragraph"/>
+        <w:spacing w:before="0" w:beforeAutospacing="0" w:after="0" w:afterAutospacing="0"/>
+        <w:jc w:val="both"/>
+        <w:textAlignment w:val="baseline"/>
+        <w:rPr>
+          <w:rStyle w:val="eop"/>
+          <w:rFonts w:ascii="Calibri" w:eastAsiaTheme="majorEastAsia" w:hAnsi="Calibri" w:cs="Calibri"/>
+          <w:sz w:val="22"/>
+          <w:szCs w:val="22"/>
+        </w:rPr>
+      </w:pPr>
+      <w:r>
+        <w:rPr>
+          <w:rStyle w:val="normaltextrun"/>
+          <w:rFonts w:ascii="Calibri" w:hAnsi="Calibri" w:cs="Calibri"/>
           <w:b/>
           <w:bCs/>
-        </w:rPr>
-        <w:lastRenderedPageBreak/>
-        <w:t>Café e Cultivo</w:t>
+          <w:sz w:val="22"/>
+          <w:szCs w:val="22"/>
+        </w:rPr>
+        <w:t>Armazenamento do Café</w:t>
+      </w:r>
+      <w:r>
+        <w:rPr>
+          <w:rStyle w:val="eop"/>
+          <w:rFonts w:ascii="Calibri" w:eastAsiaTheme="majorEastAsia" w:hAnsi="Calibri" w:cs="Calibri"/>
+          <w:sz w:val="22"/>
+          <w:szCs w:val="22"/>
+        </w:rPr>
+        <w:t> </w:t>
       </w:r>
     </w:p>
     <w:p>
       <w:pPr>
-        <w:spacing w:line="257" w:lineRule="auto"/>
+        <w:pStyle w:val="paragraph"/>
+        <w:spacing w:before="0" w:beforeAutospacing="0" w:after="0" w:afterAutospacing="0"/>
         <w:jc w:val="both"/>
-        <w:rPr>
-          <w:rFonts w:eastAsiaTheme="minorEastAsia"/>
-        </w:rPr>
-      </w:pPr>
-      <w:r>
-        <w:rPr>
-          <w:rFonts w:eastAsiaTheme="minorEastAsia"/>
-        </w:rPr>
-        <w:t xml:space="preserve">Atualmente, existem cerca de 25 tipos de cafeeiros, há variação decorrente de fatores ambientais como solo, clima e altitude. As duas principais espécies são </w:t>
-      </w:r>
-      <w:proofErr w:type="spellStart"/>
-      <w:r>
-        <w:rPr>
-          <w:rFonts w:eastAsiaTheme="minorEastAsia"/>
-        </w:rPr>
-        <w:t>coffea</w:t>
-      </w:r>
-      <w:proofErr w:type="spellEnd"/>
-      <w:r>
-        <w:rPr>
-          <w:rFonts w:eastAsiaTheme="minorEastAsia"/>
-        </w:rPr>
-        <w:t xml:space="preserve"> robusta e </w:t>
-      </w:r>
-      <w:proofErr w:type="spellStart"/>
-      <w:r>
-        <w:rPr>
-          <w:rFonts w:eastAsiaTheme="minorEastAsia"/>
-        </w:rPr>
-        <w:t>coffea</w:t>
-      </w:r>
-      <w:proofErr w:type="spellEnd"/>
-      <w:r>
-        <w:rPr>
-          <w:rFonts w:eastAsiaTheme="minorEastAsia"/>
-        </w:rPr>
-        <w:t xml:space="preserve"> </w:t>
-      </w:r>
-      <w:proofErr w:type="spellStart"/>
-      <w:r>
-        <w:rPr>
-          <w:rFonts w:eastAsiaTheme="minorEastAsia"/>
-        </w:rPr>
-        <w:t>arabica</w:t>
-      </w:r>
-      <w:proofErr w:type="spellEnd"/>
-      <w:r>
-        <w:rPr>
-          <w:rFonts w:eastAsiaTheme="minorEastAsia"/>
-        </w:rPr>
-        <w:t xml:space="preserve">. </w:t>
-      </w:r>
+        <w:textAlignment w:val="baseline"/>
+        <w:rPr>
+          <w:rFonts w:ascii="Segoe UI" w:hAnsi="Segoe UI" w:cs="Segoe UI"/>
+          <w:sz w:val="18"/>
+          <w:szCs w:val="18"/>
+        </w:rPr>
+      </w:pPr>
     </w:p>
     <w:p>
       <w:pPr>
-        <w:spacing w:line="257" w:lineRule="auto"/>
+        <w:pStyle w:val="paragraph"/>
+        <w:spacing w:before="0" w:beforeAutospacing="0" w:after="0" w:afterAutospacing="0"/>
         <w:jc w:val="both"/>
-        <w:rPr>
-          <w:rFonts w:eastAsiaTheme="minorEastAsia"/>
-        </w:rPr>
-      </w:pPr>
-      <w:r>
-        <w:rPr>
-          <w:rFonts w:eastAsiaTheme="minorEastAsia"/>
-        </w:rPr>
-        <w:t xml:space="preserve">A cepa robusta produz feijões mais baratos, principalmente porque pode ser cultivada em condições menos ideais que a cepa arábica. Quando servido, o café feito de grãos arábica tem um tom avermelhado profundo, enquanto as cervejas robusta tendem a ter uma aparência </w:t>
-      </w:r>
-      <w:r>
-        <w:rPr>
-          <w:rFonts w:eastAsiaTheme="minorEastAsia"/>
-        </w:rPr>
-        <w:t>marrom escura ou preta.</w:t>
+        <w:textAlignment w:val="baseline"/>
+        <w:rPr>
+          <w:rFonts w:ascii="Calibri" w:hAnsi="Calibri" w:cs="Calibri"/>
+          <w:sz w:val="22"/>
+          <w:szCs w:val="22"/>
+        </w:rPr>
+      </w:pPr>
+      <w:r>
+        <w:rPr>
+          <w:rStyle w:val="normaltextrun"/>
+          <w:rFonts w:ascii="Calibri" w:hAnsi="Calibri" w:cs="Calibri"/>
+          <w:color w:val="000000"/>
+          <w:sz w:val="22"/>
+          <w:szCs w:val="22"/>
+        </w:rPr>
+        <w:t xml:space="preserve">Armazenar corretamente o café é guardar o produto por determinado período, preservando suas características originais. O armazenamento do café, em condições inadequadas, é considerado um dos principais fatores determinantes de </w:t>
+      </w:r>
+      <w:r>
+        <w:rPr>
+          <w:rStyle w:val="normaltextrun"/>
+          <w:rFonts w:ascii="Calibri" w:hAnsi="Calibri" w:cs="Calibri"/>
+          <w:b/>
+          <w:bCs/>
+          <w:color w:val="000000"/>
+          <w:sz w:val="22"/>
+          <w:szCs w:val="22"/>
+        </w:rPr>
+        <w:t>perdas qualitativas e quantitativas no produto</w:t>
+      </w:r>
+      <w:r>
+        <w:rPr>
+          <w:rStyle w:val="normaltextrun"/>
+          <w:rFonts w:ascii="Calibri" w:hAnsi="Calibri" w:cs="Calibri"/>
+          <w:color w:val="000000"/>
+          <w:sz w:val="22"/>
+          <w:szCs w:val="22"/>
+        </w:rPr>
+        <w:t xml:space="preserve">. </w:t>
+      </w:r>
+      <w:r>
+        <w:rPr>
+          <w:rStyle w:val="normaltextrun"/>
+          <w:rFonts w:ascii="Calibri" w:hAnsi="Calibri" w:cs="Calibri"/>
+          <w:sz w:val="22"/>
+          <w:szCs w:val="22"/>
+        </w:rPr>
+        <w:t xml:space="preserve"> </w:t>
+      </w:r>
+      <w:r>
+        <w:rPr>
+          <w:rStyle w:val="normaltextrun"/>
+          <w:rFonts w:ascii="Calibri" w:hAnsi="Calibri" w:cs="Calibri"/>
+          <w:sz w:val="22"/>
+          <w:szCs w:val="22"/>
+        </w:rPr>
+        <w:t xml:space="preserve">Após a secagem, </w:t>
+      </w:r>
+      <w:r>
+        <w:rPr>
+          <w:rStyle w:val="normaltextrun"/>
+          <w:rFonts w:ascii="Calibri" w:hAnsi="Calibri" w:cs="Calibri"/>
+          <w:sz w:val="22"/>
+          <w:szCs w:val="22"/>
+        </w:rPr>
+        <w:t xml:space="preserve">a umidade ideal para o grão de café </w:t>
+      </w:r>
+      <w:r>
+        <w:rPr>
+          <w:rStyle w:val="normaltextrun"/>
+          <w:rFonts w:ascii="Calibri" w:hAnsi="Calibri" w:cs="Calibri"/>
+          <w:sz w:val="22"/>
+          <w:szCs w:val="22"/>
+        </w:rPr>
+        <w:t>deve</w:t>
+      </w:r>
+      <w:r>
+        <w:rPr>
+          <w:rStyle w:val="normaltextrun"/>
+          <w:rFonts w:ascii="Calibri" w:hAnsi="Calibri" w:cs="Calibri"/>
+          <w:sz w:val="22"/>
+          <w:szCs w:val="22"/>
+        </w:rPr>
+        <w:t xml:space="preserve"> estar</w:t>
+      </w:r>
+      <w:r>
+        <w:rPr>
+          <w:rStyle w:val="normaltextrun"/>
+          <w:rFonts w:ascii="Calibri" w:hAnsi="Calibri" w:cs="Calibri"/>
+          <w:sz w:val="22"/>
+          <w:szCs w:val="22"/>
+        </w:rPr>
+        <w:t xml:space="preserve"> entre 10 </w:t>
+      </w:r>
+      <w:proofErr w:type="gramStart"/>
+      <w:r>
+        <w:rPr>
+          <w:rStyle w:val="normaltextrun"/>
+          <w:rFonts w:ascii="Calibri" w:hAnsi="Calibri" w:cs="Calibri"/>
+          <w:sz w:val="22"/>
+          <w:szCs w:val="22"/>
+        </w:rPr>
+        <w:t>a</w:t>
+      </w:r>
+      <w:proofErr w:type="gramEnd"/>
+      <w:r>
+        <w:rPr>
+          <w:rStyle w:val="normaltextrun"/>
+          <w:rFonts w:ascii="Calibri" w:hAnsi="Calibri" w:cs="Calibri"/>
+          <w:sz w:val="22"/>
+          <w:szCs w:val="22"/>
+        </w:rPr>
+        <w:t xml:space="preserve"> 12%. Esse detalhe é importante, pois </w:t>
+      </w:r>
+      <w:r>
+        <w:rPr>
+          <w:rStyle w:val="normaltextrun"/>
+          <w:rFonts w:ascii="Calibri" w:hAnsi="Calibri" w:cs="Calibri"/>
+          <w:sz w:val="22"/>
+          <w:szCs w:val="22"/>
+        </w:rPr>
+        <w:t xml:space="preserve">abaixo de </w:t>
+      </w:r>
+      <w:r>
+        <w:rPr>
+          <w:rStyle w:val="normaltextrun"/>
+          <w:rFonts w:ascii="Calibri" w:hAnsi="Calibri" w:cs="Calibri"/>
+          <w:sz w:val="22"/>
+          <w:szCs w:val="22"/>
+        </w:rPr>
+        <w:t>10 % de umidade, os prejuízos serão a quebra dos grãos e a perda de peso e acima de 12%, haverá perda de qualidade (branqueamento) do café, refletindo em menor preço</w:t>
+      </w:r>
+      <w:r>
+        <w:rPr>
+          <w:rStyle w:val="normaltextrun"/>
+          <w:rFonts w:ascii="Calibri" w:hAnsi="Calibri" w:cs="Calibri"/>
+          <w:sz w:val="22"/>
+          <w:szCs w:val="22"/>
+        </w:rPr>
+        <w:t>. O</w:t>
+      </w:r>
+      <w:r>
+        <w:rPr>
+          <w:rStyle w:val="normaltextrun"/>
+          <w:rFonts w:ascii="Calibri" w:hAnsi="Calibri" w:cs="Calibri"/>
+          <w:sz w:val="22"/>
+          <w:szCs w:val="22"/>
+        </w:rPr>
+        <w:t xml:space="preserve"> teor de umidade correto proporciona acidez equilibrada e aroma agradável ao produto, e esses níveis somente são alcançados se a </w:t>
+      </w:r>
+      <w:r>
+        <w:rPr>
+          <w:rStyle w:val="normaltextrun"/>
+          <w:rFonts w:ascii="Calibri" w:hAnsi="Calibri" w:cs="Calibri"/>
+          <w:b/>
+          <w:bCs/>
+          <w:sz w:val="22"/>
+          <w:szCs w:val="22"/>
+        </w:rPr>
+        <w:t>umidade</w:t>
+      </w:r>
+      <w:r>
+        <w:rPr>
+          <w:rStyle w:val="normaltextrun"/>
+          <w:rFonts w:ascii="Calibri" w:hAnsi="Calibri" w:cs="Calibri"/>
+          <w:b/>
+          <w:bCs/>
+          <w:sz w:val="22"/>
+          <w:szCs w:val="22"/>
+        </w:rPr>
+        <w:t xml:space="preserve"> do ar</w:t>
+      </w:r>
+      <w:r>
+        <w:rPr>
+          <w:rStyle w:val="normaltextrun"/>
+          <w:rFonts w:ascii="Calibri" w:hAnsi="Calibri" w:cs="Calibri"/>
+          <w:b/>
+          <w:bCs/>
+          <w:sz w:val="22"/>
+          <w:szCs w:val="22"/>
+        </w:rPr>
+        <w:t xml:space="preserve"> dentro do armazém estiver correta e controlada</w:t>
+      </w:r>
+      <w:r>
+        <w:rPr>
+          <w:rStyle w:val="normaltextrun"/>
+          <w:rFonts w:ascii="Calibri" w:hAnsi="Calibri" w:cs="Calibri"/>
+          <w:b/>
+          <w:bCs/>
+          <w:sz w:val="22"/>
+          <w:szCs w:val="22"/>
+        </w:rPr>
+        <w:t xml:space="preserve">, ou seja, em torno de 65% </w:t>
+      </w:r>
+      <w:r>
+        <w:rPr>
+          <w:rStyle w:val="normaltextrun"/>
+          <w:rFonts w:ascii="Calibri" w:hAnsi="Calibri" w:cs="Calibri"/>
+          <w:sz w:val="22"/>
+          <w:szCs w:val="22"/>
+        </w:rPr>
+        <w:t xml:space="preserve">, um desequilíbrio brusco acabaria afetando a qualidade, forma, e a textura do grão, além de que se estiverem com uma </w:t>
+      </w:r>
+      <w:r>
+        <w:rPr>
+          <w:rStyle w:val="normaltextrun"/>
+          <w:rFonts w:ascii="Calibri" w:hAnsi="Calibri" w:cs="Calibri"/>
+          <w:b/>
+          <w:bCs/>
+          <w:sz w:val="22"/>
+          <w:szCs w:val="22"/>
+        </w:rPr>
+        <w:t>umidade elevada</w:t>
+      </w:r>
+      <w:r>
+        <w:rPr>
+          <w:rStyle w:val="normaltextrun"/>
+          <w:rFonts w:ascii="Calibri" w:hAnsi="Calibri" w:cs="Calibri"/>
+          <w:sz w:val="22"/>
+          <w:szCs w:val="22"/>
+        </w:rPr>
+        <w:t xml:space="preserve"> </w:t>
+      </w:r>
+      <w:r>
+        <w:rPr>
+          <w:rStyle w:val="normaltextrun"/>
+          <w:rFonts w:ascii="Calibri" w:hAnsi="Calibri" w:cs="Calibri"/>
+          <w:sz w:val="22"/>
+          <w:szCs w:val="22"/>
+        </w:rPr>
+        <w:t>branqueiam</w:t>
+      </w:r>
+      <w:r>
+        <w:rPr>
+          <w:rStyle w:val="normaltextrun"/>
+          <w:rFonts w:ascii="Calibri" w:hAnsi="Calibri" w:cs="Calibri"/>
+          <w:sz w:val="22"/>
+          <w:szCs w:val="22"/>
+        </w:rPr>
+        <w:t xml:space="preserve"> mais rapidamente, afetando no aroma e sabor, por outro lado, grãos muitos secos(</w:t>
+      </w:r>
+      <w:r>
+        <w:rPr>
+          <w:rStyle w:val="normaltextrun"/>
+          <w:rFonts w:ascii="Calibri" w:hAnsi="Calibri" w:cs="Calibri"/>
+          <w:b/>
+          <w:bCs/>
+          <w:sz w:val="22"/>
+          <w:szCs w:val="22"/>
+        </w:rPr>
+        <w:t>umidade baixa)</w:t>
+      </w:r>
+      <w:r>
+        <w:rPr>
+          <w:rStyle w:val="normaltextrun"/>
+          <w:rFonts w:ascii="Calibri" w:hAnsi="Calibri" w:cs="Calibri"/>
+          <w:sz w:val="22"/>
+          <w:szCs w:val="22"/>
+        </w:rPr>
+        <w:t xml:space="preserve"> geram perdas, pois diminuem de tamanho e pesam menos, sendo necessária uma maior quantidade para completar a saca, e também promovem grãos que </w:t>
+      </w:r>
+      <w:r>
+        <w:rPr>
+          <w:rStyle w:val="normaltextrun"/>
+          <w:rFonts w:ascii="Calibri" w:hAnsi="Calibri" w:cs="Calibri"/>
+          <w:sz w:val="22"/>
+          <w:szCs w:val="22"/>
+        </w:rPr>
+        <w:t>quebram</w:t>
+      </w:r>
+      <w:r>
+        <w:rPr>
+          <w:rStyle w:val="normaltextrun"/>
+          <w:rFonts w:ascii="Calibri" w:hAnsi="Calibri" w:cs="Calibri"/>
+          <w:sz w:val="22"/>
+          <w:szCs w:val="22"/>
+        </w:rPr>
+        <w:t xml:space="preserve"> com maior facilidade no beneficiamento(operação que submete as sementes a passarem por uma série de equipamentos, desde a recepção na unidade até a embalagem e distribuição) e também grãos com baixa umidade aceleram o processo de torra. Isso não é desejável porque pode haver </w:t>
+      </w:r>
+      <w:r>
+        <w:rPr>
+          <w:rStyle w:val="normaltextrun"/>
+          <w:rFonts w:ascii="Calibri" w:hAnsi="Calibri" w:cs="Calibri"/>
+          <w:sz w:val="22"/>
+          <w:szCs w:val="22"/>
+        </w:rPr>
+        <w:t>desuniformidade</w:t>
+      </w:r>
+      <w:r>
+        <w:rPr>
+          <w:rStyle w:val="normaltextrun"/>
+          <w:rFonts w:ascii="Calibri" w:hAnsi="Calibri" w:cs="Calibri"/>
+          <w:sz w:val="22"/>
+          <w:szCs w:val="22"/>
+        </w:rPr>
+        <w:t xml:space="preserve"> de torra entre o interior e o exterior do grão, promovendo aroma e gosto desagradável ao produto.</w:t>
+      </w:r>
+      <w:r>
+        <w:rPr>
+          <w:rStyle w:val="eop"/>
+          <w:rFonts w:ascii="Calibri" w:eastAsiaTheme="majorEastAsia" w:hAnsi="Calibri" w:cs="Calibri"/>
+          <w:sz w:val="22"/>
+          <w:szCs w:val="22"/>
+        </w:rPr>
+        <w:t> </w:t>
       </w:r>
     </w:p>
     <w:p>
       <w:pPr>
-        <w:spacing w:line="257" w:lineRule="auto"/>
+        <w:pStyle w:val="paragraph"/>
+        <w:spacing w:before="0" w:beforeAutospacing="0" w:after="0" w:afterAutospacing="0"/>
         <w:jc w:val="both"/>
-        <w:rPr>
-          <w:rFonts w:eastAsiaTheme="minorEastAsia"/>
-        </w:rPr>
-      </w:pPr>
-      <w:r>
-        <w:rPr>
-          <w:rFonts w:eastAsiaTheme="minorEastAsia"/>
-        </w:rPr>
-        <w:t xml:space="preserve">Os cafés feitos com os dois tipos de grãos mais comuns apresentam diferenças </w:t>
-      </w:r>
-      <w:r>
-        <w:rPr>
-          <w:rFonts w:eastAsiaTheme="minorEastAsia"/>
-        </w:rPr>
-        <w:t>significativas. Os</w:t>
-      </w:r>
-      <w:r>
-        <w:rPr>
-          <w:rFonts w:eastAsiaTheme="minorEastAsia"/>
-        </w:rPr>
-        <w:t xml:space="preserve"> feijões Robusta são geralmente cultivados em grandes plantações onde as bagas amadurecem e são colhidas ao mesmo tempo, aumentando assim a porcentagem de feijões sub e </w:t>
-      </w:r>
-      <w:proofErr w:type="spellStart"/>
-      <w:r>
-        <w:rPr>
-          <w:rFonts w:eastAsiaTheme="minorEastAsia"/>
-        </w:rPr>
-        <w:t>super-maduras</w:t>
-      </w:r>
-      <w:proofErr w:type="spellEnd"/>
-      <w:r>
-        <w:rPr>
-          <w:rFonts w:eastAsiaTheme="minorEastAsia"/>
-        </w:rPr>
-        <w:t>, diminuindo seu preço e qualidade.</w:t>
-      </w:r>
+        <w:textAlignment w:val="baseline"/>
+        <w:rPr>
+          <w:rStyle w:val="normaltextrun"/>
+          <w:rFonts w:ascii="Calibri" w:hAnsi="Calibri" w:cs="Calibri"/>
+          <w:color w:val="000000"/>
+          <w:sz w:val="22"/>
+          <w:szCs w:val="22"/>
+        </w:rPr>
+      </w:pPr>
     </w:p>
     <w:p>
       <w:pPr>
-        <w:spacing w:line="257" w:lineRule="auto"/>
+        <w:pStyle w:val="paragraph"/>
+        <w:spacing w:before="0" w:beforeAutospacing="0" w:after="0" w:afterAutospacing="0"/>
         <w:jc w:val="both"/>
-        <w:rPr>
-          <w:rFonts w:eastAsiaTheme="minorEastAsia"/>
-        </w:rPr>
-      </w:pPr>
-      <w:r>
-        <w:rPr>
-          <w:rFonts w:eastAsiaTheme="minorEastAsia"/>
-        </w:rPr>
-        <w:t>Os grãos arábica, por outro lado, compreendem a maior parte dos cafés premium que normalmente são vendidos na forma de grãos integrais, para que os compradores possam moer seu próprio café. Seja servido em uma cafeteria ou preparado em casa, o café feito com esses grãos oferece um sabor mais delicado e menos ácido.</w:t>
+        <w:textAlignment w:val="baseline"/>
+        <w:rPr>
+          <w:rFonts w:ascii="Segoe UI" w:hAnsi="Segoe UI" w:cs="Segoe UI"/>
+          <w:sz w:val="18"/>
+          <w:szCs w:val="18"/>
+        </w:rPr>
+      </w:pPr>
+      <w:r>
+        <w:rPr>
+          <w:rStyle w:val="normaltextrun"/>
+          <w:rFonts w:ascii="Calibri" w:hAnsi="Calibri" w:cs="Calibri"/>
+          <w:color w:val="000000"/>
+          <w:sz w:val="22"/>
+          <w:szCs w:val="22"/>
+        </w:rPr>
+        <w:t xml:space="preserve">Alguns cuidados de manejo devem ser observados em função de fenômenos como migração de umidade e condensação de vapor, branqueamento, infestação por insetos, além de outras ocorrências que podem favorecer a deterioração fúngica. </w:t>
+      </w:r>
+      <w:r>
+        <w:rPr>
+          <w:rStyle w:val="eop"/>
+          <w:rFonts w:ascii="Calibri" w:eastAsiaTheme="majorEastAsia" w:hAnsi="Calibri" w:cs="Calibri"/>
+          <w:color w:val="000000"/>
+          <w:sz w:val="22"/>
+          <w:szCs w:val="22"/>
+        </w:rPr>
+        <w:t> </w:t>
       </w:r>
     </w:p>
     <w:p>
       <w:pPr>
-        <w:spacing w:line="257" w:lineRule="auto"/>
+        <w:pStyle w:val="paragraph"/>
+        <w:spacing w:before="0" w:beforeAutospacing="0" w:after="0" w:afterAutospacing="0"/>
         <w:jc w:val="both"/>
-        <w:rPr>
-          <w:rFonts w:eastAsiaTheme="minorEastAsia"/>
-        </w:rPr>
-      </w:pPr>
+        <w:textAlignment w:val="baseline"/>
+        <w:rPr>
+          <w:rStyle w:val="eop"/>
+          <w:rFonts w:ascii="Calibri" w:eastAsiaTheme="majorEastAsia" w:hAnsi="Calibri" w:cs="Calibri"/>
+          <w:color w:val="000000"/>
+          <w:sz w:val="22"/>
+          <w:szCs w:val="22"/>
+        </w:rPr>
+      </w:pPr>
+      <w:r>
+        <w:rPr>
+          <w:rStyle w:val="normaltextrun"/>
+          <w:rFonts w:ascii="Calibri" w:hAnsi="Calibri" w:cs="Calibri"/>
+          <w:color w:val="000000"/>
+          <w:sz w:val="22"/>
+          <w:szCs w:val="22"/>
+        </w:rPr>
+        <w:t xml:space="preserve">O café pode ser armazenado como café coco ou pergaminho (ainda na casca), logo após a secagem e antes do beneficiamento que consiste na </w:t>
+      </w:r>
+      <w:r>
+        <w:rPr>
+          <w:rStyle w:val="normaltextrun"/>
+          <w:rFonts w:ascii="Calibri" w:hAnsi="Calibri" w:cs="Calibri"/>
+          <w:color w:val="202124"/>
+          <w:sz w:val="22"/>
+          <w:szCs w:val="22"/>
+        </w:rPr>
+        <w:t>separação por tipo, qualidade, tamanho e depois empacotado em grandes bags especiais para os grãos</w:t>
+      </w:r>
+      <w:r>
+        <w:rPr>
+          <w:rStyle w:val="normaltextrun"/>
+          <w:rFonts w:ascii="Calibri" w:hAnsi="Calibri" w:cs="Calibri"/>
+          <w:color w:val="000000"/>
+          <w:sz w:val="22"/>
+          <w:szCs w:val="22"/>
+        </w:rPr>
+        <w:t>, a granel ou em tulhas, e, como café beneficiado, normalmente acondicionado em sacos de juta, empilhados nos armazéns.</w:t>
+      </w:r>
+      <w:r>
+        <w:rPr>
+          <w:rStyle w:val="eop"/>
+          <w:rFonts w:ascii="Calibri" w:eastAsiaTheme="majorEastAsia" w:hAnsi="Calibri" w:cs="Calibri"/>
+          <w:color w:val="000000"/>
+          <w:sz w:val="22"/>
+          <w:szCs w:val="22"/>
+        </w:rPr>
+        <w:t> </w:t>
+      </w:r>
     </w:p>
     <w:p>
       <w:pPr>
-        <w:spacing w:line="257" w:lineRule="auto"/>
+        <w:pStyle w:val="paragraph"/>
+        <w:spacing w:before="0" w:beforeAutospacing="0" w:after="0" w:afterAutospacing="0"/>
         <w:jc w:val="both"/>
-        <w:rPr>
-          <w:rFonts w:eastAsiaTheme="minorEastAsia"/>
+        <w:textAlignment w:val="baseline"/>
+        <w:rPr>
+          <w:rStyle w:val="eop"/>
+          <w:rFonts w:ascii="Calibri" w:eastAsiaTheme="majorEastAsia" w:hAnsi="Calibri" w:cs="Calibri"/>
+          <w:color w:val="000000"/>
+          <w:sz w:val="22"/>
+          <w:szCs w:val="22"/>
+        </w:rPr>
+      </w:pPr>
+    </w:p>
+    <w:tbl>
+      <w:tblPr>
+        <w:tblStyle w:val="Tabelacomgrade"/>
+        <w:tblW w:w="0" w:type="auto"/>
+        <w:tblLook w:val="04A0" w:firstRow="1" w:lastRow="0" w:firstColumn="1" w:lastColumn="0" w:noHBand="0" w:noVBand="1"/>
+      </w:tblPr>
+      <w:tblGrid>
+        <w:gridCol w:w="4970"/>
+        <w:gridCol w:w="3524"/>
+      </w:tblGrid>
+      <w:tr>
+        <w:tc>
+          <w:tcPr>
+            <w:tcW w:w="4247" w:type="dxa"/>
+          </w:tcPr>
+          <w:p>
+            <w:pPr>
+              <w:pStyle w:val="paragraph"/>
+              <w:spacing w:before="0" w:beforeAutospacing="0" w:after="0" w:afterAutospacing="0"/>
+              <w:jc w:val="both"/>
+              <w:textAlignment w:val="baseline"/>
+              <w:rPr>
+                <w:rFonts w:ascii="Segoe UI" w:hAnsi="Segoe UI" w:cs="Segoe UI"/>
+                <w:sz w:val="18"/>
+                <w:szCs w:val="18"/>
+              </w:rPr>
+            </w:pPr>
+            <w:r>
+              <w:rPr>
+                <w:rStyle w:val="wacimagecontainer"/>
+                <w:rFonts w:ascii="Segoe UI" w:hAnsi="Segoe UI" w:cs="Segoe UI"/>
+                <w:noProof/>
+                <w:sz w:val="18"/>
+                <w:szCs w:val="18"/>
+              </w:rPr>
+              <w:drawing>
+                <wp:inline distT="0" distB="0" distL="0" distR="0" wp14:anchorId="144F2143" wp14:editId="5F2F1151">
+                  <wp:extent cx="3019245" cy="1116829"/>
+                  <wp:effectExtent l="0" t="0" r="0" b="7620"/>
+                  <wp:docPr id="14" name="Imagem 7" descr="Uma imagem contendo rocha, comida, frutas, castanha&#10;&#10;Descrição gerada automaticamente"/>
+                  <wp:cNvGraphicFramePr>
+                    <a:graphicFrameLocks xmlns:a="http://schemas.openxmlformats.org/drawingml/2006/main" noChangeAspect="1"/>
+                  </wp:cNvGraphicFramePr>
+                  <a:graphic xmlns:a="http://schemas.openxmlformats.org/drawingml/2006/main">
+                    <a:graphicData uri="http://schemas.openxmlformats.org/drawingml/2006/picture">
+                      <pic:pic xmlns:pic="http://schemas.openxmlformats.org/drawingml/2006/picture">
+                        <pic:nvPicPr>
+                          <pic:cNvPr id="14" name="Imagem 7" descr="Uma imagem contendo rocha, comida, frutas, castanha&#10;&#10;Descrição gerada automaticamente"/>
+                          <pic:cNvPicPr>
+                            <a:picLocks noChangeAspect="1" noChangeArrowheads="1"/>
+                          </pic:cNvPicPr>
+                        </pic:nvPicPr>
+                        <pic:blipFill>
+                          <a:blip r:embed="rId6">
+                            <a:extLst>
+                              <a:ext uri="{28A0092B-C50C-407E-A947-70E740481C1C}">
+                                <a14:useLocalDpi xmlns:a14="http://schemas.microsoft.com/office/drawing/2010/main" val="0"/>
+                              </a:ext>
+                            </a:extLst>
+                          </a:blip>
+                          <a:srcRect/>
+                          <a:stretch>
+                            <a:fillRect/>
+                          </a:stretch>
+                        </pic:blipFill>
+                        <pic:spPr bwMode="auto">
+                          <a:xfrm>
+                            <a:off x="0" y="0"/>
+                            <a:ext cx="3050932" cy="1128550"/>
+                          </a:xfrm>
+                          <a:prstGeom prst="rect">
+                            <a:avLst/>
+                          </a:prstGeom>
+                          <a:noFill/>
+                          <a:ln>
+                            <a:noFill/>
+                          </a:ln>
+                        </pic:spPr>
+                      </pic:pic>
+                    </a:graphicData>
+                  </a:graphic>
+                </wp:inline>
+              </w:drawing>
+            </w:r>
+          </w:p>
+        </w:tc>
+        <w:tc>
+          <w:tcPr>
+            <w:tcW w:w="4247" w:type="dxa"/>
+          </w:tcPr>
+          <w:p>
+            <w:pPr>
+              <w:pStyle w:val="paragraph"/>
+              <w:spacing w:before="0" w:beforeAutospacing="0" w:after="0" w:afterAutospacing="0"/>
+              <w:jc w:val="center"/>
+              <w:textAlignment w:val="baseline"/>
+              <w:rPr>
+                <w:rFonts w:ascii="Segoe UI" w:hAnsi="Segoe UI" w:cs="Segoe UI"/>
+                <w:sz w:val="18"/>
+                <w:szCs w:val="18"/>
+              </w:rPr>
+            </w:pPr>
+            <w:r>
+              <w:rPr>
+                <w:rStyle w:val="wacimagecontainer"/>
+                <w:rFonts w:ascii="Segoe UI" w:hAnsi="Segoe UI" w:cs="Segoe UI"/>
+                <w:noProof/>
+                <w:sz w:val="18"/>
+                <w:szCs w:val="18"/>
+              </w:rPr>
+              <w:drawing>
+                <wp:inline distT="0" distB="0" distL="0" distR="0" wp14:anchorId="129CABE9" wp14:editId="7CE537E9">
+                  <wp:extent cx="1820907" cy="1095554"/>
+                  <wp:effectExtent l="0" t="0" r="8255" b="0"/>
+                  <wp:docPr id="15" name="Imagem 6" descr="Par de tênis brancos&#10;&#10;Descrição gerada automaticamente com confiança média"/>
+                  <wp:cNvGraphicFramePr>
+                    <a:graphicFrameLocks xmlns:a="http://schemas.openxmlformats.org/drawingml/2006/main" noChangeAspect="1"/>
+                  </wp:cNvGraphicFramePr>
+                  <a:graphic xmlns:a="http://schemas.openxmlformats.org/drawingml/2006/main">
+                    <a:graphicData uri="http://schemas.openxmlformats.org/drawingml/2006/picture">
+                      <pic:pic xmlns:pic="http://schemas.openxmlformats.org/drawingml/2006/picture">
+                        <pic:nvPicPr>
+                          <pic:cNvPr id="15" name="Imagem 6" descr="Par de tênis brancos&#10;&#10;Descrição gerada automaticamente com confiança média"/>
+                          <pic:cNvPicPr>
+                            <a:picLocks noChangeAspect="1" noChangeArrowheads="1"/>
+                          </pic:cNvPicPr>
+                        </pic:nvPicPr>
+                        <pic:blipFill>
+                          <a:blip r:embed="rId7" cstate="print">
+                            <a:extLst>
+                              <a:ext uri="{28A0092B-C50C-407E-A947-70E740481C1C}">
+                                <a14:useLocalDpi xmlns:a14="http://schemas.microsoft.com/office/drawing/2010/main" val="0"/>
+                              </a:ext>
+                            </a:extLst>
+                          </a:blip>
+                          <a:srcRect/>
+                          <a:stretch>
+                            <a:fillRect/>
+                          </a:stretch>
+                        </pic:blipFill>
+                        <pic:spPr bwMode="auto">
+                          <a:xfrm>
+                            <a:off x="0" y="0"/>
+                            <a:ext cx="1840240" cy="1107186"/>
+                          </a:xfrm>
+                          <a:prstGeom prst="rect">
+                            <a:avLst/>
+                          </a:prstGeom>
+                          <a:noFill/>
+                          <a:ln>
+                            <a:noFill/>
+                          </a:ln>
+                        </pic:spPr>
+                      </pic:pic>
+                    </a:graphicData>
+                  </a:graphic>
+                </wp:inline>
+              </w:drawing>
+            </w:r>
+          </w:p>
+        </w:tc>
+      </w:tr>
+    </w:tbl>
+    <w:p>
+      <w:pPr>
+        <w:pStyle w:val="paragraph"/>
+        <w:spacing w:before="0" w:beforeAutospacing="0" w:after="0" w:afterAutospacing="0"/>
+        <w:jc w:val="both"/>
+        <w:textAlignment w:val="baseline"/>
+        <w:rPr>
+          <w:rFonts w:ascii="Segoe UI" w:hAnsi="Segoe UI" w:cs="Segoe UI"/>
+          <w:sz w:val="18"/>
+          <w:szCs w:val="18"/>
+        </w:rPr>
+      </w:pPr>
+    </w:p>
+    <w:p>
+      <w:pPr>
+        <w:pStyle w:val="paragraph"/>
+        <w:spacing w:before="0" w:beforeAutospacing="0" w:after="0" w:afterAutospacing="0"/>
+        <w:jc w:val="center"/>
+        <w:textAlignment w:val="baseline"/>
+        <w:rPr>
+          <w:rFonts w:ascii="Segoe UI" w:hAnsi="Segoe UI" w:cs="Segoe UI"/>
+          <w:sz w:val="18"/>
+          <w:szCs w:val="18"/>
+        </w:rPr>
+      </w:pPr>
+    </w:p>
+    <w:p>
+      <w:pPr>
+        <w:pStyle w:val="paragraph"/>
+        <w:spacing w:before="0" w:beforeAutospacing="0" w:after="0" w:afterAutospacing="0"/>
+        <w:jc w:val="both"/>
+        <w:textAlignment w:val="baseline"/>
+        <w:rPr>
+          <w:rFonts w:ascii="Segoe UI" w:hAnsi="Segoe UI" w:cs="Segoe UI"/>
+          <w:sz w:val="18"/>
+          <w:szCs w:val="18"/>
+        </w:rPr>
+      </w:pPr>
+      <w:r>
+        <w:rPr>
+          <w:rStyle w:val="normaltextrun"/>
+          <w:rFonts w:ascii="Calibri" w:hAnsi="Calibri" w:cs="Calibri"/>
+          <w:color w:val="000000"/>
+          <w:sz w:val="22"/>
+          <w:szCs w:val="22"/>
+        </w:rPr>
+        <w:t xml:space="preserve">O armazenamento do café em tulhas, logo após a secagem, é necessário para oferecer um período de repouso aos grãos. As tulhas de armazenamento devem ser construídas nas proximidades do terreiro ou dos secadores e ligadas às instalações de beneficiamento. Podem ser feitas de madeira tratada, alvenaria ou com paredes metálicas. A madeira, no entanto, é mais adequada por ser um material mau condutor de calor, reduzindo as variações de temperatura e a possibilidade de condensação de água sobre a massa de grãos. Devem ser </w:t>
+      </w:r>
+      <w:r>
+        <w:rPr>
+          <w:rStyle w:val="normaltextrun"/>
+          <w:rFonts w:ascii="Calibri" w:hAnsi="Calibri" w:cs="Calibri"/>
+          <w:color w:val="000000"/>
+          <w:sz w:val="22"/>
+          <w:szCs w:val="22"/>
+        </w:rPr>
+        <w:lastRenderedPageBreak/>
+        <w:t xml:space="preserve">localizadas em áreas bem expostas ao sol, em terrenos secos ou bem drenados e distantes do chão. Os locais devem, preferencialmente, apresentar </w:t>
+      </w:r>
+      <w:r>
+        <w:rPr>
+          <w:rStyle w:val="normaltextrun"/>
+          <w:rFonts w:ascii="Calibri" w:hAnsi="Calibri" w:cs="Calibri"/>
+          <w:color w:val="000000"/>
+          <w:sz w:val="22"/>
+          <w:szCs w:val="22"/>
+        </w:rPr>
+        <w:t>temperatura máxima de 20ºC e</w:t>
+      </w:r>
+      <w:r>
+        <w:rPr>
+          <w:rStyle w:val="normaltextrun"/>
+          <w:rFonts w:ascii="Calibri" w:hAnsi="Calibri" w:cs="Calibri"/>
+          <w:color w:val="000000"/>
+          <w:sz w:val="22"/>
+          <w:szCs w:val="22"/>
+        </w:rPr>
+        <w:t xml:space="preserve"> </w:t>
+      </w:r>
+      <w:r>
+        <w:rPr>
+          <w:rStyle w:val="normaltextrun"/>
+          <w:rFonts w:ascii="Calibri" w:hAnsi="Calibri" w:cs="Calibri"/>
           <w:b/>
           <w:bCs/>
-        </w:rPr>
-      </w:pPr>
-      <w:r>
-        <w:rPr>
-          <w:rFonts w:eastAsiaTheme="minorEastAsia"/>
+          <w:color w:val="000000"/>
+          <w:sz w:val="22"/>
+          <w:szCs w:val="22"/>
+        </w:rPr>
+        <w:t>umidade</w:t>
+      </w:r>
+      <w:r>
+        <w:rPr>
+          <w:rStyle w:val="normaltextrun"/>
+          <w:rFonts w:ascii="Calibri" w:hAnsi="Calibri" w:cs="Calibri"/>
+          <w:color w:val="000000"/>
+          <w:sz w:val="22"/>
+          <w:szCs w:val="22"/>
+        </w:rPr>
+        <w:t xml:space="preserve"> aproximada de </w:t>
+      </w:r>
+      <w:r>
+        <w:rPr>
+          <w:rStyle w:val="normaltextrun"/>
+          <w:rFonts w:ascii="Calibri" w:hAnsi="Calibri" w:cs="Calibri"/>
           <w:b/>
           <w:bCs/>
-        </w:rPr>
-        <w:t>Processo do café</w:t>
+          <w:color w:val="000000"/>
+          <w:sz w:val="22"/>
+          <w:szCs w:val="22"/>
+        </w:rPr>
+        <w:t>65%.</w:t>
+      </w:r>
+      <w:r>
+        <w:rPr>
+          <w:rStyle w:val="eop"/>
+          <w:rFonts w:ascii="Calibri" w:eastAsiaTheme="majorEastAsia" w:hAnsi="Calibri" w:cs="Calibri"/>
+          <w:color w:val="000000"/>
+          <w:sz w:val="22"/>
+          <w:szCs w:val="22"/>
+        </w:rPr>
+        <w:t> </w:t>
       </w:r>
     </w:p>
     <w:p>
       <w:pPr>
-        <w:spacing w:line="257" w:lineRule="auto"/>
+        <w:pStyle w:val="paragraph"/>
+        <w:spacing w:before="0" w:beforeAutospacing="0" w:after="0" w:afterAutospacing="0"/>
         <w:jc w:val="both"/>
-        <w:rPr>
-          <w:rFonts w:eastAsiaTheme="minorEastAsia"/>
-        </w:rPr>
-      </w:pPr>
-      <w:r>
-        <w:rPr>
-          <w:rFonts w:eastAsiaTheme="minorEastAsia"/>
-        </w:rPr>
-        <w:t>As bagas (frutos do cafeeiro) são normalmente colhidas por uma máquina ou colhidas à mão. Para retirar o feijão, é necessário remover o fruto da baga e, depois disso, o grão precisa ser processado. Existem duas maneiras de processar grãos de café, sendo elas: processamento a seco, que é uma técnica mais antiga e processamento úmido, que é uma técnica mais moderna.</w:t>
+        <w:textAlignment w:val="baseline"/>
+        <w:rPr>
+          <w:rFonts w:ascii="Segoe UI" w:hAnsi="Segoe UI" w:cs="Segoe UI"/>
+          <w:sz w:val="18"/>
+          <w:szCs w:val="18"/>
+        </w:rPr>
+      </w:pPr>
+      <w:r>
+        <w:rPr>
+          <w:rStyle w:val="normaltextrun"/>
+          <w:rFonts w:ascii="Calibri" w:hAnsi="Calibri" w:cs="Calibri"/>
+          <w:sz w:val="22"/>
+          <w:szCs w:val="22"/>
+        </w:rPr>
+        <w:t xml:space="preserve">Essas </w:t>
+      </w:r>
+      <w:r>
+        <w:rPr>
+          <w:rStyle w:val="normaltextrun"/>
+          <w:rFonts w:ascii="Calibri" w:hAnsi="Calibri" w:cs="Calibri"/>
+          <w:b/>
+          <w:bCs/>
+          <w:sz w:val="22"/>
+          <w:szCs w:val="22"/>
+        </w:rPr>
+        <w:t>condições</w:t>
+      </w:r>
+      <w:r>
+        <w:rPr>
+          <w:rStyle w:val="normaltextrun"/>
+          <w:rFonts w:ascii="Calibri" w:hAnsi="Calibri" w:cs="Calibri"/>
+          <w:sz w:val="22"/>
+          <w:szCs w:val="22"/>
+        </w:rPr>
+        <w:t xml:space="preserve"> </w:t>
+      </w:r>
+      <w:r>
+        <w:rPr>
+          <w:rStyle w:val="normaltextrun"/>
+          <w:rFonts w:ascii="Calibri" w:hAnsi="Calibri" w:cs="Calibri"/>
+          <w:b/>
+          <w:bCs/>
+          <w:sz w:val="22"/>
+          <w:szCs w:val="22"/>
+        </w:rPr>
+        <w:t>garantem</w:t>
+      </w:r>
+      <w:r>
+        <w:rPr>
+          <w:rStyle w:val="normaltextrun"/>
+          <w:rFonts w:ascii="Calibri" w:hAnsi="Calibri" w:cs="Calibri"/>
+          <w:sz w:val="22"/>
+          <w:szCs w:val="22"/>
+        </w:rPr>
+        <w:t xml:space="preserve"> uma melhor </w:t>
+      </w:r>
+      <w:r>
+        <w:rPr>
+          <w:rStyle w:val="normaltextrun"/>
+          <w:rFonts w:ascii="Calibri" w:hAnsi="Calibri" w:cs="Calibri"/>
+          <w:b/>
+          <w:bCs/>
+          <w:sz w:val="22"/>
+          <w:szCs w:val="22"/>
+        </w:rPr>
+        <w:t>conservação dos cafés</w:t>
+      </w:r>
+      <w:r>
+        <w:rPr>
+          <w:rStyle w:val="normaltextrun"/>
+          <w:rFonts w:ascii="Calibri" w:hAnsi="Calibri" w:cs="Calibri"/>
+          <w:sz w:val="22"/>
+          <w:szCs w:val="22"/>
+        </w:rPr>
+        <w:t xml:space="preserve">, que mantém suas características </w:t>
+      </w:r>
+      <w:r>
+        <w:rPr>
+          <w:rStyle w:val="normaltextrun"/>
+          <w:rFonts w:ascii="Calibri" w:hAnsi="Calibri" w:cs="Calibri"/>
+          <w:sz w:val="22"/>
+          <w:szCs w:val="22"/>
+        </w:rPr>
+        <w:t>naturais e teores de umidade</w:t>
+      </w:r>
+      <w:r>
+        <w:rPr>
+          <w:rStyle w:val="normaltextrun"/>
+          <w:rFonts w:ascii="Calibri" w:hAnsi="Calibri" w:cs="Calibri"/>
+          <w:sz w:val="22"/>
+          <w:szCs w:val="22"/>
+        </w:rPr>
+        <w:t xml:space="preserve"> dos grãos</w:t>
+      </w:r>
+      <w:r>
+        <w:rPr>
+          <w:rStyle w:val="normaltextrun"/>
+          <w:rFonts w:ascii="Calibri" w:hAnsi="Calibri" w:cs="Calibri"/>
+          <w:sz w:val="22"/>
+          <w:szCs w:val="22"/>
+        </w:rPr>
+        <w:t xml:space="preserve"> em torno de 11 a 12%.</w:t>
+      </w:r>
+      <w:r>
+        <w:rPr>
+          <w:rStyle w:val="normaltextrun"/>
+          <w:rFonts w:ascii="Calibri" w:hAnsi="Calibri" w:cs="Calibri"/>
+          <w:sz w:val="22"/>
+          <w:szCs w:val="22"/>
+        </w:rPr>
+        <w:t xml:space="preserve"> Quanto à capacidade de armazenamento, cada metro cúbico da tulha comporta 10 sacos de café em coco ou 12,5 sacos de café despolpado, do qual foi retirada a mucilagem (pasta e casca) antes do processo de secagem.</w:t>
+      </w:r>
+      <w:r>
+        <w:rPr>
+          <w:rStyle w:val="eop"/>
+          <w:rFonts w:ascii="Calibri" w:eastAsiaTheme="majorEastAsia" w:hAnsi="Calibri" w:cs="Calibri"/>
+          <w:sz w:val="22"/>
+          <w:szCs w:val="22"/>
+        </w:rPr>
+        <w:t> </w:t>
       </w:r>
     </w:p>
     <w:p>
       <w:pPr>
-        <w:spacing w:line="257" w:lineRule="auto"/>
+        <w:pStyle w:val="paragraph"/>
+        <w:spacing w:before="0" w:beforeAutospacing="0" w:after="0" w:afterAutospacing="0"/>
         <w:jc w:val="both"/>
-        <w:rPr>
-          <w:rFonts w:eastAsiaTheme="minorEastAsia"/>
-        </w:rPr>
-      </w:pPr>
-      <w:r>
-        <w:rPr>
-          <w:rFonts w:eastAsiaTheme="minorEastAsia"/>
-        </w:rPr>
-        <w:t>O processamento a seco é o método mais antigo de processar grãos de café. Os grãos são colocados ao sol e deixados secar por cerca de duas semanas, enquanto são virados de tempos em tempos para que possam secar uniformemente.</w:t>
+        <w:textAlignment w:val="baseline"/>
+        <w:rPr>
+          <w:rStyle w:val="eop"/>
+          <w:rFonts w:ascii="Calibri" w:eastAsiaTheme="majorEastAsia" w:hAnsi="Calibri" w:cs="Calibri"/>
+          <w:sz w:val="22"/>
+          <w:szCs w:val="22"/>
+        </w:rPr>
+      </w:pPr>
+      <w:r>
+        <w:rPr>
+          <w:rStyle w:val="normaltextrun"/>
+          <w:rFonts w:ascii="Calibri" w:hAnsi="Calibri" w:cs="Calibri"/>
+          <w:b/>
+          <w:bCs/>
+          <w:sz w:val="22"/>
+          <w:szCs w:val="22"/>
+        </w:rPr>
+        <w:t> </w:t>
+      </w:r>
+      <w:r>
+        <w:rPr>
+          <w:rStyle w:val="eop"/>
+          <w:rFonts w:ascii="Calibri" w:eastAsiaTheme="majorEastAsia" w:hAnsi="Calibri" w:cs="Calibri"/>
+          <w:sz w:val="22"/>
+          <w:szCs w:val="22"/>
+        </w:rPr>
+        <w:t> </w:t>
       </w:r>
     </w:p>
     <w:p>
       <w:pPr>
-        <w:spacing w:line="257" w:lineRule="auto"/>
+        <w:pStyle w:val="paragraph"/>
+        <w:spacing w:before="0" w:beforeAutospacing="0" w:after="0" w:afterAutospacing="0"/>
         <w:jc w:val="both"/>
-        <w:rPr>
-          <w:rFonts w:eastAsiaTheme="minorEastAsia"/>
-        </w:rPr>
-      </w:pPr>
-      <w:r>
-        <w:rPr>
-          <w:rFonts w:eastAsiaTheme="minorEastAsia"/>
-        </w:rPr>
-        <w:t xml:space="preserve">O processamento por via úmida é um método moderno de processamento de grãos de café e ocorre logo após a colheita. Este processo consiste na lavagem e fermentação dos grãos. Durante esse processo, a polpa deixada no grão ficará mais macia e será enxaguada. Hoje, esse método de processamento de grãos de café é usado com mais frequência, pois evita danos ao </w:t>
-      </w:r>
-      <w:r>
-        <w:rPr>
-          <w:rFonts w:eastAsiaTheme="minorEastAsia"/>
-        </w:rPr>
-        <w:t>produto</w:t>
-      </w:r>
-      <w:r>
-        <w:rPr>
-          <w:rFonts w:eastAsiaTheme="minorEastAsia"/>
-        </w:rPr>
-        <w:t>, todos os feijões ruins são jogados fora e os bons são colocados em sacos e enviados. Nesse momento, eles são chamados de “grãos de café verde”.</w:t>
-      </w:r>
+        <w:textAlignment w:val="baseline"/>
+        <w:rPr>
+          <w:rFonts w:ascii="Segoe UI" w:hAnsi="Segoe UI" w:cs="Segoe UI"/>
+          <w:sz w:val="18"/>
+          <w:szCs w:val="18"/>
+        </w:rPr>
+      </w:pPr>
     </w:p>
     <w:p>
       <w:pPr>
-        <w:spacing w:line="257" w:lineRule="auto"/>
+        <w:pStyle w:val="paragraph"/>
+        <w:spacing w:before="0" w:beforeAutospacing="0" w:after="0" w:afterAutospacing="0"/>
         <w:jc w:val="both"/>
-      </w:pPr>
-      <w:r>
-        <w:t xml:space="preserve">A </w:t>
-      </w:r>
-      <w:r>
-        <w:rPr>
+        <w:textAlignment w:val="baseline"/>
+        <w:rPr>
+          <w:rStyle w:val="eop"/>
+          <w:rFonts w:ascii="Calibri" w:eastAsiaTheme="majorEastAsia" w:hAnsi="Calibri" w:cs="Calibri"/>
+          <w:sz w:val="22"/>
+          <w:szCs w:val="22"/>
+        </w:rPr>
+      </w:pPr>
+      <w:r>
+        <w:rPr>
+          <w:rStyle w:val="normaltextrun"/>
+          <w:rFonts w:ascii="Calibri" w:hAnsi="Calibri" w:cs="Calibri"/>
           <w:b/>
           <w:bCs/>
-        </w:rPr>
-        <w:t>vida útil do grão</w:t>
-      </w:r>
-      <w:r>
-        <w:t xml:space="preserve"> antes da torrefação pode durar até 5 anos se armazenado de forma correta. A </w:t>
-      </w:r>
-      <w:r>
-        <w:rPr>
+          <w:sz w:val="22"/>
+          <w:szCs w:val="22"/>
+        </w:rPr>
+        <w:t>Branqueamento</w:t>
+      </w:r>
+      <w:r>
+        <w:rPr>
+          <w:rStyle w:val="eop"/>
+          <w:rFonts w:ascii="Calibri" w:eastAsiaTheme="majorEastAsia" w:hAnsi="Calibri" w:cs="Calibri"/>
+          <w:sz w:val="22"/>
+          <w:szCs w:val="22"/>
+        </w:rPr>
+        <w:t> </w:t>
+      </w:r>
+    </w:p>
+    <w:p>
+      <w:pPr>
+        <w:pStyle w:val="paragraph"/>
+        <w:spacing w:before="0" w:beforeAutospacing="0" w:after="0" w:afterAutospacing="0"/>
+        <w:jc w:val="both"/>
+        <w:textAlignment w:val="baseline"/>
+        <w:rPr>
+          <w:rFonts w:ascii="Segoe UI" w:hAnsi="Segoe UI" w:cs="Segoe UI"/>
+          <w:sz w:val="18"/>
+          <w:szCs w:val="18"/>
+        </w:rPr>
+      </w:pPr>
+    </w:p>
+    <w:p>
+      <w:pPr>
+        <w:pStyle w:val="paragraph"/>
+        <w:spacing w:before="0" w:beforeAutospacing="0" w:after="0" w:afterAutospacing="0"/>
+        <w:jc w:val="both"/>
+        <w:textAlignment w:val="baseline"/>
+        <w:rPr>
+          <w:rFonts w:ascii="Segoe UI" w:hAnsi="Segoe UI" w:cs="Segoe UI"/>
+          <w:sz w:val="18"/>
+          <w:szCs w:val="18"/>
+        </w:rPr>
+      </w:pPr>
+      <w:r>
+        <w:rPr>
+          <w:rStyle w:val="normaltextrun"/>
+          <w:rFonts w:ascii="Calibri" w:hAnsi="Calibri" w:cs="Calibri"/>
+          <w:sz w:val="22"/>
+          <w:szCs w:val="22"/>
+        </w:rPr>
+        <w:t xml:space="preserve">Outro fator importante, relacionado à qualidade do café no armazenamento, é a </w:t>
+      </w:r>
+      <w:r>
+        <w:rPr>
+          <w:rStyle w:val="normaltextrun"/>
+          <w:rFonts w:ascii="Calibri" w:hAnsi="Calibri" w:cs="Calibri"/>
           <w:b/>
           <w:bCs/>
-        </w:rPr>
-        <w:t>umidade ideal</w:t>
-      </w:r>
-      <w:r>
-        <w:t xml:space="preserve"> </w:t>
-      </w:r>
-      <w:r>
-        <w:rPr>
+          <w:sz w:val="22"/>
+          <w:szCs w:val="22"/>
+        </w:rPr>
+        <w:t xml:space="preserve">descoloração </w:t>
+      </w:r>
+      <w:r>
+        <w:rPr>
+          <w:rStyle w:val="normaltextrun"/>
+          <w:rFonts w:ascii="Calibri" w:hAnsi="Calibri" w:cs="Calibri"/>
+          <w:sz w:val="22"/>
+          <w:szCs w:val="22"/>
+        </w:rPr>
+        <w:t xml:space="preserve">ou </w:t>
+      </w:r>
+      <w:r>
+        <w:rPr>
+          <w:rStyle w:val="normaltextrun"/>
+          <w:rFonts w:ascii="Calibri" w:hAnsi="Calibri" w:cs="Calibri"/>
           <w:b/>
           <w:bCs/>
-        </w:rPr>
-        <w:t>para</w:t>
-      </w:r>
-      <w:r>
-        <w:rPr>
+          <w:sz w:val="22"/>
+          <w:szCs w:val="22"/>
+        </w:rPr>
+        <w:t>branqueamento dos grãos</w:t>
+      </w:r>
+      <w:r>
+        <w:rPr>
+          <w:rStyle w:val="normaltextrun"/>
+          <w:rFonts w:ascii="Calibri" w:hAnsi="Calibri" w:cs="Calibri"/>
+          <w:sz w:val="22"/>
+          <w:szCs w:val="22"/>
+        </w:rPr>
+        <w:t>, que pode ser considerado um forte indicativo de que processos oxidativos ocorreram ou estão ocorrendo em altas taxas, acompanhado da queda da qualidade</w:t>
+      </w:r>
+      <w:r>
+        <w:rPr>
+          <w:rStyle w:val="normaltextrun"/>
+          <w:rFonts w:ascii="Calibri" w:hAnsi="Calibri" w:cs="Calibri"/>
+          <w:sz w:val="22"/>
+          <w:szCs w:val="22"/>
+        </w:rPr>
+        <w:t>.</w:t>
+      </w:r>
+      <w:r>
+        <w:rPr>
+          <w:rFonts w:ascii="Calibri" w:hAnsi="Calibri" w:cs="Calibri"/>
+          <w:sz w:val="22"/>
+          <w:szCs w:val="22"/>
+        </w:rPr>
+        <w:br/>
+      </w:r>
+      <w:r>
+        <w:rPr>
+          <w:rStyle w:val="normaltextrun"/>
+          <w:rFonts w:ascii="Calibri" w:hAnsi="Calibri" w:cs="Calibri"/>
+          <w:sz w:val="22"/>
+          <w:szCs w:val="22"/>
+        </w:rPr>
+        <w:t xml:space="preserve">O branqueamento do café pode acontecer durante o armazenamento convencional (estocagem em sacos de aniagem), onde os grãos de café perdem a cor com o passar do tempo. Os principais fatores que influenciam a mudança de cor do café beneficiado durante o armazenamento são a </w:t>
+      </w:r>
+      <w:r>
+        <w:rPr>
+          <w:rStyle w:val="normaltextrun"/>
+          <w:rFonts w:ascii="Calibri" w:hAnsi="Calibri" w:cs="Calibri"/>
           <w:b/>
           <w:bCs/>
-        </w:rPr>
-        <w:t xml:space="preserve"> grãos</w:t>
-      </w:r>
-      <w:r>
-        <w:t xml:space="preserve"> de café</w:t>
-      </w:r>
-      <w:r>
-        <w:t xml:space="preserve"> é entre </w:t>
-      </w:r>
-      <w:r>
-        <w:rPr>
+          <w:sz w:val="22"/>
+          <w:szCs w:val="22"/>
+        </w:rPr>
+        <w:t>umidade</w:t>
+      </w:r>
+      <w:r>
+        <w:rPr>
+          <w:rStyle w:val="normaltextrun"/>
+          <w:rFonts w:ascii="Calibri" w:hAnsi="Calibri" w:cs="Calibri"/>
+          <w:sz w:val="22"/>
+          <w:szCs w:val="22"/>
+        </w:rPr>
+        <w:t>, a temperatura, a luz e o tempo de estocagem.</w:t>
+      </w:r>
+    </w:p>
+    <w:p>
+      <w:pPr>
+        <w:pStyle w:val="paragraph"/>
+        <w:spacing w:before="0" w:beforeAutospacing="0" w:after="0" w:afterAutospacing="0"/>
+        <w:jc w:val="both"/>
+        <w:textAlignment w:val="baseline"/>
+        <w:rPr>
+          <w:rFonts w:ascii="Segoe UI" w:hAnsi="Segoe UI" w:cs="Segoe UI"/>
+          <w:sz w:val="18"/>
+          <w:szCs w:val="18"/>
+        </w:rPr>
+      </w:pPr>
+      <w:r>
+        <w:rPr>
+          <w:rStyle w:val="normaltextrun"/>
+          <w:rFonts w:ascii="Calibri" w:hAnsi="Calibri" w:cs="Calibri"/>
+          <w:sz w:val="22"/>
+          <w:szCs w:val="22"/>
+        </w:rPr>
+        <w:t> </w:t>
+      </w:r>
+      <w:r>
+        <w:rPr>
+          <w:rStyle w:val="eop"/>
+          <w:rFonts w:ascii="Calibri" w:eastAsiaTheme="majorEastAsia" w:hAnsi="Calibri" w:cs="Calibri"/>
+          <w:sz w:val="22"/>
+          <w:szCs w:val="22"/>
+        </w:rPr>
+        <w:t> </w:t>
+      </w:r>
+    </w:p>
+    <w:p>
+      <w:pPr>
+        <w:pStyle w:val="paragraph"/>
+        <w:spacing w:before="0" w:beforeAutospacing="0" w:after="0" w:afterAutospacing="0"/>
+        <w:jc w:val="both"/>
+        <w:textAlignment w:val="baseline"/>
+        <w:rPr>
+          <w:rStyle w:val="eop"/>
+          <w:rFonts w:ascii="Calibri" w:eastAsiaTheme="majorEastAsia" w:hAnsi="Calibri" w:cs="Calibri"/>
+          <w:sz w:val="22"/>
+          <w:szCs w:val="22"/>
+        </w:rPr>
+      </w:pPr>
+      <w:r>
+        <w:rPr>
+          <w:rStyle w:val="normaltextrun"/>
+          <w:rFonts w:ascii="Calibri" w:hAnsi="Calibri" w:cs="Calibri"/>
           <w:b/>
           <w:bCs/>
-        </w:rPr>
-        <w:t xml:space="preserve">11 </w:t>
-      </w:r>
-      <w:r>
-        <w:t xml:space="preserve">e </w:t>
-      </w:r>
-      <w:r>
-        <w:rPr>
+          <w:sz w:val="22"/>
+          <w:szCs w:val="22"/>
+        </w:rPr>
+        <w:t>Importância do armazenamento</w:t>
+      </w:r>
+      <w:r>
+        <w:rPr>
+          <w:rStyle w:val="normaltextrun"/>
+          <w:rFonts w:ascii="Calibri" w:hAnsi="Calibri" w:cs="Calibri"/>
           <w:b/>
           <w:bCs/>
-        </w:rPr>
-        <w:t>12%</w:t>
-      </w:r>
-      <w:r>
-        <w:t xml:space="preserve">. Enquanto a </w:t>
-      </w:r>
-      <w:r>
-        <w:rPr>
+          <w:sz w:val="22"/>
+          <w:szCs w:val="22"/>
+        </w:rPr>
+        <w:t xml:space="preserve"> adequado</w:t>
+      </w:r>
+      <w:r>
+        <w:rPr>
+          <w:rStyle w:val="normaltextrun"/>
+          <w:rFonts w:ascii="Calibri" w:hAnsi="Calibri" w:cs="Calibri"/>
           <w:b/>
           <w:bCs/>
-        </w:rPr>
-        <w:t>umidade do ar</w:t>
-      </w:r>
-      <w:r>
-        <w:t xml:space="preserve"> deve estar em torno de </w:t>
-      </w:r>
-      <w:r>
-        <w:rPr>
+          <w:sz w:val="22"/>
+          <w:szCs w:val="22"/>
+        </w:rPr>
+        <w:t xml:space="preserve"> no mercado de café</w:t>
+      </w:r>
+      <w:r>
+        <w:rPr>
+          <w:rStyle w:val="eop"/>
+          <w:rFonts w:ascii="Calibri" w:eastAsiaTheme="majorEastAsia" w:hAnsi="Calibri" w:cs="Calibri"/>
+          <w:sz w:val="22"/>
+          <w:szCs w:val="22"/>
+        </w:rPr>
+        <w:t> </w:t>
+      </w:r>
+    </w:p>
+    <w:p>
+      <w:pPr>
+        <w:pStyle w:val="paragraph"/>
+        <w:spacing w:before="0" w:beforeAutospacing="0" w:after="0" w:afterAutospacing="0"/>
+        <w:jc w:val="both"/>
+        <w:textAlignment w:val="baseline"/>
+        <w:rPr>
+          <w:rFonts w:ascii="Segoe UI" w:hAnsi="Segoe UI" w:cs="Segoe UI"/>
+          <w:sz w:val="18"/>
+          <w:szCs w:val="18"/>
+        </w:rPr>
+      </w:pPr>
+    </w:p>
+    <w:p>
+      <w:pPr>
+        <w:pStyle w:val="paragraph"/>
+        <w:numPr>
+          <w:ilvl w:val="0"/>
+          <w:numId w:val="13"/>
+        </w:numPr>
+        <w:spacing w:before="0" w:beforeAutospacing="0" w:after="0" w:afterAutospacing="0"/>
+        <w:ind w:left="1080" w:firstLine="0"/>
+        <w:jc w:val="both"/>
+        <w:textAlignment w:val="baseline"/>
+        <w:rPr>
+          <w:rFonts w:ascii="Calibri" w:hAnsi="Calibri" w:cs="Calibri"/>
+          <w:sz w:val="22"/>
+          <w:szCs w:val="22"/>
+        </w:rPr>
+      </w:pPr>
+      <w:r>
+        <w:rPr>
+          <w:rStyle w:val="normaltextrun"/>
+          <w:rFonts w:ascii="Calibri" w:hAnsi="Calibri" w:cs="Calibri"/>
           <w:b/>
           <w:bCs/>
-        </w:rPr>
-        <w:t>65%</w:t>
-      </w:r>
-      <w:r>
-        <w:t>.</w:t>
+          <w:sz w:val="22"/>
+          <w:szCs w:val="22"/>
+        </w:rPr>
+        <w:t>Controle de estoque:</w:t>
+      </w:r>
+      <w:r>
+        <w:rPr>
+          <w:rStyle w:val="normaltextrun"/>
+          <w:rFonts w:ascii="Calibri" w:hAnsi="Calibri" w:cs="Calibri"/>
+          <w:sz w:val="22"/>
+          <w:szCs w:val="22"/>
+        </w:rPr>
+        <w:t xml:space="preserve"> esse controle é importante para se ter poder de manejo no preço do café mundial, uma vez que uma alta oferta (alto estoque) pode gerar queda de preço e uma baixa oferta (baixo estoque) pode gerar subida repentina;</w:t>
+      </w:r>
+      <w:r>
+        <w:rPr>
+          <w:rStyle w:val="eop"/>
+          <w:rFonts w:ascii="Calibri" w:eastAsiaTheme="majorEastAsia" w:hAnsi="Calibri" w:cs="Calibri"/>
+          <w:sz w:val="22"/>
+          <w:szCs w:val="22"/>
+        </w:rPr>
+        <w:t> </w:t>
       </w:r>
     </w:p>
     <w:p>
       <w:pPr>
-        <w:spacing w:line="257" w:lineRule="auto"/>
+        <w:pStyle w:val="paragraph"/>
+        <w:numPr>
+          <w:ilvl w:val="0"/>
+          <w:numId w:val="13"/>
+        </w:numPr>
+        <w:spacing w:before="0" w:beforeAutospacing="0" w:after="0" w:afterAutospacing="0"/>
+        <w:ind w:left="1080" w:firstLine="0"/>
         <w:jc w:val="both"/>
-      </w:pPr>
-      <w:r>
-        <w:rPr>
-          <w:rFonts w:eastAsiaTheme="minorEastAsia"/>
-        </w:rPr>
-        <w:t>Important</w:t>
-      </w:r>
-      <w:r>
-        <w:rPr>
-          <w:rFonts w:eastAsiaTheme="minorEastAsia"/>
-        </w:rPr>
-        <w:t>e ressaltar que</w:t>
-      </w:r>
-      <w:r>
-        <w:rPr>
-          <w:rFonts w:eastAsiaTheme="minorEastAsia"/>
-        </w:rPr>
-        <w:t xml:space="preserve"> antes do beneficiamento</w:t>
-      </w:r>
-      <w:r>
-        <w:rPr>
-          <w:rFonts w:eastAsiaTheme="minorEastAsia"/>
-        </w:rPr>
-        <w:t xml:space="preserve"> (série de processos pós-colheita como: colheita seletiva, a despolpa, a fermentação, a lavagem, a secagem e o armazenamento dos grãos)</w:t>
-      </w:r>
-      <w:r>
-        <w:rPr>
-          <w:rFonts w:eastAsiaTheme="minorEastAsia"/>
-        </w:rPr>
-        <w:t>, o café deve “descansar” no mínimo 8 dias (secagem manual) e 10 dias (seco em lavagem). Para cafés especiais, a recomendação é de 30 dias. Esse procedimento é importante para uniformizar a secagem dos grãos.</w:t>
+        <w:textAlignment w:val="baseline"/>
+        <w:rPr>
+          <w:rFonts w:ascii="Calibri" w:hAnsi="Calibri" w:cs="Calibri"/>
+          <w:sz w:val="22"/>
+          <w:szCs w:val="22"/>
+        </w:rPr>
+      </w:pPr>
+      <w:r>
+        <w:rPr>
+          <w:rStyle w:val="normaltextrun"/>
+          <w:rFonts w:ascii="Calibri" w:hAnsi="Calibri" w:cs="Calibri"/>
+          <w:b/>
+          <w:bCs/>
+          <w:sz w:val="22"/>
+          <w:szCs w:val="22"/>
+        </w:rPr>
+        <w:t xml:space="preserve">Oportunidades de negócio: </w:t>
+      </w:r>
+      <w:r>
+        <w:rPr>
+          <w:rStyle w:val="normaltextrun"/>
+          <w:rFonts w:ascii="Calibri" w:hAnsi="Calibri" w:cs="Calibri"/>
+          <w:sz w:val="22"/>
+          <w:szCs w:val="22"/>
+        </w:rPr>
+        <w:t>apesar do controle de estoque, também existem outros fatores que ditam os preços do café no mercado internacional, como por exemplo, quebras de safra. Assim, oportunidades de venda de café a preços melhores podem surgir;</w:t>
+      </w:r>
+      <w:r>
+        <w:rPr>
+          <w:rStyle w:val="eop"/>
+          <w:rFonts w:ascii="Calibri" w:eastAsiaTheme="majorEastAsia" w:hAnsi="Calibri" w:cs="Calibri"/>
+          <w:sz w:val="22"/>
+          <w:szCs w:val="22"/>
+        </w:rPr>
+        <w:t> </w:t>
       </w:r>
     </w:p>
     <w:p>
       <w:pPr>
-        <w:spacing w:line="257" w:lineRule="auto"/>
+        <w:pStyle w:val="paragraph"/>
+        <w:numPr>
+          <w:ilvl w:val="0"/>
+          <w:numId w:val="13"/>
+        </w:numPr>
+        <w:spacing w:before="0" w:beforeAutospacing="0" w:after="0" w:afterAutospacing="0"/>
+        <w:ind w:left="1080" w:firstLine="0"/>
         <w:jc w:val="both"/>
-        <w:rPr>
-          <w:rFonts w:eastAsiaTheme="minorEastAsia"/>
-        </w:rPr>
-      </w:pPr>
-      <w:r>
-        <w:rPr>
-          <w:rFonts w:eastAsiaTheme="minorEastAsia"/>
-        </w:rPr>
-        <w:t>A torrefação é essencial e o passo final na produção de café. Requer o tempo e o ajuste perfeitos da temperatura para fornecer o melhor produto. Enquanto o feijão assa, eles se separam e seu revestimento é liberado.</w:t>
+        <w:textAlignment w:val="baseline"/>
+        <w:rPr>
+          <w:rFonts w:ascii="Calibri" w:hAnsi="Calibri" w:cs="Calibri"/>
+          <w:sz w:val="22"/>
+          <w:szCs w:val="22"/>
+        </w:rPr>
+      </w:pPr>
+      <w:r>
+        <w:rPr>
+          <w:rStyle w:val="normaltextrun"/>
+          <w:rFonts w:ascii="Calibri" w:hAnsi="Calibri" w:cs="Calibri"/>
+          <w:b/>
+          <w:bCs/>
+          <w:sz w:val="22"/>
+          <w:szCs w:val="22"/>
+        </w:rPr>
+        <w:t>Manutenção da qualidade:</w:t>
+      </w:r>
+      <w:r>
+        <w:rPr>
+          <w:rStyle w:val="normaltextrun"/>
+          <w:rFonts w:ascii="Calibri" w:hAnsi="Calibri" w:cs="Calibri"/>
+          <w:sz w:val="22"/>
+          <w:szCs w:val="22"/>
+        </w:rPr>
+        <w:t xml:space="preserve"> a qualidade de bebida tem sido cada vez mais requerida por consumidores no mundo todo. De nada adianta um manejo correto de produção e colheita se a pós-colheita do café e a estocagem forem deficientes. Isso deprecia a qualidade de bebida do café;</w:t>
+      </w:r>
+      <w:r>
+        <w:rPr>
+          <w:rStyle w:val="eop"/>
+          <w:rFonts w:ascii="Calibri" w:eastAsiaTheme="majorEastAsia" w:hAnsi="Calibri" w:cs="Calibri"/>
+          <w:sz w:val="22"/>
+          <w:szCs w:val="22"/>
+        </w:rPr>
+        <w:t> </w:t>
       </w:r>
     </w:p>
     <w:p>
       <w:pPr>
-        <w:spacing w:line="257" w:lineRule="auto"/>
+        <w:pStyle w:val="paragraph"/>
+        <w:numPr>
+          <w:ilvl w:val="0"/>
+          <w:numId w:val="13"/>
+        </w:numPr>
+        <w:spacing w:before="0" w:beforeAutospacing="0" w:after="0" w:afterAutospacing="0"/>
+        <w:ind w:left="1080" w:firstLine="0"/>
         <w:jc w:val="both"/>
-        <w:rPr>
-          <w:rFonts w:eastAsiaTheme="minorEastAsia"/>
-        </w:rPr>
-      </w:pPr>
-      <w:r>
-        <w:rPr>
-          <w:rFonts w:eastAsiaTheme="minorEastAsia"/>
-        </w:rPr>
-        <w:lastRenderedPageBreak/>
-        <w:t>A força do sabor do café depende muito da fórmula de torrefação de grãos, por exemplo, quanto mais tempo o grão assar, mais intenso será o sabor. Ironicamente, presume-se que quanto mais forte o sabor, mais cafeína. No entanto, quanto mais os grãos de café são torrados, mais a cafeína é removida, a diferença de sabor, qualidade e aroma do café ocorre porque muitos usam diferentes grãos, temperaturas e tempos de torrefação para preparar um lote específico, torrar o café, mesmo que por alguns minutos a mais ou a menos, pode alterar o sabor de todo o lote.</w:t>
+        <w:textAlignment w:val="baseline"/>
+        <w:rPr>
+          <w:rStyle w:val="eop"/>
+          <w:rFonts w:ascii="Calibri" w:hAnsi="Calibri" w:cs="Calibri"/>
+          <w:sz w:val="22"/>
+          <w:szCs w:val="22"/>
+        </w:rPr>
+      </w:pPr>
+      <w:proofErr w:type="spellStart"/>
+      <w:r>
+        <w:rPr>
+          <w:rStyle w:val="normaltextrun"/>
+          <w:rFonts w:ascii="Calibri" w:hAnsi="Calibri" w:cs="Calibri"/>
+          <w:b/>
+          <w:bCs/>
+          <w:sz w:val="22"/>
+          <w:szCs w:val="22"/>
+        </w:rPr>
+        <w:t>Bienalidade</w:t>
+      </w:r>
+      <w:proofErr w:type="spellEnd"/>
+      <w:r>
+        <w:rPr>
+          <w:rStyle w:val="normaltextrun"/>
+          <w:rFonts w:ascii="Calibri" w:hAnsi="Calibri" w:cs="Calibri"/>
+          <w:sz w:val="22"/>
+          <w:szCs w:val="22"/>
+        </w:rPr>
+        <w:t>: esse caráter produtivo do cafeeiro causa uma variação entre anos de alta e baixa safra. Isso altera grandemente a disponibilidade de café no mercado e o armazenamento pode ajudar a diminuir os impactos dessa variável nos estoques e no preço.</w:t>
       </w:r>
     </w:p>
     <w:p>
       <w:pPr>
-        <w:spacing w:line="257" w:lineRule="auto"/>
+        <w:pStyle w:val="paragraph"/>
+        <w:spacing w:before="0" w:beforeAutospacing="0" w:after="0" w:afterAutospacing="0"/>
         <w:jc w:val="both"/>
-        <w:rPr>
-          <w:rFonts w:eastAsiaTheme="minorEastAsia"/>
+        <w:textAlignment w:val="baseline"/>
+        <w:rPr>
+          <w:rFonts w:ascii="Segoe UI" w:hAnsi="Segoe UI" w:cs="Segoe UI"/>
+          <w:sz w:val="18"/>
+          <w:szCs w:val="18"/>
+        </w:rPr>
+      </w:pPr>
+    </w:p>
+    <w:p>
+      <w:pPr>
+        <w:pStyle w:val="paragraph"/>
+        <w:spacing w:before="0" w:beforeAutospacing="0" w:after="0" w:afterAutospacing="0"/>
+        <w:jc w:val="both"/>
+        <w:textAlignment w:val="baseline"/>
+        <w:rPr>
+          <w:rFonts w:ascii="Segoe UI" w:hAnsi="Segoe UI" w:cs="Segoe UI"/>
+          <w:sz w:val="18"/>
+          <w:szCs w:val="18"/>
+        </w:rPr>
+      </w:pPr>
+      <w:r>
+        <w:rPr>
+          <w:rStyle w:val="normaltextrun"/>
+          <w:rFonts w:ascii="Calibri" w:hAnsi="Calibri" w:cs="Calibri"/>
+          <w:sz w:val="22"/>
+          <w:szCs w:val="22"/>
+        </w:rPr>
+        <w:t> </w:t>
+      </w:r>
+      <w:r>
+        <w:rPr>
+          <w:rStyle w:val="eop"/>
+          <w:rFonts w:ascii="Calibri" w:eastAsiaTheme="majorEastAsia" w:hAnsi="Calibri" w:cs="Calibri"/>
+          <w:sz w:val="22"/>
+          <w:szCs w:val="22"/>
+        </w:rPr>
+        <w:t> </w:t>
+      </w:r>
+    </w:p>
+    <w:p>
+      <w:pPr>
+        <w:pStyle w:val="paragraph"/>
+        <w:spacing w:before="0" w:beforeAutospacing="0" w:after="0" w:afterAutospacing="0"/>
+        <w:jc w:val="both"/>
+        <w:textAlignment w:val="baseline"/>
+        <w:rPr>
+          <w:rFonts w:ascii="Segoe UI" w:hAnsi="Segoe UI" w:cs="Segoe UI"/>
+          <w:sz w:val="18"/>
+          <w:szCs w:val="18"/>
+        </w:rPr>
+      </w:pPr>
+      <w:r>
+        <w:rPr>
+          <w:rStyle w:val="normaltextrun"/>
+          <w:rFonts w:ascii="Calibri" w:hAnsi="Calibri" w:cs="Calibri"/>
           <w:b/>
           <w:bCs/>
-          <w:u w:val="single"/>
-        </w:rPr>
-      </w:pPr>
+          <w:sz w:val="22"/>
+          <w:szCs w:val="22"/>
+        </w:rPr>
+        <w:t>Alteração de valor em sacos de 60 kg (2020 – 2022)</w:t>
+      </w:r>
+      <w:r>
+        <w:rPr>
+          <w:rStyle w:val="eop"/>
+          <w:rFonts w:ascii="Calibri" w:eastAsiaTheme="majorEastAsia" w:hAnsi="Calibri" w:cs="Calibri"/>
+          <w:sz w:val="22"/>
+          <w:szCs w:val="22"/>
+        </w:rPr>
+        <w:t> </w:t>
+      </w:r>
     </w:p>
     <w:p>
       <w:pPr>
-        <w:spacing w:line="257" w:lineRule="auto"/>
+        <w:pStyle w:val="paragraph"/>
+        <w:spacing w:before="0" w:beforeAutospacing="0" w:after="0" w:afterAutospacing="0"/>
         <w:jc w:val="both"/>
-        <w:rPr>
-          <w:rFonts w:eastAsiaTheme="minorEastAsia"/>
-          <w:b/>
-          <w:bCs/>
-        </w:rPr>
-      </w:pPr>
-      <w:r>
-        <w:rPr>
-          <w:rFonts w:eastAsiaTheme="minorEastAsia"/>
-          <w:b/>
-          <w:bCs/>
-        </w:rPr>
-        <w:t>Armazenamento do Café</w:t>
+        <w:textAlignment w:val="baseline"/>
+        <w:rPr>
+          <w:rFonts w:ascii="Segoe UI" w:hAnsi="Segoe UI" w:cs="Segoe UI"/>
+          <w:sz w:val="18"/>
+          <w:szCs w:val="18"/>
+        </w:rPr>
+      </w:pPr>
+      <w:r>
+        <w:rPr>
+          <w:rStyle w:val="eop"/>
+          <w:rFonts w:ascii="Calibri" w:eastAsiaTheme="majorEastAsia" w:hAnsi="Calibri" w:cs="Calibri"/>
+          <w:sz w:val="22"/>
+          <w:szCs w:val="22"/>
+        </w:rPr>
+        <w:t> </w:t>
       </w:r>
     </w:p>
     <w:p>
       <w:pPr>
-        <w:spacing w:line="257" w:lineRule="auto"/>
+        <w:pStyle w:val="paragraph"/>
+        <w:spacing w:before="0" w:beforeAutospacing="0" w:after="0" w:afterAutospacing="0"/>
         <w:jc w:val="both"/>
-        <w:rPr>
-          <w:rFonts w:eastAsiaTheme="minorEastAsia"/>
-          <w:u w:val="single"/>
-        </w:rPr>
-      </w:pPr>
-      <w:r>
-        <w:rPr>
-          <w:rFonts w:eastAsiaTheme="minorEastAsia"/>
-          <w:color w:val="000000" w:themeColor="text1"/>
-        </w:rPr>
-        <w:t>Armazenar corretamente o café é guardar o produto por determinado período, preservando suas características originais. O armazenamento do café, em condições inadequadas, é considerado um dos principais fatores determinantes de perdas qualitativas e quantitativas no produto.</w:t>
-      </w:r>
-      <w:r>
-        <w:rPr>
-          <w:rFonts w:eastAsiaTheme="minorEastAsia"/>
-          <w:color w:val="000000" w:themeColor="text1"/>
-        </w:rPr>
-        <w:t xml:space="preserve"> </w:t>
-      </w:r>
-      <w:r>
-        <w:rPr>
-          <w:rFonts w:eastAsiaTheme="minorEastAsia"/>
-        </w:rPr>
-        <w:t xml:space="preserve">A </w:t>
-      </w:r>
-      <w:r>
-        <w:rPr>
-          <w:rFonts w:eastAsiaTheme="minorEastAsia"/>
-          <w:b/>
-          <w:bCs/>
-        </w:rPr>
-        <w:t>umidade ideal</w:t>
-      </w:r>
-      <w:r>
-        <w:rPr>
-          <w:rFonts w:eastAsiaTheme="minorEastAsia"/>
-        </w:rPr>
-        <w:t xml:space="preserve"> para beneficiar o café é de </w:t>
-      </w:r>
-      <w:r>
-        <w:rPr>
-          <w:rFonts w:eastAsiaTheme="minorEastAsia"/>
-          <w:b/>
-          <w:bCs/>
-        </w:rPr>
-        <w:t>10,8</w:t>
-      </w:r>
-      <w:r>
-        <w:rPr>
-          <w:rFonts w:eastAsiaTheme="minorEastAsia"/>
-        </w:rPr>
-        <w:t xml:space="preserve"> a </w:t>
-      </w:r>
-      <w:r>
-        <w:rPr>
-          <w:rFonts w:eastAsiaTheme="minorEastAsia"/>
-          <w:b/>
-          <w:bCs/>
-        </w:rPr>
-        <w:t>11,2 %,</w:t>
-      </w:r>
-      <w:r>
-        <w:rPr>
-          <w:rFonts w:eastAsiaTheme="minorEastAsia"/>
-        </w:rPr>
-        <w:t xml:space="preserve"> abaixo de </w:t>
-      </w:r>
-      <w:r>
-        <w:rPr>
-          <w:rFonts w:eastAsiaTheme="minorEastAsia"/>
-          <w:b/>
-          <w:bCs/>
-        </w:rPr>
-        <w:t>10 %</w:t>
-      </w:r>
-      <w:r>
-        <w:rPr>
-          <w:rFonts w:eastAsiaTheme="minorEastAsia"/>
-        </w:rPr>
-        <w:t xml:space="preserve"> de umidade, os prejuízos serão a </w:t>
-      </w:r>
-      <w:r>
-        <w:rPr>
-          <w:rFonts w:eastAsiaTheme="minorEastAsia"/>
-          <w:b/>
-          <w:bCs/>
-        </w:rPr>
-        <w:t xml:space="preserve">quebra dos grãos </w:t>
-      </w:r>
-      <w:r>
-        <w:rPr>
-          <w:rFonts w:eastAsiaTheme="minorEastAsia"/>
-        </w:rPr>
-        <w:t xml:space="preserve">e a </w:t>
-      </w:r>
-      <w:r>
-        <w:rPr>
-          <w:rFonts w:eastAsiaTheme="minorEastAsia"/>
-          <w:b/>
-          <w:bCs/>
-        </w:rPr>
-        <w:t>perda de peso</w:t>
-      </w:r>
-      <w:r>
-        <w:rPr>
-          <w:rFonts w:eastAsiaTheme="minorEastAsia"/>
-        </w:rPr>
-        <w:t xml:space="preserve"> e acima de </w:t>
-      </w:r>
-      <w:r>
-        <w:rPr>
-          <w:rFonts w:eastAsiaTheme="minorEastAsia"/>
-          <w:b/>
-          <w:bCs/>
-        </w:rPr>
-        <w:t>12%</w:t>
-      </w:r>
-      <w:r>
-        <w:rPr>
-          <w:rFonts w:eastAsiaTheme="minorEastAsia"/>
-        </w:rPr>
-        <w:t xml:space="preserve">, haverá </w:t>
-      </w:r>
-      <w:r>
-        <w:rPr>
-          <w:rFonts w:eastAsiaTheme="minorEastAsia"/>
-          <w:b/>
-          <w:bCs/>
-        </w:rPr>
-        <w:t>perda de qualidade</w:t>
-      </w:r>
-      <w:r>
-        <w:rPr>
-          <w:rFonts w:eastAsiaTheme="minorEastAsia"/>
-        </w:rPr>
-        <w:t xml:space="preserve"> (branqueamento) do café, refletindo em menor preço.</w:t>
+        <w:textAlignment w:val="baseline"/>
+        <w:rPr>
+          <w:rStyle w:val="eop"/>
+          <w:rFonts w:ascii="Calibri" w:eastAsiaTheme="majorEastAsia" w:hAnsi="Calibri" w:cs="Calibri"/>
+          <w:sz w:val="22"/>
+          <w:szCs w:val="22"/>
+        </w:rPr>
+      </w:pPr>
+      <w:r>
+        <w:rPr>
+          <w:rStyle w:val="normaltextrun"/>
+          <w:rFonts w:ascii="Calibri" w:hAnsi="Calibri" w:cs="Calibri"/>
+          <w:sz w:val="22"/>
+          <w:szCs w:val="22"/>
+        </w:rPr>
+        <w:t>Economicamente, o café é um dos produtos alimentícios mais rentáveis em todo o globo. Muitos países exportam café, como principais o Brasil com 33% da produção mundial, Colômbia, Vietnã e Honduras. E por meio das exportações de café que se desenvolveu as rotas comerciais marítimas e terrestres. Além de ser uma das maiores commodities agrícolas, a indústria do café emprega milhões de pessoas em todo o mundo.</w:t>
+      </w:r>
+      <w:r>
+        <w:rPr>
+          <w:rStyle w:val="eop"/>
+          <w:rFonts w:ascii="Calibri" w:eastAsiaTheme="majorEastAsia" w:hAnsi="Calibri" w:cs="Calibri"/>
+          <w:sz w:val="22"/>
+          <w:szCs w:val="22"/>
+        </w:rPr>
+        <w:t> </w:t>
       </w:r>
     </w:p>
     <w:p>
       <w:pPr>
-        <w:spacing w:line="257" w:lineRule="auto"/>
+        <w:pStyle w:val="paragraph"/>
+        <w:spacing w:before="0" w:beforeAutospacing="0" w:after="0" w:afterAutospacing="0"/>
         <w:jc w:val="both"/>
-        <w:rPr>
-          <w:rFonts w:eastAsiaTheme="minorEastAsia"/>
-          <w:color w:val="000000" w:themeColor="text1"/>
-        </w:rPr>
-      </w:pPr>
-      <w:r>
-        <w:rPr>
-          <w:rFonts w:eastAsiaTheme="minorEastAsia"/>
-          <w:color w:val="000000" w:themeColor="text1"/>
-        </w:rPr>
-        <w:t xml:space="preserve">Alguns cuidados de manejo devem ser observados em função de fenômenos como migração de umidade e condensação de vapor, branqueamento, infestação por insetos, além de outras ocorrências que podem favorecer a deterioração fúngica. </w:t>
-      </w:r>
+        <w:textAlignment w:val="baseline"/>
+        <w:rPr>
+          <w:rFonts w:ascii="Segoe UI" w:hAnsi="Segoe UI" w:cs="Segoe UI"/>
+          <w:sz w:val="18"/>
+          <w:szCs w:val="18"/>
+        </w:rPr>
+      </w:pPr>
     </w:p>
     <w:p>
       <w:pPr>
-        <w:spacing w:line="257" w:lineRule="auto"/>
+        <w:pStyle w:val="paragraph"/>
+        <w:spacing w:before="0" w:beforeAutospacing="0" w:after="0" w:afterAutospacing="0"/>
         <w:jc w:val="both"/>
-        <w:rPr>
-          <w:rFonts w:eastAsiaTheme="minorEastAsia"/>
-          <w:color w:val="000000" w:themeColor="text1"/>
-        </w:rPr>
-      </w:pPr>
-      <w:r>
-        <w:rPr>
-          <w:rFonts w:eastAsiaTheme="minorEastAsia"/>
-          <w:color w:val="000000" w:themeColor="text1"/>
-        </w:rPr>
-        <w:t xml:space="preserve">O café pode ser armazenado como café coco ou pergaminho (ainda na casca), logo após a secagem e antes do beneficiamento que consiste na </w:t>
-      </w:r>
-      <w:r>
-        <w:rPr>
-          <w:rFonts w:eastAsiaTheme="minorEastAsia"/>
-          <w:color w:val="202124"/>
-        </w:rPr>
-        <w:t>separação por tipo, qualidade, tamanho e depois empacotado em grandes bags especiais para os grãos</w:t>
-      </w:r>
-      <w:r>
-        <w:rPr>
-          <w:rFonts w:eastAsiaTheme="minorEastAsia"/>
-          <w:color w:val="000000" w:themeColor="text1"/>
-        </w:rPr>
-        <w:t>, a granel ou em tulhas, e, como café beneficiado, normalmente acondicionado em sacos de juta, empilhados nos armazéns.</w:t>
+        <w:textAlignment w:val="baseline"/>
+        <w:rPr>
+          <w:rStyle w:val="eop"/>
+          <w:rFonts w:ascii="Calibri" w:eastAsiaTheme="majorEastAsia" w:hAnsi="Calibri" w:cs="Calibri"/>
+          <w:sz w:val="22"/>
+          <w:szCs w:val="22"/>
+        </w:rPr>
+      </w:pPr>
+      <w:r>
+        <w:rPr>
+          <w:rStyle w:val="normaltextrun"/>
+          <w:rFonts w:ascii="Calibri" w:hAnsi="Calibri" w:cs="Calibri"/>
+          <w:sz w:val="22"/>
+          <w:szCs w:val="22"/>
+        </w:rPr>
+        <w:t xml:space="preserve">Atualmente, em termos numéricos exportamos 26 milhões de sacas ao ano, que representa cerca de 2 bilhões de dólares, o que corresponde a um terço da produção mundial. </w:t>
+      </w:r>
+      <w:r>
+        <w:rPr>
+          <w:rStyle w:val="eop"/>
+          <w:rFonts w:ascii="Calibri" w:eastAsiaTheme="majorEastAsia" w:hAnsi="Calibri" w:cs="Calibri"/>
+          <w:sz w:val="22"/>
+          <w:szCs w:val="22"/>
+        </w:rPr>
+        <w:t> </w:t>
       </w:r>
     </w:p>
     <w:p>
       <w:pPr>
-        <w:spacing w:line="257" w:lineRule="auto"/>
+        <w:pStyle w:val="paragraph"/>
+        <w:spacing w:before="0" w:beforeAutospacing="0" w:after="0" w:afterAutospacing="0"/>
         <w:jc w:val="both"/>
-      </w:pPr>
-      <w:r>
-        <w:rPr>
+        <w:textAlignment w:val="baseline"/>
+        <w:rPr>
+          <w:rStyle w:val="eop"/>
+          <w:rFonts w:ascii="Calibri" w:eastAsiaTheme="majorEastAsia" w:hAnsi="Calibri" w:cs="Calibri"/>
+          <w:sz w:val="22"/>
+          <w:szCs w:val="22"/>
+        </w:rPr>
+      </w:pPr>
+    </w:p>
+    <w:p>
+      <w:pPr>
+        <w:pStyle w:val="paragraph"/>
+        <w:spacing w:before="0" w:beforeAutospacing="0" w:after="0" w:afterAutospacing="0"/>
+        <w:jc w:val="both"/>
+        <w:textAlignment w:val="baseline"/>
+        <w:rPr>
+          <w:rStyle w:val="eop"/>
+          <w:rFonts w:ascii="Calibri" w:eastAsiaTheme="majorEastAsia" w:hAnsi="Calibri" w:cs="Calibri"/>
+          <w:sz w:val="22"/>
+          <w:szCs w:val="22"/>
+        </w:rPr>
+      </w:pPr>
+    </w:p>
+    <w:p>
+      <w:pPr>
+        <w:pStyle w:val="paragraph"/>
+        <w:spacing w:before="0" w:beforeAutospacing="0" w:after="0" w:afterAutospacing="0"/>
+        <w:jc w:val="both"/>
+        <w:textAlignment w:val="baseline"/>
+        <w:rPr>
+          <w:rStyle w:val="eop"/>
+          <w:rFonts w:ascii="Calibri" w:eastAsiaTheme="majorEastAsia" w:hAnsi="Calibri" w:cs="Calibri"/>
+          <w:sz w:val="22"/>
+          <w:szCs w:val="22"/>
+        </w:rPr>
+      </w:pPr>
+    </w:p>
+    <w:p>
+      <w:pPr>
+        <w:pStyle w:val="paragraph"/>
+        <w:spacing w:before="0" w:beforeAutospacing="0" w:after="0" w:afterAutospacing="0"/>
+        <w:jc w:val="center"/>
+        <w:textAlignment w:val="baseline"/>
+        <w:rPr>
+          <w:rStyle w:val="eop"/>
+          <w:rFonts w:ascii="Calibri" w:eastAsiaTheme="majorEastAsia" w:hAnsi="Calibri" w:cs="Calibri"/>
+          <w:sz w:val="22"/>
+          <w:szCs w:val="22"/>
+        </w:rPr>
+      </w:pPr>
+      <w:r>
+        <w:rPr>
+          <w:rStyle w:val="wacimagecontainer"/>
+          <w:rFonts w:ascii="Segoe UI" w:hAnsi="Segoe UI" w:cs="Segoe UI"/>
           <w:noProof/>
-        </w:rPr>
+          <w:sz w:val="18"/>
+          <w:szCs w:val="18"/>
+        </w:rPr>
+        <w:lastRenderedPageBreak/>
         <w:drawing>
-          <wp:inline distT="0" distB="0" distL="0" distR="0" wp14:anchorId="2093442B" wp14:editId="4CAAD87F">
-            <wp:extent cx="4076700" cy="1503283"/>
-            <wp:effectExtent l="0" t="0" r="0" b="0"/>
-            <wp:docPr id="1218770073" name="Imagem 1218770073" descr="Uma imagem contendo rocha, comida, frutas, castanha&#10;&#10;Descrição gerada automaticamente"/>
+          <wp:inline distT="0" distB="0" distL="0" distR="0" wp14:anchorId="75F0237D" wp14:editId="6C82F8A6">
+            <wp:extent cx="3593990" cy="2241433"/>
+            <wp:effectExtent l="0" t="0" r="6985" b="6985"/>
+            <wp:docPr id="16" name="Imagem 5" descr="Gráfico, Gráfico de linhas&#10;&#10;Descrição gerada automaticamente"/>
             <wp:cNvGraphicFramePr>
               <a:graphicFrameLocks xmlns:a="http://schemas.openxmlformats.org/drawingml/2006/main" noChangeAspect="1"/>
             </wp:cNvGraphicFramePr>
@@ -1628,607 +4335,10 @@
               <a:graphicData uri="http://schemas.openxmlformats.org/drawingml/2006/picture">
                 <pic:pic xmlns:pic="http://schemas.openxmlformats.org/drawingml/2006/picture">
                   <pic:nvPicPr>
-                    <pic:cNvPr id="1218770073" name="Imagem 1218770073" descr="Uma imagem contendo rocha, comida, frutas, castanha&#10;&#10;Descrição gerada automaticamente"/>
-                    <pic:cNvPicPr/>
-                  </pic:nvPicPr>
-                  <pic:blipFill>
-                    <a:blip r:embed="rId6">
-                      <a:extLst>
-                        <a:ext uri="{28A0092B-C50C-407E-A947-70E740481C1C}">
-                          <a14:useLocalDpi xmlns:a14="http://schemas.microsoft.com/office/drawing/2010/main" val="0"/>
-                        </a:ext>
-                      </a:extLst>
-                    </a:blip>
-                    <a:stretch>
-                      <a:fillRect/>
-                    </a:stretch>
-                  </pic:blipFill>
-                  <pic:spPr>
-                    <a:xfrm>
-                      <a:off x="0" y="0"/>
-                      <a:ext cx="4076700" cy="1503283"/>
-                    </a:xfrm>
-                    <a:prstGeom prst="rect">
-                      <a:avLst/>
-                    </a:prstGeom>
-                  </pic:spPr>
-                </pic:pic>
-              </a:graphicData>
-            </a:graphic>
-          </wp:inline>
-        </w:drawing>
-      </w:r>
-    </w:p>
-    <w:p>
-      <w:pPr>
-        <w:spacing w:line="257" w:lineRule="auto"/>
-        <w:jc w:val="both"/>
-      </w:pPr>
-      <w:r>
-        <w:rPr>
-          <w:noProof/>
-        </w:rPr>
-        <w:drawing>
-          <wp:inline distT="0" distB="0" distL="0" distR="0" wp14:anchorId="514066CA" wp14:editId="2EB42761">
-            <wp:extent cx="3222805" cy="1936819"/>
-            <wp:effectExtent l="0" t="0" r="0" b="0"/>
-            <wp:docPr id="451469072" name="Imagem 451469072" descr="Par de tênis brancos&#10;&#10;Descrição gerada automaticamente com confiança média"/>
-            <wp:cNvGraphicFramePr>
-              <a:graphicFrameLocks xmlns:a="http://schemas.openxmlformats.org/drawingml/2006/main" noChangeAspect="1"/>
-            </wp:cNvGraphicFramePr>
-            <a:graphic xmlns:a="http://schemas.openxmlformats.org/drawingml/2006/main">
-              <a:graphicData uri="http://schemas.openxmlformats.org/drawingml/2006/picture">
-                <pic:pic xmlns:pic="http://schemas.openxmlformats.org/drawingml/2006/picture">
-                  <pic:nvPicPr>
-                    <pic:cNvPr id="451469072" name="Imagem 451469072" descr="Par de tênis brancos&#10;&#10;Descrição gerada automaticamente com confiança média"/>
-                    <pic:cNvPicPr/>
-                  </pic:nvPicPr>
-                  <pic:blipFill>
-                    <a:blip r:embed="rId7">
-                      <a:extLst>
-                        <a:ext uri="{28A0092B-C50C-407E-A947-70E740481C1C}">
-                          <a14:useLocalDpi xmlns:a14="http://schemas.microsoft.com/office/drawing/2010/main" val="0"/>
-                        </a:ext>
-                      </a:extLst>
-                    </a:blip>
-                    <a:stretch>
-                      <a:fillRect/>
-                    </a:stretch>
-                  </pic:blipFill>
-                  <pic:spPr>
-                    <a:xfrm>
-                      <a:off x="0" y="0"/>
-                      <a:ext cx="3222805" cy="1936819"/>
-                    </a:xfrm>
-                    <a:prstGeom prst="rect">
-                      <a:avLst/>
-                    </a:prstGeom>
-                  </pic:spPr>
-                </pic:pic>
-              </a:graphicData>
-            </a:graphic>
-          </wp:inline>
-        </w:drawing>
-      </w:r>
-    </w:p>
-    <w:p>
-      <w:pPr>
-        <w:spacing w:line="257" w:lineRule="auto"/>
-        <w:jc w:val="both"/>
-        <w:rPr>
-          <w:rFonts w:eastAsiaTheme="minorEastAsia"/>
-          <w:color w:val="000000" w:themeColor="text1"/>
-        </w:rPr>
-      </w:pPr>
-      <w:r>
-        <w:rPr>
-          <w:rFonts w:eastAsiaTheme="minorEastAsia"/>
-          <w:color w:val="000000" w:themeColor="text1"/>
-        </w:rPr>
-        <w:t xml:space="preserve">O armazenamento do café em tulhas, logo após a secagem, é necessário para oferecer um período de repouso aos grãos. As tulhas de armazenamento devem ser construídas nas proximidades do terreiro ou dos secadores e ligadas às instalações de beneficiamento. Podem ser feitas de madeira tratada, alvenaria ou com paredes metálicas. A madeira, no entanto, é </w:t>
-      </w:r>
-      <w:r>
-        <w:rPr>
-          <w:rFonts w:eastAsiaTheme="minorEastAsia"/>
-          <w:color w:val="000000" w:themeColor="text1"/>
-        </w:rPr>
-        <w:lastRenderedPageBreak/>
-        <w:t xml:space="preserve">mais adequada por ser um material mau condutor de calor, reduzindo as variações de temperatura e a possibilidade de condensação de água sobre a massa de grãos. Devem ser localizadas em áreas bem expostas ao sol, em terrenos secos ou bem drenados e distantes do chão. Os locais devem, preferencialmente, apresentar </w:t>
-      </w:r>
-      <w:r>
-        <w:rPr>
-          <w:rFonts w:eastAsiaTheme="minorEastAsia"/>
-          <w:b/>
-          <w:bCs/>
-          <w:color w:val="000000" w:themeColor="text1"/>
-        </w:rPr>
-        <w:t xml:space="preserve">temperatura </w:t>
-      </w:r>
-      <w:r>
-        <w:rPr>
-          <w:rFonts w:eastAsiaTheme="minorEastAsia"/>
-          <w:color w:val="000000" w:themeColor="text1"/>
-        </w:rPr>
-        <w:t xml:space="preserve">máxima de </w:t>
-      </w:r>
-      <w:r>
-        <w:rPr>
-          <w:rFonts w:eastAsiaTheme="minorEastAsia"/>
-          <w:b/>
-          <w:bCs/>
-          <w:color w:val="000000" w:themeColor="text1"/>
-        </w:rPr>
-        <w:t>20ºC</w:t>
-      </w:r>
-      <w:r>
-        <w:rPr>
-          <w:rFonts w:eastAsiaTheme="minorEastAsia"/>
-          <w:color w:val="000000" w:themeColor="text1"/>
-        </w:rPr>
-        <w:t xml:space="preserve"> e </w:t>
-      </w:r>
-      <w:r>
-        <w:rPr>
-          <w:rFonts w:eastAsiaTheme="minorEastAsia"/>
-          <w:b/>
-          <w:bCs/>
-          <w:color w:val="000000" w:themeColor="text1"/>
-        </w:rPr>
-        <w:t>umidade</w:t>
-      </w:r>
-      <w:r>
-        <w:rPr>
-          <w:rFonts w:eastAsiaTheme="minorEastAsia"/>
-          <w:color w:val="000000" w:themeColor="text1"/>
-        </w:rPr>
-        <w:t xml:space="preserve"> aproximada de </w:t>
-      </w:r>
-      <w:r>
-        <w:rPr>
-          <w:rFonts w:eastAsiaTheme="minorEastAsia"/>
-          <w:b/>
-          <w:bCs/>
-          <w:color w:val="000000" w:themeColor="text1"/>
-        </w:rPr>
-        <w:t>65%.</w:t>
-      </w:r>
-    </w:p>
-    <w:p>
-      <w:pPr>
-        <w:spacing w:line="257" w:lineRule="auto"/>
-        <w:jc w:val="both"/>
-        <w:rPr>
-          <w:rFonts w:eastAsiaTheme="minorEastAsia"/>
-        </w:rPr>
-      </w:pPr>
-      <w:r>
-        <w:rPr>
-          <w:rFonts w:eastAsiaTheme="minorEastAsia"/>
-        </w:rPr>
-        <w:t xml:space="preserve">Essas </w:t>
-      </w:r>
-      <w:r>
-        <w:rPr>
-          <w:rFonts w:eastAsiaTheme="minorEastAsia"/>
-          <w:b/>
-          <w:bCs/>
-        </w:rPr>
-        <w:t>condições</w:t>
-      </w:r>
-      <w:r>
-        <w:rPr>
-          <w:rFonts w:eastAsiaTheme="minorEastAsia"/>
-        </w:rPr>
-        <w:t xml:space="preserve"> </w:t>
-      </w:r>
-      <w:r>
-        <w:rPr>
-          <w:rFonts w:eastAsiaTheme="minorEastAsia"/>
-          <w:b/>
-          <w:bCs/>
-        </w:rPr>
-        <w:t>garantem</w:t>
-      </w:r>
-      <w:r>
-        <w:rPr>
-          <w:rFonts w:eastAsiaTheme="minorEastAsia"/>
-        </w:rPr>
-        <w:t xml:space="preserve"> uma melhor </w:t>
-      </w:r>
-      <w:r>
-        <w:rPr>
-          <w:rFonts w:eastAsiaTheme="minorEastAsia"/>
-          <w:b/>
-          <w:bCs/>
-        </w:rPr>
-        <w:t>conservação dos cafés</w:t>
-      </w:r>
-      <w:r>
-        <w:rPr>
-          <w:rFonts w:eastAsiaTheme="minorEastAsia"/>
-        </w:rPr>
-        <w:t xml:space="preserve">, que mantém suas características naturais e teores de </w:t>
-      </w:r>
-      <w:r>
-        <w:rPr>
-          <w:rFonts w:eastAsiaTheme="minorEastAsia"/>
-          <w:b/>
-          <w:bCs/>
-        </w:rPr>
-        <w:t xml:space="preserve">umidade </w:t>
-      </w:r>
-      <w:r>
-        <w:rPr>
-          <w:rFonts w:eastAsiaTheme="minorEastAsia"/>
-        </w:rPr>
-        <w:t xml:space="preserve">em torno de </w:t>
-      </w:r>
-      <w:r>
-        <w:rPr>
-          <w:rFonts w:eastAsiaTheme="minorEastAsia"/>
-          <w:b/>
-          <w:bCs/>
-        </w:rPr>
-        <w:t xml:space="preserve">11 </w:t>
-      </w:r>
-      <w:r>
-        <w:rPr>
-          <w:rFonts w:eastAsiaTheme="minorEastAsia"/>
-        </w:rPr>
-        <w:t xml:space="preserve">a </w:t>
-      </w:r>
-      <w:r>
-        <w:rPr>
-          <w:rFonts w:eastAsiaTheme="minorEastAsia"/>
-          <w:b/>
-          <w:bCs/>
-        </w:rPr>
-        <w:t>12%</w:t>
-      </w:r>
-      <w:r>
-        <w:rPr>
-          <w:rFonts w:eastAsiaTheme="minorEastAsia"/>
-        </w:rPr>
-        <w:t>. Quanto à capacidade de armazenamento, cada metro cúbico da tulha comporta 10 sacos de café em coco ou 12,5 sacos de café despolpado, do qual foi retirada a mucilagem (pasta e casca) antes do processo de secagem.</w:t>
-      </w:r>
-    </w:p>
-    <w:p>
-      <w:pPr>
-        <w:spacing w:line="257" w:lineRule="auto"/>
-        <w:jc w:val="both"/>
-        <w:rPr>
-          <w:rFonts w:eastAsiaTheme="minorEastAsia"/>
-          <w:b/>
-          <w:bCs/>
-          <w:u w:val="single"/>
-        </w:rPr>
-      </w:pPr>
-    </w:p>
-    <w:p>
-      <w:pPr>
-        <w:spacing w:line="257" w:lineRule="auto"/>
-        <w:jc w:val="both"/>
-        <w:rPr>
-          <w:rFonts w:eastAsiaTheme="minorEastAsia"/>
-          <w:b/>
-          <w:bCs/>
-        </w:rPr>
-      </w:pPr>
-      <w:r>
-        <w:rPr>
-          <w:rFonts w:eastAsiaTheme="minorEastAsia"/>
-          <w:b/>
-          <w:bCs/>
-        </w:rPr>
-        <w:t>Branqueamento</w:t>
-      </w:r>
-    </w:p>
-    <w:p>
-      <w:pPr>
-        <w:spacing w:line="257" w:lineRule="auto"/>
-        <w:jc w:val="both"/>
-        <w:rPr>
-          <w:rFonts w:eastAsiaTheme="minorEastAsia"/>
-        </w:rPr>
-      </w:pPr>
-      <w:r>
-        <w:rPr>
-          <w:rFonts w:eastAsiaTheme="minorEastAsia"/>
-        </w:rPr>
-        <w:t xml:space="preserve">Outro fator importante, relacionado à qualidade do café no armazenamento, é a </w:t>
-      </w:r>
-      <w:r>
-        <w:rPr>
-          <w:rFonts w:eastAsiaTheme="minorEastAsia"/>
-          <w:b/>
-          <w:bCs/>
-        </w:rPr>
-        <w:t xml:space="preserve">descoloração </w:t>
-      </w:r>
-      <w:r>
-        <w:rPr>
-          <w:rFonts w:eastAsiaTheme="minorEastAsia"/>
-        </w:rPr>
-        <w:t xml:space="preserve">ou </w:t>
-      </w:r>
-      <w:r>
-        <w:rPr>
-          <w:rFonts w:eastAsiaTheme="minorEastAsia"/>
-          <w:b/>
-          <w:bCs/>
-        </w:rPr>
-        <w:t>branqueamento dos grãos</w:t>
-      </w:r>
-      <w:r>
-        <w:rPr>
-          <w:rFonts w:eastAsiaTheme="minorEastAsia"/>
-        </w:rPr>
-        <w:t xml:space="preserve">, que pode ser considerado um forte indicativo de que processos oxidativos ocorreram ou estão ocorrendo em altas taxas, acompanhado da queda da qualidade </w:t>
-      </w:r>
-      <w:r>
-        <w:br/>
-      </w:r>
-      <w:r>
-        <w:rPr>
-          <w:rFonts w:eastAsiaTheme="minorEastAsia"/>
-        </w:rPr>
-        <w:t xml:space="preserve">O branqueamento do café pode acontecer durante o armazenamento convencional (estocagem em sacos de aniagem), onde os grãos de café perdem a cor com o passar do tempo, passando o endosperma da cor esverdeada para a cor esbranquiçada. </w:t>
-      </w:r>
-      <w:r>
-        <w:rPr>
-          <w:rFonts w:eastAsiaTheme="minorEastAsia"/>
-        </w:rPr>
-        <w:t>Os principais fatores que influenciam a mudança de cor do café beneficiado durante o armazenamento são a umidade, a temperatura, a luz e o tempo de estocagem. No entanto, ainda sabemos pouco sobre como esses fatores afetam individualmente ou em conjunto a qualidade do café beneficiado durante o armazenamento.</w:t>
-      </w:r>
-    </w:p>
-    <w:p>
-      <w:pPr>
-        <w:spacing w:line="257" w:lineRule="auto"/>
-        <w:jc w:val="both"/>
-        <w:rPr>
-          <w:rFonts w:eastAsiaTheme="minorEastAsia"/>
-        </w:rPr>
-      </w:pPr>
-    </w:p>
-    <w:p>
-      <w:pPr>
-        <w:spacing w:line="257" w:lineRule="auto"/>
-        <w:jc w:val="both"/>
-        <w:rPr>
-          <w:rFonts w:eastAsiaTheme="minorEastAsia"/>
-          <w:b/>
-          <w:bCs/>
-        </w:rPr>
-      </w:pPr>
-      <w:r>
-        <w:rPr>
-          <w:rFonts w:eastAsiaTheme="minorEastAsia"/>
-          <w:b/>
-          <w:bCs/>
-        </w:rPr>
-        <w:t>Importância do armazenamento no mercado de café</w:t>
-      </w:r>
-    </w:p>
-    <w:p>
-      <w:pPr>
-        <w:pStyle w:val="PargrafodaLista"/>
-        <w:numPr>
-          <w:ilvl w:val="0"/>
-          <w:numId w:val="1"/>
-        </w:numPr>
-        <w:spacing w:after="0" w:line="257" w:lineRule="auto"/>
-        <w:jc w:val="both"/>
-        <w:rPr>
-          <w:rFonts w:eastAsiaTheme="minorEastAsia"/>
-        </w:rPr>
-      </w:pPr>
-      <w:r>
-        <w:rPr>
-          <w:rFonts w:eastAsiaTheme="minorEastAsia"/>
-          <w:b/>
-          <w:bCs/>
-        </w:rPr>
-        <w:t>Controle de estoque:</w:t>
-      </w:r>
-      <w:r>
-        <w:rPr>
-          <w:rFonts w:eastAsiaTheme="minorEastAsia"/>
-        </w:rPr>
-        <w:t xml:space="preserve"> esse controle é importante para se ter poder de manejo no preço do café mundial, uma vez que uma alta oferta (alto estoque) pode gerar queda de preço e uma baixa oferta (baixo estoque) pode gerar subida repentina;</w:t>
-      </w:r>
-    </w:p>
-    <w:p>
-      <w:pPr>
-        <w:pStyle w:val="PargrafodaLista"/>
-        <w:numPr>
-          <w:ilvl w:val="0"/>
-          <w:numId w:val="1"/>
-        </w:numPr>
-        <w:spacing w:after="0" w:line="257" w:lineRule="auto"/>
-        <w:jc w:val="both"/>
-        <w:rPr>
-          <w:rFonts w:eastAsiaTheme="minorEastAsia"/>
-        </w:rPr>
-      </w:pPr>
-      <w:r>
-        <w:rPr>
-          <w:rFonts w:eastAsiaTheme="minorEastAsia"/>
-          <w:b/>
-          <w:bCs/>
-        </w:rPr>
-        <w:t xml:space="preserve">Oportunidades de negócio: </w:t>
-      </w:r>
-      <w:r>
-        <w:rPr>
-          <w:rFonts w:eastAsiaTheme="minorEastAsia"/>
-        </w:rPr>
-        <w:t>apesar do controle de estoque, também existem outros fatores que ditam os preços do café no mercado internacional, como por exemplo, quebras de safra. Assim, oportunidades de venda de café a preços melhores podem surgir;</w:t>
-      </w:r>
-    </w:p>
-    <w:p>
-      <w:pPr>
-        <w:pStyle w:val="PargrafodaLista"/>
-        <w:numPr>
-          <w:ilvl w:val="0"/>
-          <w:numId w:val="1"/>
-        </w:numPr>
-        <w:spacing w:after="0" w:line="257" w:lineRule="auto"/>
-        <w:jc w:val="both"/>
-        <w:rPr>
-          <w:rFonts w:eastAsiaTheme="minorEastAsia"/>
-        </w:rPr>
-      </w:pPr>
-      <w:r>
-        <w:rPr>
-          <w:rFonts w:eastAsiaTheme="minorEastAsia"/>
-          <w:b/>
-          <w:bCs/>
-        </w:rPr>
-        <w:t>Manutenção da qualidade:</w:t>
-      </w:r>
-      <w:r>
-        <w:rPr>
-          <w:rFonts w:eastAsiaTheme="minorEastAsia"/>
-        </w:rPr>
-        <w:t xml:space="preserve"> a qualidade de bebida tem sido cada vez mais requerida por consumidores no mundo todo. De nada adianta um manejo correto de produção e colheita se a pós-colheita do café e a estocagem forem deficientes. Isso deprecia a qualidade de bebida do café;</w:t>
-      </w:r>
-    </w:p>
-    <w:p>
-      <w:pPr>
-        <w:pStyle w:val="PargrafodaLista"/>
-        <w:numPr>
-          <w:ilvl w:val="0"/>
-          <w:numId w:val="1"/>
-        </w:numPr>
-        <w:spacing w:after="0" w:line="257" w:lineRule="auto"/>
-        <w:jc w:val="both"/>
-        <w:rPr>
-          <w:rFonts w:eastAsiaTheme="minorEastAsia"/>
-        </w:rPr>
-      </w:pPr>
-      <w:proofErr w:type="spellStart"/>
-      <w:r>
-        <w:rPr>
-          <w:rFonts w:eastAsiaTheme="minorEastAsia"/>
-          <w:b/>
-          <w:bCs/>
-        </w:rPr>
-        <w:t>Bienalidade</w:t>
-      </w:r>
-      <w:proofErr w:type="spellEnd"/>
-      <w:r>
-        <w:rPr>
-          <w:rFonts w:eastAsiaTheme="minorEastAsia"/>
-        </w:rPr>
-        <w:t>: esse caráter produtivo do cafeeiro causa uma variação entre anos de alta e baixa safra. Isso altera grandemente a disponibilidade de café no mercado e o armazenamento pode ajudar a diminuir os impactos dessa variável nos estoques e no preço.</w:t>
-      </w:r>
-    </w:p>
-    <w:p>
-      <w:pPr>
-        <w:spacing w:after="0" w:line="257" w:lineRule="auto"/>
-        <w:jc w:val="both"/>
-        <w:rPr>
-          <w:rFonts w:eastAsiaTheme="minorEastAsia"/>
-        </w:rPr>
-      </w:pPr>
-    </w:p>
-    <w:p>
-      <w:pPr>
-        <w:spacing w:after="0" w:line="257" w:lineRule="auto"/>
-        <w:jc w:val="both"/>
-        <w:rPr>
-          <w:rFonts w:eastAsiaTheme="minorEastAsia"/>
-        </w:rPr>
-      </w:pPr>
-    </w:p>
-    <w:p>
-      <w:pPr>
-        <w:spacing w:after="0" w:line="257" w:lineRule="auto"/>
-        <w:jc w:val="both"/>
-        <w:rPr>
-          <w:rFonts w:eastAsiaTheme="minorEastAsia"/>
-        </w:rPr>
-      </w:pPr>
-    </w:p>
-    <w:p>
-      <w:pPr>
-        <w:spacing w:after="0" w:line="257" w:lineRule="auto"/>
-        <w:jc w:val="both"/>
-        <w:rPr>
-          <w:rFonts w:eastAsiaTheme="minorEastAsia"/>
-        </w:rPr>
-      </w:pPr>
-    </w:p>
-    <w:p>
-      <w:pPr>
-        <w:spacing w:after="0" w:line="257" w:lineRule="auto"/>
-        <w:jc w:val="both"/>
-        <w:rPr>
-          <w:rFonts w:eastAsiaTheme="minorEastAsia"/>
-        </w:rPr>
-      </w:pPr>
-    </w:p>
-    <w:p>
-      <w:pPr>
-        <w:spacing w:after="0" w:line="257" w:lineRule="auto"/>
-        <w:jc w:val="both"/>
-        <w:rPr>
-          <w:rFonts w:eastAsiaTheme="minorEastAsia"/>
-        </w:rPr>
-      </w:pPr>
-    </w:p>
-    <w:p>
-      <w:pPr>
-        <w:spacing w:after="0" w:line="257" w:lineRule="auto"/>
-        <w:jc w:val="both"/>
-        <w:rPr>
-          <w:rFonts w:eastAsiaTheme="minorEastAsia"/>
-          <w:b/>
-          <w:bCs/>
-        </w:rPr>
-      </w:pPr>
-      <w:r>
-        <w:rPr>
-          <w:rFonts w:eastAsiaTheme="minorEastAsia"/>
-          <w:b/>
-          <w:bCs/>
-        </w:rPr>
-        <w:lastRenderedPageBreak/>
-        <w:t>Alteração de valor em sacos de 60 kg (2020 – 2022)</w:t>
-      </w:r>
-    </w:p>
-    <w:p>
-      <w:pPr>
-        <w:spacing w:line="257" w:lineRule="auto"/>
-        <w:jc w:val="both"/>
-        <w:rPr>
-          <w:rFonts w:eastAsiaTheme="minorEastAsia"/>
-        </w:rPr>
-      </w:pPr>
-    </w:p>
-    <w:p>
-      <w:pPr>
-        <w:spacing w:line="257" w:lineRule="auto"/>
-        <w:jc w:val="both"/>
-      </w:pPr>
-      <w:r>
-        <w:rPr>
-          <w:noProof/>
-        </w:rPr>
-        <w:drawing>
-          <wp:inline distT="0" distB="0" distL="0" distR="0" wp14:anchorId="50577F77" wp14:editId="47C1E028">
-            <wp:extent cx="4149090" cy="2593181"/>
-            <wp:effectExtent l="0" t="0" r="0" b="0"/>
-            <wp:docPr id="676534137" name="Imagem 676534137" descr="Gráfico, Gráfico de linhas&#10;&#10;Descrição gerada automaticamente"/>
-            <wp:cNvGraphicFramePr>
-              <a:graphicFrameLocks xmlns:a="http://schemas.openxmlformats.org/drawingml/2006/main" noChangeAspect="1"/>
-            </wp:cNvGraphicFramePr>
-            <a:graphic xmlns:a="http://schemas.openxmlformats.org/drawingml/2006/main">
-              <a:graphicData uri="http://schemas.openxmlformats.org/drawingml/2006/picture">
-                <pic:pic xmlns:pic="http://schemas.openxmlformats.org/drawingml/2006/picture">
-                  <pic:nvPicPr>
-                    <pic:cNvPr id="676534137" name="Imagem 676534137" descr="Gráfico, Gráfico de linhas&#10;&#10;Descrição gerada automaticamente"/>
-                    <pic:cNvPicPr/>
+                    <pic:cNvPr id="16" name="Imagem 5" descr="Gráfico, Gráfico de linhas&#10;&#10;Descrição gerada automaticamente"/>
+                    <pic:cNvPicPr>
+                      <a:picLocks noChangeAspect="1" noChangeArrowheads="1"/>
+                    </pic:cNvPicPr>
                   </pic:nvPicPr>
                   <pic:blipFill>
                     <a:blip r:embed="rId8">
@@ -2238,18 +4348,23 @@
                         </a:ext>
                       </a:extLst>
                     </a:blip>
+                    <a:srcRect/>
                     <a:stretch>
                       <a:fillRect/>
                     </a:stretch>
                   </pic:blipFill>
-                  <pic:spPr>
+                  <pic:spPr bwMode="auto">
                     <a:xfrm>
                       <a:off x="0" y="0"/>
-                      <a:ext cx="4149090" cy="2593181"/>
+                      <a:ext cx="3693450" cy="2303462"/>
                     </a:xfrm>
                     <a:prstGeom prst="rect">
                       <a:avLst/>
                     </a:prstGeom>
+                    <a:noFill/>
+                    <a:ln>
+                      <a:noFill/>
+                    </a:ln>
                   </pic:spPr>
                 </pic:pic>
               </a:graphicData>
@@ -2260,231 +4375,242 @@
     </w:p>
     <w:p>
       <w:pPr>
+        <w:pStyle w:val="paragraph"/>
+        <w:spacing w:before="0" w:beforeAutospacing="0" w:after="0" w:afterAutospacing="0"/>
         <w:jc w:val="both"/>
-        <w:rPr>
-          <w:rFonts w:eastAsiaTheme="minorEastAsia"/>
-          <w:u w:val="single"/>
-        </w:rPr>
-      </w:pPr>
-      <w:r>
-        <w:rPr>
-          <w:rFonts w:eastAsiaTheme="minorEastAsia"/>
-        </w:rPr>
-        <w:t>Economicamente, o café é um dos produtos alimentícios mais rentáveis em todo o globo. Muitos países exportam café</w:t>
-      </w:r>
-      <w:r>
-        <w:rPr>
-          <w:rFonts w:eastAsiaTheme="minorEastAsia"/>
-        </w:rPr>
-        <w:t>,</w:t>
-      </w:r>
-      <w:r>
-        <w:rPr>
-          <w:rFonts w:eastAsiaTheme="minorEastAsia"/>
-        </w:rPr>
-        <w:t xml:space="preserve"> como principais o Brasil com 33% da produção mundial, Colômbia, Vietnã e Honduras. E por meio das exportações de café que se desenvolveu as rotas comerciais marítimas e terrestres. Além de ser uma das maiores commodities agrícolas, a indústria do café emprega milhões de pessoas em todo o mundo.</w:t>
-      </w:r>
+        <w:textAlignment w:val="baseline"/>
+        <w:rPr>
+          <w:rFonts w:ascii="Segoe UI" w:hAnsi="Segoe UI" w:cs="Segoe UI"/>
+          <w:sz w:val="18"/>
+          <w:szCs w:val="18"/>
+        </w:rPr>
+      </w:pPr>
     </w:p>
     <w:p>
       <w:pPr>
+        <w:pStyle w:val="paragraph"/>
+        <w:spacing w:before="0" w:beforeAutospacing="0" w:after="0" w:afterAutospacing="0"/>
         <w:jc w:val="both"/>
-        <w:rPr>
-          <w:rFonts w:eastAsiaTheme="minorEastAsia"/>
-        </w:rPr>
-      </w:pPr>
-      <w:r>
-        <w:rPr>
-          <w:rFonts w:eastAsiaTheme="minorEastAsia"/>
-        </w:rPr>
-        <w:t xml:space="preserve">Atualmente, em termos numéricos exportamos 26 milhões de sacas ao ano, que representa cerca de 2 bilhões de dólares, o que corresponde a um terço da produção mundial. </w:t>
-      </w:r>
-    </w:p>
-    <w:p>
-      <w:pPr>
-        <w:jc w:val="both"/>
-        <w:rPr>
-          <w:rFonts w:eastAsiaTheme="minorEastAsia"/>
-        </w:rPr>
-      </w:pPr>
-      <w:r>
-        <w:rPr>
-          <w:rFonts w:eastAsiaTheme="minorEastAsia"/>
+        <w:textAlignment w:val="baseline"/>
+        <w:rPr>
+          <w:rFonts w:ascii="Segoe UI" w:hAnsi="Segoe UI" w:cs="Segoe UI"/>
+          <w:sz w:val="18"/>
+          <w:szCs w:val="18"/>
+        </w:rPr>
+      </w:pPr>
+      <w:r>
+        <w:rPr>
+          <w:rStyle w:val="normaltextrun"/>
+          <w:rFonts w:ascii="Calibri" w:hAnsi="Calibri" w:cs="Calibri"/>
+          <w:sz w:val="22"/>
+          <w:szCs w:val="22"/>
         </w:rPr>
         <w:t>Segundo a EMPRAPA Café,</w:t>
       </w:r>
       <w:r>
         <w:rPr>
+          <w:rStyle w:val="normaltextrun"/>
           <w:rFonts w:ascii="Arial" w:hAnsi="Arial" w:cs="Arial"/>
           <w:color w:val="000000"/>
           <w:sz w:val="26"/>
           <w:szCs w:val="26"/>
-          <w:shd w:val="clear" w:color="auto" w:fill="FFFFFF"/>
         </w:rPr>
         <w:t xml:space="preserve"> </w:t>
       </w:r>
       <w:r>
         <w:rPr>
-          <w:rFonts w:eastAsiaTheme="minorEastAsia"/>
-        </w:rPr>
-        <w:t>unidade descentralizada da Embrapa responsável pela coordenação do Consórcio Pesquisa Café</w:t>
-      </w:r>
-      <w:r>
-        <w:rPr>
-          <w:rFonts w:eastAsiaTheme="minorEastAsia"/>
-        </w:rPr>
-        <w:t>,</w:t>
-      </w:r>
-      <w:r>
-        <w:rPr>
-          <w:rFonts w:eastAsiaTheme="minorEastAsia"/>
-        </w:rPr>
-        <w:t xml:space="preserve"> o faturamento para o ano de 2023 está estimado em </w:t>
+          <w:rStyle w:val="normaltextrun"/>
+          <w:rFonts w:ascii="Calibri" w:hAnsi="Calibri" w:cs="Calibri"/>
+          <w:sz w:val="22"/>
+          <w:szCs w:val="22"/>
+        </w:rPr>
+        <w:t xml:space="preserve">unidade descentralizada da Embrapa responsável pela coordenação do Consórcio Pesquisa Café, o faturamento para o ano de 2023 está estimado em </w:t>
+      </w:r>
+      <w:r>
+        <w:rPr>
+          <w:rStyle w:val="normaltextrun"/>
+          <w:rFonts w:ascii="Calibri" w:hAnsi="Calibri" w:cs="Calibri"/>
+          <w:sz w:val="22"/>
+          <w:szCs w:val="22"/>
+        </w:rPr>
+        <w:t>48,79 bilhões de reais, um decréscimo de aproximadamente 9,22% se comparado a 2022</w:t>
+      </w:r>
+      <w:r>
+        <w:rPr>
+          <w:rStyle w:val="normaltextrun"/>
+          <w:rFonts w:ascii="Calibri" w:hAnsi="Calibri" w:cs="Calibri"/>
+          <w:sz w:val="22"/>
+          <w:szCs w:val="22"/>
+        </w:rPr>
+        <w:t>. Essa redução pode ser explicada pelo fator climático que diminui a produção e pela variação da cotação do produto em bolsas como decorrência dos volumes das safras tanto do mercado interno como externo</w:t>
+      </w:r>
+      <w:r>
+        <w:rPr>
+          <w:rStyle w:val="eop"/>
+          <w:rFonts w:ascii="Calibri" w:eastAsiaTheme="majorEastAsia" w:hAnsi="Calibri" w:cs="Calibri"/>
+          <w:sz w:val="22"/>
+          <w:szCs w:val="22"/>
+        </w:rPr>
+        <w:t> </w:t>
+      </w:r>
+    </w:p>
+    <w:p>
+      <w:pPr>
+        <w:pStyle w:val="paragraph"/>
+        <w:spacing w:before="0" w:beforeAutospacing="0" w:after="0" w:afterAutospacing="0"/>
+        <w:jc w:val="both"/>
+        <w:textAlignment w:val="baseline"/>
+        <w:rPr>
+          <w:rFonts w:ascii="Segoe UI" w:hAnsi="Segoe UI" w:cs="Segoe UI"/>
+          <w:sz w:val="18"/>
+          <w:szCs w:val="18"/>
+        </w:rPr>
+      </w:pPr>
+      <w:r>
+        <w:rPr>
+          <w:rStyle w:val="normaltextrun"/>
+          <w:rFonts w:ascii="Calibri" w:hAnsi="Calibri" w:cs="Calibri"/>
+          <w:sz w:val="22"/>
+          <w:szCs w:val="22"/>
+        </w:rPr>
+        <w:t>Portanto,</w:t>
+      </w:r>
+      <w:r>
+        <w:rPr>
+          <w:rStyle w:val="normaltextrun"/>
+          <w:rFonts w:ascii="Calibri" w:hAnsi="Calibri" w:cs="Calibri"/>
+          <w:sz w:val="22"/>
+          <w:szCs w:val="22"/>
+        </w:rPr>
+        <w:t xml:space="preserve"> para evitar a </w:t>
+      </w:r>
+      <w:r>
+        <w:rPr>
+          <w:rStyle w:val="normaltextrun"/>
+          <w:rFonts w:ascii="Calibri" w:hAnsi="Calibri" w:cs="Calibri"/>
+          <w:b/>
+          <w:bCs/>
+          <w:sz w:val="22"/>
+          <w:szCs w:val="22"/>
+        </w:rPr>
+        <w:t>perda de qualidade dos grãos de café</w:t>
+      </w:r>
+      <w:r>
+        <w:rPr>
+          <w:rStyle w:val="normaltextrun"/>
+          <w:rFonts w:ascii="Calibri" w:hAnsi="Calibri" w:cs="Calibri"/>
+          <w:b/>
+          <w:bCs/>
+          <w:sz w:val="22"/>
+          <w:szCs w:val="22"/>
+        </w:rPr>
+        <w:t xml:space="preserve"> e consequentemente a diminuição da produtividade e lucro,</w:t>
+      </w:r>
+      <w:r>
+        <w:rPr>
+          <w:rStyle w:val="normaltextrun"/>
+          <w:rFonts w:ascii="Calibri" w:hAnsi="Calibri" w:cs="Calibri"/>
+          <w:sz w:val="22"/>
+          <w:szCs w:val="22"/>
+        </w:rPr>
+        <w:t xml:space="preserve"> propomos como solução para este problema um projeto que consiste na </w:t>
+      </w:r>
+      <w:r>
+        <w:rPr>
+          <w:rStyle w:val="normaltextrun"/>
+          <w:rFonts w:ascii="Calibri" w:hAnsi="Calibri" w:cs="Calibri"/>
+          <w:b/>
+          <w:bCs/>
+          <w:sz w:val="22"/>
+          <w:szCs w:val="22"/>
+        </w:rPr>
+        <w:t>implantação de sensores de umidade</w:t>
+      </w:r>
+      <w:r>
+        <w:rPr>
+          <w:rStyle w:val="normaltextrun"/>
+          <w:rFonts w:ascii="Calibri" w:hAnsi="Calibri" w:cs="Calibri"/>
+          <w:sz w:val="22"/>
+          <w:szCs w:val="22"/>
+        </w:rPr>
+        <w:t xml:space="preserve"> para </w:t>
+      </w:r>
+      <w:r>
+        <w:rPr>
+          <w:rStyle w:val="normaltextrun"/>
+          <w:rFonts w:ascii="Calibri" w:hAnsi="Calibri" w:cs="Calibri"/>
+          <w:b/>
+          <w:bCs/>
+          <w:sz w:val="22"/>
+          <w:szCs w:val="22"/>
+        </w:rPr>
+        <w:t>controle da umidade do ar</w:t>
+      </w:r>
+      <w:r>
+        <w:rPr>
+          <w:rStyle w:val="normaltextrun"/>
+          <w:rFonts w:ascii="Calibri" w:hAnsi="Calibri" w:cs="Calibri"/>
+          <w:sz w:val="22"/>
+          <w:szCs w:val="22"/>
+        </w:rPr>
+        <w:t xml:space="preserve"> nos armazéns de grãos café. Os sensores estarão conectados a um sistema que traz as informações coletadas para o cliente em tempo real, essas informações serão exibidas por meio de </w:t>
+      </w:r>
+      <w:r>
+        <w:rPr>
+          <w:rStyle w:val="normaltextrun"/>
+          <w:rFonts w:ascii="Calibri" w:hAnsi="Calibri" w:cs="Calibri"/>
+          <w:b/>
+          <w:bCs/>
+          <w:sz w:val="22"/>
+          <w:szCs w:val="22"/>
+        </w:rPr>
+        <w:t>gráficos de variações de umidade e alertas na interface</w:t>
+      </w:r>
+      <w:r>
+        <w:rPr>
+          <w:rStyle w:val="normaltextrun"/>
+          <w:rFonts w:ascii="Calibri" w:hAnsi="Calibri" w:cs="Calibri"/>
+          <w:sz w:val="22"/>
+          <w:szCs w:val="22"/>
+        </w:rPr>
+        <w:t>.</w:t>
+      </w:r>
+    </w:p>
+    <w:p>
+      <w:pPr>
+        <w:pStyle w:val="paragraph"/>
+        <w:spacing w:before="0" w:beforeAutospacing="0" w:after="0" w:afterAutospacing="0"/>
+        <w:jc w:val="both"/>
+        <w:textAlignment w:val="baseline"/>
+        <w:rPr>
+          <w:rFonts w:ascii="Segoe UI" w:hAnsi="Segoe UI" w:cs="Segoe UI"/>
+          <w:sz w:val="18"/>
+          <w:szCs w:val="18"/>
+        </w:rPr>
+      </w:pPr>
+      <w:r>
+        <w:rPr>
+          <w:rStyle w:val="normaltextrun"/>
+          <w:rFonts w:ascii="Calibri" w:hAnsi="Calibri" w:cs="Calibri"/>
+          <w:sz w:val="22"/>
+          <w:szCs w:val="22"/>
+        </w:rPr>
+        <w:t> </w:t>
+      </w:r>
+      <w:r>
+        <w:rPr>
+          <w:rStyle w:val="eop"/>
+          <w:rFonts w:ascii="Calibri" w:eastAsiaTheme="majorEastAsia" w:hAnsi="Calibri" w:cs="Calibri"/>
+          <w:sz w:val="22"/>
+          <w:szCs w:val="22"/>
+        </w:rPr>
+        <w:t> </w:t>
       </w:r>
       <w:r>
         <w:rPr>
           <w:rFonts w:eastAsiaTheme="minorEastAsia"/>
           <w:b/>
           <w:bCs/>
-        </w:rPr>
-        <w:t>48,79 bilhões</w:t>
-      </w:r>
-      <w:r>
-        <w:rPr>
-          <w:rFonts w:eastAsiaTheme="minorEastAsia"/>
-        </w:rPr>
-        <w:t xml:space="preserve"> de reais, um</w:t>
-      </w:r>
-      <w:r>
-        <w:rPr>
-          <w:rFonts w:eastAsiaTheme="minorEastAsia"/>
-          <w:b/>
-          <w:bCs/>
-        </w:rPr>
-        <w:t xml:space="preserve"> decréscimo</w:t>
-      </w:r>
-      <w:r>
-        <w:rPr>
-          <w:rFonts w:eastAsiaTheme="minorEastAsia"/>
-        </w:rPr>
-        <w:t xml:space="preserve"> de aproximadamente </w:t>
-      </w:r>
-      <w:r>
-        <w:rPr>
-          <w:rFonts w:eastAsiaTheme="minorEastAsia"/>
-          <w:b/>
-          <w:bCs/>
-        </w:rPr>
-        <w:t>9,22%</w:t>
-      </w:r>
-      <w:r>
-        <w:rPr>
-          <w:rFonts w:eastAsiaTheme="minorEastAsia"/>
-        </w:rPr>
-        <w:t xml:space="preserve"> se comparado a 2022. Essa redução pode ser explicada pelo fator climático que diminui a produção e pela variação da cotação do produto em bolsas como decorrência dos volumes das safras tanto do mercado interno como externo</w:t>
-      </w:r>
-    </w:p>
-    <w:p>
-      <w:pPr>
-        <w:tabs>
-          <w:tab w:val="left" w:pos="1843"/>
-        </w:tabs>
-        <w:jc w:val="both"/>
-        <w:rPr>
-          <w:rFonts w:eastAsiaTheme="minorEastAsia"/>
-        </w:rPr>
-      </w:pPr>
-      <w:r>
-        <w:rPr>
-          <w:rFonts w:eastAsiaTheme="minorEastAsia"/>
-        </w:rPr>
-        <w:t xml:space="preserve">Logo para evitar a </w:t>
-      </w:r>
-      <w:r>
-        <w:rPr>
-          <w:rFonts w:eastAsiaTheme="minorEastAsia"/>
-          <w:b/>
-          <w:bCs/>
-        </w:rPr>
-        <w:t>perda de qualidade dos grãos de café</w:t>
-      </w:r>
-      <w:r>
-        <w:rPr>
-          <w:rFonts w:eastAsiaTheme="minorEastAsia"/>
-        </w:rPr>
-        <w:t xml:space="preserve"> propomos como solução para este problema um projeto que consiste na </w:t>
-      </w:r>
-      <w:r>
-        <w:rPr>
-          <w:rFonts w:eastAsiaTheme="minorEastAsia"/>
-          <w:b/>
-          <w:bCs/>
-        </w:rPr>
-        <w:t>implantação de sensores de umidade</w:t>
-      </w:r>
-      <w:r>
-        <w:rPr>
-          <w:rFonts w:eastAsiaTheme="minorEastAsia"/>
-        </w:rPr>
-        <w:t xml:space="preserve"> para </w:t>
-      </w:r>
-      <w:r>
-        <w:rPr>
-          <w:rFonts w:eastAsiaTheme="minorEastAsia"/>
-          <w:b/>
-          <w:bCs/>
-        </w:rPr>
-        <w:t>controle da umidade do ar</w:t>
-      </w:r>
-      <w:r>
-        <w:rPr>
-          <w:rFonts w:eastAsiaTheme="minorEastAsia"/>
-        </w:rPr>
-        <w:t xml:space="preserve"> nos armazéns de </w:t>
-      </w:r>
-      <w:r>
-        <w:rPr>
-          <w:rFonts w:eastAsiaTheme="minorEastAsia"/>
-        </w:rPr>
-        <w:t xml:space="preserve">grãos </w:t>
-      </w:r>
-      <w:r>
-        <w:rPr>
-          <w:rFonts w:eastAsiaTheme="minorEastAsia"/>
-        </w:rPr>
-        <w:t xml:space="preserve">café. Os sensores estarão conectados a um sistema que traz as informações coletadas para o cliente em tempo real, essas informações serão exibidas por meio de </w:t>
-      </w:r>
-      <w:r>
-        <w:rPr>
-          <w:rFonts w:eastAsiaTheme="minorEastAsia"/>
-          <w:b/>
-          <w:bCs/>
-        </w:rPr>
-        <w:t>gráficos de variações de umidade</w:t>
-      </w:r>
-      <w:r>
-        <w:rPr>
-          <w:rFonts w:eastAsiaTheme="minorEastAsia"/>
-          <w:b/>
-          <w:bCs/>
-        </w:rPr>
-        <w:t xml:space="preserve"> e alertas na interface</w:t>
-      </w:r>
-      <w:r>
-        <w:rPr>
-          <w:rFonts w:eastAsiaTheme="minorEastAsia"/>
-        </w:rPr>
-        <w:t>. O acesso ao sistema será por meio de um site institucional.</w:t>
-      </w:r>
-    </w:p>
-    <w:p>
-      <w:pPr>
-        <w:rPr>
-          <w:rFonts w:eastAsiaTheme="minorEastAsia"/>
-        </w:rPr>
-      </w:pPr>
-      <w:r>
-        <w:rPr>
-          <w:rFonts w:eastAsiaTheme="minorEastAsia"/>
         </w:rPr>
         <w:br w:type="page"/>
       </w:r>
@@ -22360,6 +24486,155 @@
     </w:lvl>
   </w:abstractNum>
   <w:abstractNum w:abstractNumId="10" w15:restartNumberingAfterBreak="0">
+    <w:nsid w:val="77C6479D"/>
+    <w:multiLevelType w:val="multilevel"/>
+    <w:tmpl w:val="1CE857D6"/>
+    <w:lvl w:ilvl="0">
+      <w:start w:val="1"/>
+      <w:numFmt w:val="bullet"/>
+      <w:lvlText w:val=""/>
+      <w:lvlJc w:val="left"/>
+      <w:pPr>
+        <w:tabs>
+          <w:tab w:val="num" w:pos="720"/>
+        </w:tabs>
+        <w:ind w:left="720" w:hanging="360"/>
+      </w:pPr>
+      <w:rPr>
+        <w:rFonts w:ascii="Symbol" w:hAnsi="Symbol" w:hint="default"/>
+        <w:sz w:val="20"/>
+      </w:rPr>
+    </w:lvl>
+    <w:lvl w:ilvl="1" w:tentative="1">
+      <w:start w:val="1"/>
+      <w:numFmt w:val="bullet"/>
+      <w:lvlText w:val=""/>
+      <w:lvlJc w:val="left"/>
+      <w:pPr>
+        <w:tabs>
+          <w:tab w:val="num" w:pos="1440"/>
+        </w:tabs>
+        <w:ind w:left="1440" w:hanging="360"/>
+      </w:pPr>
+      <w:rPr>
+        <w:rFonts w:ascii="Symbol" w:hAnsi="Symbol" w:hint="default"/>
+        <w:sz w:val="20"/>
+      </w:rPr>
+    </w:lvl>
+    <w:lvl w:ilvl="2" w:tentative="1">
+      <w:start w:val="1"/>
+      <w:numFmt w:val="bullet"/>
+      <w:lvlText w:val=""/>
+      <w:lvlJc w:val="left"/>
+      <w:pPr>
+        <w:tabs>
+          <w:tab w:val="num" w:pos="2160"/>
+        </w:tabs>
+        <w:ind w:left="2160" w:hanging="360"/>
+      </w:pPr>
+      <w:rPr>
+        <w:rFonts w:ascii="Symbol" w:hAnsi="Symbol" w:hint="default"/>
+        <w:sz w:val="20"/>
+      </w:rPr>
+    </w:lvl>
+    <w:lvl w:ilvl="3" w:tentative="1">
+      <w:start w:val="1"/>
+      <w:numFmt w:val="bullet"/>
+      <w:lvlText w:val=""/>
+      <w:lvlJc w:val="left"/>
+      <w:pPr>
+        <w:tabs>
+          <w:tab w:val="num" w:pos="2880"/>
+        </w:tabs>
+        <w:ind w:left="2880" w:hanging="360"/>
+      </w:pPr>
+      <w:rPr>
+        <w:rFonts w:ascii="Symbol" w:hAnsi="Symbol" w:hint="default"/>
+        <w:sz w:val="20"/>
+      </w:rPr>
+    </w:lvl>
+    <w:lvl w:ilvl="4" w:tentative="1">
+      <w:start w:val="1"/>
+      <w:numFmt w:val="bullet"/>
+      <w:lvlText w:val=""/>
+      <w:lvlJc w:val="left"/>
+      <w:pPr>
+        <w:tabs>
+          <w:tab w:val="num" w:pos="3600"/>
+        </w:tabs>
+        <w:ind w:left="3600" w:hanging="360"/>
+      </w:pPr>
+      <w:rPr>
+        <w:rFonts w:ascii="Symbol" w:hAnsi="Symbol" w:hint="default"/>
+        <w:sz w:val="20"/>
+      </w:rPr>
+    </w:lvl>
+    <w:lvl w:ilvl="5" w:tentative="1">
+      <w:start w:val="1"/>
+      <w:numFmt w:val="bullet"/>
+      <w:lvlText w:val=""/>
+      <w:lvlJc w:val="left"/>
+      <w:pPr>
+        <w:tabs>
+          <w:tab w:val="num" w:pos="4320"/>
+        </w:tabs>
+        <w:ind w:left="4320" w:hanging="360"/>
+      </w:pPr>
+      <w:rPr>
+        <w:rFonts w:ascii="Symbol" w:hAnsi="Symbol" w:hint="default"/>
+        <w:sz w:val="20"/>
+      </w:rPr>
+    </w:lvl>
+    <w:lvl w:ilvl="6" w:tentative="1">
+      <w:start w:val="1"/>
+      <w:numFmt w:val="bullet"/>
+      <w:lvlText w:val=""/>
+      <w:lvlJc w:val="left"/>
+      <w:pPr>
+        <w:tabs>
+          <w:tab w:val="num" w:pos="5040"/>
+        </w:tabs>
+        <w:ind w:left="5040" w:hanging="360"/>
+      </w:pPr>
+      <w:rPr>
+        <w:rFonts w:ascii="Symbol" w:hAnsi="Symbol" w:hint="default"/>
+        <w:sz w:val="20"/>
+      </w:rPr>
+    </w:lvl>
+    <w:lvl w:ilvl="7" w:tentative="1">
+      <w:start w:val="1"/>
+      <w:numFmt w:val="bullet"/>
+      <w:lvlText w:val=""/>
+      <w:lvlJc w:val="left"/>
+      <w:pPr>
+        <w:tabs>
+          <w:tab w:val="num" w:pos="5760"/>
+        </w:tabs>
+        <w:ind w:left="5760" w:hanging="360"/>
+      </w:pPr>
+      <w:rPr>
+        <w:rFonts w:ascii="Symbol" w:hAnsi="Symbol" w:hint="default"/>
+        <w:sz w:val="20"/>
+      </w:rPr>
+    </w:lvl>
+    <w:lvl w:ilvl="8" w:tentative="1">
+      <w:start w:val="1"/>
+      <w:numFmt w:val="bullet"/>
+      <w:lvlText w:val=""/>
+      <w:lvlJc w:val="left"/>
+      <w:pPr>
+        <w:tabs>
+          <w:tab w:val="num" w:pos="6480"/>
+        </w:tabs>
+        <w:ind w:left="6480" w:hanging="360"/>
+      </w:pPr>
+      <w:rPr>
+        <w:rFonts w:ascii="Symbol" w:hAnsi="Symbol" w:hint="default"/>
+        <w:sz w:val="20"/>
+      </w:rPr>
+    </w:lvl>
+  </w:abstractNum>
+  <w:abstractNum w:abstractNumId="11" w15:restartNumberingAfterBreak="0">
     <w:nsid w:val="7B8B5FAA"/>
     <w:multiLevelType w:val="hybridMultilevel"/>
     <w:tmpl w:val="82685278"/>
@@ -22472,7 +24747,7 @@
       </w:rPr>
     </w:lvl>
   </w:abstractNum>
-  <w:abstractNum w:abstractNumId="11" w15:restartNumberingAfterBreak="0">
+  <w:abstractNum w:abstractNumId="12" w15:restartNumberingAfterBreak="0">
     <w:nsid w:val="7BC1A5C3"/>
     <w:multiLevelType w:val="hybridMultilevel"/>
     <w:tmpl w:val="4AE6C8AA"/>
@@ -22586,13 +24861,13 @@
     </w:lvl>
   </w:abstractNum>
   <w:num w:numId="1" w16cid:durableId="363596370">
-    <w:abstractNumId w:val="11"/>
+    <w:abstractNumId w:val="12"/>
   </w:num>
   <w:num w:numId="2" w16cid:durableId="500005647">
     <w:abstractNumId w:val="3"/>
   </w:num>
   <w:num w:numId="3" w16cid:durableId="179634785">
-    <w:abstractNumId w:val="10"/>
+    <w:abstractNumId w:val="11"/>
   </w:num>
   <w:num w:numId="4" w16cid:durableId="1771924720">
     <w:abstractNumId w:val="0"/>
@@ -22620,6 +24895,9 @@
   </w:num>
   <w:num w:numId="12" w16cid:durableId="153641466">
     <w:abstractNumId w:val="7"/>
+  </w:num>
+  <w:num w:numId="13" w16cid:durableId="430053528">
+    <w:abstractNumId w:val="10"/>
   </w:num>
 </w:numbering>
 </file>
@@ -23076,7 +25354,6 @@
   <w:style w:type="character" w:default="1" w:styleId="Fontepargpadro">
     <w:name w:val="Default Paragraph Font"/>
     <w:uiPriority w:val="1"/>
-    <w:semiHidden/>
     <w:unhideWhenUsed/>
   </w:style>
   <w:style w:type="table" w:default="1" w:styleId="Tabelanormal">
@@ -23373,6 +25650,67 @@
         <w:bCs/>
       </w:rPr>
     </w:tblStylePr>
+  </w:style>
+  <w:style w:type="character" w:customStyle="1" w:styleId="wacimagecontainer">
+    <w:name w:val="wacimagecontainer"/>
+    <w:basedOn w:val="Fontepargpadro"/>
+    <w:rsid w:val="004554A3"/>
+  </w:style>
+  <w:style w:type="character" w:customStyle="1" w:styleId="scxw188322826">
+    <w:name w:val="scxw188322826"/>
+    <w:basedOn w:val="Fontepargpadro"/>
+    <w:rsid w:val="004554A3"/>
+  </w:style>
+  <w:style w:type="character" w:styleId="Hyperlink">
+    <w:name w:val="Hyperlink"/>
+    <w:basedOn w:val="Fontepargpadro"/>
+    <w:uiPriority w:val="99"/>
+    <w:unhideWhenUsed/>
+    <w:rsid w:val="00303089"/>
+    <w:rPr>
+      <w:color w:val="0563C1" w:themeColor="hyperlink"/>
+      <w:u w:val="single"/>
+    </w:rPr>
+  </w:style>
+  <w:style w:type="character" w:styleId="MenoPendente">
+    <w:name w:val="Unresolved Mention"/>
+    <w:basedOn w:val="Fontepargpadro"/>
+    <w:uiPriority w:val="99"/>
+    <w:semiHidden/>
+    <w:unhideWhenUsed/>
+    <w:rsid w:val="00303089"/>
+    <w:rPr>
+      <w:color w:val="605E5C"/>
+      <w:shd w:val="clear" w:color="auto" w:fill="E1DFDD"/>
+    </w:rPr>
+  </w:style>
+  <w:style w:type="paragraph" w:styleId="NormalWeb">
+    <w:name w:val="Normal (Web)"/>
+    <w:basedOn w:val="Normal"/>
+    <w:uiPriority w:val="99"/>
+    <w:semiHidden/>
+    <w:unhideWhenUsed/>
+    <w:rsid w:val="00C06DC1"/>
+    <w:pPr>
+      <w:spacing w:before="100" w:beforeAutospacing="1" w:after="100" w:afterAutospacing="1" w:line="240" w:lineRule="auto"/>
+    </w:pPr>
+    <w:rPr>
+      <w:rFonts w:ascii="Times New Roman" w:eastAsia="Times New Roman" w:hAnsi="Times New Roman" w:cs="Times New Roman"/>
+      <w:sz w:val="24"/>
+      <w:szCs w:val="24"/>
+      <w:lang w:eastAsia="pt-BR"/>
+    </w:rPr>
+  </w:style>
+  <w:style w:type="character" w:styleId="Forte">
+    <w:name w:val="Strong"/>
+    <w:basedOn w:val="Fontepargpadro"/>
+    <w:uiPriority w:val="22"/>
+    <w:qFormat/>
+    <w:rsid w:val="00C06DC1"/>
+    <w:rPr>
+      <w:b/>
+      <w:bCs/>
+    </w:rPr>
   </w:style>
 </w:styles>
 </file>

--- a/DocumentaçãoVersões/Documentacao_alteracoes_sprint2.docx
+++ b/DocumentaçãoVersões/Documentacao_alteracoes_sprint2.docx
@@ -1238,7 +1238,15 @@
           <w:sz w:val="22"/>
           <w:szCs w:val="22"/>
         </w:rPr>
-        <w:t>Além desses citados, os estados do Paraná, Rio de janeiro, Goiás e Mato Grosso, também apresentam participação nesse cenário, entretanto, a porcentagem é bem menor.</w:t>
+        <w:t>Além desses citados, os estados do Paraná, Rio de janeiro, Goiás e Mato Grosso, também apresentam participação nesse cenário</w:t>
+      </w:r>
+      <w:r>
+        <w:rPr>
+          <w:rFonts w:asciiTheme="minorHAnsi" w:hAnsiTheme="minorHAnsi" w:cstheme="minorHAnsi"/>
+          <w:sz w:val="22"/>
+          <w:szCs w:val="22"/>
+        </w:rPr>
+        <w:t>.</w:t>
       </w:r>
     </w:p>
     <w:p>
@@ -1309,7 +1317,41 @@
           <w:sz w:val="22"/>
           <w:szCs w:val="22"/>
         </w:rPr>
-        <w:t xml:space="preserve">), a área total cultivada no país com café, considerando as espécies Coffea </w:t>
+        <w:t>), a área total</w:t>
+      </w:r>
+      <w:r>
+        <w:rPr>
+          <w:rFonts w:asciiTheme="minorHAnsi" w:hAnsiTheme="minorHAnsi" w:cstheme="minorHAnsi"/>
+          <w:sz w:val="22"/>
+          <w:szCs w:val="22"/>
+        </w:rPr>
+        <w:t xml:space="preserve"> do cultivo de </w:t>
+      </w:r>
+      <w:proofErr w:type="gramStart"/>
+      <w:r>
+        <w:rPr>
+          <w:rFonts w:asciiTheme="minorHAnsi" w:hAnsiTheme="minorHAnsi" w:cstheme="minorHAnsi"/>
+          <w:sz w:val="22"/>
+          <w:szCs w:val="22"/>
+        </w:rPr>
+        <w:t>café</w:t>
+      </w:r>
+      <w:r>
+        <w:rPr>
+          <w:rFonts w:asciiTheme="minorHAnsi" w:hAnsiTheme="minorHAnsi" w:cstheme="minorHAnsi"/>
+          <w:sz w:val="22"/>
+          <w:szCs w:val="22"/>
+        </w:rPr>
+        <w:t xml:space="preserve">  no</w:t>
+      </w:r>
+      <w:proofErr w:type="gramEnd"/>
+      <w:r>
+        <w:rPr>
+          <w:rFonts w:asciiTheme="minorHAnsi" w:hAnsiTheme="minorHAnsi" w:cstheme="minorHAnsi"/>
+          <w:sz w:val="22"/>
+          <w:szCs w:val="22"/>
+        </w:rPr>
+        <w:t xml:space="preserve"> país , considerando as espécies Coffea </w:t>
       </w:r>
       <w:r>
         <w:rPr>
@@ -2763,6 +2805,7 @@
         <w:jc w:val="both"/>
         <w:textAlignment w:val="baseline"/>
         <w:rPr>
+          <w:rStyle w:val="normaltextrun"/>
           <w:rFonts w:ascii="Calibri" w:hAnsi="Calibri" w:cs="Calibri"/>
           <w:sz w:val="22"/>
           <w:szCs w:val="22"/>
@@ -2854,7 +2897,6 @@
         </w:rPr>
         <w:t xml:space="preserve"> entre 10 </w:t>
       </w:r>
-      <w:proofErr w:type="gramStart"/>
       <w:r>
         <w:rPr>
           <w:rStyle w:val="normaltextrun"/>
@@ -2862,9 +2904,8 @@
           <w:sz w:val="22"/>
           <w:szCs w:val="22"/>
         </w:rPr>
-        <w:t>a</w:t>
-      </w:r>
-      <w:proofErr w:type="gramEnd"/>
+        <w:t>e</w:t>
+      </w:r>
       <w:r>
         <w:rPr>
           <w:rStyle w:val="normaltextrun"/>
@@ -2899,14 +2940,59 @@
           <w:sz w:val="22"/>
           <w:szCs w:val="22"/>
         </w:rPr>
-        <w:t>. O</w:t>
-      </w:r>
-      <w:r>
+        <w:t>.</w:t>
+      </w:r>
+    </w:p>
+    <w:p>
+      <w:pPr>
+        <w:pStyle w:val="paragraph"/>
+        <w:spacing w:before="0" w:beforeAutospacing="0" w:after="0" w:afterAutospacing="0"/>
+        <w:jc w:val="both"/>
+        <w:textAlignment w:val="baseline"/>
         <w:rPr>
           <w:rStyle w:val="normaltextrun"/>
           <w:rFonts w:ascii="Calibri" w:hAnsi="Calibri" w:cs="Calibri"/>
           <w:sz w:val="22"/>
           <w:szCs w:val="22"/>
+        </w:rPr>
+      </w:pPr>
+    </w:p>
+    <w:p>
+      <w:pPr>
+        <w:jc w:val="both"/>
+        <w:rPr>
+          <w:rFonts w:cstheme="minorHAnsi"/>
+        </w:rPr>
+      </w:pPr>
+      <w:r>
+        <w:rPr>
+          <w:rFonts w:cstheme="minorHAnsi"/>
+        </w:rPr>
+        <w:t>Lembrando que a</w:t>
+      </w:r>
+      <w:r>
+        <w:rPr>
+          <w:rFonts w:cstheme="minorHAnsi"/>
+        </w:rPr>
+        <w:t xml:space="preserve"> umidade relativa do ar é a quantidade de água presente no ar em forma de vapor, que pode ser medida de 0 a 100%. </w:t>
+      </w:r>
+      <w:r>
+        <w:rPr>
+          <w:rFonts w:cstheme="minorHAnsi"/>
+        </w:rPr>
+        <w:t xml:space="preserve"> </w:t>
+      </w:r>
+      <w:r>
+        <w:rPr>
+          <w:rStyle w:val="normaltextrun"/>
+          <w:rFonts w:ascii="Calibri" w:hAnsi="Calibri" w:cs="Calibri"/>
+        </w:rPr>
+        <w:t>O</w:t>
+      </w:r>
+      <w:r>
+        <w:rPr>
+          <w:rStyle w:val="normaltextrun"/>
+          <w:rFonts w:ascii="Calibri" w:hAnsi="Calibri" w:cs="Calibri"/>
         </w:rPr>
         <w:t xml:space="preserve"> teor de umidade correto proporciona acidez equilibrada e aroma agradável ao produto, e esses níveis somente são alcançados se a </w:t>
       </w:r>
@@ -2916,8 +3002,6 @@
           <w:rFonts w:ascii="Calibri" w:hAnsi="Calibri" w:cs="Calibri"/>
           <w:b/>
           <w:bCs/>
-          <w:sz w:val="22"/>
-          <w:szCs w:val="22"/>
         </w:rPr>
         <w:t>umidade</w:t>
       </w:r>
@@ -2927,8 +3011,6 @@
           <w:rFonts w:ascii="Calibri" w:hAnsi="Calibri" w:cs="Calibri"/>
           <w:b/>
           <w:bCs/>
-          <w:sz w:val="22"/>
-          <w:szCs w:val="22"/>
         </w:rPr>
         <w:t xml:space="preserve"> do ar</w:t>
       </w:r>
@@ -2938,8 +3020,6 @@
           <w:rFonts w:ascii="Calibri" w:hAnsi="Calibri" w:cs="Calibri"/>
           <w:b/>
           <w:bCs/>
-          <w:sz w:val="22"/>
-          <w:szCs w:val="22"/>
         </w:rPr>
         <w:t xml:space="preserve"> dentro do armazém estiver correta e controlada</w:t>
       </w:r>
@@ -2949,8 +3029,6 @@
           <w:rFonts w:ascii="Calibri" w:hAnsi="Calibri" w:cs="Calibri"/>
           <w:b/>
           <w:bCs/>
-          <w:sz w:val="22"/>
-          <w:szCs w:val="22"/>
         </w:rPr>
         <w:t xml:space="preserve">, ou seja, em torno de 65% </w:t>
       </w:r>
@@ -2958,8 +3036,6 @@
         <w:rPr>
           <w:rStyle w:val="normaltextrun"/>
           <w:rFonts w:ascii="Calibri" w:hAnsi="Calibri" w:cs="Calibri"/>
-          <w:sz w:val="22"/>
-          <w:szCs w:val="22"/>
         </w:rPr>
         <w:t xml:space="preserve">, um desequilíbrio brusco acabaria afetando a qualidade, forma, e a textura do grão, além de que se estiverem com uma </w:t>
       </w:r>
@@ -2969,8 +3045,6 @@
           <w:rFonts w:ascii="Calibri" w:hAnsi="Calibri" w:cs="Calibri"/>
           <w:b/>
           <w:bCs/>
-          <w:sz w:val="22"/>
-          <w:szCs w:val="22"/>
         </w:rPr>
         <w:t>umidade elevada</w:t>
       </w:r>
@@ -2978,8 +3052,6 @@
         <w:rPr>
           <w:rStyle w:val="normaltextrun"/>
           <w:rFonts w:ascii="Calibri" w:hAnsi="Calibri" w:cs="Calibri"/>
-          <w:sz w:val="22"/>
-          <w:szCs w:val="22"/>
         </w:rPr>
         <w:t xml:space="preserve"> </w:t>
       </w:r>
@@ -2987,8 +3059,6 @@
         <w:rPr>
           <w:rStyle w:val="normaltextrun"/>
           <w:rFonts w:ascii="Calibri" w:hAnsi="Calibri" w:cs="Calibri"/>
-          <w:sz w:val="22"/>
-          <w:szCs w:val="22"/>
         </w:rPr>
         <w:t>branqueiam</w:t>
       </w:r>
@@ -2996,8 +3066,6 @@
         <w:rPr>
           <w:rStyle w:val="normaltextrun"/>
           <w:rFonts w:ascii="Calibri" w:hAnsi="Calibri" w:cs="Calibri"/>
-          <w:sz w:val="22"/>
-          <w:szCs w:val="22"/>
         </w:rPr>
         <w:t xml:space="preserve"> mais rapidamente, afetando no aroma e sabor, por outro lado, grãos muitos secos(</w:t>
       </w:r>
@@ -3007,8 +3075,6 @@
           <w:rFonts w:ascii="Calibri" w:hAnsi="Calibri" w:cs="Calibri"/>
           <w:b/>
           <w:bCs/>
-          <w:sz w:val="22"/>
-          <w:szCs w:val="22"/>
         </w:rPr>
         <w:t>umidade baixa)</w:t>
       </w:r>
@@ -3016,8 +3082,6 @@
         <w:rPr>
           <w:rStyle w:val="normaltextrun"/>
           <w:rFonts w:ascii="Calibri" w:hAnsi="Calibri" w:cs="Calibri"/>
-          <w:sz w:val="22"/>
-          <w:szCs w:val="22"/>
         </w:rPr>
         <w:t xml:space="preserve"> geram perdas, pois diminuem de tamanho e pesam menos, sendo necessária uma maior quantidade para completar a saca, e também promovem grãos que </w:t>
       </w:r>
@@ -3025,8 +3089,6 @@
         <w:rPr>
           <w:rStyle w:val="normaltextrun"/>
           <w:rFonts w:ascii="Calibri" w:hAnsi="Calibri" w:cs="Calibri"/>
-          <w:sz w:val="22"/>
-          <w:szCs w:val="22"/>
         </w:rPr>
         <w:t>quebram</w:t>
       </w:r>
@@ -3034,8 +3096,6 @@
         <w:rPr>
           <w:rStyle w:val="normaltextrun"/>
           <w:rFonts w:ascii="Calibri" w:hAnsi="Calibri" w:cs="Calibri"/>
-          <w:sz w:val="22"/>
-          <w:szCs w:val="22"/>
         </w:rPr>
         <w:t xml:space="preserve"> com maior facilidade no beneficiamento(operação que submete as sementes a passarem por uma série de equipamentos, desde a recepção na unidade até a embalagem e distribuição) e também grãos com baixa umidade aceleram o processo de torra. Isso não é desejável porque pode haver </w:t>
       </w:r>
@@ -3043,8 +3103,6 @@
         <w:rPr>
           <w:rStyle w:val="normaltextrun"/>
           <w:rFonts w:ascii="Calibri" w:hAnsi="Calibri" w:cs="Calibri"/>
-          <w:sz w:val="22"/>
-          <w:szCs w:val="22"/>
         </w:rPr>
         <w:t>desuniformidade</w:t>
       </w:r>
@@ -3052,8 +3110,6 @@
         <w:rPr>
           <w:rStyle w:val="normaltextrun"/>
           <w:rFonts w:ascii="Calibri" w:hAnsi="Calibri" w:cs="Calibri"/>
-          <w:sz w:val="22"/>
-          <w:szCs w:val="22"/>
         </w:rPr>
         <w:t xml:space="preserve"> de torra entre o interior e o exterior do grão, promovendo aroma e gosto desagradável ao produto.</w:t>
       </w:r>
@@ -3061,8 +3117,6 @@
         <w:rPr>
           <w:rStyle w:val="eop"/>
           <w:rFonts w:ascii="Calibri" w:eastAsiaTheme="majorEastAsia" w:hAnsi="Calibri" w:cs="Calibri"/>
-          <w:sz w:val="22"/>
-          <w:szCs w:val="22"/>
         </w:rPr>
         <w:t> </w:t>
       </w:r>
@@ -3394,7 +3448,7 @@
           <w:sz w:val="22"/>
           <w:szCs w:val="22"/>
         </w:rPr>
-        <w:t xml:space="preserve">O armazenamento do café em tulhas, logo após a secagem, é necessário para oferecer um período de repouso aos grãos. As tulhas de armazenamento devem ser construídas nas proximidades do terreiro ou dos secadores e ligadas às instalações de beneficiamento. Podem ser feitas de madeira tratada, alvenaria ou com paredes metálicas. A madeira, no entanto, é mais adequada por ser um material mau condutor de calor, reduzindo as variações de temperatura e a possibilidade de condensação de água sobre a massa de grãos. Devem ser </w:t>
+        <w:t xml:space="preserve">O armazenamento do café em tulhas, logo após a secagem, é necessário para oferecer um período de repouso aos grãos. As tulhas de armazenamento devem ser construídas nas </w:t>
       </w:r>
       <w:r>
         <w:rPr>
@@ -3405,7 +3459,7 @@
           <w:szCs w:val="22"/>
         </w:rPr>
         <w:lastRenderedPageBreak/>
-        <w:t xml:space="preserve">localizadas em áreas bem expostas ao sol, em terrenos secos ou bem drenados e distantes do chão. Os locais devem, preferencialmente, apresentar </w:t>
+        <w:t xml:space="preserve">proximidades do terreiro ou dos secadores e ligadas às instalações de beneficiamento. Podem ser feitas de madeira tratada, alvenaria ou com paredes metálicas. A madeira, no entanto, é mais adequada por ser um material mau condutor de calor, reduzindo as variações de temperatura e a possibilidade de condensação de água sobre a massa de grãos. Devem ser localizadas em áreas bem expostas ao sol, em terrenos secos ou bem drenados e distantes do chão. Os locais devem, preferencialmente, apresentar </w:t>
       </w:r>
       <w:r>
         <w:rPr>
@@ -3447,7 +3501,7 @@
           <w:sz w:val="22"/>
           <w:szCs w:val="22"/>
         </w:rPr>
-        <w:t xml:space="preserve"> aproximada de </w:t>
+        <w:t xml:space="preserve"> </w:t>
       </w:r>
       <w:r>
         <w:rPr>
@@ -3459,6 +3513,18 @@
           <w:sz w:val="22"/>
           <w:szCs w:val="22"/>
         </w:rPr>
+        <w:t xml:space="preserve">aproximada de </w:t>
+      </w:r>
+      <w:r>
+        <w:rPr>
+          <w:rStyle w:val="normaltextrun"/>
+          <w:rFonts w:ascii="Calibri" w:hAnsi="Calibri" w:cs="Calibri"/>
+          <w:b/>
+          <w:bCs/>
+          <w:color w:val="000000"/>
+          <w:sz w:val="22"/>
+          <w:szCs w:val="22"/>
+        </w:rPr>
         <w:t>65%.</w:t>
       </w:r>
       <w:r>
@@ -3491,7 +3557,16 @@
           <w:sz w:val="22"/>
           <w:szCs w:val="22"/>
         </w:rPr>
-        <w:t xml:space="preserve">Essas </w:t>
+        <w:t>Essas condições garantem</w:t>
+      </w:r>
+      <w:r>
+        <w:rPr>
+          <w:rStyle w:val="normaltextrun"/>
+          <w:rFonts w:ascii="Calibri" w:hAnsi="Calibri" w:cs="Calibri"/>
+          <w:sz w:val="22"/>
+          <w:szCs w:val="22"/>
+        </w:rPr>
+        <w:t xml:space="preserve"> uma melhor </w:t>
       </w:r>
       <w:r>
         <w:rPr>
@@ -3502,7 +3577,7 @@
           <w:sz w:val="22"/>
           <w:szCs w:val="22"/>
         </w:rPr>
-        <w:t>condições</w:t>
+        <w:t>conservação dos cafés</w:t>
       </w:r>
       <w:r>
         <w:rPr>
@@ -3511,8 +3586,67 @@
           <w:sz w:val="22"/>
           <w:szCs w:val="22"/>
         </w:rPr>
-        <w:t xml:space="preserve"> </w:t>
-      </w:r>
+        <w:t xml:space="preserve">, que mantém suas características </w:t>
+      </w:r>
+      <w:r>
+        <w:rPr>
+          <w:rStyle w:val="normaltextrun"/>
+          <w:rFonts w:ascii="Calibri" w:hAnsi="Calibri" w:cs="Calibri"/>
+          <w:sz w:val="22"/>
+          <w:szCs w:val="22"/>
+        </w:rPr>
+        <w:t>naturais e teores de umidade</w:t>
+      </w:r>
+      <w:r>
+        <w:rPr>
+          <w:rStyle w:val="normaltextrun"/>
+          <w:rFonts w:ascii="Calibri" w:hAnsi="Calibri" w:cs="Calibri"/>
+          <w:sz w:val="22"/>
+          <w:szCs w:val="22"/>
+        </w:rPr>
+        <w:t xml:space="preserve"> dos grãos</w:t>
+      </w:r>
+      <w:r>
+        <w:rPr>
+          <w:rStyle w:val="normaltextrun"/>
+          <w:rFonts w:ascii="Calibri" w:hAnsi="Calibri" w:cs="Calibri"/>
+          <w:sz w:val="22"/>
+          <w:szCs w:val="22"/>
+        </w:rPr>
+        <w:t xml:space="preserve"> em torno de 11 a 12%.</w:t>
+      </w:r>
+      <w:r>
+        <w:rPr>
+          <w:rStyle w:val="normaltextrun"/>
+          <w:rFonts w:ascii="Calibri" w:hAnsi="Calibri" w:cs="Calibri"/>
+          <w:sz w:val="22"/>
+          <w:szCs w:val="22"/>
+        </w:rPr>
+        <w:t xml:space="preserve"> Quanto à capacidade de armazenamento, cada metro cúbico da tulha comporta 10 sacos de café em coco ou 12,5 sacos de café despolpado, do qual foi retirada a mucilagem (pasta e casca) antes do processo de secagem.</w:t>
+      </w:r>
+      <w:r>
+        <w:rPr>
+          <w:rStyle w:val="eop"/>
+          <w:rFonts w:ascii="Calibri" w:eastAsiaTheme="majorEastAsia" w:hAnsi="Calibri" w:cs="Calibri"/>
+          <w:sz w:val="22"/>
+          <w:szCs w:val="22"/>
+        </w:rPr>
+        <w:t> </w:t>
+      </w:r>
+    </w:p>
+    <w:p>
+      <w:pPr>
+        <w:pStyle w:val="paragraph"/>
+        <w:spacing w:before="0" w:beforeAutospacing="0" w:after="0" w:afterAutospacing="0"/>
+        <w:jc w:val="both"/>
+        <w:textAlignment w:val="baseline"/>
+        <w:rPr>
+          <w:rStyle w:val="eop"/>
+          <w:rFonts w:ascii="Calibri" w:eastAsiaTheme="majorEastAsia" w:hAnsi="Calibri" w:cs="Calibri"/>
+          <w:sz w:val="22"/>
+          <w:szCs w:val="22"/>
+        </w:rPr>
+      </w:pPr>
       <w:r>
         <w:rPr>
           <w:rStyle w:val="normaltextrun"/>
@@ -3522,17 +3656,193 @@
           <w:sz w:val="22"/>
           <w:szCs w:val="22"/>
         </w:rPr>
-        <w:t>garantem</w:t>
-      </w:r>
-      <w:r>
-        <w:rPr>
-          <w:rStyle w:val="normaltextrun"/>
-          <w:rFonts w:ascii="Calibri" w:hAnsi="Calibri" w:cs="Calibri"/>
-          <w:sz w:val="22"/>
-          <w:szCs w:val="22"/>
-        </w:rPr>
-        <w:t xml:space="preserve"> uma melhor </w:t>
-      </w:r>
+        <w:t> </w:t>
+      </w:r>
+      <w:r>
+        <w:rPr>
+          <w:rStyle w:val="eop"/>
+          <w:rFonts w:ascii="Calibri" w:eastAsiaTheme="majorEastAsia" w:hAnsi="Calibri" w:cs="Calibri"/>
+          <w:sz w:val="22"/>
+          <w:szCs w:val="22"/>
+        </w:rPr>
+        <w:t> </w:t>
+      </w:r>
+    </w:p>
+    <w:p>
+      <w:pPr>
+        <w:pStyle w:val="paragraph"/>
+        <w:spacing w:before="0" w:beforeAutospacing="0" w:after="0" w:afterAutospacing="0"/>
+        <w:jc w:val="both"/>
+        <w:textAlignment w:val="baseline"/>
+        <w:rPr>
+          <w:rStyle w:val="eop"/>
+          <w:rFonts w:asciiTheme="minorHAnsi" w:eastAsiaTheme="majorEastAsia" w:hAnsiTheme="minorHAnsi" w:cstheme="minorHAnsi"/>
+          <w:sz w:val="22"/>
+          <w:szCs w:val="22"/>
+        </w:rPr>
+      </w:pPr>
+      <w:r>
+        <w:rPr>
+          <w:rFonts w:asciiTheme="minorHAnsi" w:hAnsiTheme="minorHAnsi" w:cstheme="minorHAnsi"/>
+          <w:sz w:val="22"/>
+          <w:szCs w:val="22"/>
+        </w:rPr>
+        <w:t xml:space="preserve">Portanto, </w:t>
+      </w:r>
+      <w:r>
+        <w:rPr>
+          <w:rFonts w:asciiTheme="minorHAnsi" w:hAnsiTheme="minorHAnsi" w:cstheme="minorHAnsi"/>
+          <w:sz w:val="22"/>
+          <w:szCs w:val="22"/>
+        </w:rPr>
+        <w:t>o monitoramento em armazéns de café no estágio de grãos antes da torrefação</w:t>
+      </w:r>
+      <w:r>
+        <w:rPr>
+          <w:rFonts w:asciiTheme="minorHAnsi" w:hAnsiTheme="minorHAnsi" w:cstheme="minorHAnsi"/>
+          <w:sz w:val="22"/>
+          <w:szCs w:val="22"/>
+        </w:rPr>
+        <w:t xml:space="preserve"> é de extrema </w:t>
+      </w:r>
+      <w:r>
+        <w:rPr>
+          <w:rFonts w:asciiTheme="minorHAnsi" w:hAnsiTheme="minorHAnsi" w:cstheme="minorHAnsi"/>
+          <w:sz w:val="22"/>
+          <w:szCs w:val="22"/>
+        </w:rPr>
+        <w:t xml:space="preserve">importância, </w:t>
+      </w:r>
+      <w:proofErr w:type="gramStart"/>
+      <w:r>
+        <w:rPr>
+          <w:rFonts w:asciiTheme="minorHAnsi" w:hAnsiTheme="minorHAnsi" w:cstheme="minorHAnsi"/>
+          <w:sz w:val="22"/>
+          <w:szCs w:val="22"/>
+        </w:rPr>
+        <w:t xml:space="preserve">pois </w:t>
+      </w:r>
+      <w:r>
+        <w:rPr>
+          <w:rFonts w:asciiTheme="minorHAnsi" w:hAnsiTheme="minorHAnsi" w:cstheme="minorHAnsi"/>
+          <w:sz w:val="22"/>
+          <w:szCs w:val="22"/>
+        </w:rPr>
+        <w:t xml:space="preserve"> é</w:t>
+      </w:r>
+      <w:proofErr w:type="gramEnd"/>
+      <w:r>
+        <w:rPr>
+          <w:rFonts w:asciiTheme="minorHAnsi" w:hAnsiTheme="minorHAnsi" w:cstheme="minorHAnsi"/>
+          <w:sz w:val="22"/>
+          <w:szCs w:val="22"/>
+        </w:rPr>
+        <w:t xml:space="preserve"> comum que a </w:t>
+      </w:r>
+      <w:r>
+        <w:rPr>
+          <w:rFonts w:asciiTheme="minorHAnsi" w:hAnsiTheme="minorHAnsi" w:cstheme="minorHAnsi"/>
+          <w:b/>
+          <w:sz w:val="22"/>
+          <w:szCs w:val="22"/>
+        </w:rPr>
+        <w:t>umidade aumente ou diminuía além do que o normal</w:t>
+      </w:r>
+      <w:r>
+        <w:rPr>
+          <w:rFonts w:asciiTheme="minorHAnsi" w:hAnsiTheme="minorHAnsi" w:cstheme="minorHAnsi"/>
+          <w:sz w:val="22"/>
+          <w:szCs w:val="22"/>
+        </w:rPr>
+        <w:t xml:space="preserve">, causando problemas como a condensação e além disso a alta umidade do ar pode aumentar em até 40% o ataque de </w:t>
+      </w:r>
+      <w:r>
+        <w:rPr>
+          <w:rFonts w:asciiTheme="minorHAnsi" w:hAnsiTheme="minorHAnsi" w:cstheme="minorHAnsi"/>
+          <w:b/>
+          <w:sz w:val="22"/>
+          <w:szCs w:val="22"/>
+        </w:rPr>
+        <w:t>fungos</w:t>
+      </w:r>
+      <w:r>
+        <w:rPr>
+          <w:rFonts w:asciiTheme="minorHAnsi" w:hAnsiTheme="minorHAnsi" w:cstheme="minorHAnsi"/>
+          <w:sz w:val="22"/>
+          <w:szCs w:val="22"/>
+        </w:rPr>
+        <w:t xml:space="preserve">, que causam </w:t>
+      </w:r>
+      <w:r>
+        <w:rPr>
+          <w:rFonts w:asciiTheme="minorHAnsi" w:hAnsiTheme="minorHAnsi" w:cstheme="minorHAnsi"/>
+          <w:b/>
+          <w:sz w:val="22"/>
+          <w:szCs w:val="22"/>
+        </w:rPr>
+        <w:t>perdas</w:t>
+      </w:r>
+      <w:r>
+        <w:rPr>
+          <w:rFonts w:asciiTheme="minorHAnsi" w:hAnsiTheme="minorHAnsi" w:cstheme="minorHAnsi"/>
+          <w:sz w:val="22"/>
+          <w:szCs w:val="22"/>
+        </w:rPr>
+        <w:t xml:space="preserve"> em </w:t>
+      </w:r>
+      <w:r>
+        <w:rPr>
+          <w:rFonts w:asciiTheme="minorHAnsi" w:hAnsiTheme="minorHAnsi" w:cstheme="minorHAnsi"/>
+          <w:b/>
+          <w:sz w:val="22"/>
+          <w:szCs w:val="22"/>
+        </w:rPr>
+        <w:t>quantidade e qualidade</w:t>
+      </w:r>
+      <w:r>
+        <w:rPr>
+          <w:rFonts w:asciiTheme="minorHAnsi" w:hAnsiTheme="minorHAnsi" w:cstheme="minorHAnsi"/>
+          <w:sz w:val="22"/>
+          <w:szCs w:val="22"/>
+        </w:rPr>
+        <w:t xml:space="preserve"> do produto, além de poderem contaminar os grãos com </w:t>
+      </w:r>
+      <w:r>
+        <w:rPr>
+          <w:rFonts w:asciiTheme="minorHAnsi" w:hAnsiTheme="minorHAnsi" w:cstheme="minorHAnsi"/>
+          <w:b/>
+          <w:sz w:val="22"/>
+          <w:szCs w:val="22"/>
+        </w:rPr>
+        <w:t>micotoxinas e bactérias</w:t>
+      </w:r>
+    </w:p>
+    <w:p>
+      <w:pPr>
+        <w:pStyle w:val="paragraph"/>
+        <w:spacing w:before="0" w:beforeAutospacing="0" w:after="0" w:afterAutospacing="0"/>
+        <w:jc w:val="both"/>
+        <w:textAlignment w:val="baseline"/>
+        <w:rPr>
+          <w:rFonts w:ascii="Segoe UI" w:hAnsi="Segoe UI" w:cs="Segoe UI"/>
+          <w:sz w:val="18"/>
+          <w:szCs w:val="18"/>
+        </w:rPr>
+      </w:pPr>
+    </w:p>
+    <w:p>
+      <w:pPr>
+        <w:pStyle w:val="paragraph"/>
+        <w:spacing w:before="0" w:beforeAutospacing="0" w:after="0" w:afterAutospacing="0"/>
+        <w:jc w:val="both"/>
+        <w:textAlignment w:val="baseline"/>
+        <w:rPr>
+          <w:rStyle w:val="eop"/>
+          <w:rFonts w:ascii="Calibri" w:eastAsiaTheme="majorEastAsia" w:hAnsi="Calibri" w:cs="Calibri"/>
+          <w:sz w:val="22"/>
+          <w:szCs w:val="22"/>
+        </w:rPr>
+      </w:pPr>
       <w:r>
         <w:rPr>
           <w:rStyle w:val="normaltextrun"/>
@@ -3542,52 +3852,7 @@
           <w:sz w:val="22"/>
           <w:szCs w:val="22"/>
         </w:rPr>
-        <w:t>conservação dos cafés</w:t>
-      </w:r>
-      <w:r>
-        <w:rPr>
-          <w:rStyle w:val="normaltextrun"/>
-          <w:rFonts w:ascii="Calibri" w:hAnsi="Calibri" w:cs="Calibri"/>
-          <w:sz w:val="22"/>
-          <w:szCs w:val="22"/>
-        </w:rPr>
-        <w:t xml:space="preserve">, que mantém suas características </w:t>
-      </w:r>
-      <w:r>
-        <w:rPr>
-          <w:rStyle w:val="normaltextrun"/>
-          <w:rFonts w:ascii="Calibri" w:hAnsi="Calibri" w:cs="Calibri"/>
-          <w:sz w:val="22"/>
-          <w:szCs w:val="22"/>
-        </w:rPr>
-        <w:t>naturais e teores de umidade</w:t>
-      </w:r>
-      <w:r>
-        <w:rPr>
-          <w:rStyle w:val="normaltextrun"/>
-          <w:rFonts w:ascii="Calibri" w:hAnsi="Calibri" w:cs="Calibri"/>
-          <w:sz w:val="22"/>
-          <w:szCs w:val="22"/>
-        </w:rPr>
-        <w:t xml:space="preserve"> dos grãos</w:t>
-      </w:r>
-      <w:r>
-        <w:rPr>
-          <w:rStyle w:val="normaltextrun"/>
-          <w:rFonts w:ascii="Calibri" w:hAnsi="Calibri" w:cs="Calibri"/>
-          <w:sz w:val="22"/>
-          <w:szCs w:val="22"/>
-        </w:rPr>
-        <w:t xml:space="preserve"> em torno de 11 a 12%.</w:t>
-      </w:r>
-      <w:r>
-        <w:rPr>
-          <w:rStyle w:val="normaltextrun"/>
-          <w:rFonts w:ascii="Calibri" w:hAnsi="Calibri" w:cs="Calibri"/>
-          <w:sz w:val="22"/>
-          <w:szCs w:val="22"/>
-        </w:rPr>
-        <w:t xml:space="preserve"> Quanto à capacidade de armazenamento, cada metro cúbico da tulha comporta 10 sacos de café em coco ou 12,5 sacos de café despolpado, do qual foi retirada a mucilagem (pasta e casca) antes do processo de secagem.</w:t>
+        <w:t>Branqueamento</w:t>
       </w:r>
       <w:r>
         <w:rPr>
@@ -3606,12 +3871,33 @@
         <w:jc w:val="both"/>
         <w:textAlignment w:val="baseline"/>
         <w:rPr>
-          <w:rStyle w:val="eop"/>
-          <w:rFonts w:ascii="Calibri" w:eastAsiaTheme="majorEastAsia" w:hAnsi="Calibri" w:cs="Calibri"/>
-          <w:sz w:val="22"/>
-          <w:szCs w:val="22"/>
-        </w:rPr>
-      </w:pPr>
+          <w:rFonts w:ascii="Segoe UI" w:hAnsi="Segoe UI" w:cs="Segoe UI"/>
+          <w:sz w:val="18"/>
+          <w:szCs w:val="18"/>
+        </w:rPr>
+      </w:pPr>
+    </w:p>
+    <w:p>
+      <w:pPr>
+        <w:pStyle w:val="paragraph"/>
+        <w:spacing w:before="0" w:beforeAutospacing="0" w:after="0" w:afterAutospacing="0"/>
+        <w:jc w:val="both"/>
+        <w:textAlignment w:val="baseline"/>
+        <w:rPr>
+          <w:rFonts w:ascii="Segoe UI" w:hAnsi="Segoe UI" w:cs="Segoe UI"/>
+          <w:sz w:val="18"/>
+          <w:szCs w:val="18"/>
+        </w:rPr>
+      </w:pPr>
+      <w:r>
+        <w:rPr>
+          <w:rStyle w:val="normaltextrun"/>
+          <w:rFonts w:ascii="Calibri" w:hAnsi="Calibri" w:cs="Calibri"/>
+          <w:sz w:val="22"/>
+          <w:szCs w:val="22"/>
+        </w:rPr>
+        <w:t xml:space="preserve">Outro fator importante, relacionado à qualidade do café no armazenamento, é a </w:t>
+      </w:r>
       <w:r>
         <w:rPr>
           <w:rStyle w:val="normaltextrun"/>
@@ -3621,16 +3907,82 @@
           <w:sz w:val="22"/>
           <w:szCs w:val="22"/>
         </w:rPr>
-        <w:t> </w:t>
-      </w:r>
-      <w:r>
-        <w:rPr>
-          <w:rStyle w:val="eop"/>
-          <w:rFonts w:ascii="Calibri" w:eastAsiaTheme="majorEastAsia" w:hAnsi="Calibri" w:cs="Calibri"/>
-          <w:sz w:val="22"/>
-          <w:szCs w:val="22"/>
-        </w:rPr>
-        <w:t> </w:t>
+        <w:t xml:space="preserve">descoloração </w:t>
+      </w:r>
+      <w:r>
+        <w:rPr>
+          <w:rStyle w:val="normaltextrun"/>
+          <w:rFonts w:ascii="Calibri" w:hAnsi="Calibri" w:cs="Calibri"/>
+          <w:sz w:val="22"/>
+          <w:szCs w:val="22"/>
+        </w:rPr>
+        <w:t xml:space="preserve">ou </w:t>
+      </w:r>
+      <w:r>
+        <w:rPr>
+          <w:rStyle w:val="normaltextrun"/>
+          <w:rFonts w:ascii="Calibri" w:hAnsi="Calibri" w:cs="Calibri"/>
+          <w:b/>
+          <w:bCs/>
+          <w:sz w:val="22"/>
+          <w:szCs w:val="22"/>
+        </w:rPr>
+        <w:t>branqueamento dos grãos</w:t>
+      </w:r>
+      <w:r>
+        <w:rPr>
+          <w:rStyle w:val="normaltextrun"/>
+          <w:rFonts w:ascii="Calibri" w:hAnsi="Calibri" w:cs="Calibri"/>
+          <w:sz w:val="22"/>
+          <w:szCs w:val="22"/>
+        </w:rPr>
+        <w:t>, que pode ser considerado um forte indicativo de que processos oxidativos ocorreram ou estão ocorrendo em altas taxas, acompanhado da queda da qualidade</w:t>
+      </w:r>
+      <w:r>
+        <w:rPr>
+          <w:rStyle w:val="normaltextrun"/>
+          <w:rFonts w:ascii="Calibri" w:hAnsi="Calibri" w:cs="Calibri"/>
+          <w:sz w:val="22"/>
+          <w:szCs w:val="22"/>
+        </w:rPr>
+        <w:t>.</w:t>
+      </w:r>
+      <w:r>
+        <w:rPr>
+          <w:rFonts w:ascii="Calibri" w:hAnsi="Calibri" w:cs="Calibri"/>
+          <w:sz w:val="22"/>
+          <w:szCs w:val="22"/>
+        </w:rPr>
+        <w:br/>
+      </w:r>
+      <w:r>
+        <w:rPr>
+          <w:rStyle w:val="normaltextrun"/>
+          <w:rFonts w:ascii="Calibri" w:hAnsi="Calibri" w:cs="Calibri"/>
+          <w:sz w:val="22"/>
+          <w:szCs w:val="22"/>
+        </w:rPr>
+        <w:t xml:space="preserve">O branqueamento do café pode acontecer durante o armazenamento convencional (estocagem em sacos de aniagem), onde os grãos de café perdem a cor com o passar do tempo. Os principais fatores que influenciam a mudança de cor do café beneficiado durante o armazenamento são a </w:t>
+      </w:r>
+      <w:r>
+        <w:rPr>
+          <w:rStyle w:val="normaltextrun"/>
+          <w:rFonts w:ascii="Calibri" w:hAnsi="Calibri" w:cs="Calibri"/>
+          <w:b/>
+          <w:bCs/>
+          <w:sz w:val="22"/>
+          <w:szCs w:val="22"/>
+        </w:rPr>
+        <w:t>umidade</w:t>
+      </w:r>
+      <w:r>
+        <w:rPr>
+          <w:rStyle w:val="normaltextrun"/>
+          <w:rFonts w:ascii="Calibri" w:hAnsi="Calibri" w:cs="Calibri"/>
+          <w:sz w:val="22"/>
+          <w:szCs w:val="22"/>
+        </w:rPr>
+        <w:t>, a temperatura, a luz e o tempo de estocagem.</w:t>
       </w:r>
     </w:p>
     <w:p>
@@ -3645,6 +3997,24 @@
           <w:szCs w:val="18"/>
         </w:rPr>
       </w:pPr>
+      <w:r>
+        <w:rPr>
+          <w:rStyle w:val="normaltextrun"/>
+          <w:rFonts w:ascii="Calibri" w:hAnsi="Calibri" w:cs="Calibri"/>
+          <w:sz w:val="22"/>
+          <w:szCs w:val="22"/>
+        </w:rPr>
+        <w:t> </w:t>
+      </w:r>
+      <w:r>
+        <w:rPr>
+          <w:rStyle w:val="eop"/>
+          <w:rFonts w:ascii="Calibri" w:eastAsiaTheme="majorEastAsia" w:hAnsi="Calibri" w:cs="Calibri"/>
+          <w:sz w:val="22"/>
+          <w:szCs w:val="22"/>
+        </w:rPr>
+        <w:t> </w:t>
+      </w:r>
     </w:p>
     <w:p>
       <w:pPr>
@@ -3668,7 +4038,29 @@
           <w:sz w:val="22"/>
           <w:szCs w:val="22"/>
         </w:rPr>
-        <w:t>Branqueamento</w:t>
+        <w:t>Importância do armazenamento</w:t>
+      </w:r>
+      <w:r>
+        <w:rPr>
+          <w:rStyle w:val="normaltextrun"/>
+          <w:rFonts w:ascii="Calibri" w:hAnsi="Calibri" w:cs="Calibri"/>
+          <w:b/>
+          <w:bCs/>
+          <w:sz w:val="22"/>
+          <w:szCs w:val="22"/>
+        </w:rPr>
+        <w:t xml:space="preserve"> adequado</w:t>
+      </w:r>
+      <w:r>
+        <w:rPr>
+          <w:rStyle w:val="normaltextrun"/>
+          <w:rFonts w:ascii="Calibri" w:hAnsi="Calibri" w:cs="Calibri"/>
+          <w:b/>
+          <w:bCs/>
+          <w:sz w:val="22"/>
+          <w:szCs w:val="22"/>
+        </w:rPr>
+        <w:t xml:space="preserve"> no mercado de café</w:t>
       </w:r>
       <w:r>
         <w:rPr>
@@ -3687,206 +4079,12 @@
         <w:jc w:val="both"/>
         <w:textAlignment w:val="baseline"/>
         <w:rPr>
-          <w:rFonts w:ascii="Segoe UI" w:hAnsi="Segoe UI" w:cs="Segoe UI"/>
-          <w:sz w:val="18"/>
-          <w:szCs w:val="18"/>
-        </w:rPr>
-      </w:pPr>
-    </w:p>
-    <w:p>
-      <w:pPr>
-        <w:pStyle w:val="paragraph"/>
-        <w:spacing w:before="0" w:beforeAutospacing="0" w:after="0" w:afterAutospacing="0"/>
-        <w:jc w:val="both"/>
-        <w:textAlignment w:val="baseline"/>
-        <w:rPr>
-          <w:rFonts w:ascii="Segoe UI" w:hAnsi="Segoe UI" w:cs="Segoe UI"/>
-          <w:sz w:val="18"/>
-          <w:szCs w:val="18"/>
-        </w:rPr>
-      </w:pPr>
-      <w:r>
-        <w:rPr>
-          <w:rStyle w:val="normaltextrun"/>
-          <w:rFonts w:ascii="Calibri" w:hAnsi="Calibri" w:cs="Calibri"/>
-          <w:sz w:val="22"/>
-          <w:szCs w:val="22"/>
-        </w:rPr>
-        <w:t xml:space="preserve">Outro fator importante, relacionado à qualidade do café no armazenamento, é a </w:t>
-      </w:r>
-      <w:r>
-        <w:rPr>
-          <w:rStyle w:val="normaltextrun"/>
-          <w:rFonts w:ascii="Calibri" w:hAnsi="Calibri" w:cs="Calibri"/>
-          <w:b/>
-          <w:bCs/>
-          <w:sz w:val="22"/>
-          <w:szCs w:val="22"/>
-        </w:rPr>
-        <w:t xml:space="preserve">descoloração </w:t>
-      </w:r>
-      <w:r>
-        <w:rPr>
-          <w:rStyle w:val="normaltextrun"/>
-          <w:rFonts w:ascii="Calibri" w:hAnsi="Calibri" w:cs="Calibri"/>
-          <w:sz w:val="22"/>
-          <w:szCs w:val="22"/>
-        </w:rPr>
-        <w:t xml:space="preserve">ou </w:t>
-      </w:r>
-      <w:r>
-        <w:rPr>
-          <w:rStyle w:val="normaltextrun"/>
-          <w:rFonts w:ascii="Calibri" w:hAnsi="Calibri" w:cs="Calibri"/>
-          <w:b/>
-          <w:bCs/>
-          <w:sz w:val="22"/>
-          <w:szCs w:val="22"/>
-        </w:rPr>
-        <w:t>branqueamento dos grãos</w:t>
-      </w:r>
-      <w:r>
-        <w:rPr>
-          <w:rStyle w:val="normaltextrun"/>
-          <w:rFonts w:ascii="Calibri" w:hAnsi="Calibri" w:cs="Calibri"/>
-          <w:sz w:val="22"/>
-          <w:szCs w:val="22"/>
-        </w:rPr>
-        <w:t>, que pode ser considerado um forte indicativo de que processos oxidativos ocorreram ou estão ocorrendo em altas taxas, acompanhado da queda da qualidade</w:t>
-      </w:r>
-      <w:r>
-        <w:rPr>
-          <w:rStyle w:val="normaltextrun"/>
-          <w:rFonts w:ascii="Calibri" w:hAnsi="Calibri" w:cs="Calibri"/>
-          <w:sz w:val="22"/>
-          <w:szCs w:val="22"/>
-        </w:rPr>
-        <w:t>.</w:t>
-      </w:r>
-      <w:r>
-        <w:rPr>
-          <w:rFonts w:ascii="Calibri" w:hAnsi="Calibri" w:cs="Calibri"/>
-          <w:sz w:val="22"/>
-          <w:szCs w:val="22"/>
-        </w:rPr>
-        <w:br/>
-      </w:r>
-      <w:r>
-        <w:rPr>
-          <w:rStyle w:val="normaltextrun"/>
-          <w:rFonts w:ascii="Calibri" w:hAnsi="Calibri" w:cs="Calibri"/>
-          <w:sz w:val="22"/>
-          <w:szCs w:val="22"/>
-        </w:rPr>
-        <w:t xml:space="preserve">O branqueamento do café pode acontecer durante o armazenamento convencional (estocagem em sacos de aniagem), onde os grãos de café perdem a cor com o passar do tempo. Os principais fatores que influenciam a mudança de cor do café beneficiado durante o armazenamento são a </w:t>
-      </w:r>
-      <w:r>
-        <w:rPr>
-          <w:rStyle w:val="normaltextrun"/>
-          <w:rFonts w:ascii="Calibri" w:hAnsi="Calibri" w:cs="Calibri"/>
-          <w:b/>
-          <w:bCs/>
-          <w:sz w:val="22"/>
-          <w:szCs w:val="22"/>
-        </w:rPr>
-        <w:t>umidade</w:t>
-      </w:r>
-      <w:r>
-        <w:rPr>
-          <w:rStyle w:val="normaltextrun"/>
-          <w:rFonts w:ascii="Calibri" w:hAnsi="Calibri" w:cs="Calibri"/>
-          <w:sz w:val="22"/>
-          <w:szCs w:val="22"/>
-        </w:rPr>
-        <w:t>, a temperatura, a luz e o tempo de estocagem.</w:t>
-      </w:r>
-    </w:p>
-    <w:p>
-      <w:pPr>
-        <w:pStyle w:val="paragraph"/>
-        <w:spacing w:before="0" w:beforeAutospacing="0" w:after="0" w:afterAutospacing="0"/>
-        <w:jc w:val="both"/>
-        <w:textAlignment w:val="baseline"/>
-        <w:rPr>
-          <w:rFonts w:ascii="Segoe UI" w:hAnsi="Segoe UI" w:cs="Segoe UI"/>
-          <w:sz w:val="18"/>
-          <w:szCs w:val="18"/>
-        </w:rPr>
-      </w:pPr>
-      <w:r>
-        <w:rPr>
-          <w:rStyle w:val="normaltextrun"/>
-          <w:rFonts w:ascii="Calibri" w:hAnsi="Calibri" w:cs="Calibri"/>
-          <w:sz w:val="22"/>
-          <w:szCs w:val="22"/>
-        </w:rPr>
-        <w:t> </w:t>
-      </w:r>
-      <w:r>
-        <w:rPr>
           <w:rStyle w:val="eop"/>
           <w:rFonts w:ascii="Calibri" w:eastAsiaTheme="majorEastAsia" w:hAnsi="Calibri" w:cs="Calibri"/>
           <w:sz w:val="22"/>
           <w:szCs w:val="22"/>
         </w:rPr>
-        <w:t> </w:t>
-      </w:r>
-    </w:p>
-    <w:p>
-      <w:pPr>
-        <w:pStyle w:val="paragraph"/>
-        <w:spacing w:before="0" w:beforeAutospacing="0" w:after="0" w:afterAutospacing="0"/>
-        <w:jc w:val="both"/>
-        <w:textAlignment w:val="baseline"/>
-        <w:rPr>
-          <w:rStyle w:val="eop"/>
-          <w:rFonts w:ascii="Calibri" w:eastAsiaTheme="majorEastAsia" w:hAnsi="Calibri" w:cs="Calibri"/>
-          <w:sz w:val="22"/>
-          <w:szCs w:val="22"/>
-        </w:rPr>
-      </w:pPr>
-      <w:r>
-        <w:rPr>
-          <w:rStyle w:val="normaltextrun"/>
-          <w:rFonts w:ascii="Calibri" w:hAnsi="Calibri" w:cs="Calibri"/>
-          <w:b/>
-          <w:bCs/>
-          <w:sz w:val="22"/>
-          <w:szCs w:val="22"/>
-        </w:rPr>
-        <w:t>Importância do armazenamento</w:t>
-      </w:r>
-      <w:r>
-        <w:rPr>
-          <w:rStyle w:val="normaltextrun"/>
-          <w:rFonts w:ascii="Calibri" w:hAnsi="Calibri" w:cs="Calibri"/>
-          <w:b/>
-          <w:bCs/>
-          <w:sz w:val="22"/>
-          <w:szCs w:val="22"/>
-        </w:rPr>
-        <w:t xml:space="preserve"> adequado</w:t>
-      </w:r>
-      <w:r>
-        <w:rPr>
-          <w:rStyle w:val="normaltextrun"/>
-          <w:rFonts w:ascii="Calibri" w:hAnsi="Calibri" w:cs="Calibri"/>
-          <w:b/>
-          <w:bCs/>
-          <w:sz w:val="22"/>
-          <w:szCs w:val="22"/>
-        </w:rPr>
-        <w:t xml:space="preserve"> no mercado de café</w:t>
-      </w:r>
-      <w:r>
-        <w:rPr>
-          <w:rStyle w:val="eop"/>
-          <w:rFonts w:ascii="Calibri" w:eastAsiaTheme="majorEastAsia" w:hAnsi="Calibri" w:cs="Calibri"/>
-          <w:sz w:val="22"/>
-          <w:szCs w:val="22"/>
-        </w:rPr>
-        <w:t> </w:t>
-      </w:r>
+      </w:pPr>
     </w:p>
     <w:p>
       <w:pPr>
@@ -4054,7 +4252,7 @@
         <w:jc w:val="both"/>
         <w:textAlignment w:val="baseline"/>
         <w:rPr>
-          <w:rStyle w:val="eop"/>
+          <w:rStyle w:val="normaltextrun"/>
           <w:rFonts w:ascii="Calibri" w:hAnsi="Calibri" w:cs="Calibri"/>
           <w:sz w:val="22"/>
           <w:szCs w:val="22"/>
@@ -4081,6 +4279,211 @@
           <w:szCs w:val="22"/>
         </w:rPr>
         <w:t>: esse caráter produtivo do cafeeiro causa uma variação entre anos de alta e baixa safra. Isso altera grandemente a disponibilidade de café no mercado e o armazenamento pode ajudar a diminuir os impactos dessa variável nos estoques e no preço.</w:t>
+      </w:r>
+    </w:p>
+    <w:p>
+      <w:pPr>
+        <w:pStyle w:val="paragraph"/>
+        <w:spacing w:before="0" w:beforeAutospacing="0" w:after="0" w:afterAutospacing="0"/>
+        <w:jc w:val="both"/>
+        <w:textAlignment w:val="baseline"/>
+        <w:rPr>
+          <w:rStyle w:val="eop"/>
+          <w:rFonts w:ascii="Calibri" w:hAnsi="Calibri" w:cs="Calibri"/>
+          <w:sz w:val="22"/>
+          <w:szCs w:val="22"/>
+        </w:rPr>
+      </w:pPr>
+    </w:p>
+    <w:p>
+      <w:pPr>
+        <w:jc w:val="both"/>
+        <w:rPr>
+          <w:rFonts w:cstheme="minorHAnsi"/>
+        </w:rPr>
+      </w:pPr>
+      <w:r>
+        <w:rPr>
+          <w:rFonts w:cstheme="minorHAnsi"/>
+        </w:rPr>
+        <w:t>O controle da umidade</w:t>
+      </w:r>
+      <w:r>
+        <w:rPr>
+          <w:rFonts w:cstheme="minorHAnsi"/>
+        </w:rPr>
+        <w:t xml:space="preserve"> </w:t>
+      </w:r>
+      <w:r>
+        <w:rPr>
+          <w:rFonts w:cstheme="minorHAnsi"/>
+        </w:rPr>
+        <w:t xml:space="preserve">é um aspecto crucial para garantir o sucesso de diversos setores industriais. Desde a etapa de tratamento das matérias-primas até o </w:t>
+      </w:r>
+      <w:r>
+        <w:rPr>
+          <w:rFonts w:cstheme="minorHAnsi"/>
+          <w:b/>
+        </w:rPr>
+        <w:t>armazenamento</w:t>
+      </w:r>
+      <w:r>
+        <w:rPr>
+          <w:rFonts w:cstheme="minorHAnsi"/>
+        </w:rPr>
+        <w:t xml:space="preserve"> do </w:t>
+      </w:r>
+      <w:proofErr w:type="gramStart"/>
+      <w:r>
+        <w:rPr>
+          <w:rFonts w:cstheme="minorHAnsi"/>
+        </w:rPr>
+        <w:t>produto</w:t>
+      </w:r>
+      <w:r>
+        <w:rPr>
+          <w:rFonts w:cstheme="minorHAnsi"/>
+        </w:rPr>
+        <w:t xml:space="preserve"> final</w:t>
+      </w:r>
+      <w:proofErr w:type="gramEnd"/>
+      <w:r>
+        <w:rPr>
+          <w:rFonts w:cstheme="minorHAnsi"/>
+        </w:rPr>
+        <w:t xml:space="preserve">, </w:t>
+      </w:r>
+      <w:r>
+        <w:rPr>
+          <w:rFonts w:cstheme="minorHAnsi"/>
+          <w:b/>
+        </w:rPr>
+        <w:t>é imprescindível monitorar e regular</w:t>
+      </w:r>
+      <w:r>
+        <w:rPr>
+          <w:rFonts w:cstheme="minorHAnsi"/>
+        </w:rPr>
+        <w:t xml:space="preserve"> os níveis de </w:t>
+      </w:r>
+      <w:r>
+        <w:rPr>
+          <w:rFonts w:cstheme="minorHAnsi"/>
+          <w:b/>
+        </w:rPr>
+        <w:t>umidade</w:t>
+      </w:r>
+      <w:r>
+        <w:rPr>
+          <w:rFonts w:cstheme="minorHAnsi"/>
+        </w:rPr>
+        <w:t xml:space="preserve"> </w:t>
+      </w:r>
+      <w:r>
+        <w:rPr>
+          <w:rFonts w:cstheme="minorHAnsi"/>
+          <w:b/>
+          <w:bCs/>
+        </w:rPr>
+        <w:t>relativa do ar</w:t>
+      </w:r>
+      <w:r>
+        <w:rPr>
+          <w:rFonts w:cstheme="minorHAnsi"/>
+        </w:rPr>
+        <w:t xml:space="preserve"> dentro do armazém de café</w:t>
+      </w:r>
+      <w:r>
+        <w:rPr>
+          <w:rFonts w:cstheme="minorHAnsi"/>
+        </w:rPr>
+        <w:t xml:space="preserve">. </w:t>
+      </w:r>
+    </w:p>
+    <w:p>
+      <w:pPr>
+        <w:jc w:val="both"/>
+        <w:rPr>
+          <w:rStyle w:val="eop"/>
+          <w:rFonts w:cstheme="minorHAnsi"/>
+        </w:rPr>
+      </w:pPr>
+      <w:r>
+        <w:rPr>
+          <w:rFonts w:cstheme="minorHAnsi"/>
+        </w:rPr>
+        <w:lastRenderedPageBreak/>
+        <w:t xml:space="preserve">Os </w:t>
+      </w:r>
+      <w:r>
+        <w:rPr>
+          <w:rFonts w:cstheme="minorHAnsi"/>
+        </w:rPr>
+        <w:t>danos</w:t>
+      </w:r>
+      <w:r>
+        <w:rPr>
+          <w:rFonts w:cstheme="minorHAnsi"/>
+        </w:rPr>
+        <w:t xml:space="preserve"> causados pelo armazenamento inadequado dos grãos de café,</w:t>
+      </w:r>
+      <w:r>
+        <w:rPr>
+          <w:rFonts w:cstheme="minorHAnsi"/>
+        </w:rPr>
+        <w:t xml:space="preserve"> podem resultar em </w:t>
+      </w:r>
+      <w:r>
+        <w:rPr>
+          <w:rFonts w:cstheme="minorHAnsi"/>
+          <w:b/>
+        </w:rPr>
+        <w:t>prejuízos financeiros</w:t>
+      </w:r>
+      <w:r>
+        <w:rPr>
+          <w:rFonts w:cstheme="minorHAnsi"/>
+        </w:rPr>
+        <w:t xml:space="preserve"> significativos para as indústrias, segundo o </w:t>
+      </w:r>
+      <w:r>
+        <w:rPr>
+          <w:rFonts w:cstheme="minorHAnsi"/>
+          <w:b/>
+        </w:rPr>
+        <w:t>EMBRAPA</w:t>
+      </w:r>
+      <w:r>
+        <w:rPr>
+          <w:rFonts w:cstheme="minorHAnsi"/>
+        </w:rPr>
+        <w:t xml:space="preserve"> o mau controle em armazéns pode gerar uma </w:t>
+      </w:r>
+      <w:r>
+        <w:rPr>
+          <w:rFonts w:cstheme="minorHAnsi"/>
+          <w:b/>
+        </w:rPr>
+        <w:t>perda</w:t>
+      </w:r>
+      <w:r>
+        <w:rPr>
+          <w:rFonts w:cstheme="minorHAnsi"/>
+        </w:rPr>
+        <w:t xml:space="preserve"> de até </w:t>
+      </w:r>
+      <w:r>
+        <w:rPr>
+          <w:rFonts w:cstheme="minorHAnsi"/>
+          <w:b/>
+        </w:rPr>
+        <w:t>15%</w:t>
+      </w:r>
+      <w:r>
+        <w:rPr>
+          <w:rFonts w:cstheme="minorHAnsi"/>
+        </w:rPr>
+        <w:t>, o que reforça a importância de controlar os níveis de umidade do ar no armazenamento dos grãos.</w:t>
       </w:r>
     </w:p>
     <w:p>
@@ -4322,7 +4725,6 @@
           <w:sz w:val="18"/>
           <w:szCs w:val="18"/>
         </w:rPr>
-        <w:lastRenderedPageBreak/>
         <w:drawing>
           <wp:inline distT="0" distB="0" distL="0" distR="0" wp14:anchorId="75F0237D" wp14:editId="6C82F8A6">
             <wp:extent cx="3593990" cy="2241433"/>
@@ -4583,9 +4985,10 @@
         <w:jc w:val="both"/>
         <w:textAlignment w:val="baseline"/>
         <w:rPr>
-          <w:rFonts w:ascii="Segoe UI" w:hAnsi="Segoe UI" w:cs="Segoe UI"/>
-          <w:sz w:val="18"/>
-          <w:szCs w:val="18"/>
+          <w:rStyle w:val="eop"/>
+          <w:rFonts w:ascii="Calibri" w:eastAsiaTheme="majorEastAsia" w:hAnsi="Calibri" w:cs="Calibri"/>
+          <w:sz w:val="22"/>
+          <w:szCs w:val="22"/>
         </w:rPr>
       </w:pPr>
       <w:r>
@@ -4597,24 +5000,48 @@
         </w:rPr>
         <w:t> </w:t>
       </w:r>
-      <w:r>
+    </w:p>
+    <w:p>
+      <w:pPr>
+        <w:pStyle w:val="paragraph"/>
+        <w:spacing w:before="0" w:beforeAutospacing="0" w:after="0" w:afterAutospacing="0"/>
+        <w:jc w:val="both"/>
+        <w:textAlignment w:val="baseline"/>
         <w:rPr>
           <w:rStyle w:val="eop"/>
           <w:rFonts w:ascii="Calibri" w:eastAsiaTheme="majorEastAsia" w:hAnsi="Calibri" w:cs="Calibri"/>
           <w:sz w:val="22"/>
           <w:szCs w:val="22"/>
         </w:rPr>
-        <w:t> </w:t>
-      </w:r>
-      <w:r>
+      </w:pPr>
+    </w:p>
+    <w:p>
+      <w:pPr>
+        <w:pStyle w:val="Ttulo1"/>
         <w:rPr>
           <w:rFonts w:eastAsiaTheme="minorEastAsia"/>
           <w:b/>
           <w:bCs/>
-        </w:rPr>
-        <w:br w:type="page"/>
-      </w:r>
-    </w:p>
+          <w:color w:val="auto"/>
+          <w:sz w:val="24"/>
+          <w:szCs w:val="24"/>
+        </w:rPr>
+      </w:pPr>
+    </w:p>
+    <w:p>
+      <w:pPr>
+        <w:pStyle w:val="Ttulo1"/>
+        <w:rPr>
+          <w:rFonts w:eastAsiaTheme="minorEastAsia"/>
+          <w:b/>
+          <w:bCs/>
+          <w:color w:val="auto"/>
+          <w:sz w:val="24"/>
+          <w:szCs w:val="24"/>
+        </w:rPr>
+      </w:pPr>
+    </w:p>
+    <w:p/>
     <w:p>
       <w:pPr>
         <w:pStyle w:val="Ttulo1"/>
@@ -25354,6 +25781,7 @@
   <w:style w:type="character" w:default="1" w:styleId="Fontepargpadro">
     <w:name w:val="Default Paragraph Font"/>
     <w:uiPriority w:val="1"/>
+    <w:semiHidden/>
     <w:unhideWhenUsed/>
   </w:style>
   <w:style w:type="table" w:default="1" w:styleId="Tabelanormal">

--- a/DocumentaçãoVersões/Documentacao_alteracoes_sprint2.docx
+++ b/DocumentaçãoVersões/Documentacao_alteracoes_sprint2.docx
@@ -3687,7 +3687,7 @@
           <w:sz w:val="22"/>
           <w:szCs w:val="22"/>
         </w:rPr>
-        <w:t xml:space="preserve">Portanto, </w:t>
+        <w:t xml:space="preserve">Portanto, o monitoramento em armazéns de café no estágio de grãos antes da torrefação é de extrema </w:t>
       </w:r>
       <w:r>
         <w:rPr>
@@ -3695,40 +3695,16 @@
           <w:sz w:val="22"/>
           <w:szCs w:val="22"/>
         </w:rPr>
-        <w:t>o monitoramento em armazéns de café no estágio de grãos antes da torrefação</w:t>
-      </w:r>
+        <w:t xml:space="preserve">importância, </w:t>
+      </w:r>
+      <w:proofErr w:type="gramStart"/>
       <w:r>
         <w:rPr>
           <w:rFonts w:asciiTheme="minorHAnsi" w:hAnsiTheme="minorHAnsi" w:cstheme="minorHAnsi"/>
           <w:sz w:val="22"/>
           <w:szCs w:val="22"/>
         </w:rPr>
-        <w:t xml:space="preserve"> é de extrema </w:t>
-      </w:r>
-      <w:r>
-        <w:rPr>
-          <w:rFonts w:asciiTheme="minorHAnsi" w:hAnsiTheme="minorHAnsi" w:cstheme="minorHAnsi"/>
-          <w:sz w:val="22"/>
-          <w:szCs w:val="22"/>
-        </w:rPr>
-        <w:t xml:space="preserve">importância, </w:t>
-      </w:r>
-      <w:proofErr w:type="gramStart"/>
-      <w:r>
-        <w:rPr>
-          <w:rFonts w:asciiTheme="minorHAnsi" w:hAnsiTheme="minorHAnsi" w:cstheme="minorHAnsi"/>
-          <w:sz w:val="22"/>
-          <w:szCs w:val="22"/>
-        </w:rPr>
-        <w:t xml:space="preserve">pois </w:t>
-      </w:r>
-      <w:r>
-        <w:rPr>
-          <w:rFonts w:asciiTheme="minorHAnsi" w:hAnsiTheme="minorHAnsi" w:cstheme="minorHAnsi"/>
-          <w:sz w:val="22"/>
-          <w:szCs w:val="22"/>
-        </w:rPr>
-        <w:t xml:space="preserve"> é</w:t>
+        <w:t>pois  é</w:t>
       </w:r>
       <w:proofErr w:type="gramEnd"/>
       <w:r>
@@ -5096,7 +5072,30 @@
           <w:rStyle w:val="normaltextrun"/>
           <w:rFonts w:cstheme="minorHAnsi"/>
         </w:rPr>
-        <w:t xml:space="preserve"> café devido a problemas de umidade em armazéns em pelo menos </w:t>
+        <w:t xml:space="preserve"> café devido a problemas de umidade em armazéns </w:t>
+      </w:r>
+      <w:proofErr w:type="gramStart"/>
+      <w:r>
+        <w:rPr>
+          <w:rStyle w:val="normaltextrun"/>
+          <w:rFonts w:cstheme="minorHAnsi"/>
+        </w:rPr>
+        <w:t xml:space="preserve">em </w:t>
+      </w:r>
+      <w:r>
+        <w:rPr>
+          <w:rStyle w:val="normaltextrun"/>
+          <w:rFonts w:cstheme="minorHAnsi"/>
+        </w:rPr>
+        <w:t xml:space="preserve"> até</w:t>
+      </w:r>
+      <w:proofErr w:type="gramEnd"/>
+      <w:r>
+        <w:rPr>
+          <w:rStyle w:val="normaltextrun"/>
+          <w:rFonts w:cstheme="minorHAnsi"/>
+        </w:rPr>
+        <w:t xml:space="preserve"> </w:t>
       </w:r>
       <w:r>
         <w:rPr>
